--- a/doku/anforderungen.docx
+++ b/doku/anforderungen.docx
@@ -489,7 +489,7 @@
           <w:bCs/>
           <w:sz w:val="28"/>
           <w:szCs w:val="28"/>
-          <w:lang w:val="en-US" w:eastAsia="de-DE"/>
+          <w:lang w:eastAsia="de-DE"/>
         </w:rPr>
       </w:pPr>
       <w:r>
@@ -498,21 +498,598 @@
           <w:bCs/>
           <w:sz w:val="28"/>
           <w:szCs w:val="28"/>
-          <w:lang w:val="en-US" w:eastAsia="de-DE"/>
+          <w:lang w:eastAsia="de-DE"/>
         </w:rPr>
         <w:lastRenderedPageBreak/>
-        <w:t>Quellcodelisting: Prototyp Dateiindexierungsdienst</w:t>
-      </w:r>
-      <w:r>
-        <w:rPr>
-          <w:rFonts w:eastAsia="Times New Roman" w:cstheme="minorHAnsi"/>
-          <w:bCs/>
-          <w:sz w:val="28"/>
-          <w:szCs w:val="28"/>
+        <w:t xml:space="preserve">Quellcodelisting: Prototyp Dateiindexierungsdienst </w:t>
+      </w:r>
+    </w:p>
+    <w:p>
+      <w:pPr>
+        <w:shd w:val="clear" w:color="auto" w:fill="FFFFFF"/>
+        <w:spacing w:after="0" w:line="240" w:lineRule="auto"/>
+        <w:rPr>
+          <w:rFonts w:ascii="Courier New" w:eastAsia="Times New Roman" w:hAnsi="Courier New" w:cs="Courier New"/>
+          <w:color w:val="000000"/>
+          <w:sz w:val="16"/>
+          <w:szCs w:val="16"/>
+          <w:lang w:eastAsia="de-DE"/>
+        </w:rPr>
+      </w:pPr>
+      <w:r>
+        <w:rPr>
+          <w:rFonts w:ascii="Courier New" w:eastAsia="Times New Roman" w:hAnsi="Courier New" w:cs="Courier New"/>
+          <w:b/>
+          <w:bCs/>
+          <w:color w:val="0000FF"/>
+          <w:sz w:val="16"/>
+          <w:szCs w:val="16"/>
+          <w:lang w:eastAsia="de-DE"/>
+        </w:rPr>
+        <w:t>using</w:t>
+      </w:r>
+      <w:r>
+        <w:rPr>
+          <w:rFonts w:ascii="Courier New" w:eastAsia="Times New Roman" w:hAnsi="Courier New" w:cs="Courier New"/>
+          <w:color w:val="000000"/>
+          <w:sz w:val="16"/>
+          <w:szCs w:val="16"/>
+          <w:lang w:eastAsia="de-DE"/>
+        </w:rPr>
+        <w:t xml:space="preserve"> System</w:t>
+      </w:r>
+      <w:r>
+        <w:rPr>
+          <w:rFonts w:ascii="Courier New" w:eastAsia="Times New Roman" w:hAnsi="Courier New" w:cs="Courier New"/>
+          <w:b/>
+          <w:bCs/>
+          <w:color w:val="000080"/>
+          <w:sz w:val="16"/>
+          <w:szCs w:val="16"/>
+          <w:lang w:eastAsia="de-DE"/>
+        </w:rPr>
+        <w:t>;</w:t>
+      </w:r>
+    </w:p>
+    <w:p>
+      <w:pPr>
+        <w:shd w:val="clear" w:color="auto" w:fill="FFFFFF"/>
+        <w:spacing w:after="0" w:line="240" w:lineRule="auto"/>
+        <w:rPr>
+          <w:rFonts w:ascii="Courier New" w:eastAsia="Times New Roman" w:hAnsi="Courier New" w:cs="Courier New"/>
+          <w:color w:val="000000"/>
+          <w:sz w:val="16"/>
+          <w:szCs w:val="16"/>
+          <w:lang w:val="en-US" w:eastAsia="de-DE"/>
+        </w:rPr>
+      </w:pPr>
+      <w:r>
+        <w:rPr>
+          <w:rFonts w:ascii="Courier New" w:eastAsia="Times New Roman" w:hAnsi="Courier New" w:cs="Courier New"/>
+          <w:b/>
+          <w:bCs/>
+          <w:color w:val="0000FF"/>
+          <w:sz w:val="16"/>
+          <w:szCs w:val="16"/>
+          <w:lang w:val="en-US" w:eastAsia="de-DE"/>
+        </w:rPr>
+        <w:t>using</w:t>
+      </w:r>
+      <w:r>
+        <w:rPr>
+          <w:rFonts w:ascii="Courier New" w:eastAsia="Times New Roman" w:hAnsi="Courier New" w:cs="Courier New"/>
+          <w:color w:val="000000"/>
+          <w:sz w:val="16"/>
+          <w:szCs w:val="16"/>
+          <w:lang w:val="en-US" w:eastAsia="de-DE"/>
+        </w:rPr>
+        <w:t xml:space="preserve"> System</w:t>
+      </w:r>
+      <w:r>
+        <w:rPr>
+          <w:rFonts w:ascii="Courier New" w:eastAsia="Times New Roman" w:hAnsi="Courier New" w:cs="Courier New"/>
+          <w:b/>
+          <w:bCs/>
+          <w:color w:val="000080"/>
+          <w:sz w:val="16"/>
+          <w:szCs w:val="16"/>
+          <w:lang w:val="en-US" w:eastAsia="de-DE"/>
+        </w:rPr>
+        <w:t>.</w:t>
+      </w:r>
+      <w:r>
+        <w:rPr>
+          <w:rFonts w:ascii="Courier New" w:eastAsia="Times New Roman" w:hAnsi="Courier New" w:cs="Courier New"/>
+          <w:color w:val="000000"/>
+          <w:sz w:val="16"/>
+          <w:szCs w:val="16"/>
+          <w:lang w:val="en-US" w:eastAsia="de-DE"/>
+        </w:rPr>
+        <w:t>Collections</w:t>
+      </w:r>
+      <w:r>
+        <w:rPr>
+          <w:rFonts w:ascii="Courier New" w:eastAsia="Times New Roman" w:hAnsi="Courier New" w:cs="Courier New"/>
+          <w:b/>
+          <w:bCs/>
+          <w:color w:val="000080"/>
+          <w:sz w:val="16"/>
+          <w:szCs w:val="16"/>
+          <w:lang w:val="en-US" w:eastAsia="de-DE"/>
+        </w:rPr>
+        <w:t>.</w:t>
+      </w:r>
+      <w:r>
+        <w:rPr>
+          <w:rFonts w:ascii="Courier New" w:eastAsia="Times New Roman" w:hAnsi="Courier New" w:cs="Courier New"/>
+          <w:color w:val="000000"/>
+          <w:sz w:val="16"/>
+          <w:szCs w:val="16"/>
+          <w:lang w:val="en-US" w:eastAsia="de-DE"/>
+        </w:rPr>
+        <w:t>Generic</w:t>
+      </w:r>
+      <w:r>
+        <w:rPr>
+          <w:rFonts w:ascii="Courier New" w:eastAsia="Times New Roman" w:hAnsi="Courier New" w:cs="Courier New"/>
+          <w:b/>
+          <w:bCs/>
+          <w:color w:val="000080"/>
+          <w:sz w:val="16"/>
+          <w:szCs w:val="16"/>
+          <w:lang w:val="en-US" w:eastAsia="de-DE"/>
+        </w:rPr>
+        <w:t>;</w:t>
+      </w:r>
+    </w:p>
+    <w:p>
+      <w:pPr>
+        <w:shd w:val="clear" w:color="auto" w:fill="FFFFFF"/>
+        <w:spacing w:after="0" w:line="240" w:lineRule="auto"/>
+        <w:rPr>
+          <w:rFonts w:ascii="Courier New" w:eastAsia="Times New Roman" w:hAnsi="Courier New" w:cs="Courier New"/>
+          <w:color w:val="000000"/>
+          <w:sz w:val="16"/>
+          <w:szCs w:val="16"/>
+          <w:lang w:val="en-US" w:eastAsia="de-DE"/>
+        </w:rPr>
+      </w:pPr>
+      <w:r>
+        <w:rPr>
+          <w:rFonts w:ascii="Courier New" w:eastAsia="Times New Roman" w:hAnsi="Courier New" w:cs="Courier New"/>
+          <w:b/>
+          <w:bCs/>
+          <w:color w:val="0000FF"/>
+          <w:sz w:val="16"/>
+          <w:szCs w:val="16"/>
+          <w:lang w:val="en-US" w:eastAsia="de-DE"/>
+        </w:rPr>
+        <w:t>using</w:t>
+      </w:r>
+      <w:r>
+        <w:rPr>
+          <w:rFonts w:ascii="Courier New" w:eastAsia="Times New Roman" w:hAnsi="Courier New" w:cs="Courier New"/>
+          <w:color w:val="000000"/>
+          <w:sz w:val="16"/>
+          <w:szCs w:val="16"/>
+          <w:lang w:val="en-US" w:eastAsia="de-DE"/>
+        </w:rPr>
+        <w:t xml:space="preserve"> System</w:t>
+      </w:r>
+      <w:r>
+        <w:rPr>
+          <w:rFonts w:ascii="Courier New" w:eastAsia="Times New Roman" w:hAnsi="Courier New" w:cs="Courier New"/>
+          <w:b/>
+          <w:bCs/>
+          <w:color w:val="000080"/>
+          <w:sz w:val="16"/>
+          <w:szCs w:val="16"/>
+          <w:lang w:val="en-US" w:eastAsia="de-DE"/>
+        </w:rPr>
+        <w:t>.</w:t>
+      </w:r>
+      <w:r>
+        <w:rPr>
+          <w:rFonts w:ascii="Courier New" w:eastAsia="Times New Roman" w:hAnsi="Courier New" w:cs="Courier New"/>
+          <w:color w:val="000000"/>
+          <w:sz w:val="16"/>
+          <w:szCs w:val="16"/>
+          <w:lang w:val="en-US" w:eastAsia="de-DE"/>
+        </w:rPr>
+        <w:t>Linq</w:t>
+      </w:r>
+      <w:r>
+        <w:rPr>
+          <w:rFonts w:ascii="Courier New" w:eastAsia="Times New Roman" w:hAnsi="Courier New" w:cs="Courier New"/>
+          <w:b/>
+          <w:bCs/>
+          <w:color w:val="000080"/>
+          <w:sz w:val="16"/>
+          <w:szCs w:val="16"/>
+          <w:lang w:val="en-US" w:eastAsia="de-DE"/>
+        </w:rPr>
+        <w:t>;</w:t>
+      </w:r>
+    </w:p>
+    <w:p>
+      <w:pPr>
+        <w:shd w:val="clear" w:color="auto" w:fill="FFFFFF"/>
+        <w:spacing w:after="0" w:line="240" w:lineRule="auto"/>
+        <w:rPr>
+          <w:rFonts w:ascii="Courier New" w:eastAsia="Times New Roman" w:hAnsi="Courier New" w:cs="Courier New"/>
+          <w:color w:val="000000"/>
+          <w:sz w:val="16"/>
+          <w:szCs w:val="16"/>
+          <w:lang w:val="en-US" w:eastAsia="de-DE"/>
+        </w:rPr>
+      </w:pPr>
+      <w:r>
+        <w:rPr>
+          <w:rFonts w:ascii="Courier New" w:eastAsia="Times New Roman" w:hAnsi="Courier New" w:cs="Courier New"/>
+          <w:b/>
+          <w:bCs/>
+          <w:color w:val="0000FF"/>
+          <w:sz w:val="16"/>
+          <w:szCs w:val="16"/>
+          <w:lang w:val="en-US" w:eastAsia="de-DE"/>
+        </w:rPr>
+        <w:t>using</w:t>
+      </w:r>
+      <w:r>
+        <w:rPr>
+          <w:rFonts w:ascii="Courier New" w:eastAsia="Times New Roman" w:hAnsi="Courier New" w:cs="Courier New"/>
+          <w:color w:val="000000"/>
+          <w:sz w:val="16"/>
+          <w:szCs w:val="16"/>
+          <w:lang w:val="en-US" w:eastAsia="de-DE"/>
+        </w:rPr>
+        <w:t xml:space="preserve"> System</w:t>
+      </w:r>
+      <w:r>
+        <w:rPr>
+          <w:rFonts w:ascii="Courier New" w:eastAsia="Times New Roman" w:hAnsi="Courier New" w:cs="Courier New"/>
+          <w:b/>
+          <w:bCs/>
+          <w:color w:val="000080"/>
+          <w:sz w:val="16"/>
+          <w:szCs w:val="16"/>
+          <w:lang w:val="en-US" w:eastAsia="de-DE"/>
+        </w:rPr>
+        <w:t>.</w:t>
+      </w:r>
+      <w:r>
+        <w:rPr>
+          <w:rFonts w:ascii="Courier New" w:eastAsia="Times New Roman" w:hAnsi="Courier New" w:cs="Courier New"/>
+          <w:color w:val="000000"/>
+          <w:sz w:val="16"/>
+          <w:szCs w:val="16"/>
+          <w:lang w:val="en-US" w:eastAsia="de-DE"/>
+        </w:rPr>
+        <w:t>Text</w:t>
+      </w:r>
+      <w:r>
+        <w:rPr>
+          <w:rFonts w:ascii="Courier New" w:eastAsia="Times New Roman" w:hAnsi="Courier New" w:cs="Courier New"/>
+          <w:b/>
+          <w:bCs/>
+          <w:color w:val="000080"/>
+          <w:sz w:val="16"/>
+          <w:szCs w:val="16"/>
+          <w:lang w:val="en-US" w:eastAsia="de-DE"/>
+        </w:rPr>
+        <w:t>;</w:t>
+      </w:r>
+    </w:p>
+    <w:p>
+      <w:pPr>
+        <w:shd w:val="clear" w:color="auto" w:fill="FFFFFF"/>
+        <w:spacing w:after="0" w:line="240" w:lineRule="auto"/>
+        <w:rPr>
+          <w:rFonts w:ascii="Courier New" w:eastAsia="Times New Roman" w:hAnsi="Courier New" w:cs="Courier New"/>
+          <w:color w:val="000000"/>
+          <w:sz w:val="16"/>
+          <w:szCs w:val="16"/>
+          <w:lang w:val="en-US" w:eastAsia="de-DE"/>
+        </w:rPr>
+      </w:pPr>
+      <w:r>
+        <w:rPr>
+          <w:rFonts w:ascii="Courier New" w:eastAsia="Times New Roman" w:hAnsi="Courier New" w:cs="Courier New"/>
+          <w:b/>
+          <w:bCs/>
+          <w:color w:val="0000FF"/>
+          <w:sz w:val="16"/>
+          <w:szCs w:val="16"/>
+          <w:lang w:val="en-US" w:eastAsia="de-DE"/>
+        </w:rPr>
+        <w:t>using</w:t>
+      </w:r>
+      <w:r>
+        <w:rPr>
+          <w:rFonts w:ascii="Courier New" w:eastAsia="Times New Roman" w:hAnsi="Courier New" w:cs="Courier New"/>
+          <w:color w:val="000000"/>
+          <w:sz w:val="16"/>
+          <w:szCs w:val="16"/>
+          <w:lang w:val="en-US" w:eastAsia="de-DE"/>
+        </w:rPr>
+        <w:t xml:space="preserve"> System</w:t>
+      </w:r>
+      <w:r>
+        <w:rPr>
+          <w:rFonts w:ascii="Courier New" w:eastAsia="Times New Roman" w:hAnsi="Courier New" w:cs="Courier New"/>
+          <w:b/>
+          <w:bCs/>
+          <w:color w:val="000080"/>
+          <w:sz w:val="16"/>
+          <w:szCs w:val="16"/>
+          <w:lang w:val="en-US" w:eastAsia="de-DE"/>
+        </w:rPr>
+        <w:t>.</w:t>
+      </w:r>
+      <w:r>
+        <w:rPr>
+          <w:rFonts w:ascii="Courier New" w:eastAsia="Times New Roman" w:hAnsi="Courier New" w:cs="Courier New"/>
+          <w:color w:val="000000"/>
+          <w:sz w:val="16"/>
+          <w:szCs w:val="16"/>
+          <w:lang w:val="en-US" w:eastAsia="de-DE"/>
+        </w:rPr>
+        <w:t>IO</w:t>
+      </w:r>
+      <w:r>
+        <w:rPr>
+          <w:rFonts w:ascii="Courier New" w:eastAsia="Times New Roman" w:hAnsi="Courier New" w:cs="Courier New"/>
+          <w:b/>
+          <w:bCs/>
+          <w:color w:val="000080"/>
+          <w:sz w:val="16"/>
+          <w:szCs w:val="16"/>
+          <w:lang w:val="en-US" w:eastAsia="de-DE"/>
+        </w:rPr>
+        <w:t>;</w:t>
+      </w:r>
+    </w:p>
+    <w:p>
+      <w:pPr>
+        <w:shd w:val="clear" w:color="auto" w:fill="FFFFFF"/>
+        <w:spacing w:after="0" w:line="240" w:lineRule="auto"/>
+        <w:rPr>
+          <w:rFonts w:ascii="Courier New" w:eastAsia="Times New Roman" w:hAnsi="Courier New" w:cs="Courier New"/>
+          <w:color w:val="000000"/>
+          <w:sz w:val="16"/>
+          <w:szCs w:val="16"/>
+          <w:lang w:val="en-US" w:eastAsia="de-DE"/>
+        </w:rPr>
+      </w:pPr>
+      <w:r>
+        <w:rPr>
+          <w:rFonts w:ascii="Courier New" w:eastAsia="Times New Roman" w:hAnsi="Courier New" w:cs="Courier New"/>
+          <w:b/>
+          <w:bCs/>
+          <w:color w:val="0000FF"/>
+          <w:sz w:val="16"/>
+          <w:szCs w:val="16"/>
+          <w:lang w:val="en-US" w:eastAsia="de-DE"/>
+        </w:rPr>
+        <w:t>using</w:t>
+      </w:r>
+      <w:r>
+        <w:rPr>
+          <w:rFonts w:ascii="Courier New" w:eastAsia="Times New Roman" w:hAnsi="Courier New" w:cs="Courier New"/>
+          <w:color w:val="000000"/>
+          <w:sz w:val="16"/>
+          <w:szCs w:val="16"/>
+          <w:lang w:val="en-US" w:eastAsia="de-DE"/>
+        </w:rPr>
+        <w:t xml:space="preserve"> System</w:t>
+      </w:r>
+      <w:r>
+        <w:rPr>
+          <w:rFonts w:ascii="Courier New" w:eastAsia="Times New Roman" w:hAnsi="Courier New" w:cs="Courier New"/>
+          <w:b/>
+          <w:bCs/>
+          <w:color w:val="000080"/>
+          <w:sz w:val="16"/>
+          <w:szCs w:val="16"/>
+          <w:lang w:val="en-US" w:eastAsia="de-DE"/>
+        </w:rPr>
+        <w:t>.</w:t>
+      </w:r>
+      <w:r>
+        <w:rPr>
+          <w:rFonts w:ascii="Courier New" w:eastAsia="Times New Roman" w:hAnsi="Courier New" w:cs="Courier New"/>
+          <w:color w:val="000000"/>
+          <w:sz w:val="16"/>
+          <w:szCs w:val="16"/>
+          <w:lang w:val="en-US" w:eastAsia="de-DE"/>
+        </w:rPr>
+        <w:t>Security</w:t>
+      </w:r>
+      <w:r>
+        <w:rPr>
+          <w:rFonts w:ascii="Courier New" w:eastAsia="Times New Roman" w:hAnsi="Courier New" w:cs="Courier New"/>
+          <w:b/>
+          <w:bCs/>
+          <w:color w:val="000080"/>
+          <w:sz w:val="16"/>
+          <w:szCs w:val="16"/>
+          <w:lang w:val="en-US" w:eastAsia="de-DE"/>
+        </w:rPr>
+        <w:t>.</w:t>
+      </w:r>
+      <w:r>
+        <w:rPr>
+          <w:rFonts w:ascii="Courier New" w:eastAsia="Times New Roman" w:hAnsi="Courier New" w:cs="Courier New"/>
+          <w:color w:val="000000"/>
+          <w:sz w:val="16"/>
+          <w:szCs w:val="16"/>
+          <w:lang w:val="en-US" w:eastAsia="de-DE"/>
+        </w:rPr>
+        <w:t>Principal</w:t>
+      </w:r>
+      <w:r>
+        <w:rPr>
+          <w:rFonts w:ascii="Courier New" w:eastAsia="Times New Roman" w:hAnsi="Courier New" w:cs="Courier New"/>
+          <w:b/>
+          <w:bCs/>
+          <w:color w:val="000080"/>
+          <w:sz w:val="16"/>
+          <w:szCs w:val="16"/>
+          <w:lang w:val="en-US" w:eastAsia="de-DE"/>
+        </w:rPr>
+        <w:t>;</w:t>
+      </w:r>
+    </w:p>
+    <w:p>
+      <w:pPr>
+        <w:shd w:val="clear" w:color="auto" w:fill="FFFFFF"/>
+        <w:spacing w:after="0" w:line="240" w:lineRule="auto"/>
+        <w:rPr>
+          <w:rFonts w:ascii="Courier New" w:eastAsia="Times New Roman" w:hAnsi="Courier New" w:cs="Courier New"/>
+          <w:color w:val="000000"/>
+          <w:sz w:val="16"/>
+          <w:szCs w:val="16"/>
+          <w:lang w:val="en-US" w:eastAsia="de-DE"/>
+        </w:rPr>
+      </w:pPr>
+    </w:p>
+    <w:p>
+      <w:pPr>
+        <w:shd w:val="clear" w:color="auto" w:fill="FFFFFF"/>
+        <w:spacing w:after="0" w:line="240" w:lineRule="auto"/>
+        <w:rPr>
+          <w:rFonts w:ascii="Courier New" w:eastAsia="Times New Roman" w:hAnsi="Courier New" w:cs="Courier New"/>
+          <w:color w:val="008080"/>
+          <w:sz w:val="16"/>
+          <w:szCs w:val="16"/>
+          <w:lang w:val="en-US" w:eastAsia="de-DE"/>
+        </w:rPr>
+      </w:pPr>
+      <w:r>
+        <w:rPr>
+          <w:rFonts w:ascii="Courier New" w:eastAsia="Times New Roman" w:hAnsi="Courier New" w:cs="Courier New"/>
+          <w:color w:val="008080"/>
+          <w:sz w:val="16"/>
+          <w:szCs w:val="16"/>
+          <w:lang w:val="en-US" w:eastAsia="de-DE"/>
+        </w:rPr>
+        <w:t>/** Quellenverzeichnis:</w:t>
+      </w:r>
+    </w:p>
+    <w:p>
+      <w:pPr>
+        <w:shd w:val="clear" w:color="auto" w:fill="FFFFFF"/>
+        <w:spacing w:after="0" w:line="240" w:lineRule="auto"/>
+        <w:rPr>
+          <w:rFonts w:ascii="Courier New" w:eastAsia="Times New Roman" w:hAnsi="Courier New" w:cs="Courier New"/>
+          <w:color w:val="008080"/>
+          <w:sz w:val="16"/>
+          <w:szCs w:val="16"/>
+          <w:lang w:val="en-US" w:eastAsia="de-DE"/>
+        </w:rPr>
+      </w:pPr>
+      <w:r>
+        <w:rPr>
+          <w:rFonts w:ascii="Courier New" w:eastAsia="Times New Roman" w:hAnsi="Courier New" w:cs="Courier New"/>
+          <w:color w:val="008080"/>
+          <w:sz w:val="16"/>
+          <w:szCs w:val="16"/>
+          <w:lang w:val="en-US" w:eastAsia="de-DE"/>
+        </w:rPr>
+        <w:t xml:space="preserve"> *  walkFolders:    http://dotnet-snippets.de/dns/rekursiver-verzeichnislauf-SID462.aspx</w:t>
+      </w:r>
+    </w:p>
+    <w:p>
+      <w:pPr>
+        <w:shd w:val="clear" w:color="auto" w:fill="FFFFFF"/>
+        <w:spacing w:after="0" w:line="240" w:lineRule="auto"/>
+        <w:rPr>
+          <w:rFonts w:ascii="Courier New" w:eastAsia="Times New Roman" w:hAnsi="Courier New" w:cs="Courier New"/>
+          <w:color w:val="008080"/>
+          <w:sz w:val="16"/>
+          <w:szCs w:val="16"/>
+          <w:lang w:val="en-US" w:eastAsia="de-DE"/>
+        </w:rPr>
+      </w:pPr>
+      <w:r>
+        <w:rPr>
+          <w:rFonts w:ascii="Courier New" w:eastAsia="Times New Roman" w:hAnsi="Courier New" w:cs="Courier New"/>
+          <w:color w:val="008080"/>
+          <w:sz w:val="16"/>
+          <w:szCs w:val="16"/>
+          <w:lang w:val="en-US" w:eastAsia="de-DE"/>
+        </w:rPr>
+        <w:t xml:space="preserve"> *  md5:            http://dotnet-snippets.de/dns/md5-hash-von-dateien-ermitteln-SID66.aspx</w:t>
+      </w:r>
+    </w:p>
+    <w:p>
+      <w:pPr>
+        <w:shd w:val="clear" w:color="auto" w:fill="FFFFFF"/>
+        <w:spacing w:after="0" w:line="240" w:lineRule="auto"/>
+        <w:rPr>
+          <w:rFonts w:ascii="Courier New" w:eastAsia="Times New Roman" w:hAnsi="Courier New" w:cs="Courier New"/>
+          <w:color w:val="008080"/>
+          <w:sz w:val="16"/>
+          <w:szCs w:val="16"/>
+          <w:lang w:val="en-US" w:eastAsia="de-DE"/>
+        </w:rPr>
+      </w:pPr>
+      <w:r>
+        <w:rPr>
+          <w:rFonts w:ascii="Courier New" w:eastAsia="Times New Roman" w:hAnsi="Courier New" w:cs="Courier New"/>
+          <w:color w:val="008080"/>
+          <w:sz w:val="16"/>
+          <w:szCs w:val="16"/>
           <w:lang w:val="en-US" w:eastAsia="de-DE"/>
         </w:rPr>
         <w:t xml:space="preserve"> </w:t>
       </w:r>
+      <w:r>
+        <w:rPr>
+          <w:rFonts w:ascii="Courier New" w:eastAsia="Times New Roman" w:hAnsi="Courier New" w:cs="Courier New"/>
+          <w:color w:val="008080"/>
+          <w:sz w:val="16"/>
+          <w:szCs w:val="16"/>
+          <w:lang w:val="en-US" w:eastAsia="de-DE"/>
+        </w:rPr>
+        <w:t xml:space="preserve">* </w:t>
+      </w:r>
+    </w:p>
+    <w:p>
+      <w:pPr>
+        <w:shd w:val="clear" w:color="auto" w:fill="FFFFFF"/>
+        <w:spacing w:after="0" w:line="240" w:lineRule="auto"/>
+        <w:rPr>
+          <w:rFonts w:ascii="Courier New" w:eastAsia="Times New Roman" w:hAnsi="Courier New" w:cs="Courier New"/>
+          <w:color w:val="000000"/>
+          <w:sz w:val="16"/>
+          <w:szCs w:val="16"/>
+          <w:lang w:val="en-US" w:eastAsia="de-DE"/>
+        </w:rPr>
+      </w:pPr>
+      <w:r>
+        <w:rPr>
+          <w:rFonts w:ascii="Courier New" w:eastAsia="Times New Roman" w:hAnsi="Courier New" w:cs="Courier New"/>
+          <w:color w:val="008080"/>
+          <w:sz w:val="16"/>
+          <w:szCs w:val="16"/>
+          <w:lang w:val="en-US" w:eastAsia="de-DE"/>
+        </w:rPr>
+        <w:t xml:space="preserve"> */</w:t>
+      </w:r>
+    </w:p>
+    <w:p>
+      <w:pPr>
+        <w:shd w:val="clear" w:color="auto" w:fill="FFFFFF"/>
+        <w:spacing w:after="0" w:line="240" w:lineRule="auto"/>
+        <w:rPr>
+          <w:rFonts w:ascii="Courier New" w:eastAsia="Times New Roman" w:hAnsi="Courier New" w:cs="Courier New"/>
+          <w:color w:val="000000"/>
+          <w:sz w:val="16"/>
+          <w:szCs w:val="16"/>
+          <w:lang w:val="en-US" w:eastAsia="de-DE"/>
+        </w:rPr>
+      </w:pPr>
     </w:p>
     <w:p>
       <w:pPr>
@@ -536,7 +1113,2896 @@
           <w:szCs w:val="16"/>
           <w:lang w:val="en-US" w:eastAsia="de-DE"/>
         </w:rPr>
-        <w:t>using</w:t>
+        <w:t>namespace</w:t>
+      </w:r>
+      <w:r>
+        <w:rPr>
+          <w:rFonts w:ascii="Courier New" w:eastAsia="Times New Roman" w:hAnsi="Courier New" w:cs="Courier New"/>
+          <w:color w:val="000000"/>
+          <w:sz w:val="16"/>
+          <w:szCs w:val="16"/>
+          <w:lang w:val="en-US" w:eastAsia="de-DE"/>
+        </w:rPr>
+        <w:t xml:space="preserve"> worker  </w:t>
+      </w:r>
+      <w:r>
+        <w:rPr>
+          <w:rFonts w:ascii="Courier New" w:eastAsia="Times New Roman" w:hAnsi="Courier New" w:cs="Courier New"/>
+          <w:b/>
+          <w:bCs/>
+          <w:color w:val="000080"/>
+          <w:sz w:val="16"/>
+          <w:szCs w:val="16"/>
+          <w:lang w:val="en-US" w:eastAsia="de-DE"/>
+        </w:rPr>
+        <w:t>{</w:t>
+      </w:r>
+    </w:p>
+    <w:p>
+      <w:pPr>
+        <w:shd w:val="clear" w:color="auto" w:fill="FFFFFF"/>
+        <w:spacing w:after="0" w:line="240" w:lineRule="auto"/>
+        <w:rPr>
+          <w:rFonts w:ascii="Courier New" w:eastAsia="Times New Roman" w:hAnsi="Courier New" w:cs="Courier New"/>
+          <w:color w:val="000000"/>
+          <w:sz w:val="16"/>
+          <w:szCs w:val="16"/>
+          <w:lang w:val="en-US" w:eastAsia="de-DE"/>
+        </w:rPr>
+      </w:pPr>
+      <w:r>
+        <w:rPr>
+          <w:rFonts w:ascii="Courier New" w:eastAsia="Times New Roman" w:hAnsi="Courier New" w:cs="Courier New"/>
+          <w:color w:val="000000"/>
+          <w:sz w:val="16"/>
+          <w:szCs w:val="16"/>
+          <w:lang w:val="en-US" w:eastAsia="de-DE"/>
+        </w:rPr>
+        <w:t xml:space="preserve">    </w:t>
+      </w:r>
+      <w:r>
+        <w:rPr>
+          <w:rFonts w:ascii="Courier New" w:eastAsia="Times New Roman" w:hAnsi="Courier New" w:cs="Courier New"/>
+          <w:color w:val="8000FF"/>
+          <w:sz w:val="16"/>
+          <w:szCs w:val="16"/>
+          <w:lang w:val="en-US" w:eastAsia="de-DE"/>
+        </w:rPr>
+        <w:t>class</w:t>
+      </w:r>
+      <w:r>
+        <w:rPr>
+          <w:rFonts w:ascii="Courier New" w:eastAsia="Times New Roman" w:hAnsi="Courier New" w:cs="Courier New"/>
+          <w:color w:val="000000"/>
+          <w:sz w:val="16"/>
+          <w:szCs w:val="16"/>
+          <w:lang w:val="en-US" w:eastAsia="de-DE"/>
+        </w:rPr>
+        <w:t xml:space="preserve"> Program    </w:t>
+      </w:r>
+      <w:r>
+        <w:rPr>
+          <w:rFonts w:ascii="Courier New" w:eastAsia="Times New Roman" w:hAnsi="Courier New" w:cs="Courier New"/>
+          <w:b/>
+          <w:bCs/>
+          <w:color w:val="000080"/>
+          <w:sz w:val="16"/>
+          <w:szCs w:val="16"/>
+          <w:lang w:val="en-US" w:eastAsia="de-DE"/>
+        </w:rPr>
+        <w:t>{</w:t>
+      </w:r>
+    </w:p>
+    <w:p>
+      <w:pPr>
+        <w:shd w:val="clear" w:color="auto" w:fill="FFFFFF"/>
+        <w:spacing w:after="0" w:line="240" w:lineRule="auto"/>
+        <w:rPr>
+          <w:rFonts w:ascii="Courier New" w:eastAsia="Times New Roman" w:hAnsi="Courier New" w:cs="Courier New"/>
+          <w:color w:val="000000"/>
+          <w:sz w:val="16"/>
+          <w:szCs w:val="16"/>
+          <w:lang w:val="en-US" w:eastAsia="de-DE"/>
+        </w:rPr>
+      </w:pPr>
+      <w:r>
+        <w:rPr>
+          <w:rFonts w:ascii="Courier New" w:eastAsia="Times New Roman" w:hAnsi="Courier New" w:cs="Courier New"/>
+          <w:color w:val="000000"/>
+          <w:sz w:val="16"/>
+          <w:szCs w:val="16"/>
+          <w:lang w:val="en-US" w:eastAsia="de-DE"/>
+        </w:rPr>
+        <w:t xml:space="preserve">        </w:t>
+      </w:r>
+      <w:r>
+        <w:rPr>
+          <w:rFonts w:ascii="Courier New" w:eastAsia="Times New Roman" w:hAnsi="Courier New" w:cs="Courier New"/>
+          <w:color w:val="8000FF"/>
+          <w:sz w:val="16"/>
+          <w:szCs w:val="16"/>
+          <w:lang w:val="en-US" w:eastAsia="de-DE"/>
+        </w:rPr>
+        <w:t>static</w:t>
+      </w:r>
+      <w:r>
+        <w:rPr>
+          <w:rFonts w:ascii="Courier New" w:eastAsia="Times New Roman" w:hAnsi="Courier New" w:cs="Courier New"/>
+          <w:color w:val="000000"/>
+          <w:sz w:val="16"/>
+          <w:szCs w:val="16"/>
+          <w:lang w:val="en-US" w:eastAsia="de-DE"/>
+        </w:rPr>
+        <w:t xml:space="preserve"> </w:t>
+      </w:r>
+      <w:r>
+        <w:rPr>
+          <w:rFonts w:ascii="Courier New" w:eastAsia="Times New Roman" w:hAnsi="Courier New" w:cs="Courier New"/>
+          <w:color w:val="8000FF"/>
+          <w:sz w:val="16"/>
+          <w:szCs w:val="16"/>
+          <w:lang w:val="en-US" w:eastAsia="de-DE"/>
+        </w:rPr>
+        <w:t>void</w:t>
+      </w:r>
+      <w:r>
+        <w:rPr>
+          <w:rFonts w:ascii="Courier New" w:eastAsia="Times New Roman" w:hAnsi="Courier New" w:cs="Courier New"/>
+          <w:color w:val="000000"/>
+          <w:sz w:val="16"/>
+          <w:szCs w:val="16"/>
+          <w:lang w:val="en-US" w:eastAsia="de-DE"/>
+        </w:rPr>
+        <w:t xml:space="preserve"> Main</w:t>
+      </w:r>
+      <w:r>
+        <w:rPr>
+          <w:rFonts w:ascii="Courier New" w:eastAsia="Times New Roman" w:hAnsi="Courier New" w:cs="Courier New"/>
+          <w:b/>
+          <w:bCs/>
+          <w:color w:val="000080"/>
+          <w:sz w:val="16"/>
+          <w:szCs w:val="16"/>
+          <w:lang w:val="en-US" w:eastAsia="de-DE"/>
+        </w:rPr>
+        <w:t>(</w:t>
+      </w:r>
+      <w:r>
+        <w:rPr>
+          <w:rFonts w:ascii="Courier New" w:eastAsia="Times New Roman" w:hAnsi="Courier New" w:cs="Courier New"/>
+          <w:color w:val="8000FF"/>
+          <w:sz w:val="16"/>
+          <w:szCs w:val="16"/>
+          <w:lang w:val="en-US" w:eastAsia="de-DE"/>
+        </w:rPr>
+        <w:t>string</w:t>
+      </w:r>
+      <w:r>
+        <w:rPr>
+          <w:rFonts w:ascii="Courier New" w:eastAsia="Times New Roman" w:hAnsi="Courier New" w:cs="Courier New"/>
+          <w:b/>
+          <w:bCs/>
+          <w:color w:val="000080"/>
+          <w:sz w:val="16"/>
+          <w:szCs w:val="16"/>
+          <w:lang w:val="en-US" w:eastAsia="de-DE"/>
+        </w:rPr>
+        <w:t>[]</w:t>
+      </w:r>
+      <w:r>
+        <w:rPr>
+          <w:rFonts w:ascii="Courier New" w:eastAsia="Times New Roman" w:hAnsi="Courier New" w:cs="Courier New"/>
+          <w:color w:val="000000"/>
+          <w:sz w:val="16"/>
+          <w:szCs w:val="16"/>
+          <w:lang w:val="en-US" w:eastAsia="de-DE"/>
+        </w:rPr>
+        <w:t xml:space="preserve"> args</w:t>
+      </w:r>
+      <w:r>
+        <w:rPr>
+          <w:rFonts w:ascii="Courier New" w:eastAsia="Times New Roman" w:hAnsi="Courier New" w:cs="Courier New"/>
+          <w:b/>
+          <w:bCs/>
+          <w:color w:val="000080"/>
+          <w:sz w:val="16"/>
+          <w:szCs w:val="16"/>
+          <w:lang w:val="en-US" w:eastAsia="de-DE"/>
+        </w:rPr>
+        <w:t>)</w:t>
+      </w:r>
+      <w:r>
+        <w:rPr>
+          <w:rFonts w:ascii="Courier New" w:eastAsia="Times New Roman" w:hAnsi="Courier New" w:cs="Courier New"/>
+          <w:color w:val="000000"/>
+          <w:sz w:val="16"/>
+          <w:szCs w:val="16"/>
+          <w:lang w:val="en-US" w:eastAsia="de-DE"/>
+        </w:rPr>
+        <w:t xml:space="preserve">   </w:t>
+      </w:r>
+      <w:r>
+        <w:rPr>
+          <w:rFonts w:ascii="Courier New" w:eastAsia="Times New Roman" w:hAnsi="Courier New" w:cs="Courier New"/>
+          <w:b/>
+          <w:bCs/>
+          <w:color w:val="000080"/>
+          <w:sz w:val="16"/>
+          <w:szCs w:val="16"/>
+          <w:lang w:val="en-US" w:eastAsia="de-DE"/>
+        </w:rPr>
+        <w:t>{</w:t>
+      </w:r>
+    </w:p>
+    <w:p>
+      <w:pPr>
+        <w:shd w:val="clear" w:color="auto" w:fill="FFFFFF"/>
+        <w:spacing w:after="0" w:line="240" w:lineRule="auto"/>
+        <w:rPr>
+          <w:rFonts w:ascii="Courier New" w:eastAsia="Times New Roman" w:hAnsi="Courier New" w:cs="Courier New"/>
+          <w:color w:val="008000"/>
+          <w:sz w:val="16"/>
+          <w:szCs w:val="16"/>
+          <w:lang w:val="en-US" w:eastAsia="de-DE"/>
+        </w:rPr>
+      </w:pPr>
+      <w:r>
+        <w:rPr>
+          <w:rFonts w:ascii="Courier New" w:eastAsia="Times New Roman" w:hAnsi="Courier New" w:cs="Courier New"/>
+          <w:color w:val="000000"/>
+          <w:sz w:val="16"/>
+          <w:szCs w:val="16"/>
+          <w:lang w:val="en-US" w:eastAsia="de-DE"/>
+        </w:rPr>
+        <w:t xml:space="preserve">            </w:t>
+      </w:r>
+      <w:r>
+        <w:rPr>
+          <w:rFonts w:ascii="Courier New" w:eastAsia="Times New Roman" w:hAnsi="Courier New" w:cs="Courier New"/>
+          <w:color w:val="008000"/>
+          <w:sz w:val="16"/>
+          <w:szCs w:val="16"/>
+          <w:lang w:val="en-US" w:eastAsia="de-DE"/>
+        </w:rPr>
+        <w:t>//walkFolders("q:\\");</w:t>
+      </w:r>
+    </w:p>
+    <w:p>
+      <w:pPr>
+        <w:shd w:val="clear" w:color="auto" w:fill="FFFFFF"/>
+        <w:spacing w:after="0" w:line="240" w:lineRule="auto"/>
+        <w:rPr>
+          <w:rFonts w:ascii="Courier New" w:eastAsia="Times New Roman" w:hAnsi="Courier New" w:cs="Courier New"/>
+          <w:color w:val="000000"/>
+          <w:sz w:val="16"/>
+          <w:szCs w:val="16"/>
+          <w:lang w:val="en-US" w:eastAsia="de-DE"/>
+        </w:rPr>
+      </w:pPr>
+      <w:r>
+        <w:rPr>
+          <w:rFonts w:ascii="Courier New" w:eastAsia="Times New Roman" w:hAnsi="Courier New" w:cs="Courier New"/>
+          <w:color w:val="000000"/>
+          <w:sz w:val="16"/>
+          <w:szCs w:val="16"/>
+          <w:lang w:val="en-US" w:eastAsia="de-DE"/>
+        </w:rPr>
+        <w:t xml:space="preserve">            walkFolders</w:t>
+      </w:r>
+      <w:r>
+        <w:rPr>
+          <w:rFonts w:ascii="Courier New" w:eastAsia="Times New Roman" w:hAnsi="Courier New" w:cs="Courier New"/>
+          <w:b/>
+          <w:bCs/>
+          <w:color w:val="000080"/>
+          <w:sz w:val="16"/>
+          <w:szCs w:val="16"/>
+          <w:lang w:val="en-US" w:eastAsia="de-DE"/>
+        </w:rPr>
+        <w:t>(</w:t>
+      </w:r>
+      <w:r>
+        <w:rPr>
+          <w:rFonts w:ascii="Courier New" w:eastAsia="Times New Roman" w:hAnsi="Courier New" w:cs="Courier New"/>
+          <w:color w:val="808080"/>
+          <w:sz w:val="16"/>
+          <w:szCs w:val="16"/>
+          <w:lang w:val="en-US" w:eastAsia="de-DE"/>
+        </w:rPr>
+        <w:t>"C:\\Users\\kirbst\\Desktop\\buecher"</w:t>
+      </w:r>
+      <w:r>
+        <w:rPr>
+          <w:rFonts w:ascii="Courier New" w:eastAsia="Times New Roman" w:hAnsi="Courier New" w:cs="Courier New"/>
+          <w:b/>
+          <w:bCs/>
+          <w:color w:val="000080"/>
+          <w:sz w:val="16"/>
+          <w:szCs w:val="16"/>
+          <w:lang w:val="en-US" w:eastAsia="de-DE"/>
+        </w:rPr>
+        <w:t>);</w:t>
+      </w:r>
+    </w:p>
+    <w:p>
+      <w:pPr>
+        <w:shd w:val="clear" w:color="auto" w:fill="FFFFFF"/>
+        <w:spacing w:after="0" w:line="240" w:lineRule="auto"/>
+        <w:rPr>
+          <w:rFonts w:ascii="Courier New" w:eastAsia="Times New Roman" w:hAnsi="Courier New" w:cs="Courier New"/>
+          <w:color w:val="000000"/>
+          <w:sz w:val="16"/>
+          <w:szCs w:val="16"/>
+          <w:lang w:val="en-US" w:eastAsia="de-DE"/>
+        </w:rPr>
+      </w:pPr>
+      <w:r>
+        <w:rPr>
+          <w:rFonts w:ascii="Courier New" w:eastAsia="Times New Roman" w:hAnsi="Courier New" w:cs="Courier New"/>
+          <w:color w:val="000000"/>
+          <w:sz w:val="16"/>
+          <w:szCs w:val="16"/>
+          <w:lang w:val="en-US" w:eastAsia="de-DE"/>
+        </w:rPr>
+        <w:t xml:space="preserve">        </w:t>
+      </w:r>
+    </w:p>
+    <w:p>
+      <w:pPr>
+        <w:shd w:val="clear" w:color="auto" w:fill="FFFFFF"/>
+        <w:spacing w:after="0" w:line="240" w:lineRule="auto"/>
+        <w:rPr>
+          <w:rFonts w:ascii="Courier New" w:eastAsia="Times New Roman" w:hAnsi="Courier New" w:cs="Courier New"/>
+          <w:color w:val="000000"/>
+          <w:sz w:val="16"/>
+          <w:szCs w:val="16"/>
+          <w:lang w:val="en-US" w:eastAsia="de-DE"/>
+        </w:rPr>
+      </w:pPr>
+      <w:r>
+        <w:rPr>
+          <w:rFonts w:ascii="Courier New" w:eastAsia="Times New Roman" w:hAnsi="Courier New" w:cs="Courier New"/>
+          <w:color w:val="000000"/>
+          <w:sz w:val="16"/>
+          <w:szCs w:val="16"/>
+          <w:lang w:val="en-US" w:eastAsia="de-DE"/>
+        </w:rPr>
+        <w:t xml:space="preserve">        </w:t>
+      </w:r>
+      <w:r>
+        <w:rPr>
+          <w:rFonts w:ascii="Courier New" w:eastAsia="Times New Roman" w:hAnsi="Courier New" w:cs="Courier New"/>
+          <w:b/>
+          <w:bCs/>
+          <w:color w:val="000080"/>
+          <w:sz w:val="16"/>
+          <w:szCs w:val="16"/>
+          <w:lang w:val="en-US" w:eastAsia="de-DE"/>
+        </w:rPr>
+        <w:t>}</w:t>
+      </w:r>
+    </w:p>
+    <w:p>
+      <w:pPr>
+        <w:shd w:val="clear" w:color="auto" w:fill="FFFFFF"/>
+        <w:spacing w:after="0" w:line="240" w:lineRule="auto"/>
+        <w:rPr>
+          <w:rFonts w:ascii="Courier New" w:eastAsia="Times New Roman" w:hAnsi="Courier New" w:cs="Courier New"/>
+          <w:color w:val="000000"/>
+          <w:sz w:val="16"/>
+          <w:szCs w:val="16"/>
+          <w:lang w:val="en-US" w:eastAsia="de-DE"/>
+        </w:rPr>
+      </w:pPr>
+      <w:r>
+        <w:rPr>
+          <w:rFonts w:ascii="Courier New" w:eastAsia="Times New Roman" w:hAnsi="Courier New" w:cs="Courier New"/>
+          <w:color w:val="000000"/>
+          <w:sz w:val="16"/>
+          <w:szCs w:val="16"/>
+          <w:lang w:val="en-US" w:eastAsia="de-DE"/>
+        </w:rPr>
+        <w:t xml:space="preserve">                </w:t>
+      </w:r>
+    </w:p>
+    <w:p>
+      <w:pPr>
+        <w:shd w:val="clear" w:color="auto" w:fill="FFFFFF"/>
+        <w:spacing w:after="0" w:line="240" w:lineRule="auto"/>
+        <w:rPr>
+          <w:rFonts w:ascii="Courier New" w:eastAsia="Times New Roman" w:hAnsi="Courier New" w:cs="Courier New"/>
+          <w:color w:val="000000"/>
+          <w:sz w:val="16"/>
+          <w:szCs w:val="16"/>
+          <w:lang w:val="en-US" w:eastAsia="de-DE"/>
+        </w:rPr>
+      </w:pPr>
+      <w:r>
+        <w:rPr>
+          <w:rFonts w:ascii="Courier New" w:eastAsia="Times New Roman" w:hAnsi="Courier New" w:cs="Courier New"/>
+          <w:color w:val="000000"/>
+          <w:sz w:val="16"/>
+          <w:szCs w:val="16"/>
+          <w:lang w:val="en-US" w:eastAsia="de-DE"/>
+        </w:rPr>
+        <w:t xml:space="preserve">        </w:t>
+      </w:r>
+      <w:r>
+        <w:rPr>
+          <w:rFonts w:ascii="Courier New" w:eastAsia="Times New Roman" w:hAnsi="Courier New" w:cs="Courier New"/>
+          <w:b/>
+          <w:bCs/>
+          <w:color w:val="0000FF"/>
+          <w:sz w:val="16"/>
+          <w:szCs w:val="16"/>
+          <w:lang w:val="en-US" w:eastAsia="de-DE"/>
+        </w:rPr>
+        <w:t>private</w:t>
+      </w:r>
+      <w:r>
+        <w:rPr>
+          <w:rFonts w:ascii="Courier New" w:eastAsia="Times New Roman" w:hAnsi="Courier New" w:cs="Courier New"/>
+          <w:color w:val="000000"/>
+          <w:sz w:val="16"/>
+          <w:szCs w:val="16"/>
+          <w:lang w:val="en-US" w:eastAsia="de-DE"/>
+        </w:rPr>
+        <w:t xml:space="preserve"> </w:t>
+      </w:r>
+      <w:r>
+        <w:rPr>
+          <w:rFonts w:ascii="Courier New" w:eastAsia="Times New Roman" w:hAnsi="Courier New" w:cs="Courier New"/>
+          <w:color w:val="8000FF"/>
+          <w:sz w:val="16"/>
+          <w:szCs w:val="16"/>
+          <w:lang w:val="en-US" w:eastAsia="de-DE"/>
+        </w:rPr>
+        <w:t>static</w:t>
+      </w:r>
+      <w:r>
+        <w:rPr>
+          <w:rFonts w:ascii="Courier New" w:eastAsia="Times New Roman" w:hAnsi="Courier New" w:cs="Courier New"/>
+          <w:color w:val="000000"/>
+          <w:sz w:val="16"/>
+          <w:szCs w:val="16"/>
+          <w:lang w:val="en-US" w:eastAsia="de-DE"/>
+        </w:rPr>
+        <w:t xml:space="preserve"> </w:t>
+      </w:r>
+      <w:r>
+        <w:rPr>
+          <w:rFonts w:ascii="Courier New" w:eastAsia="Times New Roman" w:hAnsi="Courier New" w:cs="Courier New"/>
+          <w:color w:val="8000FF"/>
+          <w:sz w:val="16"/>
+          <w:szCs w:val="16"/>
+          <w:lang w:val="en-US" w:eastAsia="de-DE"/>
+        </w:rPr>
+        <w:t>void</w:t>
+      </w:r>
+      <w:r>
+        <w:rPr>
+          <w:rFonts w:ascii="Courier New" w:eastAsia="Times New Roman" w:hAnsi="Courier New" w:cs="Courier New"/>
+          <w:color w:val="000000"/>
+          <w:sz w:val="16"/>
+          <w:szCs w:val="16"/>
+          <w:lang w:val="en-US" w:eastAsia="de-DE"/>
+        </w:rPr>
+        <w:t xml:space="preserve"> walkFolders</w:t>
+      </w:r>
+      <w:r>
+        <w:rPr>
+          <w:rFonts w:ascii="Courier New" w:eastAsia="Times New Roman" w:hAnsi="Courier New" w:cs="Courier New"/>
+          <w:b/>
+          <w:bCs/>
+          <w:color w:val="000080"/>
+          <w:sz w:val="16"/>
+          <w:szCs w:val="16"/>
+          <w:lang w:val="en-US" w:eastAsia="de-DE"/>
+        </w:rPr>
+        <w:t>(</w:t>
+      </w:r>
+      <w:r>
+        <w:rPr>
+          <w:rFonts w:ascii="Courier New" w:eastAsia="Times New Roman" w:hAnsi="Courier New" w:cs="Courier New"/>
+          <w:color w:val="8000FF"/>
+          <w:sz w:val="16"/>
+          <w:szCs w:val="16"/>
+          <w:lang w:val="en-US" w:eastAsia="de-DE"/>
+        </w:rPr>
+        <w:t>string</w:t>
+      </w:r>
+      <w:r>
+        <w:rPr>
+          <w:rFonts w:ascii="Courier New" w:eastAsia="Times New Roman" w:hAnsi="Courier New" w:cs="Courier New"/>
+          <w:color w:val="000000"/>
+          <w:sz w:val="16"/>
+          <w:szCs w:val="16"/>
+          <w:lang w:val="en-US" w:eastAsia="de-DE"/>
+        </w:rPr>
+        <w:t xml:space="preserve"> Directory</w:t>
+      </w:r>
+      <w:r>
+        <w:rPr>
+          <w:rFonts w:ascii="Courier New" w:eastAsia="Times New Roman" w:hAnsi="Courier New" w:cs="Courier New"/>
+          <w:b/>
+          <w:bCs/>
+          <w:color w:val="000080"/>
+          <w:sz w:val="16"/>
+          <w:szCs w:val="16"/>
+          <w:lang w:val="en-US" w:eastAsia="de-DE"/>
+        </w:rPr>
+        <w:t>)</w:t>
+      </w:r>
+      <w:r>
+        <w:rPr>
+          <w:rFonts w:ascii="Courier New" w:eastAsia="Times New Roman" w:hAnsi="Courier New" w:cs="Courier New"/>
+          <w:color w:val="000000"/>
+          <w:sz w:val="16"/>
+          <w:szCs w:val="16"/>
+          <w:lang w:val="en-US" w:eastAsia="de-DE"/>
+        </w:rPr>
+        <w:t xml:space="preserve">  </w:t>
+      </w:r>
+      <w:r>
+        <w:rPr>
+          <w:rFonts w:ascii="Courier New" w:eastAsia="Times New Roman" w:hAnsi="Courier New" w:cs="Courier New"/>
+          <w:b/>
+          <w:bCs/>
+          <w:color w:val="000080"/>
+          <w:sz w:val="16"/>
+          <w:szCs w:val="16"/>
+          <w:lang w:val="en-US" w:eastAsia="de-DE"/>
+        </w:rPr>
+        <w:t>{</w:t>
+      </w:r>
+    </w:p>
+    <w:p>
+      <w:pPr>
+        <w:shd w:val="clear" w:color="auto" w:fill="FFFFFF"/>
+        <w:spacing w:after="0" w:line="240" w:lineRule="auto"/>
+        <w:rPr>
+          <w:rFonts w:ascii="Courier New" w:eastAsia="Times New Roman" w:hAnsi="Courier New" w:cs="Courier New"/>
+          <w:color w:val="000000"/>
+          <w:sz w:val="16"/>
+          <w:szCs w:val="16"/>
+          <w:lang w:val="en-US" w:eastAsia="de-DE"/>
+        </w:rPr>
+      </w:pPr>
+      <w:r>
+        <w:rPr>
+          <w:rFonts w:ascii="Courier New" w:eastAsia="Times New Roman" w:hAnsi="Courier New" w:cs="Courier New"/>
+          <w:color w:val="000000"/>
+          <w:sz w:val="16"/>
+          <w:szCs w:val="16"/>
+          <w:lang w:val="en-US" w:eastAsia="de-DE"/>
+        </w:rPr>
+        <w:t xml:space="preserve">            walkFolders</w:t>
+      </w:r>
+      <w:r>
+        <w:rPr>
+          <w:rFonts w:ascii="Courier New" w:eastAsia="Times New Roman" w:hAnsi="Courier New" w:cs="Courier New"/>
+          <w:b/>
+          <w:bCs/>
+          <w:color w:val="000080"/>
+          <w:sz w:val="16"/>
+          <w:szCs w:val="16"/>
+          <w:lang w:val="en-US" w:eastAsia="de-DE"/>
+        </w:rPr>
+        <w:t>(</w:t>
+      </w:r>
+      <w:r>
+        <w:rPr>
+          <w:rFonts w:ascii="Courier New" w:eastAsia="Times New Roman" w:hAnsi="Courier New" w:cs="Courier New"/>
+          <w:b/>
+          <w:bCs/>
+          <w:color w:val="0000FF"/>
+          <w:sz w:val="16"/>
+          <w:szCs w:val="16"/>
+          <w:lang w:val="en-US" w:eastAsia="de-DE"/>
+        </w:rPr>
+        <w:t>new</w:t>
+      </w:r>
+      <w:r>
+        <w:rPr>
+          <w:rFonts w:ascii="Courier New" w:eastAsia="Times New Roman" w:hAnsi="Courier New" w:cs="Courier New"/>
+          <w:color w:val="000000"/>
+          <w:sz w:val="16"/>
+          <w:szCs w:val="16"/>
+          <w:lang w:val="en-US" w:eastAsia="de-DE"/>
+        </w:rPr>
+        <w:t xml:space="preserve"> DirectoryInfo</w:t>
+      </w:r>
+      <w:r>
+        <w:rPr>
+          <w:rFonts w:ascii="Courier New" w:eastAsia="Times New Roman" w:hAnsi="Courier New" w:cs="Courier New"/>
+          <w:b/>
+          <w:bCs/>
+          <w:color w:val="000080"/>
+          <w:sz w:val="16"/>
+          <w:szCs w:val="16"/>
+          <w:lang w:val="en-US" w:eastAsia="de-DE"/>
+        </w:rPr>
+        <w:t>(</w:t>
+      </w:r>
+      <w:r>
+        <w:rPr>
+          <w:rFonts w:ascii="Courier New" w:eastAsia="Times New Roman" w:hAnsi="Courier New" w:cs="Courier New"/>
+          <w:color w:val="000000"/>
+          <w:sz w:val="16"/>
+          <w:szCs w:val="16"/>
+          <w:lang w:val="en-US" w:eastAsia="de-DE"/>
+        </w:rPr>
+        <w:t>Directory</w:t>
+      </w:r>
+      <w:r>
+        <w:rPr>
+          <w:rFonts w:ascii="Courier New" w:eastAsia="Times New Roman" w:hAnsi="Courier New" w:cs="Courier New"/>
+          <w:b/>
+          <w:bCs/>
+          <w:color w:val="000080"/>
+          <w:sz w:val="16"/>
+          <w:szCs w:val="16"/>
+          <w:lang w:val="en-US" w:eastAsia="de-DE"/>
+        </w:rPr>
+        <w:t>));</w:t>
+      </w:r>
+    </w:p>
+    <w:p>
+      <w:pPr>
+        <w:shd w:val="clear" w:color="auto" w:fill="FFFFFF"/>
+        <w:spacing w:after="0" w:line="240" w:lineRule="auto"/>
+        <w:rPr>
+          <w:rFonts w:ascii="Courier New" w:eastAsia="Times New Roman" w:hAnsi="Courier New" w:cs="Courier New"/>
+          <w:color w:val="000000"/>
+          <w:sz w:val="16"/>
+          <w:szCs w:val="16"/>
+          <w:lang w:val="en-US" w:eastAsia="de-DE"/>
+        </w:rPr>
+      </w:pPr>
+      <w:r>
+        <w:rPr>
+          <w:rFonts w:ascii="Courier New" w:eastAsia="Times New Roman" w:hAnsi="Courier New" w:cs="Courier New"/>
+          <w:color w:val="000000"/>
+          <w:sz w:val="16"/>
+          <w:szCs w:val="16"/>
+          <w:lang w:val="en-US" w:eastAsia="de-DE"/>
+        </w:rPr>
+        <w:t xml:space="preserve">        </w:t>
+      </w:r>
+      <w:r>
+        <w:rPr>
+          <w:rFonts w:ascii="Courier New" w:eastAsia="Times New Roman" w:hAnsi="Courier New" w:cs="Courier New"/>
+          <w:b/>
+          <w:bCs/>
+          <w:color w:val="000080"/>
+          <w:sz w:val="16"/>
+          <w:szCs w:val="16"/>
+          <w:lang w:val="en-US" w:eastAsia="de-DE"/>
+        </w:rPr>
+        <w:t>}</w:t>
+      </w:r>
+    </w:p>
+    <w:p>
+      <w:pPr>
+        <w:shd w:val="clear" w:color="auto" w:fill="FFFFFF"/>
+        <w:spacing w:after="0" w:line="240" w:lineRule="auto"/>
+        <w:rPr>
+          <w:rFonts w:ascii="Courier New" w:eastAsia="Times New Roman" w:hAnsi="Courier New" w:cs="Courier New"/>
+          <w:color w:val="000000"/>
+          <w:sz w:val="16"/>
+          <w:szCs w:val="16"/>
+          <w:lang w:val="en-US" w:eastAsia="de-DE"/>
+        </w:rPr>
+      </w:pPr>
+    </w:p>
+    <w:p>
+      <w:pPr>
+        <w:shd w:val="clear" w:color="auto" w:fill="FFFFFF"/>
+        <w:spacing w:after="0" w:line="240" w:lineRule="auto"/>
+        <w:rPr>
+          <w:rFonts w:ascii="Courier New" w:eastAsia="Times New Roman" w:hAnsi="Courier New" w:cs="Courier New"/>
+          <w:color w:val="000000"/>
+          <w:sz w:val="16"/>
+          <w:szCs w:val="16"/>
+          <w:lang w:val="en-US" w:eastAsia="de-DE"/>
+        </w:rPr>
+      </w:pPr>
+      <w:r>
+        <w:rPr>
+          <w:rFonts w:ascii="Courier New" w:eastAsia="Times New Roman" w:hAnsi="Courier New" w:cs="Courier New"/>
+          <w:color w:val="000000"/>
+          <w:sz w:val="16"/>
+          <w:szCs w:val="16"/>
+          <w:lang w:val="en-US" w:eastAsia="de-DE"/>
+        </w:rPr>
+        <w:t xml:space="preserve">        </w:t>
+      </w:r>
+      <w:r>
+        <w:rPr>
+          <w:rFonts w:ascii="Courier New" w:eastAsia="Times New Roman" w:hAnsi="Courier New" w:cs="Courier New"/>
+          <w:b/>
+          <w:bCs/>
+          <w:color w:val="0000FF"/>
+          <w:sz w:val="16"/>
+          <w:szCs w:val="16"/>
+          <w:lang w:val="en-US" w:eastAsia="de-DE"/>
+        </w:rPr>
+        <w:t>private</w:t>
+      </w:r>
+      <w:r>
+        <w:rPr>
+          <w:rFonts w:ascii="Courier New" w:eastAsia="Times New Roman" w:hAnsi="Courier New" w:cs="Courier New"/>
+          <w:color w:val="000000"/>
+          <w:sz w:val="16"/>
+          <w:szCs w:val="16"/>
+          <w:lang w:val="en-US" w:eastAsia="de-DE"/>
+        </w:rPr>
+        <w:t xml:space="preserve"> </w:t>
+      </w:r>
+      <w:r>
+        <w:rPr>
+          <w:rFonts w:ascii="Courier New" w:eastAsia="Times New Roman" w:hAnsi="Courier New" w:cs="Courier New"/>
+          <w:color w:val="8000FF"/>
+          <w:sz w:val="16"/>
+          <w:szCs w:val="16"/>
+          <w:lang w:val="en-US" w:eastAsia="de-DE"/>
+        </w:rPr>
+        <w:t>static</w:t>
+      </w:r>
+      <w:r>
+        <w:rPr>
+          <w:rFonts w:ascii="Courier New" w:eastAsia="Times New Roman" w:hAnsi="Courier New" w:cs="Courier New"/>
+          <w:color w:val="000000"/>
+          <w:sz w:val="16"/>
+          <w:szCs w:val="16"/>
+          <w:lang w:val="en-US" w:eastAsia="de-DE"/>
+        </w:rPr>
+        <w:t xml:space="preserve"> </w:t>
+      </w:r>
+      <w:r>
+        <w:rPr>
+          <w:rFonts w:ascii="Courier New" w:eastAsia="Times New Roman" w:hAnsi="Courier New" w:cs="Courier New"/>
+          <w:color w:val="8000FF"/>
+          <w:sz w:val="16"/>
+          <w:szCs w:val="16"/>
+          <w:lang w:val="en-US" w:eastAsia="de-DE"/>
+        </w:rPr>
+        <w:t>void</w:t>
+      </w:r>
+      <w:r>
+        <w:rPr>
+          <w:rFonts w:ascii="Courier New" w:eastAsia="Times New Roman" w:hAnsi="Courier New" w:cs="Courier New"/>
+          <w:color w:val="000000"/>
+          <w:sz w:val="16"/>
+          <w:szCs w:val="16"/>
+          <w:lang w:val="en-US" w:eastAsia="de-DE"/>
+        </w:rPr>
+        <w:t xml:space="preserve"> walkFolders</w:t>
+      </w:r>
+      <w:r>
+        <w:rPr>
+          <w:rFonts w:ascii="Courier New" w:eastAsia="Times New Roman" w:hAnsi="Courier New" w:cs="Courier New"/>
+          <w:b/>
+          <w:bCs/>
+          <w:color w:val="000080"/>
+          <w:sz w:val="16"/>
+          <w:szCs w:val="16"/>
+          <w:lang w:val="en-US" w:eastAsia="de-DE"/>
+        </w:rPr>
+        <w:t>(</w:t>
+      </w:r>
+      <w:r>
+        <w:rPr>
+          <w:rFonts w:ascii="Courier New" w:eastAsia="Times New Roman" w:hAnsi="Courier New" w:cs="Courier New"/>
+          <w:color w:val="000000"/>
+          <w:sz w:val="16"/>
+          <w:szCs w:val="16"/>
+          <w:lang w:val="en-US" w:eastAsia="de-DE"/>
+        </w:rPr>
+        <w:t>DirectoryInfo di</w:t>
+      </w:r>
+      <w:r>
+        <w:rPr>
+          <w:rFonts w:ascii="Courier New" w:eastAsia="Times New Roman" w:hAnsi="Courier New" w:cs="Courier New"/>
+          <w:b/>
+          <w:bCs/>
+          <w:color w:val="000080"/>
+          <w:sz w:val="16"/>
+          <w:szCs w:val="16"/>
+          <w:lang w:val="en-US" w:eastAsia="de-DE"/>
+        </w:rPr>
+        <w:t>)</w:t>
+      </w:r>
+      <w:r>
+        <w:rPr>
+          <w:rFonts w:ascii="Courier New" w:eastAsia="Times New Roman" w:hAnsi="Courier New" w:cs="Courier New"/>
+          <w:color w:val="000000"/>
+          <w:sz w:val="16"/>
+          <w:szCs w:val="16"/>
+          <w:lang w:val="en-US" w:eastAsia="de-DE"/>
+        </w:rPr>
+        <w:t xml:space="preserve">  </w:t>
+      </w:r>
+      <w:r>
+        <w:rPr>
+          <w:rFonts w:ascii="Courier New" w:eastAsia="Times New Roman" w:hAnsi="Courier New" w:cs="Courier New"/>
+          <w:b/>
+          <w:bCs/>
+          <w:color w:val="000080"/>
+          <w:sz w:val="16"/>
+          <w:szCs w:val="16"/>
+          <w:lang w:val="en-US" w:eastAsia="de-DE"/>
+        </w:rPr>
+        <w:t>{</w:t>
+      </w:r>
+    </w:p>
+    <w:p>
+      <w:pPr>
+        <w:shd w:val="clear" w:color="auto" w:fill="FFFFFF"/>
+        <w:spacing w:after="0" w:line="240" w:lineRule="auto"/>
+        <w:rPr>
+          <w:rFonts w:ascii="Courier New" w:eastAsia="Times New Roman" w:hAnsi="Courier New" w:cs="Courier New"/>
+          <w:color w:val="000000"/>
+          <w:sz w:val="16"/>
+          <w:szCs w:val="16"/>
+          <w:lang w:eastAsia="de-DE"/>
+        </w:rPr>
+      </w:pPr>
+      <w:r>
+        <w:rPr>
+          <w:rFonts w:ascii="Courier New" w:eastAsia="Times New Roman" w:hAnsi="Courier New" w:cs="Courier New"/>
+          <w:color w:val="000000"/>
+          <w:sz w:val="16"/>
+          <w:szCs w:val="16"/>
+          <w:lang w:val="en-US" w:eastAsia="de-DE"/>
+        </w:rPr>
+        <w:t xml:space="preserve">            </w:t>
+      </w:r>
+      <w:r>
+        <w:rPr>
+          <w:rFonts w:ascii="Courier New" w:eastAsia="Times New Roman" w:hAnsi="Courier New" w:cs="Courier New"/>
+          <w:b/>
+          <w:bCs/>
+          <w:color w:val="0000FF"/>
+          <w:sz w:val="16"/>
+          <w:szCs w:val="16"/>
+          <w:lang w:eastAsia="de-DE"/>
+        </w:rPr>
+        <w:t>try</w:t>
+      </w:r>
+      <w:r>
+        <w:rPr>
+          <w:rFonts w:ascii="Courier New" w:eastAsia="Times New Roman" w:hAnsi="Courier New" w:cs="Courier New"/>
+          <w:color w:val="000000"/>
+          <w:sz w:val="16"/>
+          <w:szCs w:val="16"/>
+          <w:lang w:eastAsia="de-DE"/>
+        </w:rPr>
+        <w:t xml:space="preserve">  </w:t>
+      </w:r>
+      <w:r>
+        <w:rPr>
+          <w:rFonts w:ascii="Courier New" w:eastAsia="Times New Roman" w:hAnsi="Courier New" w:cs="Courier New"/>
+          <w:b/>
+          <w:bCs/>
+          <w:color w:val="000080"/>
+          <w:sz w:val="16"/>
+          <w:szCs w:val="16"/>
+          <w:lang w:eastAsia="de-DE"/>
+        </w:rPr>
+        <w:t>{</w:t>
+      </w:r>
+    </w:p>
+    <w:p>
+      <w:pPr>
+        <w:shd w:val="clear" w:color="auto" w:fill="FFFFFF"/>
+        <w:spacing w:after="0" w:line="240" w:lineRule="auto"/>
+        <w:rPr>
+          <w:rFonts w:ascii="Courier New" w:eastAsia="Times New Roman" w:hAnsi="Courier New" w:cs="Courier New"/>
+          <w:color w:val="008000"/>
+          <w:sz w:val="16"/>
+          <w:szCs w:val="16"/>
+          <w:lang w:eastAsia="de-DE"/>
+        </w:rPr>
+      </w:pPr>
+      <w:r>
+        <w:rPr>
+          <w:rFonts w:ascii="Courier New" w:eastAsia="Times New Roman" w:hAnsi="Courier New" w:cs="Courier New"/>
+          <w:color w:val="000000"/>
+          <w:sz w:val="16"/>
+          <w:szCs w:val="16"/>
+          <w:lang w:eastAsia="de-DE"/>
+        </w:rPr>
+        <w:t xml:space="preserve">                </w:t>
+      </w:r>
+      <w:r>
+        <w:rPr>
+          <w:rFonts w:ascii="Courier New" w:eastAsia="Times New Roman" w:hAnsi="Courier New" w:cs="Courier New"/>
+          <w:color w:val="008000"/>
+          <w:sz w:val="16"/>
+          <w:szCs w:val="16"/>
+          <w:lang w:eastAsia="de-DE"/>
+        </w:rPr>
+        <w:t>// Alle Verzeichnisse rekursiv durchlaufen</w:t>
+      </w:r>
+    </w:p>
+    <w:p>
+      <w:pPr>
+        <w:shd w:val="clear" w:color="auto" w:fill="FFFFFF"/>
+        <w:spacing w:after="0" w:line="240" w:lineRule="auto"/>
+        <w:rPr>
+          <w:rFonts w:ascii="Courier New" w:eastAsia="Times New Roman" w:hAnsi="Courier New" w:cs="Courier New"/>
+          <w:color w:val="000000"/>
+          <w:sz w:val="16"/>
+          <w:szCs w:val="16"/>
+          <w:lang w:eastAsia="de-DE"/>
+        </w:rPr>
+      </w:pPr>
+      <w:r>
+        <w:rPr>
+          <w:rFonts w:ascii="Courier New" w:eastAsia="Times New Roman" w:hAnsi="Courier New" w:cs="Courier New"/>
+          <w:color w:val="000000"/>
+          <w:sz w:val="16"/>
+          <w:szCs w:val="16"/>
+          <w:lang w:eastAsia="de-DE"/>
+        </w:rPr>
+        <w:t xml:space="preserve">                </w:t>
+      </w:r>
+      <w:r>
+        <w:rPr>
+          <w:rFonts w:ascii="Courier New" w:eastAsia="Times New Roman" w:hAnsi="Courier New" w:cs="Courier New"/>
+          <w:b/>
+          <w:bCs/>
+          <w:color w:val="0000FF"/>
+          <w:sz w:val="16"/>
+          <w:szCs w:val="16"/>
+          <w:lang w:eastAsia="de-DE"/>
+        </w:rPr>
+        <w:t>foreach</w:t>
+      </w:r>
+      <w:r>
+        <w:rPr>
+          <w:rFonts w:ascii="Courier New" w:eastAsia="Times New Roman" w:hAnsi="Courier New" w:cs="Courier New"/>
+          <w:color w:val="000000"/>
+          <w:sz w:val="16"/>
+          <w:szCs w:val="16"/>
+          <w:lang w:eastAsia="de-DE"/>
+        </w:rPr>
+        <w:t xml:space="preserve"> </w:t>
+      </w:r>
+      <w:r>
+        <w:rPr>
+          <w:rFonts w:ascii="Courier New" w:eastAsia="Times New Roman" w:hAnsi="Courier New" w:cs="Courier New"/>
+          <w:b/>
+          <w:bCs/>
+          <w:color w:val="000080"/>
+          <w:sz w:val="16"/>
+          <w:szCs w:val="16"/>
+          <w:lang w:eastAsia="de-DE"/>
+        </w:rPr>
+        <w:t>(</w:t>
+      </w:r>
+      <w:r>
+        <w:rPr>
+          <w:rFonts w:ascii="Courier New" w:eastAsia="Times New Roman" w:hAnsi="Courier New" w:cs="Courier New"/>
+          <w:color w:val="000000"/>
+          <w:sz w:val="16"/>
+          <w:szCs w:val="16"/>
+          <w:lang w:eastAsia="de-DE"/>
+        </w:rPr>
+        <w:t xml:space="preserve">DirectoryInfo subdir </w:t>
+      </w:r>
+      <w:r>
+        <w:rPr>
+          <w:rFonts w:ascii="Courier New" w:eastAsia="Times New Roman" w:hAnsi="Courier New" w:cs="Courier New"/>
+          <w:b/>
+          <w:bCs/>
+          <w:color w:val="0000FF"/>
+          <w:sz w:val="16"/>
+          <w:szCs w:val="16"/>
+          <w:lang w:eastAsia="de-DE"/>
+        </w:rPr>
+        <w:t>in</w:t>
+      </w:r>
+      <w:r>
+        <w:rPr>
+          <w:rFonts w:ascii="Courier New" w:eastAsia="Times New Roman" w:hAnsi="Courier New" w:cs="Courier New"/>
+          <w:color w:val="000000"/>
+          <w:sz w:val="16"/>
+          <w:szCs w:val="16"/>
+          <w:lang w:eastAsia="de-DE"/>
+        </w:rPr>
+        <w:t xml:space="preserve"> di</w:t>
+      </w:r>
+      <w:r>
+        <w:rPr>
+          <w:rFonts w:ascii="Courier New" w:eastAsia="Times New Roman" w:hAnsi="Courier New" w:cs="Courier New"/>
+          <w:b/>
+          <w:bCs/>
+          <w:color w:val="000080"/>
+          <w:sz w:val="16"/>
+          <w:szCs w:val="16"/>
+          <w:lang w:eastAsia="de-DE"/>
+        </w:rPr>
+        <w:t>.</w:t>
+      </w:r>
+      <w:r>
+        <w:rPr>
+          <w:rFonts w:ascii="Courier New" w:eastAsia="Times New Roman" w:hAnsi="Courier New" w:cs="Courier New"/>
+          <w:color w:val="000000"/>
+          <w:sz w:val="16"/>
+          <w:szCs w:val="16"/>
+          <w:lang w:eastAsia="de-DE"/>
+        </w:rPr>
+        <w:t>GetDirectories</w:t>
+      </w:r>
+      <w:r>
+        <w:rPr>
+          <w:rFonts w:ascii="Courier New" w:eastAsia="Times New Roman" w:hAnsi="Courier New" w:cs="Courier New"/>
+          <w:b/>
+          <w:bCs/>
+          <w:color w:val="000080"/>
+          <w:sz w:val="16"/>
+          <w:szCs w:val="16"/>
+          <w:lang w:eastAsia="de-DE"/>
+        </w:rPr>
+        <w:t>())</w:t>
+      </w:r>
+      <w:r>
+        <w:rPr>
+          <w:rFonts w:ascii="Courier New" w:eastAsia="Times New Roman" w:hAnsi="Courier New" w:cs="Courier New"/>
+          <w:color w:val="000000"/>
+          <w:sz w:val="16"/>
+          <w:szCs w:val="16"/>
+          <w:lang w:eastAsia="de-DE"/>
+        </w:rPr>
+        <w:t xml:space="preserve">  </w:t>
+      </w:r>
+      <w:r>
+        <w:rPr>
+          <w:rFonts w:ascii="Courier New" w:eastAsia="Times New Roman" w:hAnsi="Courier New" w:cs="Courier New"/>
+          <w:b/>
+          <w:bCs/>
+          <w:color w:val="000080"/>
+          <w:sz w:val="16"/>
+          <w:szCs w:val="16"/>
+          <w:lang w:eastAsia="de-DE"/>
+        </w:rPr>
+        <w:t>{</w:t>
+      </w:r>
+    </w:p>
+    <w:p>
+      <w:pPr>
+        <w:shd w:val="clear" w:color="auto" w:fill="FFFFFF"/>
+        <w:spacing w:after="0" w:line="240" w:lineRule="auto"/>
+        <w:rPr>
+          <w:rFonts w:ascii="Courier New" w:eastAsia="Times New Roman" w:hAnsi="Courier New" w:cs="Courier New"/>
+          <w:color w:val="000000"/>
+          <w:sz w:val="16"/>
+          <w:szCs w:val="16"/>
+          <w:lang w:eastAsia="de-DE"/>
+        </w:rPr>
+      </w:pPr>
+      <w:r>
+        <w:rPr>
+          <w:rFonts w:ascii="Courier New" w:eastAsia="Times New Roman" w:hAnsi="Courier New" w:cs="Courier New"/>
+          <w:color w:val="000000"/>
+          <w:sz w:val="16"/>
+          <w:szCs w:val="16"/>
+          <w:lang w:eastAsia="de-DE"/>
+        </w:rPr>
+        <w:t xml:space="preserve">                    walkFolders</w:t>
+      </w:r>
+      <w:r>
+        <w:rPr>
+          <w:rFonts w:ascii="Courier New" w:eastAsia="Times New Roman" w:hAnsi="Courier New" w:cs="Courier New"/>
+          <w:b/>
+          <w:bCs/>
+          <w:color w:val="000080"/>
+          <w:sz w:val="16"/>
+          <w:szCs w:val="16"/>
+          <w:lang w:eastAsia="de-DE"/>
+        </w:rPr>
+        <w:t>(</w:t>
+      </w:r>
+      <w:r>
+        <w:rPr>
+          <w:rFonts w:ascii="Courier New" w:eastAsia="Times New Roman" w:hAnsi="Courier New" w:cs="Courier New"/>
+          <w:color w:val="000000"/>
+          <w:sz w:val="16"/>
+          <w:szCs w:val="16"/>
+          <w:lang w:eastAsia="de-DE"/>
+        </w:rPr>
+        <w:t>subdir</w:t>
+      </w:r>
+      <w:r>
+        <w:rPr>
+          <w:rFonts w:ascii="Courier New" w:eastAsia="Times New Roman" w:hAnsi="Courier New" w:cs="Courier New"/>
+          <w:b/>
+          <w:bCs/>
+          <w:color w:val="000080"/>
+          <w:sz w:val="16"/>
+          <w:szCs w:val="16"/>
+          <w:lang w:eastAsia="de-DE"/>
+        </w:rPr>
+        <w:t>);</w:t>
+      </w:r>
+    </w:p>
+    <w:p>
+      <w:pPr>
+        <w:shd w:val="clear" w:color="auto" w:fill="FFFFFF"/>
+        <w:spacing w:after="0" w:line="240" w:lineRule="auto"/>
+        <w:rPr>
+          <w:rFonts w:ascii="Courier New" w:eastAsia="Times New Roman" w:hAnsi="Courier New" w:cs="Courier New"/>
+          <w:color w:val="000000"/>
+          <w:sz w:val="16"/>
+          <w:szCs w:val="16"/>
+          <w:lang w:eastAsia="de-DE"/>
+        </w:rPr>
+      </w:pPr>
+      <w:r>
+        <w:rPr>
+          <w:rFonts w:ascii="Courier New" w:eastAsia="Times New Roman" w:hAnsi="Courier New" w:cs="Courier New"/>
+          <w:color w:val="000000"/>
+          <w:sz w:val="16"/>
+          <w:szCs w:val="16"/>
+          <w:lang w:eastAsia="de-DE"/>
+        </w:rPr>
+        <w:t xml:space="preserve">                </w:t>
+      </w:r>
+      <w:r>
+        <w:rPr>
+          <w:rFonts w:ascii="Courier New" w:eastAsia="Times New Roman" w:hAnsi="Courier New" w:cs="Courier New"/>
+          <w:b/>
+          <w:bCs/>
+          <w:color w:val="000080"/>
+          <w:sz w:val="16"/>
+          <w:szCs w:val="16"/>
+          <w:lang w:eastAsia="de-DE"/>
+        </w:rPr>
+        <w:t>}</w:t>
+      </w:r>
+    </w:p>
+    <w:p>
+      <w:pPr>
+        <w:shd w:val="clear" w:color="auto" w:fill="FFFFFF"/>
+        <w:spacing w:after="0" w:line="240" w:lineRule="auto"/>
+        <w:rPr>
+          <w:rFonts w:ascii="Courier New" w:eastAsia="Times New Roman" w:hAnsi="Courier New" w:cs="Courier New"/>
+          <w:color w:val="000000"/>
+          <w:sz w:val="16"/>
+          <w:szCs w:val="16"/>
+          <w:lang w:eastAsia="de-DE"/>
+        </w:rPr>
+      </w:pPr>
+    </w:p>
+    <w:p>
+      <w:pPr>
+        <w:shd w:val="clear" w:color="auto" w:fill="FFFFFF"/>
+        <w:spacing w:after="0" w:line="240" w:lineRule="auto"/>
+        <w:rPr>
+          <w:rFonts w:ascii="Courier New" w:eastAsia="Times New Roman" w:hAnsi="Courier New" w:cs="Courier New"/>
+          <w:color w:val="008000"/>
+          <w:sz w:val="16"/>
+          <w:szCs w:val="16"/>
+          <w:lang w:eastAsia="de-DE"/>
+        </w:rPr>
+      </w:pPr>
+      <w:r>
+        <w:rPr>
+          <w:rFonts w:ascii="Courier New" w:eastAsia="Times New Roman" w:hAnsi="Courier New" w:cs="Courier New"/>
+          <w:color w:val="000000"/>
+          <w:sz w:val="16"/>
+          <w:szCs w:val="16"/>
+          <w:lang w:eastAsia="de-DE"/>
+        </w:rPr>
+        <w:t xml:space="preserve">                </w:t>
+      </w:r>
+      <w:r>
+        <w:rPr>
+          <w:rFonts w:ascii="Courier New" w:eastAsia="Times New Roman" w:hAnsi="Courier New" w:cs="Courier New"/>
+          <w:color w:val="008000"/>
+          <w:sz w:val="16"/>
+          <w:szCs w:val="16"/>
+          <w:lang w:eastAsia="de-DE"/>
+        </w:rPr>
+        <w:t>// Alle Dateien durchlaufen</w:t>
+      </w:r>
+    </w:p>
+    <w:p>
+      <w:pPr>
+        <w:shd w:val="clear" w:color="auto" w:fill="FFFFFF"/>
+        <w:spacing w:after="0" w:line="240" w:lineRule="auto"/>
+        <w:rPr>
+          <w:rFonts w:ascii="Courier New" w:eastAsia="Times New Roman" w:hAnsi="Courier New" w:cs="Courier New"/>
+          <w:color w:val="000000"/>
+          <w:sz w:val="16"/>
+          <w:szCs w:val="16"/>
+          <w:lang w:eastAsia="de-DE"/>
+        </w:rPr>
+      </w:pPr>
+      <w:r>
+        <w:rPr>
+          <w:rFonts w:ascii="Courier New" w:eastAsia="Times New Roman" w:hAnsi="Courier New" w:cs="Courier New"/>
+          <w:color w:val="000000"/>
+          <w:sz w:val="16"/>
+          <w:szCs w:val="16"/>
+          <w:lang w:eastAsia="de-DE"/>
+        </w:rPr>
+        <w:t xml:space="preserve">                </w:t>
+      </w:r>
+      <w:r>
+        <w:rPr>
+          <w:rFonts w:ascii="Courier New" w:eastAsia="Times New Roman" w:hAnsi="Courier New" w:cs="Courier New"/>
+          <w:b/>
+          <w:bCs/>
+          <w:color w:val="0000FF"/>
+          <w:sz w:val="16"/>
+          <w:szCs w:val="16"/>
+          <w:lang w:eastAsia="de-DE"/>
+        </w:rPr>
+        <w:t>foreach</w:t>
+      </w:r>
+      <w:r>
+        <w:rPr>
+          <w:rFonts w:ascii="Courier New" w:eastAsia="Times New Roman" w:hAnsi="Courier New" w:cs="Courier New"/>
+          <w:color w:val="000000"/>
+          <w:sz w:val="16"/>
+          <w:szCs w:val="16"/>
+          <w:lang w:eastAsia="de-DE"/>
+        </w:rPr>
+        <w:t xml:space="preserve"> </w:t>
+      </w:r>
+      <w:r>
+        <w:rPr>
+          <w:rFonts w:ascii="Courier New" w:eastAsia="Times New Roman" w:hAnsi="Courier New" w:cs="Courier New"/>
+          <w:b/>
+          <w:bCs/>
+          <w:color w:val="000080"/>
+          <w:sz w:val="16"/>
+          <w:szCs w:val="16"/>
+          <w:lang w:eastAsia="de-DE"/>
+        </w:rPr>
+        <w:t>(</w:t>
+      </w:r>
+      <w:r>
+        <w:rPr>
+          <w:rFonts w:ascii="Courier New" w:eastAsia="Times New Roman" w:hAnsi="Courier New" w:cs="Courier New"/>
+          <w:color w:val="000000"/>
+          <w:sz w:val="16"/>
+          <w:szCs w:val="16"/>
+          <w:lang w:eastAsia="de-DE"/>
+        </w:rPr>
+        <w:t xml:space="preserve">FileInfo fi </w:t>
+      </w:r>
+      <w:r>
+        <w:rPr>
+          <w:rFonts w:ascii="Courier New" w:eastAsia="Times New Roman" w:hAnsi="Courier New" w:cs="Courier New"/>
+          <w:b/>
+          <w:bCs/>
+          <w:color w:val="0000FF"/>
+          <w:sz w:val="16"/>
+          <w:szCs w:val="16"/>
+          <w:lang w:eastAsia="de-DE"/>
+        </w:rPr>
+        <w:t>in</w:t>
+      </w:r>
+      <w:r>
+        <w:rPr>
+          <w:rFonts w:ascii="Courier New" w:eastAsia="Times New Roman" w:hAnsi="Courier New" w:cs="Courier New"/>
+          <w:color w:val="000000"/>
+          <w:sz w:val="16"/>
+          <w:szCs w:val="16"/>
+          <w:lang w:eastAsia="de-DE"/>
+        </w:rPr>
+        <w:t xml:space="preserve"> di</w:t>
+      </w:r>
+      <w:r>
+        <w:rPr>
+          <w:rFonts w:ascii="Courier New" w:eastAsia="Times New Roman" w:hAnsi="Courier New" w:cs="Courier New"/>
+          <w:b/>
+          <w:bCs/>
+          <w:color w:val="000080"/>
+          <w:sz w:val="16"/>
+          <w:szCs w:val="16"/>
+          <w:lang w:eastAsia="de-DE"/>
+        </w:rPr>
+        <w:t>.</w:t>
+      </w:r>
+      <w:r>
+        <w:rPr>
+          <w:rFonts w:ascii="Courier New" w:eastAsia="Times New Roman" w:hAnsi="Courier New" w:cs="Courier New"/>
+          <w:color w:val="000000"/>
+          <w:sz w:val="16"/>
+          <w:szCs w:val="16"/>
+          <w:lang w:eastAsia="de-DE"/>
+        </w:rPr>
+        <w:t>GetFiles</w:t>
+      </w:r>
+      <w:r>
+        <w:rPr>
+          <w:rFonts w:ascii="Courier New" w:eastAsia="Times New Roman" w:hAnsi="Courier New" w:cs="Courier New"/>
+          <w:b/>
+          <w:bCs/>
+          <w:color w:val="000080"/>
+          <w:sz w:val="16"/>
+          <w:szCs w:val="16"/>
+          <w:lang w:eastAsia="de-DE"/>
+        </w:rPr>
+        <w:t>())</w:t>
+      </w:r>
+    </w:p>
+    <w:p>
+      <w:pPr>
+        <w:shd w:val="clear" w:color="auto" w:fill="FFFFFF"/>
+        <w:spacing w:after="0" w:line="240" w:lineRule="auto"/>
+        <w:rPr>
+          <w:rFonts w:ascii="Courier New" w:eastAsia="Times New Roman" w:hAnsi="Courier New" w:cs="Courier New"/>
+          <w:color w:val="000000"/>
+          <w:sz w:val="16"/>
+          <w:szCs w:val="16"/>
+          <w:lang w:eastAsia="de-DE"/>
+        </w:rPr>
+      </w:pPr>
+      <w:r>
+        <w:rPr>
+          <w:rFonts w:ascii="Courier New" w:eastAsia="Times New Roman" w:hAnsi="Courier New" w:cs="Courier New"/>
+          <w:color w:val="000000"/>
+          <w:sz w:val="16"/>
+          <w:szCs w:val="16"/>
+          <w:lang w:eastAsia="de-DE"/>
+        </w:rPr>
+        <w:t xml:space="preserve">                </w:t>
+      </w:r>
+      <w:r>
+        <w:rPr>
+          <w:rFonts w:ascii="Courier New" w:eastAsia="Times New Roman" w:hAnsi="Courier New" w:cs="Courier New"/>
+          <w:b/>
+          <w:bCs/>
+          <w:color w:val="000080"/>
+          <w:sz w:val="16"/>
+          <w:szCs w:val="16"/>
+          <w:lang w:eastAsia="de-DE"/>
+        </w:rPr>
+        <w:t>{</w:t>
+      </w:r>
+    </w:p>
+    <w:p>
+      <w:pPr>
+        <w:shd w:val="clear" w:color="auto" w:fill="FFFFFF"/>
+        <w:spacing w:after="0" w:line="240" w:lineRule="auto"/>
+        <w:ind w:left="2124"/>
+        <w:rPr>
+          <w:rFonts w:ascii="Courier New" w:eastAsia="Times New Roman" w:hAnsi="Courier New" w:cs="Courier New"/>
+          <w:color w:val="000000"/>
+          <w:sz w:val="16"/>
+          <w:szCs w:val="16"/>
+          <w:lang w:eastAsia="de-DE"/>
+        </w:rPr>
+      </w:pPr>
+      <w:r>
+        <w:rPr>
+          <w:rFonts w:ascii="Courier New" w:eastAsia="Times New Roman" w:hAnsi="Courier New" w:cs="Courier New"/>
+          <w:color w:val="000000"/>
+          <w:sz w:val="16"/>
+          <w:szCs w:val="16"/>
+          <w:lang w:eastAsia="de-DE"/>
+        </w:rPr>
+        <w:t>Console</w:t>
+      </w:r>
+      <w:r>
+        <w:rPr>
+          <w:rFonts w:ascii="Courier New" w:eastAsia="Times New Roman" w:hAnsi="Courier New" w:cs="Courier New"/>
+          <w:b/>
+          <w:bCs/>
+          <w:color w:val="000080"/>
+          <w:sz w:val="16"/>
+          <w:szCs w:val="16"/>
+          <w:lang w:eastAsia="de-DE"/>
+        </w:rPr>
+        <w:t>.</w:t>
+      </w:r>
+      <w:r>
+        <w:rPr>
+          <w:rFonts w:ascii="Courier New" w:eastAsia="Times New Roman" w:hAnsi="Courier New" w:cs="Courier New"/>
+          <w:color w:val="000000"/>
+          <w:sz w:val="16"/>
+          <w:szCs w:val="16"/>
+          <w:lang w:eastAsia="de-DE"/>
+        </w:rPr>
+        <w:t>Write</w:t>
+      </w:r>
+      <w:r>
+        <w:rPr>
+          <w:rFonts w:ascii="Courier New" w:eastAsia="Times New Roman" w:hAnsi="Courier New" w:cs="Courier New"/>
+          <w:b/>
+          <w:bCs/>
+          <w:color w:val="000080"/>
+          <w:sz w:val="16"/>
+          <w:szCs w:val="16"/>
+          <w:lang w:eastAsia="de-DE"/>
+        </w:rPr>
+        <w:t>(</w:t>
+      </w:r>
+      <w:r>
+        <w:rPr>
+          <w:rFonts w:ascii="Courier New" w:eastAsia="Times New Roman" w:hAnsi="Courier New" w:cs="Courier New"/>
+          <w:color w:val="000000"/>
+          <w:sz w:val="16"/>
+          <w:szCs w:val="16"/>
+          <w:lang w:eastAsia="de-DE"/>
+        </w:rPr>
+        <w:t>hrs</w:t>
+      </w:r>
+      <w:r>
+        <w:rPr>
+          <w:rFonts w:ascii="Courier New" w:eastAsia="Times New Roman" w:hAnsi="Courier New" w:cs="Courier New"/>
+          <w:b/>
+          <w:bCs/>
+          <w:color w:val="000080"/>
+          <w:sz w:val="16"/>
+          <w:szCs w:val="16"/>
+          <w:lang w:eastAsia="de-DE"/>
+        </w:rPr>
+        <w:t>(</w:t>
+      </w:r>
+      <w:r>
+        <w:rPr>
+          <w:rFonts w:ascii="Courier New" w:eastAsia="Times New Roman" w:hAnsi="Courier New" w:cs="Courier New"/>
+          <w:color w:val="000000"/>
+          <w:sz w:val="16"/>
+          <w:szCs w:val="16"/>
+          <w:lang w:eastAsia="de-DE"/>
+        </w:rPr>
+        <w:t>fi</w:t>
+      </w:r>
+      <w:r>
+        <w:rPr>
+          <w:rFonts w:ascii="Courier New" w:eastAsia="Times New Roman" w:hAnsi="Courier New" w:cs="Courier New"/>
+          <w:b/>
+          <w:bCs/>
+          <w:color w:val="000080"/>
+          <w:sz w:val="16"/>
+          <w:szCs w:val="16"/>
+          <w:lang w:eastAsia="de-DE"/>
+        </w:rPr>
+        <w:t>.</w:t>
+      </w:r>
+      <w:r>
+        <w:rPr>
+          <w:rFonts w:ascii="Courier New" w:eastAsia="Times New Roman" w:hAnsi="Courier New" w:cs="Courier New"/>
+          <w:color w:val="000000"/>
+          <w:sz w:val="16"/>
+          <w:szCs w:val="16"/>
+          <w:lang w:eastAsia="de-DE"/>
+        </w:rPr>
+        <w:t>Length</w:t>
+      </w:r>
+      <w:r>
+        <w:rPr>
+          <w:rFonts w:ascii="Courier New" w:eastAsia="Times New Roman" w:hAnsi="Courier New" w:cs="Courier New"/>
+          <w:b/>
+          <w:bCs/>
+          <w:color w:val="000080"/>
+          <w:sz w:val="16"/>
+          <w:szCs w:val="16"/>
+          <w:lang w:eastAsia="de-DE"/>
+        </w:rPr>
+        <w:t>)</w:t>
+      </w:r>
+      <w:r>
+        <w:rPr>
+          <w:rFonts w:ascii="Courier New" w:eastAsia="Times New Roman" w:hAnsi="Courier New" w:cs="Courier New"/>
+          <w:color w:val="000000"/>
+          <w:sz w:val="16"/>
+          <w:szCs w:val="16"/>
+          <w:lang w:eastAsia="de-DE"/>
+        </w:rPr>
+        <w:t xml:space="preserve"> </w:t>
+      </w:r>
+      <w:r>
+        <w:rPr>
+          <w:rFonts w:ascii="Courier New" w:eastAsia="Times New Roman" w:hAnsi="Courier New" w:cs="Courier New"/>
+          <w:b/>
+          <w:bCs/>
+          <w:color w:val="000080"/>
+          <w:sz w:val="16"/>
+          <w:szCs w:val="16"/>
+          <w:lang w:eastAsia="de-DE"/>
+        </w:rPr>
+        <w:t>+</w:t>
+      </w:r>
+      <w:r>
+        <w:rPr>
+          <w:rFonts w:ascii="Courier New" w:eastAsia="Times New Roman" w:hAnsi="Courier New" w:cs="Courier New"/>
+          <w:color w:val="000000"/>
+          <w:sz w:val="16"/>
+          <w:szCs w:val="16"/>
+          <w:lang w:eastAsia="de-DE"/>
+        </w:rPr>
+        <w:t xml:space="preserve"> </w:t>
+      </w:r>
+      <w:r>
+        <w:rPr>
+          <w:rFonts w:ascii="Courier New" w:eastAsia="Times New Roman" w:hAnsi="Courier New" w:cs="Courier New"/>
+          <w:color w:val="808080"/>
+          <w:sz w:val="16"/>
+          <w:szCs w:val="16"/>
+          <w:lang w:eastAsia="de-DE"/>
+        </w:rPr>
+        <w:t>" "</w:t>
+      </w:r>
+      <w:r>
+        <w:rPr>
+          <w:rFonts w:ascii="Courier New" w:eastAsia="Times New Roman" w:hAnsi="Courier New" w:cs="Courier New"/>
+          <w:color w:val="000000"/>
+          <w:sz w:val="16"/>
+          <w:szCs w:val="16"/>
+          <w:lang w:eastAsia="de-DE"/>
+        </w:rPr>
+        <w:t xml:space="preserve"> </w:t>
+      </w:r>
+      <w:r>
+        <w:rPr>
+          <w:rFonts w:ascii="Courier New" w:eastAsia="Times New Roman" w:hAnsi="Courier New" w:cs="Courier New"/>
+          <w:b/>
+          <w:bCs/>
+          <w:color w:val="000080"/>
+          <w:sz w:val="16"/>
+          <w:szCs w:val="16"/>
+          <w:lang w:eastAsia="de-DE"/>
+        </w:rPr>
+        <w:t>+</w:t>
+      </w:r>
+      <w:r>
+        <w:rPr>
+          <w:rFonts w:ascii="Courier New" w:eastAsia="Times New Roman" w:hAnsi="Courier New" w:cs="Courier New"/>
+          <w:color w:val="000000"/>
+          <w:sz w:val="16"/>
+          <w:szCs w:val="16"/>
+          <w:lang w:eastAsia="de-DE"/>
+        </w:rPr>
+        <w:t xml:space="preserve"> File</w:t>
+      </w:r>
+      <w:r>
+        <w:rPr>
+          <w:rFonts w:ascii="Courier New" w:eastAsia="Times New Roman" w:hAnsi="Courier New" w:cs="Courier New"/>
+          <w:b/>
+          <w:bCs/>
+          <w:color w:val="000080"/>
+          <w:sz w:val="16"/>
+          <w:szCs w:val="16"/>
+          <w:lang w:eastAsia="de-DE"/>
+        </w:rPr>
+        <w:t>.</w:t>
+      </w:r>
+      <w:r>
+        <w:rPr>
+          <w:rFonts w:ascii="Courier New" w:eastAsia="Times New Roman" w:hAnsi="Courier New" w:cs="Courier New"/>
+          <w:color w:val="000000"/>
+          <w:sz w:val="16"/>
+          <w:szCs w:val="16"/>
+          <w:lang w:eastAsia="de-DE"/>
+        </w:rPr>
+        <w:t>GetAccessControl</w:t>
+      </w:r>
+      <w:r>
+        <w:rPr>
+          <w:rFonts w:ascii="Courier New" w:eastAsia="Times New Roman" w:hAnsi="Courier New" w:cs="Courier New"/>
+          <w:b/>
+          <w:bCs/>
+          <w:color w:val="000080"/>
+          <w:sz w:val="16"/>
+          <w:szCs w:val="16"/>
+          <w:lang w:eastAsia="de-DE"/>
+        </w:rPr>
+        <w:t>(</w:t>
+      </w:r>
+      <w:r>
+        <w:rPr>
+          <w:rFonts w:ascii="Courier New" w:eastAsia="Times New Roman" w:hAnsi="Courier New" w:cs="Courier New"/>
+          <w:color w:val="000000"/>
+          <w:sz w:val="16"/>
+          <w:szCs w:val="16"/>
+          <w:lang w:eastAsia="de-DE"/>
+        </w:rPr>
+        <w:t>@fi</w:t>
+      </w:r>
+      <w:r>
+        <w:rPr>
+          <w:rFonts w:ascii="Courier New" w:eastAsia="Times New Roman" w:hAnsi="Courier New" w:cs="Courier New"/>
+          <w:b/>
+          <w:bCs/>
+          <w:color w:val="000080"/>
+          <w:sz w:val="16"/>
+          <w:szCs w:val="16"/>
+          <w:lang w:eastAsia="de-DE"/>
+        </w:rPr>
+        <w:t>.</w:t>
+      </w:r>
+      <w:r>
+        <w:rPr>
+          <w:rFonts w:ascii="Courier New" w:eastAsia="Times New Roman" w:hAnsi="Courier New" w:cs="Courier New"/>
+          <w:color w:val="000000"/>
+          <w:sz w:val="16"/>
+          <w:szCs w:val="16"/>
+          <w:lang w:eastAsia="de-DE"/>
+        </w:rPr>
+        <w:t>FullName</w:t>
+      </w:r>
+      <w:r>
+        <w:rPr>
+          <w:rFonts w:ascii="Courier New" w:eastAsia="Times New Roman" w:hAnsi="Courier New" w:cs="Courier New"/>
+          <w:b/>
+          <w:bCs/>
+          <w:color w:val="000080"/>
+          <w:sz w:val="16"/>
+          <w:szCs w:val="16"/>
+          <w:lang w:eastAsia="de-DE"/>
+        </w:rPr>
+        <w:t>).</w:t>
+      </w:r>
+      <w:r>
+        <w:rPr>
+          <w:rFonts w:ascii="Courier New" w:eastAsia="Times New Roman" w:hAnsi="Courier New" w:cs="Courier New"/>
+          <w:color w:val="000000"/>
+          <w:sz w:val="16"/>
+          <w:szCs w:val="16"/>
+          <w:lang w:eastAsia="de-DE"/>
+        </w:rPr>
+        <w:t>GetOwner</w:t>
+      </w:r>
+      <w:r>
+        <w:rPr>
+          <w:rFonts w:ascii="Courier New" w:eastAsia="Times New Roman" w:hAnsi="Courier New" w:cs="Courier New"/>
+          <w:b/>
+          <w:bCs/>
+          <w:color w:val="000080"/>
+          <w:sz w:val="16"/>
+          <w:szCs w:val="16"/>
+          <w:lang w:eastAsia="de-DE"/>
+        </w:rPr>
+        <w:t>(</w:t>
+      </w:r>
+      <w:r>
+        <w:rPr>
+          <w:rFonts w:ascii="Courier New" w:eastAsia="Times New Roman" w:hAnsi="Courier New" w:cs="Courier New"/>
+          <w:b/>
+          <w:bCs/>
+          <w:color w:val="0000FF"/>
+          <w:sz w:val="16"/>
+          <w:szCs w:val="16"/>
+          <w:lang w:eastAsia="de-DE"/>
+        </w:rPr>
+        <w:t>typeof</w:t>
+      </w:r>
+      <w:r>
+        <w:rPr>
+          <w:rFonts w:ascii="Courier New" w:eastAsia="Times New Roman" w:hAnsi="Courier New" w:cs="Courier New"/>
+          <w:b/>
+          <w:bCs/>
+          <w:color w:val="000080"/>
+          <w:sz w:val="16"/>
+          <w:szCs w:val="16"/>
+          <w:lang w:eastAsia="de-DE"/>
+        </w:rPr>
+        <w:t>(</w:t>
+      </w:r>
+      <w:r>
+        <w:rPr>
+          <w:rFonts w:ascii="Courier New" w:eastAsia="Times New Roman" w:hAnsi="Courier New" w:cs="Courier New"/>
+          <w:color w:val="000000"/>
+          <w:sz w:val="16"/>
+          <w:szCs w:val="16"/>
+          <w:lang w:eastAsia="de-DE"/>
+        </w:rPr>
+        <w:t>NTAccount</w:t>
+      </w:r>
+      <w:r>
+        <w:rPr>
+          <w:rFonts w:ascii="Courier New" w:eastAsia="Times New Roman" w:hAnsi="Courier New" w:cs="Courier New"/>
+          <w:b/>
+          <w:bCs/>
+          <w:color w:val="000080"/>
+          <w:sz w:val="16"/>
+          <w:szCs w:val="16"/>
+          <w:lang w:eastAsia="de-DE"/>
+        </w:rPr>
+        <w:t>))</w:t>
+      </w:r>
+      <w:r>
+        <w:rPr>
+          <w:rFonts w:ascii="Courier New" w:eastAsia="Times New Roman" w:hAnsi="Courier New" w:cs="Courier New"/>
+          <w:color w:val="000000"/>
+          <w:sz w:val="16"/>
+          <w:szCs w:val="16"/>
+          <w:lang w:eastAsia="de-DE"/>
+        </w:rPr>
+        <w:t xml:space="preserve"> </w:t>
+      </w:r>
+      <w:r>
+        <w:rPr>
+          <w:rFonts w:ascii="Courier New" w:eastAsia="Times New Roman" w:hAnsi="Courier New" w:cs="Courier New"/>
+          <w:b/>
+          <w:bCs/>
+          <w:color w:val="000080"/>
+          <w:sz w:val="16"/>
+          <w:szCs w:val="16"/>
+          <w:lang w:eastAsia="de-DE"/>
+        </w:rPr>
+        <w:t>+</w:t>
+      </w:r>
+      <w:r>
+        <w:rPr>
+          <w:rFonts w:ascii="Courier New" w:eastAsia="Times New Roman" w:hAnsi="Courier New" w:cs="Courier New"/>
+          <w:color w:val="000000"/>
+          <w:sz w:val="16"/>
+          <w:szCs w:val="16"/>
+          <w:lang w:eastAsia="de-DE"/>
+        </w:rPr>
+        <w:t xml:space="preserve"> </w:t>
+      </w:r>
+      <w:r>
+        <w:rPr>
+          <w:rFonts w:ascii="Courier New" w:eastAsia="Times New Roman" w:hAnsi="Courier New" w:cs="Courier New"/>
+          <w:color w:val="808080"/>
+          <w:sz w:val="16"/>
+          <w:szCs w:val="16"/>
+          <w:lang w:eastAsia="de-DE"/>
+        </w:rPr>
+        <w:t>" "</w:t>
+      </w:r>
+      <w:r>
+        <w:rPr>
+          <w:rFonts w:ascii="Courier New" w:eastAsia="Times New Roman" w:hAnsi="Courier New" w:cs="Courier New"/>
+          <w:color w:val="000000"/>
+          <w:sz w:val="16"/>
+          <w:szCs w:val="16"/>
+          <w:lang w:eastAsia="de-DE"/>
+        </w:rPr>
+        <w:t xml:space="preserve"> </w:t>
+      </w:r>
+      <w:r>
+        <w:rPr>
+          <w:rFonts w:ascii="Courier New" w:eastAsia="Times New Roman" w:hAnsi="Courier New" w:cs="Courier New"/>
+          <w:b/>
+          <w:bCs/>
+          <w:color w:val="000080"/>
+          <w:sz w:val="16"/>
+          <w:szCs w:val="16"/>
+          <w:lang w:eastAsia="de-DE"/>
+        </w:rPr>
+        <w:t>+</w:t>
+      </w:r>
+      <w:r>
+        <w:rPr>
+          <w:rFonts w:ascii="Courier New" w:eastAsia="Times New Roman" w:hAnsi="Courier New" w:cs="Courier New"/>
+          <w:color w:val="000000"/>
+          <w:sz w:val="16"/>
+          <w:szCs w:val="16"/>
+          <w:lang w:eastAsia="de-DE"/>
+        </w:rPr>
+        <w:t xml:space="preserve"> fi</w:t>
+      </w:r>
+      <w:r>
+        <w:rPr>
+          <w:rFonts w:ascii="Courier New" w:eastAsia="Times New Roman" w:hAnsi="Courier New" w:cs="Courier New"/>
+          <w:b/>
+          <w:bCs/>
+          <w:color w:val="000080"/>
+          <w:sz w:val="16"/>
+          <w:szCs w:val="16"/>
+          <w:lang w:eastAsia="de-DE"/>
+        </w:rPr>
+        <w:t>.</w:t>
+      </w:r>
+      <w:r>
+        <w:rPr>
+          <w:rFonts w:ascii="Courier New" w:eastAsia="Times New Roman" w:hAnsi="Courier New" w:cs="Courier New"/>
+          <w:color w:val="000000"/>
+          <w:sz w:val="16"/>
+          <w:szCs w:val="16"/>
+          <w:lang w:eastAsia="de-DE"/>
+        </w:rPr>
+        <w:t xml:space="preserve">FullName </w:t>
+      </w:r>
+      <w:r>
+        <w:rPr>
+          <w:rFonts w:ascii="Courier New" w:eastAsia="Times New Roman" w:hAnsi="Courier New" w:cs="Courier New"/>
+          <w:b/>
+          <w:bCs/>
+          <w:color w:val="000080"/>
+          <w:sz w:val="16"/>
+          <w:szCs w:val="16"/>
+          <w:lang w:eastAsia="de-DE"/>
+        </w:rPr>
+        <w:t>+</w:t>
+      </w:r>
+      <w:r>
+        <w:rPr>
+          <w:rFonts w:ascii="Courier New" w:eastAsia="Times New Roman" w:hAnsi="Courier New" w:cs="Courier New"/>
+          <w:color w:val="000000"/>
+          <w:sz w:val="16"/>
+          <w:szCs w:val="16"/>
+          <w:lang w:eastAsia="de-DE"/>
+        </w:rPr>
+        <w:t xml:space="preserve"> </w:t>
+      </w:r>
+      <w:r>
+        <w:rPr>
+          <w:rFonts w:ascii="Courier New" w:eastAsia="Times New Roman" w:hAnsi="Courier New" w:cs="Courier New"/>
+          <w:color w:val="808080"/>
+          <w:sz w:val="16"/>
+          <w:szCs w:val="16"/>
+          <w:lang w:eastAsia="de-DE"/>
+        </w:rPr>
+        <w:t>"  SHA512: ["</w:t>
+      </w:r>
+      <w:r>
+        <w:rPr>
+          <w:rFonts w:ascii="Courier New" w:eastAsia="Times New Roman" w:hAnsi="Courier New" w:cs="Courier New"/>
+          <w:color w:val="000000"/>
+          <w:sz w:val="16"/>
+          <w:szCs w:val="16"/>
+          <w:lang w:eastAsia="de-DE"/>
+        </w:rPr>
+        <w:t xml:space="preserve"> </w:t>
+      </w:r>
+      <w:r>
+        <w:rPr>
+          <w:rFonts w:ascii="Courier New" w:eastAsia="Times New Roman" w:hAnsi="Courier New" w:cs="Courier New"/>
+          <w:b/>
+          <w:bCs/>
+          <w:color w:val="000080"/>
+          <w:sz w:val="16"/>
+          <w:szCs w:val="16"/>
+          <w:lang w:eastAsia="de-DE"/>
+        </w:rPr>
+        <w:t>+</w:t>
+      </w:r>
+      <w:r>
+        <w:rPr>
+          <w:rFonts w:ascii="Courier New" w:eastAsia="Times New Roman" w:hAnsi="Courier New" w:cs="Courier New"/>
+          <w:color w:val="000000"/>
+          <w:sz w:val="16"/>
+          <w:szCs w:val="16"/>
+          <w:lang w:eastAsia="de-DE"/>
+        </w:rPr>
+        <w:t xml:space="preserve"> Datei2SHA</w:t>
+      </w:r>
+      <w:r>
+        <w:rPr>
+          <w:rFonts w:ascii="Courier New" w:eastAsia="Times New Roman" w:hAnsi="Courier New" w:cs="Courier New"/>
+          <w:b/>
+          <w:bCs/>
+          <w:color w:val="000080"/>
+          <w:sz w:val="16"/>
+          <w:szCs w:val="16"/>
+          <w:lang w:eastAsia="de-DE"/>
+        </w:rPr>
+        <w:t>(</w:t>
+      </w:r>
+      <w:r>
+        <w:rPr>
+          <w:rFonts w:ascii="Courier New" w:eastAsia="Times New Roman" w:hAnsi="Courier New" w:cs="Courier New"/>
+          <w:color w:val="000000"/>
+          <w:sz w:val="16"/>
+          <w:szCs w:val="16"/>
+          <w:lang w:eastAsia="de-DE"/>
+        </w:rPr>
+        <w:t>fi</w:t>
+      </w:r>
+      <w:r>
+        <w:rPr>
+          <w:rFonts w:ascii="Courier New" w:eastAsia="Times New Roman" w:hAnsi="Courier New" w:cs="Courier New"/>
+          <w:b/>
+          <w:bCs/>
+          <w:color w:val="000080"/>
+          <w:sz w:val="16"/>
+          <w:szCs w:val="16"/>
+          <w:lang w:eastAsia="de-DE"/>
+        </w:rPr>
+        <w:t>.</w:t>
+      </w:r>
+      <w:r>
+        <w:rPr>
+          <w:rFonts w:ascii="Courier New" w:eastAsia="Times New Roman" w:hAnsi="Courier New" w:cs="Courier New"/>
+          <w:color w:val="000000"/>
+          <w:sz w:val="16"/>
+          <w:szCs w:val="16"/>
+          <w:lang w:eastAsia="de-DE"/>
+        </w:rPr>
+        <w:t>FullName</w:t>
+      </w:r>
+      <w:r>
+        <w:rPr>
+          <w:rFonts w:ascii="Courier New" w:eastAsia="Times New Roman" w:hAnsi="Courier New" w:cs="Courier New"/>
+          <w:b/>
+          <w:bCs/>
+          <w:color w:val="000080"/>
+          <w:sz w:val="16"/>
+          <w:szCs w:val="16"/>
+          <w:lang w:eastAsia="de-DE"/>
+        </w:rPr>
+        <w:t>)</w:t>
+      </w:r>
+      <w:r>
+        <w:rPr>
+          <w:rFonts w:ascii="Courier New" w:eastAsia="Times New Roman" w:hAnsi="Courier New" w:cs="Courier New"/>
+          <w:color w:val="000000"/>
+          <w:sz w:val="16"/>
+          <w:szCs w:val="16"/>
+          <w:lang w:eastAsia="de-DE"/>
+        </w:rPr>
+        <w:t xml:space="preserve"> </w:t>
+      </w:r>
+      <w:r>
+        <w:rPr>
+          <w:rFonts w:ascii="Courier New" w:eastAsia="Times New Roman" w:hAnsi="Courier New" w:cs="Courier New"/>
+          <w:b/>
+          <w:bCs/>
+          <w:color w:val="000080"/>
+          <w:sz w:val="16"/>
+          <w:szCs w:val="16"/>
+          <w:lang w:eastAsia="de-DE"/>
+        </w:rPr>
+        <w:t>+</w:t>
+      </w:r>
+      <w:r>
+        <w:rPr>
+          <w:rFonts w:ascii="Courier New" w:eastAsia="Times New Roman" w:hAnsi="Courier New" w:cs="Courier New"/>
+          <w:color w:val="000000"/>
+          <w:sz w:val="16"/>
+          <w:szCs w:val="16"/>
+          <w:lang w:eastAsia="de-DE"/>
+        </w:rPr>
+        <w:t xml:space="preserve"> </w:t>
+      </w:r>
+      <w:r>
+        <w:rPr>
+          <w:rFonts w:ascii="Courier New" w:eastAsia="Times New Roman" w:hAnsi="Courier New" w:cs="Courier New"/>
+          <w:color w:val="808080"/>
+          <w:sz w:val="16"/>
+          <w:szCs w:val="16"/>
+          <w:lang w:eastAsia="de-DE"/>
+        </w:rPr>
+        <w:t>"]"</w:t>
+      </w:r>
+      <w:r>
+        <w:rPr>
+          <w:rFonts w:ascii="Courier New" w:eastAsia="Times New Roman" w:hAnsi="Courier New" w:cs="Courier New"/>
+          <w:color w:val="000000"/>
+          <w:sz w:val="16"/>
+          <w:szCs w:val="16"/>
+          <w:lang w:eastAsia="de-DE"/>
+        </w:rPr>
+        <w:t xml:space="preserve"> </w:t>
+      </w:r>
+      <w:r>
+        <w:rPr>
+          <w:rFonts w:ascii="Courier New" w:eastAsia="Times New Roman" w:hAnsi="Courier New" w:cs="Courier New"/>
+          <w:b/>
+          <w:bCs/>
+          <w:color w:val="000080"/>
+          <w:sz w:val="16"/>
+          <w:szCs w:val="16"/>
+          <w:lang w:eastAsia="de-DE"/>
+        </w:rPr>
+        <w:t>+</w:t>
+      </w:r>
+      <w:r>
+        <w:rPr>
+          <w:rFonts w:ascii="Courier New" w:eastAsia="Times New Roman" w:hAnsi="Courier New" w:cs="Courier New"/>
+          <w:color w:val="000000"/>
+          <w:sz w:val="16"/>
+          <w:szCs w:val="16"/>
+          <w:lang w:eastAsia="de-DE"/>
+        </w:rPr>
+        <w:t xml:space="preserve"> </w:t>
+      </w:r>
+      <w:r>
+        <w:rPr>
+          <w:rFonts w:ascii="Courier New" w:eastAsia="Times New Roman" w:hAnsi="Courier New" w:cs="Courier New"/>
+          <w:color w:val="808080"/>
+          <w:sz w:val="16"/>
+          <w:szCs w:val="16"/>
+          <w:lang w:eastAsia="de-DE"/>
+        </w:rPr>
+        <w:t>"  MD5: ["</w:t>
+      </w:r>
+      <w:r>
+        <w:rPr>
+          <w:rFonts w:ascii="Courier New" w:eastAsia="Times New Roman" w:hAnsi="Courier New" w:cs="Courier New"/>
+          <w:color w:val="000000"/>
+          <w:sz w:val="16"/>
+          <w:szCs w:val="16"/>
+          <w:lang w:eastAsia="de-DE"/>
+        </w:rPr>
+        <w:t xml:space="preserve"> </w:t>
+      </w:r>
+      <w:r>
+        <w:rPr>
+          <w:rFonts w:ascii="Courier New" w:eastAsia="Times New Roman" w:hAnsi="Courier New" w:cs="Courier New"/>
+          <w:b/>
+          <w:bCs/>
+          <w:color w:val="000080"/>
+          <w:sz w:val="16"/>
+          <w:szCs w:val="16"/>
+          <w:lang w:eastAsia="de-DE"/>
+        </w:rPr>
+        <w:t>+</w:t>
+      </w:r>
+      <w:r>
+        <w:rPr>
+          <w:rFonts w:ascii="Courier New" w:eastAsia="Times New Roman" w:hAnsi="Courier New" w:cs="Courier New"/>
+          <w:color w:val="000000"/>
+          <w:sz w:val="16"/>
+          <w:szCs w:val="16"/>
+          <w:lang w:eastAsia="de-DE"/>
+        </w:rPr>
+        <w:t xml:space="preserve"> Datei2MD5</w:t>
+      </w:r>
+      <w:r>
+        <w:rPr>
+          <w:rFonts w:ascii="Courier New" w:eastAsia="Times New Roman" w:hAnsi="Courier New" w:cs="Courier New"/>
+          <w:b/>
+          <w:bCs/>
+          <w:color w:val="000080"/>
+          <w:sz w:val="16"/>
+          <w:szCs w:val="16"/>
+          <w:lang w:eastAsia="de-DE"/>
+        </w:rPr>
+        <w:t>(</w:t>
+      </w:r>
+      <w:r>
+        <w:rPr>
+          <w:rFonts w:ascii="Courier New" w:eastAsia="Times New Roman" w:hAnsi="Courier New" w:cs="Courier New"/>
+          <w:color w:val="000000"/>
+          <w:sz w:val="16"/>
+          <w:szCs w:val="16"/>
+          <w:lang w:eastAsia="de-DE"/>
+        </w:rPr>
+        <w:t>fi</w:t>
+      </w:r>
+      <w:r>
+        <w:rPr>
+          <w:rFonts w:ascii="Courier New" w:eastAsia="Times New Roman" w:hAnsi="Courier New" w:cs="Courier New"/>
+          <w:b/>
+          <w:bCs/>
+          <w:color w:val="000080"/>
+          <w:sz w:val="16"/>
+          <w:szCs w:val="16"/>
+          <w:lang w:eastAsia="de-DE"/>
+        </w:rPr>
+        <w:t>.</w:t>
+      </w:r>
+      <w:r>
+        <w:rPr>
+          <w:rFonts w:ascii="Courier New" w:eastAsia="Times New Roman" w:hAnsi="Courier New" w:cs="Courier New"/>
+          <w:color w:val="000000"/>
+          <w:sz w:val="16"/>
+          <w:szCs w:val="16"/>
+          <w:lang w:eastAsia="de-DE"/>
+        </w:rPr>
+        <w:t>FullName</w:t>
+      </w:r>
+      <w:r>
+        <w:rPr>
+          <w:rFonts w:ascii="Courier New" w:eastAsia="Times New Roman" w:hAnsi="Courier New" w:cs="Courier New"/>
+          <w:b/>
+          <w:bCs/>
+          <w:color w:val="000080"/>
+          <w:sz w:val="16"/>
+          <w:szCs w:val="16"/>
+          <w:lang w:eastAsia="de-DE"/>
+        </w:rPr>
+        <w:t>)</w:t>
+      </w:r>
+      <w:r>
+        <w:rPr>
+          <w:rFonts w:ascii="Courier New" w:eastAsia="Times New Roman" w:hAnsi="Courier New" w:cs="Courier New"/>
+          <w:color w:val="000000"/>
+          <w:sz w:val="16"/>
+          <w:szCs w:val="16"/>
+          <w:lang w:eastAsia="de-DE"/>
+        </w:rPr>
+        <w:t xml:space="preserve"> </w:t>
+      </w:r>
+      <w:r>
+        <w:rPr>
+          <w:rFonts w:ascii="Courier New" w:eastAsia="Times New Roman" w:hAnsi="Courier New" w:cs="Courier New"/>
+          <w:b/>
+          <w:bCs/>
+          <w:color w:val="000080"/>
+          <w:sz w:val="16"/>
+          <w:szCs w:val="16"/>
+          <w:lang w:eastAsia="de-DE"/>
+        </w:rPr>
+        <w:t>+</w:t>
+      </w:r>
+      <w:r>
+        <w:rPr>
+          <w:rFonts w:ascii="Courier New" w:eastAsia="Times New Roman" w:hAnsi="Courier New" w:cs="Courier New"/>
+          <w:color w:val="000000"/>
+          <w:sz w:val="16"/>
+          <w:szCs w:val="16"/>
+          <w:lang w:eastAsia="de-DE"/>
+        </w:rPr>
+        <w:t xml:space="preserve"> </w:t>
+      </w:r>
+      <w:r>
+        <w:rPr>
+          <w:rFonts w:ascii="Courier New" w:eastAsia="Times New Roman" w:hAnsi="Courier New" w:cs="Courier New"/>
+          <w:color w:val="808080"/>
+          <w:sz w:val="16"/>
+          <w:szCs w:val="16"/>
+          <w:lang w:eastAsia="de-DE"/>
+        </w:rPr>
+        <w:t>"]"</w:t>
+      </w:r>
+      <w:r>
+        <w:rPr>
+          <w:rFonts w:ascii="Courier New" w:eastAsia="Times New Roman" w:hAnsi="Courier New" w:cs="Courier New"/>
+          <w:color w:val="000000"/>
+          <w:sz w:val="16"/>
+          <w:szCs w:val="16"/>
+          <w:lang w:eastAsia="de-DE"/>
+        </w:rPr>
+        <w:t xml:space="preserve"> </w:t>
+      </w:r>
+      <w:r>
+        <w:rPr>
+          <w:rFonts w:ascii="Courier New" w:eastAsia="Times New Roman" w:hAnsi="Courier New" w:cs="Courier New"/>
+          <w:b/>
+          <w:bCs/>
+          <w:color w:val="000080"/>
+          <w:sz w:val="16"/>
+          <w:szCs w:val="16"/>
+          <w:lang w:eastAsia="de-DE"/>
+        </w:rPr>
+        <w:t>+</w:t>
+      </w:r>
+      <w:r>
+        <w:rPr>
+          <w:rFonts w:ascii="Courier New" w:eastAsia="Times New Roman" w:hAnsi="Courier New" w:cs="Courier New"/>
+          <w:color w:val="000000"/>
+          <w:sz w:val="16"/>
+          <w:szCs w:val="16"/>
+          <w:lang w:eastAsia="de-DE"/>
+        </w:rPr>
+        <w:t xml:space="preserve"> </w:t>
+      </w:r>
+      <w:r>
+        <w:rPr>
+          <w:rFonts w:ascii="Courier New" w:eastAsia="Times New Roman" w:hAnsi="Courier New" w:cs="Courier New"/>
+          <w:color w:val="808080"/>
+          <w:sz w:val="16"/>
+          <w:szCs w:val="16"/>
+          <w:lang w:eastAsia="de-DE"/>
+        </w:rPr>
+        <w:t>"\r"</w:t>
+      </w:r>
+      <w:r>
+        <w:rPr>
+          <w:rFonts w:ascii="Courier New" w:eastAsia="Times New Roman" w:hAnsi="Courier New" w:cs="Courier New"/>
+          <w:b/>
+          <w:bCs/>
+          <w:color w:val="000080"/>
+          <w:sz w:val="16"/>
+          <w:szCs w:val="16"/>
+          <w:lang w:eastAsia="de-DE"/>
+        </w:rPr>
+        <w:t>);</w:t>
+      </w:r>
+    </w:p>
+    <w:p>
+      <w:pPr>
+        <w:shd w:val="clear" w:color="auto" w:fill="FFFFFF"/>
+        <w:spacing w:after="0" w:line="240" w:lineRule="auto"/>
+        <w:rPr>
+          <w:rFonts w:ascii="Courier New" w:eastAsia="Times New Roman" w:hAnsi="Courier New" w:cs="Courier New"/>
+          <w:color w:val="000000"/>
+          <w:sz w:val="16"/>
+          <w:szCs w:val="16"/>
+          <w:lang w:val="en-US" w:eastAsia="de-DE"/>
+        </w:rPr>
+      </w:pPr>
+      <w:r>
+        <w:rPr>
+          <w:rFonts w:ascii="Courier New" w:eastAsia="Times New Roman" w:hAnsi="Courier New" w:cs="Courier New"/>
+          <w:color w:val="000000"/>
+          <w:sz w:val="16"/>
+          <w:szCs w:val="16"/>
+          <w:lang w:eastAsia="de-DE"/>
+        </w:rPr>
+        <w:t xml:space="preserve">                </w:t>
+      </w:r>
+      <w:r>
+        <w:rPr>
+          <w:rFonts w:ascii="Courier New" w:eastAsia="Times New Roman" w:hAnsi="Courier New" w:cs="Courier New"/>
+          <w:b/>
+          <w:bCs/>
+          <w:color w:val="000080"/>
+          <w:sz w:val="16"/>
+          <w:szCs w:val="16"/>
+          <w:lang w:val="en-US" w:eastAsia="de-DE"/>
+        </w:rPr>
+        <w:t>}</w:t>
+      </w:r>
+    </w:p>
+    <w:p>
+      <w:pPr>
+        <w:shd w:val="clear" w:color="auto" w:fill="FFFFFF"/>
+        <w:spacing w:after="0" w:line="240" w:lineRule="auto"/>
+        <w:rPr>
+          <w:rFonts w:ascii="Courier New" w:eastAsia="Times New Roman" w:hAnsi="Courier New" w:cs="Courier New"/>
+          <w:color w:val="000000"/>
+          <w:sz w:val="16"/>
+          <w:szCs w:val="16"/>
+          <w:lang w:val="en-US" w:eastAsia="de-DE"/>
+        </w:rPr>
+      </w:pPr>
+      <w:r>
+        <w:rPr>
+          <w:rFonts w:ascii="Courier New" w:eastAsia="Times New Roman" w:hAnsi="Courier New" w:cs="Courier New"/>
+          <w:color w:val="000000"/>
+          <w:sz w:val="16"/>
+          <w:szCs w:val="16"/>
+          <w:lang w:val="en-US" w:eastAsia="de-DE"/>
+        </w:rPr>
+        <w:t xml:space="preserve">            </w:t>
+      </w:r>
+      <w:r>
+        <w:rPr>
+          <w:rFonts w:ascii="Courier New" w:eastAsia="Times New Roman" w:hAnsi="Courier New" w:cs="Courier New"/>
+          <w:b/>
+          <w:bCs/>
+          <w:color w:val="000080"/>
+          <w:sz w:val="16"/>
+          <w:szCs w:val="16"/>
+          <w:lang w:val="en-US" w:eastAsia="de-DE"/>
+        </w:rPr>
+        <w:t>}</w:t>
+      </w:r>
+    </w:p>
+    <w:p>
+      <w:pPr>
+        <w:shd w:val="clear" w:color="auto" w:fill="FFFFFF"/>
+        <w:spacing w:after="0" w:line="240" w:lineRule="auto"/>
+        <w:rPr>
+          <w:rFonts w:ascii="Courier New" w:eastAsia="Times New Roman" w:hAnsi="Courier New" w:cs="Courier New"/>
+          <w:color w:val="000000"/>
+          <w:sz w:val="16"/>
+          <w:szCs w:val="16"/>
+          <w:lang w:val="en-US" w:eastAsia="de-DE"/>
+        </w:rPr>
+      </w:pPr>
+      <w:r>
+        <w:rPr>
+          <w:rFonts w:ascii="Courier New" w:eastAsia="Times New Roman" w:hAnsi="Courier New" w:cs="Courier New"/>
+          <w:color w:val="000000"/>
+          <w:sz w:val="16"/>
+          <w:szCs w:val="16"/>
+          <w:lang w:val="en-US" w:eastAsia="de-DE"/>
+        </w:rPr>
+        <w:t xml:space="preserve">            </w:t>
+      </w:r>
+      <w:r>
+        <w:rPr>
+          <w:rFonts w:ascii="Courier New" w:eastAsia="Times New Roman" w:hAnsi="Courier New" w:cs="Courier New"/>
+          <w:b/>
+          <w:bCs/>
+          <w:color w:val="0000FF"/>
+          <w:sz w:val="16"/>
+          <w:szCs w:val="16"/>
+          <w:lang w:val="en-US" w:eastAsia="de-DE"/>
+        </w:rPr>
+        <w:t>catch</w:t>
+      </w:r>
+      <w:r>
+        <w:rPr>
+          <w:rFonts w:ascii="Courier New" w:eastAsia="Times New Roman" w:hAnsi="Courier New" w:cs="Courier New"/>
+          <w:color w:val="000000"/>
+          <w:sz w:val="16"/>
+          <w:szCs w:val="16"/>
+          <w:lang w:val="en-US" w:eastAsia="de-DE"/>
+        </w:rPr>
+        <w:t xml:space="preserve"> </w:t>
+      </w:r>
+      <w:r>
+        <w:rPr>
+          <w:rFonts w:ascii="Courier New" w:eastAsia="Times New Roman" w:hAnsi="Courier New" w:cs="Courier New"/>
+          <w:b/>
+          <w:bCs/>
+          <w:color w:val="000080"/>
+          <w:sz w:val="16"/>
+          <w:szCs w:val="16"/>
+          <w:lang w:val="en-US" w:eastAsia="de-DE"/>
+        </w:rPr>
+        <w:t>(</w:t>
+      </w:r>
+      <w:r>
+        <w:rPr>
+          <w:rFonts w:ascii="Courier New" w:eastAsia="Times New Roman" w:hAnsi="Courier New" w:cs="Courier New"/>
+          <w:color w:val="000000"/>
+          <w:sz w:val="16"/>
+          <w:szCs w:val="16"/>
+          <w:lang w:val="en-US" w:eastAsia="de-DE"/>
+        </w:rPr>
+        <w:t>Exception e</w:t>
+      </w:r>
+      <w:r>
+        <w:rPr>
+          <w:rFonts w:ascii="Courier New" w:eastAsia="Times New Roman" w:hAnsi="Courier New" w:cs="Courier New"/>
+          <w:b/>
+          <w:bCs/>
+          <w:color w:val="000080"/>
+          <w:sz w:val="16"/>
+          <w:szCs w:val="16"/>
+          <w:lang w:val="en-US" w:eastAsia="de-DE"/>
+        </w:rPr>
+        <w:t>)</w:t>
+      </w:r>
+    </w:p>
+    <w:p>
+      <w:pPr>
+        <w:shd w:val="clear" w:color="auto" w:fill="FFFFFF"/>
+        <w:spacing w:after="0" w:line="240" w:lineRule="auto"/>
+        <w:rPr>
+          <w:rFonts w:ascii="Courier New" w:eastAsia="Times New Roman" w:hAnsi="Courier New" w:cs="Courier New"/>
+          <w:color w:val="000000"/>
+          <w:sz w:val="16"/>
+          <w:szCs w:val="16"/>
+          <w:lang w:val="en-US" w:eastAsia="de-DE"/>
+        </w:rPr>
+      </w:pPr>
+      <w:r>
+        <w:rPr>
+          <w:rFonts w:ascii="Courier New" w:eastAsia="Times New Roman" w:hAnsi="Courier New" w:cs="Courier New"/>
+          <w:color w:val="000000"/>
+          <w:sz w:val="16"/>
+          <w:szCs w:val="16"/>
+          <w:lang w:val="en-US" w:eastAsia="de-DE"/>
+        </w:rPr>
+        <w:t xml:space="preserve">            </w:t>
+      </w:r>
+      <w:r>
+        <w:rPr>
+          <w:rFonts w:ascii="Courier New" w:eastAsia="Times New Roman" w:hAnsi="Courier New" w:cs="Courier New"/>
+          <w:b/>
+          <w:bCs/>
+          <w:color w:val="000080"/>
+          <w:sz w:val="16"/>
+          <w:szCs w:val="16"/>
+          <w:lang w:val="en-US" w:eastAsia="de-DE"/>
+        </w:rPr>
+        <w:t>{</w:t>
+      </w:r>
+    </w:p>
+    <w:p>
+      <w:pPr>
+        <w:shd w:val="clear" w:color="auto" w:fill="FFFFFF"/>
+        <w:spacing w:after="0" w:line="240" w:lineRule="auto"/>
+        <w:rPr>
+          <w:rFonts w:ascii="Courier New" w:eastAsia="Times New Roman" w:hAnsi="Courier New" w:cs="Courier New"/>
+          <w:color w:val="000000"/>
+          <w:sz w:val="16"/>
+          <w:szCs w:val="16"/>
+          <w:lang w:val="en-US" w:eastAsia="de-DE"/>
+        </w:rPr>
+      </w:pPr>
+      <w:r>
+        <w:rPr>
+          <w:rFonts w:ascii="Courier New" w:eastAsia="Times New Roman" w:hAnsi="Courier New" w:cs="Courier New"/>
+          <w:color w:val="000000"/>
+          <w:sz w:val="16"/>
+          <w:szCs w:val="16"/>
+          <w:lang w:val="en-US" w:eastAsia="de-DE"/>
+        </w:rPr>
+        <w:t xml:space="preserve">                Console</w:t>
+      </w:r>
+      <w:r>
+        <w:rPr>
+          <w:rFonts w:ascii="Courier New" w:eastAsia="Times New Roman" w:hAnsi="Courier New" w:cs="Courier New"/>
+          <w:b/>
+          <w:bCs/>
+          <w:color w:val="000080"/>
+          <w:sz w:val="16"/>
+          <w:szCs w:val="16"/>
+          <w:lang w:val="en-US" w:eastAsia="de-DE"/>
+        </w:rPr>
+        <w:t>.</w:t>
+      </w:r>
+      <w:r>
+        <w:rPr>
+          <w:rFonts w:ascii="Courier New" w:eastAsia="Times New Roman" w:hAnsi="Courier New" w:cs="Courier New"/>
+          <w:color w:val="000000"/>
+          <w:sz w:val="16"/>
+          <w:szCs w:val="16"/>
+          <w:lang w:val="en-US" w:eastAsia="de-DE"/>
+        </w:rPr>
+        <w:t>WriteLine</w:t>
+      </w:r>
+      <w:r>
+        <w:rPr>
+          <w:rFonts w:ascii="Courier New" w:eastAsia="Times New Roman" w:hAnsi="Courier New" w:cs="Courier New"/>
+          <w:b/>
+          <w:bCs/>
+          <w:color w:val="000080"/>
+          <w:sz w:val="16"/>
+          <w:szCs w:val="16"/>
+          <w:lang w:val="en-US" w:eastAsia="de-DE"/>
+        </w:rPr>
+        <w:t>(</w:t>
+      </w:r>
+      <w:r>
+        <w:rPr>
+          <w:rFonts w:ascii="Courier New" w:eastAsia="Times New Roman" w:hAnsi="Courier New" w:cs="Courier New"/>
+          <w:color w:val="000000"/>
+          <w:sz w:val="16"/>
+          <w:szCs w:val="16"/>
+          <w:lang w:val="en-US" w:eastAsia="de-DE"/>
+        </w:rPr>
+        <w:t>e</w:t>
+      </w:r>
+      <w:r>
+        <w:rPr>
+          <w:rFonts w:ascii="Courier New" w:eastAsia="Times New Roman" w:hAnsi="Courier New" w:cs="Courier New"/>
+          <w:b/>
+          <w:bCs/>
+          <w:color w:val="000080"/>
+          <w:sz w:val="16"/>
+          <w:szCs w:val="16"/>
+          <w:lang w:val="en-US" w:eastAsia="de-DE"/>
+        </w:rPr>
+        <w:t>.</w:t>
+      </w:r>
+      <w:r>
+        <w:rPr>
+          <w:rFonts w:ascii="Courier New" w:eastAsia="Times New Roman" w:hAnsi="Courier New" w:cs="Courier New"/>
+          <w:color w:val="000000"/>
+          <w:sz w:val="16"/>
+          <w:szCs w:val="16"/>
+          <w:lang w:val="en-US" w:eastAsia="de-DE"/>
+        </w:rPr>
+        <w:t>Message</w:t>
+      </w:r>
+      <w:r>
+        <w:rPr>
+          <w:rFonts w:ascii="Courier New" w:eastAsia="Times New Roman" w:hAnsi="Courier New" w:cs="Courier New"/>
+          <w:b/>
+          <w:bCs/>
+          <w:color w:val="000080"/>
+          <w:sz w:val="16"/>
+          <w:szCs w:val="16"/>
+          <w:lang w:val="en-US" w:eastAsia="de-DE"/>
+        </w:rPr>
+        <w:t>);</w:t>
+      </w:r>
+    </w:p>
+    <w:p>
+      <w:pPr>
+        <w:shd w:val="clear" w:color="auto" w:fill="FFFFFF"/>
+        <w:spacing w:after="0" w:line="240" w:lineRule="auto"/>
+        <w:rPr>
+          <w:rFonts w:ascii="Courier New" w:eastAsia="Times New Roman" w:hAnsi="Courier New" w:cs="Courier New"/>
+          <w:color w:val="000000"/>
+          <w:sz w:val="16"/>
+          <w:szCs w:val="16"/>
+          <w:lang w:eastAsia="de-DE"/>
+        </w:rPr>
+      </w:pPr>
+      <w:r>
+        <w:rPr>
+          <w:rFonts w:ascii="Courier New" w:eastAsia="Times New Roman" w:hAnsi="Courier New" w:cs="Courier New"/>
+          <w:color w:val="000000"/>
+          <w:sz w:val="16"/>
+          <w:szCs w:val="16"/>
+          <w:lang w:val="en-US" w:eastAsia="de-DE"/>
+        </w:rPr>
+        <w:t xml:space="preserve">            </w:t>
+      </w:r>
+      <w:r>
+        <w:rPr>
+          <w:rFonts w:ascii="Courier New" w:eastAsia="Times New Roman" w:hAnsi="Courier New" w:cs="Courier New"/>
+          <w:b/>
+          <w:bCs/>
+          <w:color w:val="000080"/>
+          <w:sz w:val="16"/>
+          <w:szCs w:val="16"/>
+          <w:lang w:eastAsia="de-DE"/>
+        </w:rPr>
+        <w:t>}</w:t>
+      </w:r>
+    </w:p>
+    <w:p>
+      <w:pPr>
+        <w:shd w:val="clear" w:color="auto" w:fill="FFFFFF"/>
+        <w:spacing w:after="0" w:line="240" w:lineRule="auto"/>
+        <w:rPr>
+          <w:rFonts w:ascii="Courier New" w:eastAsia="Times New Roman" w:hAnsi="Courier New" w:cs="Courier New"/>
+          <w:color w:val="000000"/>
+          <w:sz w:val="16"/>
+          <w:szCs w:val="16"/>
+          <w:lang w:eastAsia="de-DE"/>
+        </w:rPr>
+      </w:pPr>
+      <w:r>
+        <w:rPr>
+          <w:rFonts w:ascii="Courier New" w:eastAsia="Times New Roman" w:hAnsi="Courier New" w:cs="Courier New"/>
+          <w:color w:val="000000"/>
+          <w:sz w:val="16"/>
+          <w:szCs w:val="16"/>
+          <w:lang w:eastAsia="de-DE"/>
+        </w:rPr>
+        <w:t xml:space="preserve">        </w:t>
+      </w:r>
+      <w:r>
+        <w:rPr>
+          <w:rFonts w:ascii="Courier New" w:eastAsia="Times New Roman" w:hAnsi="Courier New" w:cs="Courier New"/>
+          <w:b/>
+          <w:bCs/>
+          <w:color w:val="000080"/>
+          <w:sz w:val="16"/>
+          <w:szCs w:val="16"/>
+          <w:lang w:eastAsia="de-DE"/>
+        </w:rPr>
+        <w:t>}</w:t>
+      </w:r>
+    </w:p>
+    <w:p>
+      <w:pPr>
+        <w:shd w:val="clear" w:color="auto" w:fill="FFFFFF"/>
+        <w:spacing w:after="0" w:line="240" w:lineRule="auto"/>
+        <w:rPr>
+          <w:rFonts w:ascii="Courier New" w:eastAsia="Times New Roman" w:hAnsi="Courier New" w:cs="Courier New"/>
+          <w:color w:val="000000"/>
+          <w:sz w:val="16"/>
+          <w:szCs w:val="16"/>
+          <w:lang w:eastAsia="de-DE"/>
+        </w:rPr>
+      </w:pPr>
+    </w:p>
+    <w:p>
+      <w:pPr>
+        <w:shd w:val="clear" w:color="auto" w:fill="FFFFFF"/>
+        <w:spacing w:after="0" w:line="240" w:lineRule="auto"/>
+        <w:rPr>
+          <w:rFonts w:ascii="Courier New" w:eastAsia="Times New Roman" w:hAnsi="Courier New" w:cs="Courier New"/>
+          <w:color w:val="008080"/>
+          <w:sz w:val="16"/>
+          <w:szCs w:val="16"/>
+          <w:lang w:eastAsia="de-DE"/>
+        </w:rPr>
+      </w:pPr>
+      <w:r>
+        <w:rPr>
+          <w:rFonts w:ascii="Courier New" w:eastAsia="Times New Roman" w:hAnsi="Courier New" w:cs="Courier New"/>
+          <w:color w:val="000000"/>
+          <w:sz w:val="16"/>
+          <w:szCs w:val="16"/>
+          <w:lang w:eastAsia="de-DE"/>
+        </w:rPr>
+        <w:t xml:space="preserve">        </w:t>
+      </w:r>
+      <w:r>
+        <w:rPr>
+          <w:rFonts w:ascii="Courier New" w:eastAsia="Times New Roman" w:hAnsi="Courier New" w:cs="Courier New"/>
+          <w:color w:val="008080"/>
+          <w:sz w:val="16"/>
+          <w:szCs w:val="16"/>
+          <w:lang w:eastAsia="de-DE"/>
+        </w:rPr>
+        <w:t>/**md5</w:t>
+      </w:r>
+    </w:p>
+    <w:p>
+      <w:pPr>
+        <w:shd w:val="clear" w:color="auto" w:fill="FFFFFF"/>
+        <w:spacing w:after="0" w:line="240" w:lineRule="auto"/>
+        <w:rPr>
+          <w:rFonts w:ascii="Courier New" w:eastAsia="Times New Roman" w:hAnsi="Courier New" w:cs="Courier New"/>
+          <w:color w:val="000000"/>
+          <w:sz w:val="16"/>
+          <w:szCs w:val="16"/>
+          <w:lang w:eastAsia="de-DE"/>
+        </w:rPr>
+      </w:pPr>
+      <w:r>
+        <w:rPr>
+          <w:rFonts w:ascii="Courier New" w:eastAsia="Times New Roman" w:hAnsi="Courier New" w:cs="Courier New"/>
+          <w:color w:val="008080"/>
+          <w:sz w:val="16"/>
+          <w:szCs w:val="16"/>
+          <w:lang w:eastAsia="de-DE"/>
+        </w:rPr>
+        <w:t xml:space="preserve">         */</w:t>
+      </w:r>
+    </w:p>
+    <w:p>
+      <w:pPr>
+        <w:shd w:val="clear" w:color="auto" w:fill="FFFFFF"/>
+        <w:spacing w:after="0" w:line="240" w:lineRule="auto"/>
+        <w:rPr>
+          <w:rFonts w:ascii="Courier New" w:eastAsia="Times New Roman" w:hAnsi="Courier New" w:cs="Courier New"/>
+          <w:color w:val="000000"/>
+          <w:sz w:val="16"/>
+          <w:szCs w:val="16"/>
+          <w:lang w:eastAsia="de-DE"/>
+        </w:rPr>
+      </w:pPr>
+      <w:r>
+        <w:rPr>
+          <w:rFonts w:ascii="Courier New" w:eastAsia="Times New Roman" w:hAnsi="Courier New" w:cs="Courier New"/>
+          <w:color w:val="000000"/>
+          <w:sz w:val="16"/>
+          <w:szCs w:val="16"/>
+          <w:lang w:eastAsia="de-DE"/>
+        </w:rPr>
+        <w:t xml:space="preserve">        </w:t>
+      </w:r>
+      <w:r>
+        <w:rPr>
+          <w:rFonts w:ascii="Courier New" w:eastAsia="Times New Roman" w:hAnsi="Courier New" w:cs="Courier New"/>
+          <w:b/>
+          <w:bCs/>
+          <w:color w:val="0000FF"/>
+          <w:sz w:val="16"/>
+          <w:szCs w:val="16"/>
+          <w:lang w:eastAsia="de-DE"/>
+        </w:rPr>
+        <w:t>public</w:t>
+      </w:r>
+      <w:r>
+        <w:rPr>
+          <w:rFonts w:ascii="Courier New" w:eastAsia="Times New Roman" w:hAnsi="Courier New" w:cs="Courier New"/>
+          <w:color w:val="000000"/>
+          <w:sz w:val="16"/>
+          <w:szCs w:val="16"/>
+          <w:lang w:eastAsia="de-DE"/>
+        </w:rPr>
+        <w:t xml:space="preserve"> </w:t>
+      </w:r>
+      <w:r>
+        <w:rPr>
+          <w:rFonts w:ascii="Courier New" w:eastAsia="Times New Roman" w:hAnsi="Courier New" w:cs="Courier New"/>
+          <w:color w:val="8000FF"/>
+          <w:sz w:val="16"/>
+          <w:szCs w:val="16"/>
+          <w:lang w:eastAsia="de-DE"/>
+        </w:rPr>
+        <w:t>static</w:t>
+      </w:r>
+      <w:r>
+        <w:rPr>
+          <w:rFonts w:ascii="Courier New" w:eastAsia="Times New Roman" w:hAnsi="Courier New" w:cs="Courier New"/>
+          <w:color w:val="000000"/>
+          <w:sz w:val="16"/>
+          <w:szCs w:val="16"/>
+          <w:lang w:eastAsia="de-DE"/>
+        </w:rPr>
+        <w:t xml:space="preserve"> </w:t>
+      </w:r>
+      <w:r>
+        <w:rPr>
+          <w:rFonts w:ascii="Courier New" w:eastAsia="Times New Roman" w:hAnsi="Courier New" w:cs="Courier New"/>
+          <w:color w:val="8000FF"/>
+          <w:sz w:val="16"/>
+          <w:szCs w:val="16"/>
+          <w:lang w:eastAsia="de-DE"/>
+        </w:rPr>
+        <w:t>string</w:t>
+      </w:r>
+      <w:r>
+        <w:rPr>
+          <w:rFonts w:ascii="Courier New" w:eastAsia="Times New Roman" w:hAnsi="Courier New" w:cs="Courier New"/>
+          <w:color w:val="000000"/>
+          <w:sz w:val="16"/>
+          <w:szCs w:val="16"/>
+          <w:lang w:eastAsia="de-DE"/>
+        </w:rPr>
+        <w:t xml:space="preserve"> Datei2MD5</w:t>
+      </w:r>
+      <w:r>
+        <w:rPr>
+          <w:rFonts w:ascii="Courier New" w:eastAsia="Times New Roman" w:hAnsi="Courier New" w:cs="Courier New"/>
+          <w:b/>
+          <w:bCs/>
+          <w:color w:val="000080"/>
+          <w:sz w:val="16"/>
+          <w:szCs w:val="16"/>
+          <w:lang w:eastAsia="de-DE"/>
+        </w:rPr>
+        <w:t>(</w:t>
+      </w:r>
+      <w:r>
+        <w:rPr>
+          <w:rFonts w:ascii="Courier New" w:eastAsia="Times New Roman" w:hAnsi="Courier New" w:cs="Courier New"/>
+          <w:color w:val="8000FF"/>
+          <w:sz w:val="16"/>
+          <w:szCs w:val="16"/>
+          <w:lang w:eastAsia="de-DE"/>
+        </w:rPr>
+        <w:t>string</w:t>
+      </w:r>
+      <w:r>
+        <w:rPr>
+          <w:rFonts w:ascii="Courier New" w:eastAsia="Times New Roman" w:hAnsi="Courier New" w:cs="Courier New"/>
+          <w:color w:val="000000"/>
+          <w:sz w:val="16"/>
+          <w:szCs w:val="16"/>
+          <w:lang w:eastAsia="de-DE"/>
+        </w:rPr>
+        <w:t xml:space="preserve"> Dateipfad</w:t>
+      </w:r>
+      <w:r>
+        <w:rPr>
+          <w:rFonts w:ascii="Courier New" w:eastAsia="Times New Roman" w:hAnsi="Courier New" w:cs="Courier New"/>
+          <w:b/>
+          <w:bCs/>
+          <w:color w:val="000080"/>
+          <w:sz w:val="16"/>
+          <w:szCs w:val="16"/>
+          <w:lang w:eastAsia="de-DE"/>
+        </w:rPr>
+        <w:t>)</w:t>
+      </w:r>
+    </w:p>
+    <w:p>
+      <w:pPr>
+        <w:shd w:val="clear" w:color="auto" w:fill="FFFFFF"/>
+        <w:spacing w:after="0" w:line="240" w:lineRule="auto"/>
+        <w:rPr>
+          <w:rFonts w:ascii="Courier New" w:eastAsia="Times New Roman" w:hAnsi="Courier New" w:cs="Courier New"/>
+          <w:color w:val="000000"/>
+          <w:sz w:val="16"/>
+          <w:szCs w:val="16"/>
+          <w:lang w:eastAsia="de-DE"/>
+        </w:rPr>
+      </w:pPr>
+      <w:r>
+        <w:rPr>
+          <w:rFonts w:ascii="Courier New" w:eastAsia="Times New Roman" w:hAnsi="Courier New" w:cs="Courier New"/>
+          <w:color w:val="000000"/>
+          <w:sz w:val="16"/>
+          <w:szCs w:val="16"/>
+          <w:lang w:eastAsia="de-DE"/>
+        </w:rPr>
+        <w:t xml:space="preserve">        </w:t>
+      </w:r>
+      <w:r>
+        <w:rPr>
+          <w:rFonts w:ascii="Courier New" w:eastAsia="Times New Roman" w:hAnsi="Courier New" w:cs="Courier New"/>
+          <w:b/>
+          <w:bCs/>
+          <w:color w:val="000080"/>
+          <w:sz w:val="16"/>
+          <w:szCs w:val="16"/>
+          <w:lang w:eastAsia="de-DE"/>
+        </w:rPr>
+        <w:t>{</w:t>
+      </w:r>
+    </w:p>
+    <w:p>
+      <w:pPr>
+        <w:shd w:val="clear" w:color="auto" w:fill="FFFFFF"/>
+        <w:spacing w:after="0" w:line="240" w:lineRule="auto"/>
+        <w:rPr>
+          <w:rFonts w:ascii="Courier New" w:eastAsia="Times New Roman" w:hAnsi="Courier New" w:cs="Courier New"/>
+          <w:color w:val="008000"/>
+          <w:sz w:val="16"/>
+          <w:szCs w:val="16"/>
+          <w:lang w:eastAsia="de-DE"/>
+        </w:rPr>
+      </w:pPr>
+      <w:r>
+        <w:rPr>
+          <w:rFonts w:ascii="Courier New" w:eastAsia="Times New Roman" w:hAnsi="Courier New" w:cs="Courier New"/>
+          <w:color w:val="000000"/>
+          <w:sz w:val="16"/>
+          <w:szCs w:val="16"/>
+          <w:lang w:eastAsia="de-DE"/>
+        </w:rPr>
+        <w:t xml:space="preserve">            </w:t>
+      </w:r>
+      <w:r>
+        <w:rPr>
+          <w:rFonts w:ascii="Courier New" w:eastAsia="Times New Roman" w:hAnsi="Courier New" w:cs="Courier New"/>
+          <w:color w:val="008000"/>
+          <w:sz w:val="16"/>
+          <w:szCs w:val="16"/>
+          <w:lang w:eastAsia="de-DE"/>
+        </w:rPr>
+        <w:t>//Datei einlesen</w:t>
+      </w:r>
+    </w:p>
+    <w:p>
+      <w:pPr>
+        <w:shd w:val="clear" w:color="auto" w:fill="FFFFFF"/>
+        <w:spacing w:after="0" w:line="240" w:lineRule="auto"/>
+        <w:rPr>
+          <w:rFonts w:ascii="Courier New" w:eastAsia="Times New Roman" w:hAnsi="Courier New" w:cs="Courier New"/>
+          <w:color w:val="000000"/>
+          <w:sz w:val="16"/>
+          <w:szCs w:val="16"/>
+          <w:lang w:val="en-US" w:eastAsia="de-DE"/>
+        </w:rPr>
+      </w:pPr>
+      <w:r>
+        <w:rPr>
+          <w:rFonts w:ascii="Courier New" w:eastAsia="Times New Roman" w:hAnsi="Courier New" w:cs="Courier New"/>
+          <w:color w:val="000000"/>
+          <w:sz w:val="16"/>
+          <w:szCs w:val="16"/>
+          <w:lang w:eastAsia="de-DE"/>
+        </w:rPr>
+        <w:t xml:space="preserve">            </w:t>
+      </w:r>
+      <w:r>
+        <w:rPr>
+          <w:rFonts w:ascii="Courier New" w:eastAsia="Times New Roman" w:hAnsi="Courier New" w:cs="Courier New"/>
+          <w:color w:val="000000"/>
+          <w:sz w:val="16"/>
+          <w:szCs w:val="16"/>
+          <w:lang w:val="en-US" w:eastAsia="de-DE"/>
+        </w:rPr>
+        <w:t>System</w:t>
+      </w:r>
+      <w:r>
+        <w:rPr>
+          <w:rFonts w:ascii="Courier New" w:eastAsia="Times New Roman" w:hAnsi="Courier New" w:cs="Courier New"/>
+          <w:b/>
+          <w:bCs/>
+          <w:color w:val="000080"/>
+          <w:sz w:val="16"/>
+          <w:szCs w:val="16"/>
+          <w:lang w:val="en-US" w:eastAsia="de-DE"/>
+        </w:rPr>
+        <w:t>.</w:t>
+      </w:r>
+      <w:r>
+        <w:rPr>
+          <w:rFonts w:ascii="Courier New" w:eastAsia="Times New Roman" w:hAnsi="Courier New" w:cs="Courier New"/>
+          <w:color w:val="000000"/>
+          <w:sz w:val="16"/>
+          <w:szCs w:val="16"/>
+          <w:lang w:val="en-US" w:eastAsia="de-DE"/>
+        </w:rPr>
+        <w:t>IO</w:t>
+      </w:r>
+      <w:r>
+        <w:rPr>
+          <w:rFonts w:ascii="Courier New" w:eastAsia="Times New Roman" w:hAnsi="Courier New" w:cs="Courier New"/>
+          <w:b/>
+          <w:bCs/>
+          <w:color w:val="000080"/>
+          <w:sz w:val="16"/>
+          <w:szCs w:val="16"/>
+          <w:lang w:val="en-US" w:eastAsia="de-DE"/>
+        </w:rPr>
+        <w:t>.</w:t>
+      </w:r>
+      <w:r>
+        <w:rPr>
+          <w:rFonts w:ascii="Courier New" w:eastAsia="Times New Roman" w:hAnsi="Courier New" w:cs="Courier New"/>
+          <w:color w:val="000000"/>
+          <w:sz w:val="16"/>
+          <w:szCs w:val="16"/>
+          <w:lang w:val="en-US" w:eastAsia="de-DE"/>
+        </w:rPr>
+        <w:t xml:space="preserve">FileStream FileCheck </w:t>
+      </w:r>
+      <w:r>
+        <w:rPr>
+          <w:rFonts w:ascii="Courier New" w:eastAsia="Times New Roman" w:hAnsi="Courier New" w:cs="Courier New"/>
+          <w:b/>
+          <w:bCs/>
+          <w:color w:val="000080"/>
+          <w:sz w:val="16"/>
+          <w:szCs w:val="16"/>
+          <w:lang w:val="en-US" w:eastAsia="de-DE"/>
+        </w:rPr>
+        <w:t>=</w:t>
       </w:r>
       <w:r>
         <w:rPr>
@@ -558,6 +4024,860 @@
           <w:szCs w:val="16"/>
           <w:lang w:val="en-US" w:eastAsia="de-DE"/>
         </w:rPr>
+        <w:t>.</w:t>
+      </w:r>
+      <w:r>
+        <w:rPr>
+          <w:rFonts w:ascii="Courier New" w:eastAsia="Times New Roman" w:hAnsi="Courier New" w:cs="Courier New"/>
+          <w:color w:val="000000"/>
+          <w:sz w:val="16"/>
+          <w:szCs w:val="16"/>
+          <w:lang w:val="en-US" w:eastAsia="de-DE"/>
+        </w:rPr>
+        <w:t>IO</w:t>
+      </w:r>
+      <w:r>
+        <w:rPr>
+          <w:rFonts w:ascii="Courier New" w:eastAsia="Times New Roman" w:hAnsi="Courier New" w:cs="Courier New"/>
+          <w:b/>
+          <w:bCs/>
+          <w:color w:val="000080"/>
+          <w:sz w:val="16"/>
+          <w:szCs w:val="16"/>
+          <w:lang w:val="en-US" w:eastAsia="de-DE"/>
+        </w:rPr>
+        <w:t>.</w:t>
+      </w:r>
+      <w:r>
+        <w:rPr>
+          <w:rFonts w:ascii="Courier New" w:eastAsia="Times New Roman" w:hAnsi="Courier New" w:cs="Courier New"/>
+          <w:color w:val="000000"/>
+          <w:sz w:val="16"/>
+          <w:szCs w:val="16"/>
+          <w:lang w:val="en-US" w:eastAsia="de-DE"/>
+        </w:rPr>
+        <w:t>File</w:t>
+      </w:r>
+      <w:r>
+        <w:rPr>
+          <w:rFonts w:ascii="Courier New" w:eastAsia="Times New Roman" w:hAnsi="Courier New" w:cs="Courier New"/>
+          <w:b/>
+          <w:bCs/>
+          <w:color w:val="000080"/>
+          <w:sz w:val="16"/>
+          <w:szCs w:val="16"/>
+          <w:lang w:val="en-US" w:eastAsia="de-DE"/>
+        </w:rPr>
+        <w:t>.</w:t>
+      </w:r>
+      <w:r>
+        <w:rPr>
+          <w:rFonts w:ascii="Courier New" w:eastAsia="Times New Roman" w:hAnsi="Courier New" w:cs="Courier New"/>
+          <w:color w:val="000000"/>
+          <w:sz w:val="16"/>
+          <w:szCs w:val="16"/>
+          <w:lang w:val="en-US" w:eastAsia="de-DE"/>
+        </w:rPr>
+        <w:t>OpenRead</w:t>
+      </w:r>
+      <w:r>
+        <w:rPr>
+          <w:rFonts w:ascii="Courier New" w:eastAsia="Times New Roman" w:hAnsi="Courier New" w:cs="Courier New"/>
+          <w:b/>
+          <w:bCs/>
+          <w:color w:val="000080"/>
+          <w:sz w:val="16"/>
+          <w:szCs w:val="16"/>
+          <w:lang w:val="en-US" w:eastAsia="de-DE"/>
+        </w:rPr>
+        <w:t>(</w:t>
+      </w:r>
+      <w:r>
+        <w:rPr>
+          <w:rFonts w:ascii="Courier New" w:eastAsia="Times New Roman" w:hAnsi="Courier New" w:cs="Courier New"/>
+          <w:color w:val="000000"/>
+          <w:sz w:val="16"/>
+          <w:szCs w:val="16"/>
+          <w:lang w:val="en-US" w:eastAsia="de-DE"/>
+        </w:rPr>
+        <w:t>Dateipfad</w:t>
+      </w:r>
+      <w:r>
+        <w:rPr>
+          <w:rFonts w:ascii="Courier New" w:eastAsia="Times New Roman" w:hAnsi="Courier New" w:cs="Courier New"/>
+          <w:b/>
+          <w:bCs/>
+          <w:color w:val="000080"/>
+          <w:sz w:val="16"/>
+          <w:szCs w:val="16"/>
+          <w:lang w:val="en-US" w:eastAsia="de-DE"/>
+        </w:rPr>
+        <w:t>);</w:t>
+      </w:r>
+    </w:p>
+    <w:p>
+      <w:pPr>
+        <w:shd w:val="clear" w:color="auto" w:fill="FFFFFF"/>
+        <w:spacing w:after="0" w:line="240" w:lineRule="auto"/>
+        <w:rPr>
+          <w:rFonts w:ascii="Courier New" w:eastAsia="Times New Roman" w:hAnsi="Courier New" w:cs="Courier New"/>
+          <w:color w:val="008000"/>
+          <w:sz w:val="16"/>
+          <w:szCs w:val="16"/>
+          <w:lang w:eastAsia="de-DE"/>
+        </w:rPr>
+      </w:pPr>
+      <w:r>
+        <w:rPr>
+          <w:rFonts w:ascii="Courier New" w:eastAsia="Times New Roman" w:hAnsi="Courier New" w:cs="Courier New"/>
+          <w:color w:val="000000"/>
+          <w:sz w:val="16"/>
+          <w:szCs w:val="16"/>
+          <w:lang w:val="en-US" w:eastAsia="de-DE"/>
+        </w:rPr>
+        <w:t xml:space="preserve">            </w:t>
+      </w:r>
+      <w:r>
+        <w:rPr>
+          <w:rFonts w:ascii="Courier New" w:eastAsia="Times New Roman" w:hAnsi="Courier New" w:cs="Courier New"/>
+          <w:color w:val="008000"/>
+          <w:sz w:val="16"/>
+          <w:szCs w:val="16"/>
+          <w:lang w:eastAsia="de-DE"/>
+        </w:rPr>
+        <w:t>// MD5-Hash aus dem Byte-Array berechnen</w:t>
+      </w:r>
+    </w:p>
+    <w:p>
+      <w:pPr>
+        <w:shd w:val="clear" w:color="auto" w:fill="FFFFFF"/>
+        <w:spacing w:after="0" w:line="240" w:lineRule="auto"/>
+        <w:rPr>
+          <w:rFonts w:ascii="Courier New" w:eastAsia="Times New Roman" w:hAnsi="Courier New" w:cs="Courier New"/>
+          <w:color w:val="000000"/>
+          <w:sz w:val="16"/>
+          <w:szCs w:val="16"/>
+          <w:lang w:val="en-US" w:eastAsia="de-DE"/>
+        </w:rPr>
+      </w:pPr>
+      <w:r>
+        <w:rPr>
+          <w:rFonts w:ascii="Courier New" w:eastAsia="Times New Roman" w:hAnsi="Courier New" w:cs="Courier New"/>
+          <w:color w:val="000000"/>
+          <w:sz w:val="16"/>
+          <w:szCs w:val="16"/>
+          <w:lang w:eastAsia="de-DE"/>
+        </w:rPr>
+        <w:t xml:space="preserve">            </w:t>
+      </w:r>
+      <w:r>
+        <w:rPr>
+          <w:rFonts w:ascii="Courier New" w:eastAsia="Times New Roman" w:hAnsi="Courier New" w:cs="Courier New"/>
+          <w:color w:val="000000"/>
+          <w:sz w:val="16"/>
+          <w:szCs w:val="16"/>
+          <w:lang w:val="en-US" w:eastAsia="de-DE"/>
+        </w:rPr>
+        <w:t>System</w:t>
+      </w:r>
+      <w:r>
+        <w:rPr>
+          <w:rFonts w:ascii="Courier New" w:eastAsia="Times New Roman" w:hAnsi="Courier New" w:cs="Courier New"/>
+          <w:b/>
+          <w:bCs/>
+          <w:color w:val="000080"/>
+          <w:sz w:val="16"/>
+          <w:szCs w:val="16"/>
+          <w:lang w:val="en-US" w:eastAsia="de-DE"/>
+        </w:rPr>
+        <w:t>.</w:t>
+      </w:r>
+      <w:r>
+        <w:rPr>
+          <w:rFonts w:ascii="Courier New" w:eastAsia="Times New Roman" w:hAnsi="Courier New" w:cs="Courier New"/>
+          <w:color w:val="000000"/>
+          <w:sz w:val="16"/>
+          <w:szCs w:val="16"/>
+          <w:lang w:val="en-US" w:eastAsia="de-DE"/>
+        </w:rPr>
+        <w:t>Security</w:t>
+      </w:r>
+      <w:r>
+        <w:rPr>
+          <w:rFonts w:ascii="Courier New" w:eastAsia="Times New Roman" w:hAnsi="Courier New" w:cs="Courier New"/>
+          <w:b/>
+          <w:bCs/>
+          <w:color w:val="000080"/>
+          <w:sz w:val="16"/>
+          <w:szCs w:val="16"/>
+          <w:lang w:val="en-US" w:eastAsia="de-DE"/>
+        </w:rPr>
+        <w:t>.</w:t>
+      </w:r>
+      <w:r>
+        <w:rPr>
+          <w:rFonts w:ascii="Courier New" w:eastAsia="Times New Roman" w:hAnsi="Courier New" w:cs="Courier New"/>
+          <w:color w:val="000000"/>
+          <w:sz w:val="16"/>
+          <w:szCs w:val="16"/>
+          <w:lang w:val="en-US" w:eastAsia="de-DE"/>
+        </w:rPr>
+        <w:t>Cryptography</w:t>
+      </w:r>
+      <w:r>
+        <w:rPr>
+          <w:rFonts w:ascii="Courier New" w:eastAsia="Times New Roman" w:hAnsi="Courier New" w:cs="Courier New"/>
+          <w:b/>
+          <w:bCs/>
+          <w:color w:val="000080"/>
+          <w:sz w:val="16"/>
+          <w:szCs w:val="16"/>
+          <w:lang w:val="en-US" w:eastAsia="de-DE"/>
+        </w:rPr>
+        <w:t>.</w:t>
+      </w:r>
+      <w:r>
+        <w:rPr>
+          <w:rFonts w:ascii="Courier New" w:eastAsia="Times New Roman" w:hAnsi="Courier New" w:cs="Courier New"/>
+          <w:color w:val="000000"/>
+          <w:sz w:val="16"/>
+          <w:szCs w:val="16"/>
+          <w:lang w:val="en-US" w:eastAsia="de-DE"/>
+        </w:rPr>
+        <w:t xml:space="preserve">MD5 md5 </w:t>
+      </w:r>
+      <w:r>
+        <w:rPr>
+          <w:rFonts w:ascii="Courier New" w:eastAsia="Times New Roman" w:hAnsi="Courier New" w:cs="Courier New"/>
+          <w:b/>
+          <w:bCs/>
+          <w:color w:val="000080"/>
+          <w:sz w:val="16"/>
+          <w:szCs w:val="16"/>
+          <w:lang w:val="en-US" w:eastAsia="de-DE"/>
+        </w:rPr>
+        <w:t>=</w:t>
+      </w:r>
+      <w:r>
+        <w:rPr>
+          <w:rFonts w:ascii="Courier New" w:eastAsia="Times New Roman" w:hAnsi="Courier New" w:cs="Courier New"/>
+          <w:color w:val="000000"/>
+          <w:sz w:val="16"/>
+          <w:szCs w:val="16"/>
+          <w:lang w:val="en-US" w:eastAsia="de-DE"/>
+        </w:rPr>
+        <w:t xml:space="preserve"> </w:t>
+      </w:r>
+      <w:r>
+        <w:rPr>
+          <w:rFonts w:ascii="Courier New" w:eastAsia="Times New Roman" w:hAnsi="Courier New" w:cs="Courier New"/>
+          <w:b/>
+          <w:bCs/>
+          <w:color w:val="0000FF"/>
+          <w:sz w:val="16"/>
+          <w:szCs w:val="16"/>
+          <w:lang w:val="en-US" w:eastAsia="de-DE"/>
+        </w:rPr>
+        <w:t>new</w:t>
+      </w:r>
+      <w:r>
+        <w:rPr>
+          <w:rFonts w:ascii="Courier New" w:eastAsia="Times New Roman" w:hAnsi="Courier New" w:cs="Courier New"/>
+          <w:color w:val="000000"/>
+          <w:sz w:val="16"/>
+          <w:szCs w:val="16"/>
+          <w:lang w:val="en-US" w:eastAsia="de-DE"/>
+        </w:rPr>
+        <w:t xml:space="preserve"> System</w:t>
+      </w:r>
+      <w:r>
+        <w:rPr>
+          <w:rFonts w:ascii="Courier New" w:eastAsia="Times New Roman" w:hAnsi="Courier New" w:cs="Courier New"/>
+          <w:b/>
+          <w:bCs/>
+          <w:color w:val="000080"/>
+          <w:sz w:val="16"/>
+          <w:szCs w:val="16"/>
+          <w:lang w:val="en-US" w:eastAsia="de-DE"/>
+        </w:rPr>
+        <w:t>.</w:t>
+      </w:r>
+      <w:r>
+        <w:rPr>
+          <w:rFonts w:ascii="Courier New" w:eastAsia="Times New Roman" w:hAnsi="Courier New" w:cs="Courier New"/>
+          <w:color w:val="000000"/>
+          <w:sz w:val="16"/>
+          <w:szCs w:val="16"/>
+          <w:lang w:val="en-US" w:eastAsia="de-DE"/>
+        </w:rPr>
+        <w:t>Security</w:t>
+      </w:r>
+      <w:r>
+        <w:rPr>
+          <w:rFonts w:ascii="Courier New" w:eastAsia="Times New Roman" w:hAnsi="Courier New" w:cs="Courier New"/>
+          <w:b/>
+          <w:bCs/>
+          <w:color w:val="000080"/>
+          <w:sz w:val="16"/>
+          <w:szCs w:val="16"/>
+          <w:lang w:val="en-US" w:eastAsia="de-DE"/>
+        </w:rPr>
+        <w:t>.</w:t>
+      </w:r>
+      <w:r>
+        <w:rPr>
+          <w:rFonts w:ascii="Courier New" w:eastAsia="Times New Roman" w:hAnsi="Courier New" w:cs="Courier New"/>
+          <w:color w:val="000000"/>
+          <w:sz w:val="16"/>
+          <w:szCs w:val="16"/>
+          <w:lang w:val="en-US" w:eastAsia="de-DE"/>
+        </w:rPr>
+        <w:t>Cryptography</w:t>
+      </w:r>
+      <w:r>
+        <w:rPr>
+          <w:rFonts w:ascii="Courier New" w:eastAsia="Times New Roman" w:hAnsi="Courier New" w:cs="Courier New"/>
+          <w:b/>
+          <w:bCs/>
+          <w:color w:val="000080"/>
+          <w:sz w:val="16"/>
+          <w:szCs w:val="16"/>
+          <w:lang w:val="en-US" w:eastAsia="de-DE"/>
+        </w:rPr>
+        <w:t>.</w:t>
+      </w:r>
+      <w:r>
+        <w:rPr>
+          <w:rFonts w:ascii="Courier New" w:eastAsia="Times New Roman" w:hAnsi="Courier New" w:cs="Courier New"/>
+          <w:color w:val="000000"/>
+          <w:sz w:val="16"/>
+          <w:szCs w:val="16"/>
+          <w:lang w:val="en-US" w:eastAsia="de-DE"/>
+        </w:rPr>
+        <w:t>MD5CryptoServiceProvider</w:t>
+      </w:r>
+      <w:r>
+        <w:rPr>
+          <w:rFonts w:ascii="Courier New" w:eastAsia="Times New Roman" w:hAnsi="Courier New" w:cs="Courier New"/>
+          <w:b/>
+          <w:bCs/>
+          <w:color w:val="000080"/>
+          <w:sz w:val="16"/>
+          <w:szCs w:val="16"/>
+          <w:lang w:val="en-US" w:eastAsia="de-DE"/>
+        </w:rPr>
+        <w:t>();</w:t>
+      </w:r>
+    </w:p>
+    <w:p>
+      <w:pPr>
+        <w:shd w:val="clear" w:color="auto" w:fill="FFFFFF"/>
+        <w:spacing w:after="0" w:line="240" w:lineRule="auto"/>
+        <w:rPr>
+          <w:rFonts w:ascii="Courier New" w:eastAsia="Times New Roman" w:hAnsi="Courier New" w:cs="Courier New"/>
+          <w:color w:val="000000"/>
+          <w:sz w:val="16"/>
+          <w:szCs w:val="16"/>
+          <w:lang w:val="en-US" w:eastAsia="de-DE"/>
+        </w:rPr>
+      </w:pPr>
+      <w:r>
+        <w:rPr>
+          <w:rFonts w:ascii="Courier New" w:eastAsia="Times New Roman" w:hAnsi="Courier New" w:cs="Courier New"/>
+          <w:color w:val="000000"/>
+          <w:sz w:val="16"/>
+          <w:szCs w:val="16"/>
+          <w:lang w:val="en-US" w:eastAsia="de-DE"/>
+        </w:rPr>
+        <w:t xml:space="preserve">            </w:t>
+      </w:r>
+      <w:r>
+        <w:rPr>
+          <w:rFonts w:ascii="Courier New" w:eastAsia="Times New Roman" w:hAnsi="Courier New" w:cs="Courier New"/>
+          <w:color w:val="8000FF"/>
+          <w:sz w:val="16"/>
+          <w:szCs w:val="16"/>
+          <w:lang w:val="en-US" w:eastAsia="de-DE"/>
+        </w:rPr>
+        <w:t>byte</w:t>
+      </w:r>
+      <w:r>
+        <w:rPr>
+          <w:rFonts w:ascii="Courier New" w:eastAsia="Times New Roman" w:hAnsi="Courier New" w:cs="Courier New"/>
+          <w:b/>
+          <w:bCs/>
+          <w:color w:val="000080"/>
+          <w:sz w:val="16"/>
+          <w:szCs w:val="16"/>
+          <w:lang w:val="en-US" w:eastAsia="de-DE"/>
+        </w:rPr>
+        <w:t>[]</w:t>
+      </w:r>
+      <w:r>
+        <w:rPr>
+          <w:rFonts w:ascii="Courier New" w:eastAsia="Times New Roman" w:hAnsi="Courier New" w:cs="Courier New"/>
+          <w:color w:val="000000"/>
+          <w:sz w:val="16"/>
+          <w:szCs w:val="16"/>
+          <w:lang w:val="en-US" w:eastAsia="de-DE"/>
+        </w:rPr>
+        <w:t xml:space="preserve"> md5Hash </w:t>
+      </w:r>
+      <w:r>
+        <w:rPr>
+          <w:rFonts w:ascii="Courier New" w:eastAsia="Times New Roman" w:hAnsi="Courier New" w:cs="Courier New"/>
+          <w:b/>
+          <w:bCs/>
+          <w:color w:val="000080"/>
+          <w:sz w:val="16"/>
+          <w:szCs w:val="16"/>
+          <w:lang w:val="en-US" w:eastAsia="de-DE"/>
+        </w:rPr>
+        <w:t>=</w:t>
+      </w:r>
+      <w:r>
+        <w:rPr>
+          <w:rFonts w:ascii="Courier New" w:eastAsia="Times New Roman" w:hAnsi="Courier New" w:cs="Courier New"/>
+          <w:color w:val="000000"/>
+          <w:sz w:val="16"/>
+          <w:szCs w:val="16"/>
+          <w:lang w:val="en-US" w:eastAsia="de-DE"/>
+        </w:rPr>
+        <w:t xml:space="preserve"> md5</w:t>
+      </w:r>
+      <w:r>
+        <w:rPr>
+          <w:rFonts w:ascii="Courier New" w:eastAsia="Times New Roman" w:hAnsi="Courier New" w:cs="Courier New"/>
+          <w:b/>
+          <w:bCs/>
+          <w:color w:val="000080"/>
+          <w:sz w:val="16"/>
+          <w:szCs w:val="16"/>
+          <w:lang w:val="en-US" w:eastAsia="de-DE"/>
+        </w:rPr>
+        <w:t>.</w:t>
+      </w:r>
+      <w:r>
+        <w:rPr>
+          <w:rFonts w:ascii="Courier New" w:eastAsia="Times New Roman" w:hAnsi="Courier New" w:cs="Courier New"/>
+          <w:color w:val="000000"/>
+          <w:sz w:val="16"/>
+          <w:szCs w:val="16"/>
+          <w:lang w:val="en-US" w:eastAsia="de-DE"/>
+        </w:rPr>
+        <w:t>ComputeHash</w:t>
+      </w:r>
+      <w:r>
+        <w:rPr>
+          <w:rFonts w:ascii="Courier New" w:eastAsia="Times New Roman" w:hAnsi="Courier New" w:cs="Courier New"/>
+          <w:b/>
+          <w:bCs/>
+          <w:color w:val="000080"/>
+          <w:sz w:val="16"/>
+          <w:szCs w:val="16"/>
+          <w:lang w:val="en-US" w:eastAsia="de-DE"/>
+        </w:rPr>
+        <w:t>(</w:t>
+      </w:r>
+      <w:r>
+        <w:rPr>
+          <w:rFonts w:ascii="Courier New" w:eastAsia="Times New Roman" w:hAnsi="Courier New" w:cs="Courier New"/>
+          <w:color w:val="000000"/>
+          <w:sz w:val="16"/>
+          <w:szCs w:val="16"/>
+          <w:lang w:val="en-US" w:eastAsia="de-DE"/>
+        </w:rPr>
+        <w:t>FileCheck</w:t>
+      </w:r>
+      <w:r>
+        <w:rPr>
+          <w:rFonts w:ascii="Courier New" w:eastAsia="Times New Roman" w:hAnsi="Courier New" w:cs="Courier New"/>
+          <w:b/>
+          <w:bCs/>
+          <w:color w:val="000080"/>
+          <w:sz w:val="16"/>
+          <w:szCs w:val="16"/>
+          <w:lang w:val="en-US" w:eastAsia="de-DE"/>
+        </w:rPr>
+        <w:t>);</w:t>
+      </w:r>
+    </w:p>
+    <w:p>
+      <w:pPr>
+        <w:shd w:val="clear" w:color="auto" w:fill="FFFFFF"/>
+        <w:spacing w:after="0" w:line="240" w:lineRule="auto"/>
+        <w:rPr>
+          <w:rFonts w:ascii="Courier New" w:eastAsia="Times New Roman" w:hAnsi="Courier New" w:cs="Courier New"/>
+          <w:color w:val="000000"/>
+          <w:sz w:val="16"/>
+          <w:szCs w:val="16"/>
+          <w:lang w:val="en-US" w:eastAsia="de-DE"/>
+        </w:rPr>
+      </w:pPr>
+      <w:r>
+        <w:rPr>
+          <w:rFonts w:ascii="Courier New" w:eastAsia="Times New Roman" w:hAnsi="Courier New" w:cs="Courier New"/>
+          <w:color w:val="000000"/>
+          <w:sz w:val="16"/>
+          <w:szCs w:val="16"/>
+          <w:lang w:val="en-US" w:eastAsia="de-DE"/>
+        </w:rPr>
+        <w:t xml:space="preserve">            FileCheck</w:t>
+      </w:r>
+      <w:r>
+        <w:rPr>
+          <w:rFonts w:ascii="Courier New" w:eastAsia="Times New Roman" w:hAnsi="Courier New" w:cs="Courier New"/>
+          <w:b/>
+          <w:bCs/>
+          <w:color w:val="000080"/>
+          <w:sz w:val="16"/>
+          <w:szCs w:val="16"/>
+          <w:lang w:val="en-US" w:eastAsia="de-DE"/>
+        </w:rPr>
+        <w:t>.</w:t>
+      </w:r>
+      <w:r>
+        <w:rPr>
+          <w:rFonts w:ascii="Courier New" w:eastAsia="Times New Roman" w:hAnsi="Courier New" w:cs="Courier New"/>
+          <w:color w:val="000000"/>
+          <w:sz w:val="16"/>
+          <w:szCs w:val="16"/>
+          <w:lang w:val="en-US" w:eastAsia="de-DE"/>
+        </w:rPr>
+        <w:t>Close</w:t>
+      </w:r>
+      <w:r>
+        <w:rPr>
+          <w:rFonts w:ascii="Courier New" w:eastAsia="Times New Roman" w:hAnsi="Courier New" w:cs="Courier New"/>
+          <w:b/>
+          <w:bCs/>
+          <w:color w:val="000080"/>
+          <w:sz w:val="16"/>
+          <w:szCs w:val="16"/>
+          <w:lang w:val="en-US" w:eastAsia="de-DE"/>
+        </w:rPr>
+        <w:t>();</w:t>
+      </w:r>
+    </w:p>
+    <w:p>
+      <w:pPr>
+        <w:shd w:val="clear" w:color="auto" w:fill="FFFFFF"/>
+        <w:spacing w:after="0" w:line="240" w:lineRule="auto"/>
+        <w:rPr>
+          <w:rFonts w:ascii="Courier New" w:eastAsia="Times New Roman" w:hAnsi="Courier New" w:cs="Courier New"/>
+          <w:color w:val="000000"/>
+          <w:sz w:val="16"/>
+          <w:szCs w:val="16"/>
+          <w:lang w:val="en-US" w:eastAsia="de-DE"/>
+        </w:rPr>
+      </w:pPr>
+    </w:p>
+    <w:p>
+      <w:pPr>
+        <w:shd w:val="clear" w:color="auto" w:fill="FFFFFF"/>
+        <w:spacing w:after="0" w:line="240" w:lineRule="auto"/>
+        <w:rPr>
+          <w:rFonts w:ascii="Courier New" w:eastAsia="Times New Roman" w:hAnsi="Courier New" w:cs="Courier New"/>
+          <w:color w:val="008000"/>
+          <w:sz w:val="16"/>
+          <w:szCs w:val="16"/>
+          <w:lang w:val="en-US" w:eastAsia="de-DE"/>
+        </w:rPr>
+      </w:pPr>
+      <w:r>
+        <w:rPr>
+          <w:rFonts w:ascii="Courier New" w:eastAsia="Times New Roman" w:hAnsi="Courier New" w:cs="Courier New"/>
+          <w:color w:val="000000"/>
+          <w:sz w:val="16"/>
+          <w:szCs w:val="16"/>
+          <w:lang w:val="en-US" w:eastAsia="de-DE"/>
+        </w:rPr>
+        <w:t xml:space="preserve">            </w:t>
+      </w:r>
+      <w:r>
+        <w:rPr>
+          <w:rFonts w:ascii="Courier New" w:eastAsia="Times New Roman" w:hAnsi="Courier New" w:cs="Courier New"/>
+          <w:color w:val="008000"/>
+          <w:sz w:val="16"/>
+          <w:szCs w:val="16"/>
+          <w:lang w:val="en-US" w:eastAsia="de-DE"/>
+        </w:rPr>
+        <w:t>//in string wandeln</w:t>
+      </w:r>
+    </w:p>
+    <w:p>
+      <w:pPr>
+        <w:shd w:val="clear" w:color="auto" w:fill="FFFFFF"/>
+        <w:spacing w:after="0" w:line="240" w:lineRule="auto"/>
+        <w:rPr>
+          <w:rFonts w:ascii="Courier New" w:eastAsia="Times New Roman" w:hAnsi="Courier New" w:cs="Courier New"/>
+          <w:color w:val="000000"/>
+          <w:sz w:val="16"/>
+          <w:szCs w:val="16"/>
+          <w:lang w:val="en-US" w:eastAsia="de-DE"/>
+        </w:rPr>
+      </w:pPr>
+      <w:r>
+        <w:rPr>
+          <w:rFonts w:ascii="Courier New" w:eastAsia="Times New Roman" w:hAnsi="Courier New" w:cs="Courier New"/>
+          <w:color w:val="000000"/>
+          <w:sz w:val="16"/>
+          <w:szCs w:val="16"/>
+          <w:lang w:val="en-US" w:eastAsia="de-DE"/>
+        </w:rPr>
+        <w:t xml:space="preserve">            </w:t>
+      </w:r>
+      <w:r>
+        <w:rPr>
+          <w:rFonts w:ascii="Courier New" w:eastAsia="Times New Roman" w:hAnsi="Courier New" w:cs="Courier New"/>
+          <w:color w:val="8000FF"/>
+          <w:sz w:val="16"/>
+          <w:szCs w:val="16"/>
+          <w:lang w:val="en-US" w:eastAsia="de-DE"/>
+        </w:rPr>
+        <w:t>string</w:t>
+      </w:r>
+      <w:r>
+        <w:rPr>
+          <w:rFonts w:ascii="Courier New" w:eastAsia="Times New Roman" w:hAnsi="Courier New" w:cs="Courier New"/>
+          <w:color w:val="000000"/>
+          <w:sz w:val="16"/>
+          <w:szCs w:val="16"/>
+          <w:lang w:val="en-US" w:eastAsia="de-DE"/>
+        </w:rPr>
+        <w:t xml:space="preserve"> Berechnet </w:t>
+      </w:r>
+      <w:r>
+        <w:rPr>
+          <w:rFonts w:ascii="Courier New" w:eastAsia="Times New Roman" w:hAnsi="Courier New" w:cs="Courier New"/>
+          <w:b/>
+          <w:bCs/>
+          <w:color w:val="000080"/>
+          <w:sz w:val="16"/>
+          <w:szCs w:val="16"/>
+          <w:lang w:val="en-US" w:eastAsia="de-DE"/>
+        </w:rPr>
+        <w:t>=</w:t>
+      </w:r>
+      <w:r>
+        <w:rPr>
+          <w:rFonts w:ascii="Courier New" w:eastAsia="Times New Roman" w:hAnsi="Courier New" w:cs="Courier New"/>
+          <w:color w:val="000000"/>
+          <w:sz w:val="16"/>
+          <w:szCs w:val="16"/>
+          <w:lang w:val="en-US" w:eastAsia="de-DE"/>
+        </w:rPr>
+        <w:t xml:space="preserve"> BitConverter</w:t>
+      </w:r>
+      <w:r>
+        <w:rPr>
+          <w:rFonts w:ascii="Courier New" w:eastAsia="Times New Roman" w:hAnsi="Courier New" w:cs="Courier New"/>
+          <w:b/>
+          <w:bCs/>
+          <w:color w:val="000080"/>
+          <w:sz w:val="16"/>
+          <w:szCs w:val="16"/>
+          <w:lang w:val="en-US" w:eastAsia="de-DE"/>
+        </w:rPr>
+        <w:t>.</w:t>
+      </w:r>
+      <w:r>
+        <w:rPr>
+          <w:rFonts w:ascii="Courier New" w:eastAsia="Times New Roman" w:hAnsi="Courier New" w:cs="Courier New"/>
+          <w:color w:val="000000"/>
+          <w:sz w:val="16"/>
+          <w:szCs w:val="16"/>
+          <w:lang w:val="en-US" w:eastAsia="de-DE"/>
+        </w:rPr>
+        <w:t>ToString</w:t>
+      </w:r>
+      <w:r>
+        <w:rPr>
+          <w:rFonts w:ascii="Courier New" w:eastAsia="Times New Roman" w:hAnsi="Courier New" w:cs="Courier New"/>
+          <w:b/>
+          <w:bCs/>
+          <w:color w:val="000080"/>
+          <w:sz w:val="16"/>
+          <w:szCs w:val="16"/>
+          <w:lang w:val="en-US" w:eastAsia="de-DE"/>
+        </w:rPr>
+        <w:t>(</w:t>
+      </w:r>
+      <w:r>
+        <w:rPr>
+          <w:rFonts w:ascii="Courier New" w:eastAsia="Times New Roman" w:hAnsi="Courier New" w:cs="Courier New"/>
+          <w:color w:val="000000"/>
+          <w:sz w:val="16"/>
+          <w:szCs w:val="16"/>
+          <w:lang w:val="en-US" w:eastAsia="de-DE"/>
+        </w:rPr>
+        <w:t>md5Hash</w:t>
+      </w:r>
+      <w:r>
+        <w:rPr>
+          <w:rFonts w:ascii="Courier New" w:eastAsia="Times New Roman" w:hAnsi="Courier New" w:cs="Courier New"/>
+          <w:b/>
+          <w:bCs/>
+          <w:color w:val="000080"/>
+          <w:sz w:val="16"/>
+          <w:szCs w:val="16"/>
+          <w:lang w:val="en-US" w:eastAsia="de-DE"/>
+        </w:rPr>
+        <w:t>).</w:t>
+      </w:r>
+      <w:r>
+        <w:rPr>
+          <w:rFonts w:ascii="Courier New" w:eastAsia="Times New Roman" w:hAnsi="Courier New" w:cs="Courier New"/>
+          <w:color w:val="000000"/>
+          <w:sz w:val="16"/>
+          <w:szCs w:val="16"/>
+          <w:lang w:val="en-US" w:eastAsia="de-DE"/>
+        </w:rPr>
+        <w:t>Replace</w:t>
+      </w:r>
+      <w:r>
+        <w:rPr>
+          <w:rFonts w:ascii="Courier New" w:eastAsia="Times New Roman" w:hAnsi="Courier New" w:cs="Courier New"/>
+          <w:b/>
+          <w:bCs/>
+          <w:color w:val="000080"/>
+          <w:sz w:val="16"/>
+          <w:szCs w:val="16"/>
+          <w:lang w:val="en-US" w:eastAsia="de-DE"/>
+        </w:rPr>
+        <w:t>(</w:t>
+      </w:r>
+      <w:r>
+        <w:rPr>
+          <w:rFonts w:ascii="Courier New" w:eastAsia="Times New Roman" w:hAnsi="Courier New" w:cs="Courier New"/>
+          <w:color w:val="808080"/>
+          <w:sz w:val="16"/>
+          <w:szCs w:val="16"/>
+          <w:lang w:val="en-US" w:eastAsia="de-DE"/>
+        </w:rPr>
+        <w:t>"-"</w:t>
+      </w:r>
+      <w:r>
+        <w:rPr>
+          <w:rFonts w:ascii="Courier New" w:eastAsia="Times New Roman" w:hAnsi="Courier New" w:cs="Courier New"/>
+          <w:b/>
+          <w:bCs/>
+          <w:color w:val="000080"/>
+          <w:sz w:val="16"/>
+          <w:szCs w:val="16"/>
+          <w:lang w:val="en-US" w:eastAsia="de-DE"/>
+        </w:rPr>
+        <w:t>,</w:t>
+      </w:r>
+      <w:r>
+        <w:rPr>
+          <w:rFonts w:ascii="Courier New" w:eastAsia="Times New Roman" w:hAnsi="Courier New" w:cs="Courier New"/>
+          <w:color w:val="000000"/>
+          <w:sz w:val="16"/>
+          <w:szCs w:val="16"/>
+          <w:lang w:val="en-US" w:eastAsia="de-DE"/>
+        </w:rPr>
+        <w:t xml:space="preserve"> </w:t>
+      </w:r>
+      <w:r>
+        <w:rPr>
+          <w:rFonts w:ascii="Courier New" w:eastAsia="Times New Roman" w:hAnsi="Courier New" w:cs="Courier New"/>
+          <w:color w:val="808080"/>
+          <w:sz w:val="16"/>
+          <w:szCs w:val="16"/>
+          <w:lang w:val="en-US" w:eastAsia="de-DE"/>
+        </w:rPr>
+        <w:t>""</w:t>
+      </w:r>
+      <w:r>
+        <w:rPr>
+          <w:rFonts w:ascii="Courier New" w:eastAsia="Times New Roman" w:hAnsi="Courier New" w:cs="Courier New"/>
+          <w:b/>
+          <w:bCs/>
+          <w:color w:val="000080"/>
+          <w:sz w:val="16"/>
+          <w:szCs w:val="16"/>
+          <w:lang w:val="en-US" w:eastAsia="de-DE"/>
+        </w:rPr>
+        <w:t>).</w:t>
+      </w:r>
+      <w:r>
+        <w:rPr>
+          <w:rFonts w:ascii="Courier New" w:eastAsia="Times New Roman" w:hAnsi="Courier New" w:cs="Courier New"/>
+          <w:color w:val="000000"/>
+          <w:sz w:val="16"/>
+          <w:szCs w:val="16"/>
+          <w:lang w:val="en-US" w:eastAsia="de-DE"/>
+        </w:rPr>
+        <w:t>ToLower</w:t>
+      </w:r>
+      <w:r>
+        <w:rPr>
+          <w:rFonts w:ascii="Courier New" w:eastAsia="Times New Roman" w:hAnsi="Courier New" w:cs="Courier New"/>
+          <w:b/>
+          <w:bCs/>
+          <w:color w:val="000080"/>
+          <w:sz w:val="16"/>
+          <w:szCs w:val="16"/>
+          <w:lang w:val="en-US" w:eastAsia="de-DE"/>
+        </w:rPr>
+        <w:t>();</w:t>
+      </w:r>
+    </w:p>
+    <w:p>
+      <w:pPr>
+        <w:shd w:val="clear" w:color="auto" w:fill="FFFFFF"/>
+        <w:spacing w:after="0" w:line="240" w:lineRule="auto"/>
+        <w:rPr>
+          <w:rFonts w:ascii="Courier New" w:eastAsia="Times New Roman" w:hAnsi="Courier New" w:cs="Courier New"/>
+          <w:color w:val="000000"/>
+          <w:sz w:val="16"/>
+          <w:szCs w:val="16"/>
+          <w:lang w:val="en-US" w:eastAsia="de-DE"/>
+        </w:rPr>
+      </w:pPr>
+      <w:r>
+        <w:rPr>
+          <w:rFonts w:ascii="Courier New" w:eastAsia="Times New Roman" w:hAnsi="Courier New" w:cs="Courier New"/>
+          <w:color w:val="000000"/>
+          <w:sz w:val="16"/>
+          <w:szCs w:val="16"/>
+          <w:lang w:val="en-US" w:eastAsia="de-DE"/>
+        </w:rPr>
+        <w:t xml:space="preserve">            </w:t>
+      </w:r>
+      <w:r>
+        <w:rPr>
+          <w:rFonts w:ascii="Courier New" w:eastAsia="Times New Roman" w:hAnsi="Courier New" w:cs="Courier New"/>
+          <w:b/>
+          <w:bCs/>
+          <w:color w:val="0000FF"/>
+          <w:sz w:val="16"/>
+          <w:szCs w:val="16"/>
+          <w:lang w:val="en-US" w:eastAsia="de-DE"/>
+        </w:rPr>
+        <w:t>return</w:t>
+      </w:r>
+      <w:r>
+        <w:rPr>
+          <w:rFonts w:ascii="Courier New" w:eastAsia="Times New Roman" w:hAnsi="Courier New" w:cs="Courier New"/>
+          <w:color w:val="000000"/>
+          <w:sz w:val="16"/>
+          <w:szCs w:val="16"/>
+          <w:lang w:val="en-US" w:eastAsia="de-DE"/>
+        </w:rPr>
+        <w:t xml:space="preserve"> Berechnet</w:t>
+      </w:r>
+      <w:r>
+        <w:rPr>
+          <w:rFonts w:ascii="Courier New" w:eastAsia="Times New Roman" w:hAnsi="Courier New" w:cs="Courier New"/>
+          <w:b/>
+          <w:bCs/>
+          <w:color w:val="000080"/>
+          <w:sz w:val="16"/>
+          <w:szCs w:val="16"/>
+          <w:lang w:val="en-US" w:eastAsia="de-DE"/>
+        </w:rPr>
         <w:t>;</w:t>
       </w:r>
     </w:p>
@@ -573,6 +4893,133 @@
           <w:lang w:val="en-US" w:eastAsia="de-DE"/>
         </w:rPr>
       </w:pPr>
+    </w:p>
+    <w:p>
+      <w:pPr>
+        <w:shd w:val="clear" w:color="auto" w:fill="FFFFFF"/>
+        <w:spacing w:after="0" w:line="240" w:lineRule="auto"/>
+        <w:rPr>
+          <w:rFonts w:ascii="Courier New" w:eastAsia="Times New Roman" w:hAnsi="Courier New" w:cs="Courier New"/>
+          <w:color w:val="000000"/>
+          <w:sz w:val="16"/>
+          <w:szCs w:val="16"/>
+          <w:lang w:val="en-US" w:eastAsia="de-DE"/>
+        </w:rPr>
+      </w:pPr>
+      <w:r>
+        <w:rPr>
+          <w:rFonts w:ascii="Courier New" w:eastAsia="Times New Roman" w:hAnsi="Courier New" w:cs="Courier New"/>
+          <w:color w:val="000000"/>
+          <w:sz w:val="16"/>
+          <w:szCs w:val="16"/>
+          <w:lang w:val="en-US" w:eastAsia="de-DE"/>
+        </w:rPr>
+        <w:t xml:space="preserve">        </w:t>
+      </w:r>
+      <w:r>
+        <w:rPr>
+          <w:rFonts w:ascii="Courier New" w:eastAsia="Times New Roman" w:hAnsi="Courier New" w:cs="Courier New"/>
+          <w:b/>
+          <w:bCs/>
+          <w:color w:val="000080"/>
+          <w:sz w:val="16"/>
+          <w:szCs w:val="16"/>
+          <w:lang w:val="en-US" w:eastAsia="de-DE"/>
+        </w:rPr>
+        <w:t>}</w:t>
+      </w:r>
+    </w:p>
+    <w:p>
+      <w:pPr>
+        <w:shd w:val="clear" w:color="auto" w:fill="FFFFFF"/>
+        <w:spacing w:after="0" w:line="240" w:lineRule="auto"/>
+        <w:rPr>
+          <w:rFonts w:ascii="Courier New" w:eastAsia="Times New Roman" w:hAnsi="Courier New" w:cs="Courier New"/>
+          <w:color w:val="000000"/>
+          <w:sz w:val="16"/>
+          <w:szCs w:val="16"/>
+          <w:lang w:val="en-US" w:eastAsia="de-DE"/>
+        </w:rPr>
+      </w:pPr>
+    </w:p>
+    <w:p>
+      <w:pPr>
+        <w:shd w:val="clear" w:color="auto" w:fill="FFFFFF"/>
+        <w:spacing w:after="0" w:line="240" w:lineRule="auto"/>
+        <w:rPr>
+          <w:rFonts w:ascii="Courier New" w:eastAsia="Times New Roman" w:hAnsi="Courier New" w:cs="Courier New"/>
+          <w:color w:val="008080"/>
+          <w:sz w:val="16"/>
+          <w:szCs w:val="16"/>
+          <w:lang w:val="en-US" w:eastAsia="de-DE"/>
+        </w:rPr>
+      </w:pPr>
+      <w:r>
+        <w:rPr>
+          <w:rFonts w:ascii="Courier New" w:eastAsia="Times New Roman" w:hAnsi="Courier New" w:cs="Courier New"/>
+          <w:color w:val="000000"/>
+          <w:sz w:val="16"/>
+          <w:szCs w:val="16"/>
+          <w:lang w:val="en-US" w:eastAsia="de-DE"/>
+        </w:rPr>
+        <w:t xml:space="preserve">        </w:t>
+      </w:r>
+      <w:r>
+        <w:rPr>
+          <w:rFonts w:ascii="Courier New" w:eastAsia="Times New Roman" w:hAnsi="Courier New" w:cs="Courier New"/>
+          <w:color w:val="008080"/>
+          <w:sz w:val="16"/>
+          <w:szCs w:val="16"/>
+          <w:lang w:val="en-US" w:eastAsia="de-DE"/>
+        </w:rPr>
+        <w:t>/**sha512</w:t>
+      </w:r>
+    </w:p>
+    <w:p>
+      <w:pPr>
+        <w:shd w:val="clear" w:color="auto" w:fill="FFFFFF"/>
+        <w:spacing w:after="0" w:line="240" w:lineRule="auto"/>
+        <w:rPr>
+          <w:rFonts w:ascii="Courier New" w:eastAsia="Times New Roman" w:hAnsi="Courier New" w:cs="Courier New"/>
+          <w:color w:val="000000"/>
+          <w:sz w:val="16"/>
+          <w:szCs w:val="16"/>
+          <w:lang w:val="en-US" w:eastAsia="de-DE"/>
+        </w:rPr>
+      </w:pPr>
+      <w:r>
+        <w:rPr>
+          <w:rFonts w:ascii="Courier New" w:eastAsia="Times New Roman" w:hAnsi="Courier New" w:cs="Courier New"/>
+          <w:color w:val="008080"/>
+          <w:sz w:val="16"/>
+          <w:szCs w:val="16"/>
+          <w:lang w:val="en-US" w:eastAsia="de-DE"/>
+        </w:rPr>
+        <w:t xml:space="preserve">         */</w:t>
+      </w:r>
+    </w:p>
+    <w:p>
+      <w:pPr>
+        <w:shd w:val="clear" w:color="auto" w:fill="FFFFFF"/>
+        <w:spacing w:after="0" w:line="240" w:lineRule="auto"/>
+        <w:rPr>
+          <w:rFonts w:ascii="Courier New" w:eastAsia="Times New Roman" w:hAnsi="Courier New" w:cs="Courier New"/>
+          <w:color w:val="000000"/>
+          <w:sz w:val="16"/>
+          <w:szCs w:val="16"/>
+          <w:lang w:val="en-US" w:eastAsia="de-DE"/>
+        </w:rPr>
+      </w:pPr>
+      <w:r>
+        <w:rPr>
+          <w:rFonts w:ascii="Courier New" w:eastAsia="Times New Roman" w:hAnsi="Courier New" w:cs="Courier New"/>
+          <w:color w:val="000000"/>
+          <w:sz w:val="16"/>
+          <w:szCs w:val="16"/>
+          <w:lang w:val="en-US" w:eastAsia="de-DE"/>
+        </w:rPr>
+        <w:t xml:space="preserve">        </w:t>
+      </w:r>
       <w:r>
         <w:rPr>
           <w:rFonts w:ascii="Courier New" w:eastAsia="Times New Roman" w:hAnsi="Courier New" w:cs="Courier New"/>
@@ -583,15 +5030,256 @@
           <w:szCs w:val="16"/>
           <w:lang w:val="en-US" w:eastAsia="de-DE"/>
         </w:rPr>
-        <w:t>using</w:t>
-      </w:r>
-      <w:r>
-        <w:rPr>
-          <w:rFonts w:ascii="Courier New" w:eastAsia="Times New Roman" w:hAnsi="Courier New" w:cs="Courier New"/>
-          <w:color w:val="000000"/>
-          <w:sz w:val="16"/>
-          <w:szCs w:val="16"/>
-          <w:lang w:val="en-US" w:eastAsia="de-DE"/>
+        <w:t>public</w:t>
+      </w:r>
+      <w:r>
+        <w:rPr>
+          <w:rFonts w:ascii="Courier New" w:eastAsia="Times New Roman" w:hAnsi="Courier New" w:cs="Courier New"/>
+          <w:color w:val="000000"/>
+          <w:sz w:val="16"/>
+          <w:szCs w:val="16"/>
+          <w:lang w:val="en-US" w:eastAsia="de-DE"/>
+        </w:rPr>
+        <w:t xml:space="preserve"> </w:t>
+      </w:r>
+      <w:r>
+        <w:rPr>
+          <w:rFonts w:ascii="Courier New" w:eastAsia="Times New Roman" w:hAnsi="Courier New" w:cs="Courier New"/>
+          <w:color w:val="8000FF"/>
+          <w:sz w:val="16"/>
+          <w:szCs w:val="16"/>
+          <w:lang w:val="en-US" w:eastAsia="de-DE"/>
+        </w:rPr>
+        <w:t>static</w:t>
+      </w:r>
+      <w:r>
+        <w:rPr>
+          <w:rFonts w:ascii="Courier New" w:eastAsia="Times New Roman" w:hAnsi="Courier New" w:cs="Courier New"/>
+          <w:color w:val="000000"/>
+          <w:sz w:val="16"/>
+          <w:szCs w:val="16"/>
+          <w:lang w:val="en-US" w:eastAsia="de-DE"/>
+        </w:rPr>
+        <w:t xml:space="preserve"> </w:t>
+      </w:r>
+      <w:r>
+        <w:rPr>
+          <w:rFonts w:ascii="Courier New" w:eastAsia="Times New Roman" w:hAnsi="Courier New" w:cs="Courier New"/>
+          <w:color w:val="8000FF"/>
+          <w:sz w:val="16"/>
+          <w:szCs w:val="16"/>
+          <w:lang w:val="en-US" w:eastAsia="de-DE"/>
+        </w:rPr>
+        <w:t>string</w:t>
+      </w:r>
+      <w:r>
+        <w:rPr>
+          <w:rFonts w:ascii="Courier New" w:eastAsia="Times New Roman" w:hAnsi="Courier New" w:cs="Courier New"/>
+          <w:color w:val="000000"/>
+          <w:sz w:val="16"/>
+          <w:szCs w:val="16"/>
+          <w:lang w:val="en-US" w:eastAsia="de-DE"/>
+        </w:rPr>
+        <w:t xml:space="preserve"> Datei2SHA</w:t>
+      </w:r>
+      <w:r>
+        <w:rPr>
+          <w:rFonts w:ascii="Courier New" w:eastAsia="Times New Roman" w:hAnsi="Courier New" w:cs="Courier New"/>
+          <w:b/>
+          <w:bCs/>
+          <w:color w:val="000080"/>
+          <w:sz w:val="16"/>
+          <w:szCs w:val="16"/>
+          <w:lang w:val="en-US" w:eastAsia="de-DE"/>
+        </w:rPr>
+        <w:t>(</w:t>
+      </w:r>
+      <w:r>
+        <w:rPr>
+          <w:rFonts w:ascii="Courier New" w:eastAsia="Times New Roman" w:hAnsi="Courier New" w:cs="Courier New"/>
+          <w:color w:val="8000FF"/>
+          <w:sz w:val="16"/>
+          <w:szCs w:val="16"/>
+          <w:lang w:val="en-US" w:eastAsia="de-DE"/>
+        </w:rPr>
+        <w:t>string</w:t>
+      </w:r>
+      <w:r>
+        <w:rPr>
+          <w:rFonts w:ascii="Courier New" w:eastAsia="Times New Roman" w:hAnsi="Courier New" w:cs="Courier New"/>
+          <w:color w:val="000000"/>
+          <w:sz w:val="16"/>
+          <w:szCs w:val="16"/>
+          <w:lang w:val="en-US" w:eastAsia="de-DE"/>
+        </w:rPr>
+        <w:t xml:space="preserve"> Dateipfad</w:t>
+      </w:r>
+      <w:r>
+        <w:rPr>
+          <w:rFonts w:ascii="Courier New" w:eastAsia="Times New Roman" w:hAnsi="Courier New" w:cs="Courier New"/>
+          <w:b/>
+          <w:bCs/>
+          <w:color w:val="000080"/>
+          <w:sz w:val="16"/>
+          <w:szCs w:val="16"/>
+          <w:lang w:val="en-US" w:eastAsia="de-DE"/>
+        </w:rPr>
+        <w:t>)</w:t>
+      </w:r>
+    </w:p>
+    <w:p>
+      <w:pPr>
+        <w:shd w:val="clear" w:color="auto" w:fill="FFFFFF"/>
+        <w:spacing w:after="0" w:line="240" w:lineRule="auto"/>
+        <w:rPr>
+          <w:rFonts w:ascii="Courier New" w:eastAsia="Times New Roman" w:hAnsi="Courier New" w:cs="Courier New"/>
+          <w:color w:val="000000"/>
+          <w:sz w:val="16"/>
+          <w:szCs w:val="16"/>
+          <w:lang w:eastAsia="de-DE"/>
+        </w:rPr>
+      </w:pPr>
+      <w:r>
+        <w:rPr>
+          <w:rFonts w:ascii="Courier New" w:eastAsia="Times New Roman" w:hAnsi="Courier New" w:cs="Courier New"/>
+          <w:color w:val="000000"/>
+          <w:sz w:val="16"/>
+          <w:szCs w:val="16"/>
+          <w:lang w:val="en-US" w:eastAsia="de-DE"/>
+        </w:rPr>
+        <w:t xml:space="preserve">        </w:t>
+      </w:r>
+      <w:r>
+        <w:rPr>
+          <w:rFonts w:ascii="Courier New" w:eastAsia="Times New Roman" w:hAnsi="Courier New" w:cs="Courier New"/>
+          <w:b/>
+          <w:bCs/>
+          <w:color w:val="000080"/>
+          <w:sz w:val="16"/>
+          <w:szCs w:val="16"/>
+          <w:lang w:eastAsia="de-DE"/>
+        </w:rPr>
+        <w:t>{</w:t>
+      </w:r>
+    </w:p>
+    <w:p>
+      <w:pPr>
+        <w:shd w:val="clear" w:color="auto" w:fill="FFFFFF"/>
+        <w:spacing w:after="0" w:line="240" w:lineRule="auto"/>
+        <w:rPr>
+          <w:rFonts w:ascii="Courier New" w:eastAsia="Times New Roman" w:hAnsi="Courier New" w:cs="Courier New"/>
+          <w:color w:val="008000"/>
+          <w:sz w:val="16"/>
+          <w:szCs w:val="16"/>
+          <w:lang w:eastAsia="de-DE"/>
+        </w:rPr>
+      </w:pPr>
+      <w:r>
+        <w:rPr>
+          <w:rFonts w:ascii="Courier New" w:eastAsia="Times New Roman" w:hAnsi="Courier New" w:cs="Courier New"/>
+          <w:color w:val="000000"/>
+          <w:sz w:val="16"/>
+          <w:szCs w:val="16"/>
+          <w:lang w:eastAsia="de-DE"/>
+        </w:rPr>
+        <w:t xml:space="preserve">            </w:t>
+      </w:r>
+      <w:r>
+        <w:rPr>
+          <w:rFonts w:ascii="Courier New" w:eastAsia="Times New Roman" w:hAnsi="Courier New" w:cs="Courier New"/>
+          <w:color w:val="008000"/>
+          <w:sz w:val="16"/>
+          <w:szCs w:val="16"/>
+          <w:lang w:eastAsia="de-DE"/>
+        </w:rPr>
+        <w:t>//Datei einlesen</w:t>
+      </w:r>
+    </w:p>
+    <w:p>
+      <w:pPr>
+        <w:shd w:val="clear" w:color="auto" w:fill="FFFFFF"/>
+        <w:spacing w:after="0" w:line="240" w:lineRule="auto"/>
+        <w:rPr>
+          <w:rFonts w:ascii="Courier New" w:eastAsia="Times New Roman" w:hAnsi="Courier New" w:cs="Courier New"/>
+          <w:color w:val="000000"/>
+          <w:sz w:val="16"/>
+          <w:szCs w:val="16"/>
+          <w:lang w:eastAsia="de-DE"/>
+        </w:rPr>
+      </w:pPr>
+      <w:r>
+        <w:rPr>
+          <w:rFonts w:ascii="Courier New" w:eastAsia="Times New Roman" w:hAnsi="Courier New" w:cs="Courier New"/>
+          <w:color w:val="000000"/>
+          <w:sz w:val="16"/>
+          <w:szCs w:val="16"/>
+          <w:lang w:eastAsia="de-DE"/>
+        </w:rPr>
+        <w:t xml:space="preserve">            System</w:t>
+      </w:r>
+      <w:r>
+        <w:rPr>
+          <w:rFonts w:ascii="Courier New" w:eastAsia="Times New Roman" w:hAnsi="Courier New" w:cs="Courier New"/>
+          <w:b/>
+          <w:bCs/>
+          <w:color w:val="000080"/>
+          <w:sz w:val="16"/>
+          <w:szCs w:val="16"/>
+          <w:lang w:eastAsia="de-DE"/>
+        </w:rPr>
+        <w:t>.</w:t>
+      </w:r>
+      <w:r>
+        <w:rPr>
+          <w:rFonts w:ascii="Courier New" w:eastAsia="Times New Roman" w:hAnsi="Courier New" w:cs="Courier New"/>
+          <w:color w:val="000000"/>
+          <w:sz w:val="16"/>
+          <w:szCs w:val="16"/>
+          <w:lang w:eastAsia="de-DE"/>
+        </w:rPr>
+        <w:t>IO</w:t>
+      </w:r>
+      <w:r>
+        <w:rPr>
+          <w:rFonts w:ascii="Courier New" w:eastAsia="Times New Roman" w:hAnsi="Courier New" w:cs="Courier New"/>
+          <w:b/>
+          <w:bCs/>
+          <w:color w:val="000080"/>
+          <w:sz w:val="16"/>
+          <w:szCs w:val="16"/>
+          <w:lang w:eastAsia="de-DE"/>
+        </w:rPr>
+        <w:t>.</w:t>
+      </w:r>
+      <w:r>
+        <w:rPr>
+          <w:rFonts w:ascii="Courier New" w:eastAsia="Times New Roman" w:hAnsi="Courier New" w:cs="Courier New"/>
+          <w:color w:val="000000"/>
+          <w:sz w:val="16"/>
+          <w:szCs w:val="16"/>
+          <w:lang w:eastAsia="de-DE"/>
+        </w:rPr>
+        <w:t xml:space="preserve">FileStream FileCheck </w:t>
+      </w:r>
+      <w:r>
+        <w:rPr>
+          <w:rFonts w:ascii="Courier New" w:eastAsia="Times New Roman" w:hAnsi="Courier New" w:cs="Courier New"/>
+          <w:b/>
+          <w:bCs/>
+          <w:color w:val="000080"/>
+          <w:sz w:val="16"/>
+          <w:szCs w:val="16"/>
+          <w:lang w:eastAsia="de-DE"/>
+        </w:rPr>
+        <w:t>=</w:t>
+      </w:r>
+      <w:r>
+        <w:rPr>
+          <w:rFonts w:ascii="Courier New" w:eastAsia="Times New Roman" w:hAnsi="Courier New" w:cs="Courier New"/>
+          <w:color w:val="000000"/>
+          <w:sz w:val="16"/>
+          <w:szCs w:val="16"/>
+          <w:lang w:eastAsia="de-DE"/>
         </w:rPr>
         <w:t xml:space="preserve"> System</w:t>
       </w:r>
@@ -603,7 +5291,7 @@
           <w:color w:val="000080"/>
           <w:sz w:val="16"/>
           <w:szCs w:val="16"/>
-          <w:lang w:val="en-US" w:eastAsia="de-DE"/>
+          <w:lang w:eastAsia="de-DE"/>
         </w:rPr>
         <w:t>.</w:t>
       </w:r>
@@ -613,19 +5301,19 @@
           <w:color w:val="000000"/>
           <w:sz w:val="16"/>
           <w:szCs w:val="16"/>
-          <w:lang w:val="en-US" w:eastAsia="de-DE"/>
-        </w:rPr>
-        <w:t>Collections</w:t>
-      </w:r>
-      <w:r>
-        <w:rPr>
-          <w:rFonts w:ascii="Courier New" w:eastAsia="Times New Roman" w:hAnsi="Courier New" w:cs="Courier New"/>
-          <w:b/>
-          <w:bCs/>
-          <w:color w:val="000080"/>
-          <w:sz w:val="16"/>
-          <w:szCs w:val="16"/>
-          <w:lang w:val="en-US" w:eastAsia="de-DE"/>
+          <w:lang w:eastAsia="de-DE"/>
+        </w:rPr>
+        <w:t>IO</w:t>
+      </w:r>
+      <w:r>
+        <w:rPr>
+          <w:rFonts w:ascii="Courier New" w:eastAsia="Times New Roman" w:hAnsi="Courier New" w:cs="Courier New"/>
+          <w:b/>
+          <w:bCs/>
+          <w:color w:val="000080"/>
+          <w:sz w:val="16"/>
+          <w:szCs w:val="16"/>
+          <w:lang w:eastAsia="de-DE"/>
         </w:rPr>
         <w:t>.</w:t>
       </w:r>
@@ -635,66 +5323,19 @@
           <w:color w:val="000000"/>
           <w:sz w:val="16"/>
           <w:szCs w:val="16"/>
-          <w:lang w:val="en-US" w:eastAsia="de-DE"/>
-        </w:rPr>
-        <w:t>Generic</w:t>
-      </w:r>
-      <w:r>
-        <w:rPr>
-          <w:rFonts w:ascii="Courier New" w:eastAsia="Times New Roman" w:hAnsi="Courier New" w:cs="Courier New"/>
-          <w:b/>
-          <w:bCs/>
-          <w:color w:val="000080"/>
-          <w:sz w:val="16"/>
-          <w:szCs w:val="16"/>
-          <w:lang w:val="en-US" w:eastAsia="de-DE"/>
-        </w:rPr>
-        <w:t>;</w:t>
-      </w:r>
-    </w:p>
-    <w:p>
-      <w:pPr>
-        <w:shd w:val="clear" w:color="auto" w:fill="FFFFFF"/>
-        <w:spacing w:after="0" w:line="240" w:lineRule="auto"/>
-        <w:rPr>
-          <w:rFonts w:ascii="Courier New" w:eastAsia="Times New Roman" w:hAnsi="Courier New" w:cs="Courier New"/>
-          <w:color w:val="000000"/>
-          <w:sz w:val="16"/>
-          <w:szCs w:val="16"/>
-          <w:lang w:val="en-US" w:eastAsia="de-DE"/>
-        </w:rPr>
-      </w:pPr>
-      <w:r>
-        <w:rPr>
-          <w:rFonts w:ascii="Courier New" w:eastAsia="Times New Roman" w:hAnsi="Courier New" w:cs="Courier New"/>
-          <w:b/>
-          <w:bCs/>
-          <w:color w:val="0000FF"/>
-          <w:sz w:val="16"/>
-          <w:szCs w:val="16"/>
-          <w:lang w:val="en-US" w:eastAsia="de-DE"/>
-        </w:rPr>
-        <w:t>using</w:t>
-      </w:r>
-      <w:r>
-        <w:rPr>
-          <w:rFonts w:ascii="Courier New" w:eastAsia="Times New Roman" w:hAnsi="Courier New" w:cs="Courier New"/>
-          <w:color w:val="000000"/>
-          <w:sz w:val="16"/>
-          <w:szCs w:val="16"/>
-          <w:lang w:val="en-US" w:eastAsia="de-DE"/>
-        </w:rPr>
-        <w:t xml:space="preserve"> System</w:t>
-      </w:r>
-      <w:r>
-        <w:rPr>
-          <w:rFonts w:ascii="Courier New" w:eastAsia="Times New Roman" w:hAnsi="Courier New" w:cs="Courier New"/>
-          <w:b/>
-          <w:bCs/>
-          <w:color w:val="000080"/>
-          <w:sz w:val="16"/>
-          <w:szCs w:val="16"/>
-          <w:lang w:val="en-US" w:eastAsia="de-DE"/>
+          <w:lang w:eastAsia="de-DE"/>
+        </w:rPr>
+        <w:t>File</w:t>
+      </w:r>
+      <w:r>
+        <w:rPr>
+          <w:rFonts w:ascii="Courier New" w:eastAsia="Times New Roman" w:hAnsi="Courier New" w:cs="Courier New"/>
+          <w:b/>
+          <w:bCs/>
+          <w:color w:val="000080"/>
+          <w:sz w:val="16"/>
+          <w:szCs w:val="16"/>
+          <w:lang w:eastAsia="de-DE"/>
         </w:rPr>
         <w:t>.</w:t>
       </w:r>
@@ -704,722 +5345,31 @@
           <w:color w:val="000000"/>
           <w:sz w:val="16"/>
           <w:szCs w:val="16"/>
-          <w:lang w:val="en-US" w:eastAsia="de-DE"/>
-        </w:rPr>
-        <w:t>Linq</w:t>
-      </w:r>
-      <w:r>
-        <w:rPr>
-          <w:rFonts w:ascii="Courier New" w:eastAsia="Times New Roman" w:hAnsi="Courier New" w:cs="Courier New"/>
-          <w:b/>
-          <w:bCs/>
-          <w:color w:val="000080"/>
-          <w:sz w:val="16"/>
-          <w:szCs w:val="16"/>
-          <w:lang w:val="en-US" w:eastAsia="de-DE"/>
-        </w:rPr>
-        <w:t>;</w:t>
-      </w:r>
-    </w:p>
-    <w:p>
-      <w:pPr>
-        <w:shd w:val="clear" w:color="auto" w:fill="FFFFFF"/>
-        <w:spacing w:after="0" w:line="240" w:lineRule="auto"/>
-        <w:rPr>
-          <w:rFonts w:ascii="Courier New" w:eastAsia="Times New Roman" w:hAnsi="Courier New" w:cs="Courier New"/>
-          <w:color w:val="000000"/>
-          <w:sz w:val="16"/>
-          <w:szCs w:val="16"/>
-          <w:lang w:val="en-US" w:eastAsia="de-DE"/>
-        </w:rPr>
-      </w:pPr>
-      <w:r>
-        <w:rPr>
-          <w:rFonts w:ascii="Courier New" w:eastAsia="Times New Roman" w:hAnsi="Courier New" w:cs="Courier New"/>
-          <w:b/>
-          <w:bCs/>
-          <w:color w:val="0000FF"/>
-          <w:sz w:val="16"/>
-          <w:szCs w:val="16"/>
-          <w:lang w:val="en-US" w:eastAsia="de-DE"/>
-        </w:rPr>
-        <w:t>using</w:t>
-      </w:r>
-      <w:r>
-        <w:rPr>
-          <w:rFonts w:ascii="Courier New" w:eastAsia="Times New Roman" w:hAnsi="Courier New" w:cs="Courier New"/>
-          <w:color w:val="000000"/>
-          <w:sz w:val="16"/>
-          <w:szCs w:val="16"/>
-          <w:lang w:val="en-US" w:eastAsia="de-DE"/>
-        </w:rPr>
-        <w:t xml:space="preserve"> System</w:t>
-      </w:r>
-      <w:r>
-        <w:rPr>
-          <w:rFonts w:ascii="Courier New" w:eastAsia="Times New Roman" w:hAnsi="Courier New" w:cs="Courier New"/>
-          <w:b/>
-          <w:bCs/>
-          <w:color w:val="000080"/>
-          <w:sz w:val="16"/>
-          <w:szCs w:val="16"/>
-          <w:lang w:val="en-US" w:eastAsia="de-DE"/>
-        </w:rPr>
-        <w:t>.</w:t>
-      </w:r>
-      <w:r>
-        <w:rPr>
-          <w:rFonts w:ascii="Courier New" w:eastAsia="Times New Roman" w:hAnsi="Courier New" w:cs="Courier New"/>
-          <w:color w:val="000000"/>
-          <w:sz w:val="16"/>
-          <w:szCs w:val="16"/>
-          <w:lang w:val="en-US" w:eastAsia="de-DE"/>
-        </w:rPr>
-        <w:t>Text</w:t>
-      </w:r>
-      <w:r>
-        <w:rPr>
-          <w:rFonts w:ascii="Courier New" w:eastAsia="Times New Roman" w:hAnsi="Courier New" w:cs="Courier New"/>
-          <w:b/>
-          <w:bCs/>
-          <w:color w:val="000080"/>
-          <w:sz w:val="16"/>
-          <w:szCs w:val="16"/>
-          <w:lang w:val="en-US" w:eastAsia="de-DE"/>
-        </w:rPr>
-        <w:t>;</w:t>
-      </w:r>
-    </w:p>
-    <w:p>
-      <w:pPr>
-        <w:shd w:val="clear" w:color="auto" w:fill="FFFFFF"/>
-        <w:spacing w:after="0" w:line="240" w:lineRule="auto"/>
-        <w:rPr>
-          <w:rFonts w:ascii="Courier New" w:eastAsia="Times New Roman" w:hAnsi="Courier New" w:cs="Courier New"/>
-          <w:color w:val="000000"/>
-          <w:sz w:val="16"/>
-          <w:szCs w:val="16"/>
-          <w:lang w:val="en-US" w:eastAsia="de-DE"/>
-        </w:rPr>
-      </w:pPr>
-      <w:r>
-        <w:rPr>
-          <w:rFonts w:ascii="Courier New" w:eastAsia="Times New Roman" w:hAnsi="Courier New" w:cs="Courier New"/>
-          <w:b/>
-          <w:bCs/>
-          <w:color w:val="0000FF"/>
-          <w:sz w:val="16"/>
-          <w:szCs w:val="16"/>
-          <w:lang w:val="en-US" w:eastAsia="de-DE"/>
-        </w:rPr>
-        <w:t>using</w:t>
-      </w:r>
-      <w:r>
-        <w:rPr>
-          <w:rFonts w:ascii="Courier New" w:eastAsia="Times New Roman" w:hAnsi="Courier New" w:cs="Courier New"/>
-          <w:color w:val="000000"/>
-          <w:sz w:val="16"/>
-          <w:szCs w:val="16"/>
-          <w:lang w:val="en-US" w:eastAsia="de-DE"/>
-        </w:rPr>
-        <w:t xml:space="preserve"> System</w:t>
-      </w:r>
-      <w:r>
-        <w:rPr>
-          <w:rFonts w:ascii="Courier New" w:eastAsia="Times New Roman" w:hAnsi="Courier New" w:cs="Courier New"/>
-          <w:b/>
-          <w:bCs/>
-          <w:color w:val="000080"/>
-          <w:sz w:val="16"/>
-          <w:szCs w:val="16"/>
-          <w:lang w:val="en-US" w:eastAsia="de-DE"/>
-        </w:rPr>
-        <w:t>.</w:t>
-      </w:r>
-      <w:r>
-        <w:rPr>
-          <w:rFonts w:ascii="Courier New" w:eastAsia="Times New Roman" w:hAnsi="Courier New" w:cs="Courier New"/>
-          <w:color w:val="000000"/>
-          <w:sz w:val="16"/>
-          <w:szCs w:val="16"/>
-          <w:lang w:val="en-US" w:eastAsia="de-DE"/>
-        </w:rPr>
-        <w:t>IO</w:t>
-      </w:r>
-      <w:r>
-        <w:rPr>
-          <w:rFonts w:ascii="Courier New" w:eastAsia="Times New Roman" w:hAnsi="Courier New" w:cs="Courier New"/>
-          <w:b/>
-          <w:bCs/>
-          <w:color w:val="000080"/>
-          <w:sz w:val="16"/>
-          <w:szCs w:val="16"/>
-          <w:lang w:val="en-US" w:eastAsia="de-DE"/>
-        </w:rPr>
-        <w:t>;</w:t>
-      </w:r>
-    </w:p>
-    <w:p>
-      <w:pPr>
-        <w:shd w:val="clear" w:color="auto" w:fill="FFFFFF"/>
-        <w:spacing w:after="0" w:line="240" w:lineRule="auto"/>
-        <w:rPr>
-          <w:rFonts w:ascii="Courier New" w:eastAsia="Times New Roman" w:hAnsi="Courier New" w:cs="Courier New"/>
-          <w:color w:val="000000"/>
-          <w:sz w:val="16"/>
-          <w:szCs w:val="16"/>
-          <w:lang w:val="en-US" w:eastAsia="de-DE"/>
-        </w:rPr>
-      </w:pPr>
-      <w:r>
-        <w:rPr>
-          <w:rFonts w:ascii="Courier New" w:eastAsia="Times New Roman" w:hAnsi="Courier New" w:cs="Courier New"/>
-          <w:b/>
-          <w:bCs/>
-          <w:color w:val="0000FF"/>
-          <w:sz w:val="16"/>
-          <w:szCs w:val="16"/>
-          <w:lang w:val="en-US" w:eastAsia="de-DE"/>
-        </w:rPr>
-        <w:t>using</w:t>
-      </w:r>
-      <w:r>
-        <w:rPr>
-          <w:rFonts w:ascii="Courier New" w:eastAsia="Times New Roman" w:hAnsi="Courier New" w:cs="Courier New"/>
-          <w:color w:val="000000"/>
-          <w:sz w:val="16"/>
-          <w:szCs w:val="16"/>
-          <w:lang w:val="en-US" w:eastAsia="de-DE"/>
-        </w:rPr>
-        <w:t xml:space="preserve"> System</w:t>
-      </w:r>
-      <w:r>
-        <w:rPr>
-          <w:rFonts w:ascii="Courier New" w:eastAsia="Times New Roman" w:hAnsi="Courier New" w:cs="Courier New"/>
-          <w:b/>
-          <w:bCs/>
-          <w:color w:val="000080"/>
-          <w:sz w:val="16"/>
-          <w:szCs w:val="16"/>
-          <w:lang w:val="en-US" w:eastAsia="de-DE"/>
-        </w:rPr>
-        <w:t>.</w:t>
-      </w:r>
-      <w:r>
-        <w:rPr>
-          <w:rFonts w:ascii="Courier New" w:eastAsia="Times New Roman" w:hAnsi="Courier New" w:cs="Courier New"/>
-          <w:color w:val="000000"/>
-          <w:sz w:val="16"/>
-          <w:szCs w:val="16"/>
-          <w:lang w:val="en-US" w:eastAsia="de-DE"/>
-        </w:rPr>
-        <w:t>Security</w:t>
-      </w:r>
-      <w:r>
-        <w:rPr>
-          <w:rFonts w:ascii="Courier New" w:eastAsia="Times New Roman" w:hAnsi="Courier New" w:cs="Courier New"/>
-          <w:b/>
-          <w:bCs/>
-          <w:color w:val="000080"/>
-          <w:sz w:val="16"/>
-          <w:szCs w:val="16"/>
-          <w:lang w:val="en-US" w:eastAsia="de-DE"/>
-        </w:rPr>
-        <w:t>.</w:t>
-      </w:r>
-      <w:r>
-        <w:rPr>
-          <w:rFonts w:ascii="Courier New" w:eastAsia="Times New Roman" w:hAnsi="Courier New" w:cs="Courier New"/>
-          <w:color w:val="000000"/>
-          <w:sz w:val="16"/>
-          <w:szCs w:val="16"/>
-          <w:lang w:val="en-US" w:eastAsia="de-DE"/>
-        </w:rPr>
-        <w:t>Principal</w:t>
-      </w:r>
-      <w:r>
-        <w:rPr>
-          <w:rFonts w:ascii="Courier New" w:eastAsia="Times New Roman" w:hAnsi="Courier New" w:cs="Courier New"/>
-          <w:b/>
-          <w:bCs/>
-          <w:color w:val="000080"/>
-          <w:sz w:val="16"/>
-          <w:szCs w:val="16"/>
-          <w:lang w:val="en-US" w:eastAsia="de-DE"/>
-        </w:rPr>
-        <w:t>;</w:t>
-      </w:r>
-    </w:p>
-    <w:p>
-      <w:pPr>
-        <w:shd w:val="clear" w:color="auto" w:fill="FFFFFF"/>
-        <w:spacing w:after="0" w:line="240" w:lineRule="auto"/>
-        <w:rPr>
-          <w:rFonts w:ascii="Courier New" w:eastAsia="Times New Roman" w:hAnsi="Courier New" w:cs="Courier New"/>
-          <w:color w:val="000000"/>
-          <w:sz w:val="16"/>
-          <w:szCs w:val="16"/>
-          <w:lang w:val="en-US" w:eastAsia="de-DE"/>
-        </w:rPr>
-      </w:pPr>
-    </w:p>
-    <w:p>
-      <w:pPr>
-        <w:shd w:val="clear" w:color="auto" w:fill="FFFFFF"/>
-        <w:spacing w:after="0" w:line="240" w:lineRule="auto"/>
-        <w:rPr>
-          <w:rFonts w:ascii="Courier New" w:eastAsia="Times New Roman" w:hAnsi="Courier New" w:cs="Courier New"/>
-          <w:color w:val="008080"/>
-          <w:sz w:val="16"/>
-          <w:szCs w:val="16"/>
-          <w:lang w:eastAsia="de-DE"/>
-        </w:rPr>
-      </w:pPr>
-      <w:r>
-        <w:rPr>
-          <w:rFonts w:ascii="Courier New" w:eastAsia="Times New Roman" w:hAnsi="Courier New" w:cs="Courier New"/>
-          <w:color w:val="008080"/>
-          <w:sz w:val="16"/>
-          <w:szCs w:val="16"/>
-          <w:lang w:eastAsia="de-DE"/>
-        </w:rPr>
-        <w:t>/** Quellenverzeichnis:</w:t>
-      </w:r>
-    </w:p>
-    <w:p>
-      <w:pPr>
-        <w:shd w:val="clear" w:color="auto" w:fill="FFFFFF"/>
-        <w:spacing w:after="0" w:line="240" w:lineRule="auto"/>
-        <w:rPr>
-          <w:rFonts w:ascii="Courier New" w:eastAsia="Times New Roman" w:hAnsi="Courier New" w:cs="Courier New"/>
-          <w:color w:val="008080"/>
-          <w:sz w:val="16"/>
-          <w:szCs w:val="16"/>
-          <w:lang w:eastAsia="de-DE"/>
-        </w:rPr>
-      </w:pPr>
-      <w:r>
-        <w:rPr>
-          <w:rFonts w:ascii="Courier New" w:eastAsia="Times New Roman" w:hAnsi="Courier New" w:cs="Courier New"/>
-          <w:color w:val="008080"/>
-          <w:sz w:val="16"/>
-          <w:szCs w:val="16"/>
-          <w:lang w:eastAsia="de-DE"/>
-        </w:rPr>
-        <w:t xml:space="preserve"> *  walkFolders:    http://dotnet-snippets.de/dns/rekursiver-verzeichnislauf-SID462.aspx</w:t>
-      </w:r>
-    </w:p>
-    <w:p>
-      <w:pPr>
-        <w:shd w:val="clear" w:color="auto" w:fill="FFFFFF"/>
-        <w:spacing w:after="0" w:line="240" w:lineRule="auto"/>
-        <w:rPr>
-          <w:rFonts w:ascii="Courier New" w:eastAsia="Times New Roman" w:hAnsi="Courier New" w:cs="Courier New"/>
-          <w:color w:val="008080"/>
-          <w:sz w:val="16"/>
-          <w:szCs w:val="16"/>
-          <w:lang w:eastAsia="de-DE"/>
-        </w:rPr>
-      </w:pPr>
-      <w:r>
-        <w:rPr>
-          <w:rFonts w:ascii="Courier New" w:eastAsia="Times New Roman" w:hAnsi="Courier New" w:cs="Courier New"/>
-          <w:color w:val="008080"/>
-          <w:sz w:val="16"/>
-          <w:szCs w:val="16"/>
-          <w:lang w:eastAsia="de-DE"/>
-        </w:rPr>
-        <w:t xml:space="preserve"> *  md5:            http://dotnet-snippets.de/dns/md5-hash-von-dateien-ermitteln-SID66.aspx</w:t>
-      </w:r>
-    </w:p>
-    <w:p>
-      <w:pPr>
-        <w:shd w:val="clear" w:color="auto" w:fill="FFFFFF"/>
-        <w:spacing w:after="0" w:line="240" w:lineRule="auto"/>
-        <w:rPr>
-          <w:rFonts w:ascii="Courier New" w:eastAsia="Times New Roman" w:hAnsi="Courier New" w:cs="Courier New"/>
-          <w:color w:val="008080"/>
-          <w:sz w:val="16"/>
-          <w:szCs w:val="16"/>
-          <w:lang w:val="en-US" w:eastAsia="de-DE"/>
-        </w:rPr>
-      </w:pPr>
-      <w:r>
-        <w:rPr>
-          <w:rFonts w:ascii="Courier New" w:eastAsia="Times New Roman" w:hAnsi="Courier New" w:cs="Courier New"/>
-          <w:color w:val="008080"/>
-          <w:sz w:val="16"/>
-          <w:szCs w:val="16"/>
-          <w:lang w:eastAsia="de-DE"/>
-        </w:rPr>
-        <w:t xml:space="preserve"> </w:t>
-      </w:r>
-      <w:r>
-        <w:rPr>
-          <w:rFonts w:ascii="Courier New" w:eastAsia="Times New Roman" w:hAnsi="Courier New" w:cs="Courier New"/>
-          <w:color w:val="008080"/>
-          <w:sz w:val="16"/>
-          <w:szCs w:val="16"/>
-          <w:lang w:val="en-US" w:eastAsia="de-DE"/>
-        </w:rPr>
-        <w:t xml:space="preserve">* </w:t>
-      </w:r>
-    </w:p>
-    <w:p>
-      <w:pPr>
-        <w:shd w:val="clear" w:color="auto" w:fill="FFFFFF"/>
-        <w:spacing w:after="0" w:line="240" w:lineRule="auto"/>
-        <w:rPr>
-          <w:rFonts w:ascii="Courier New" w:eastAsia="Times New Roman" w:hAnsi="Courier New" w:cs="Courier New"/>
-          <w:color w:val="000000"/>
-          <w:sz w:val="16"/>
-          <w:szCs w:val="16"/>
-          <w:lang w:val="en-US" w:eastAsia="de-DE"/>
-        </w:rPr>
-      </w:pPr>
-      <w:r>
-        <w:rPr>
-          <w:rFonts w:ascii="Courier New" w:eastAsia="Times New Roman" w:hAnsi="Courier New" w:cs="Courier New"/>
-          <w:color w:val="008080"/>
-          <w:sz w:val="16"/>
-          <w:szCs w:val="16"/>
-          <w:lang w:val="en-US" w:eastAsia="de-DE"/>
-        </w:rPr>
-        <w:t xml:space="preserve"> */</w:t>
-      </w:r>
-    </w:p>
-    <w:p>
-      <w:pPr>
-        <w:shd w:val="clear" w:color="auto" w:fill="FFFFFF"/>
-        <w:spacing w:after="0" w:line="240" w:lineRule="auto"/>
-        <w:rPr>
-          <w:rFonts w:ascii="Courier New" w:eastAsia="Times New Roman" w:hAnsi="Courier New" w:cs="Courier New"/>
-          <w:color w:val="000000"/>
-          <w:sz w:val="16"/>
-          <w:szCs w:val="16"/>
-          <w:lang w:val="en-US" w:eastAsia="de-DE"/>
-        </w:rPr>
-      </w:pPr>
-    </w:p>
-    <w:p>
-      <w:pPr>
-        <w:shd w:val="clear" w:color="auto" w:fill="FFFFFF"/>
-        <w:spacing w:after="0" w:line="240" w:lineRule="auto"/>
-        <w:rPr>
-          <w:rFonts w:ascii="Courier New" w:eastAsia="Times New Roman" w:hAnsi="Courier New" w:cs="Courier New"/>
-          <w:color w:val="000000"/>
-          <w:sz w:val="16"/>
-          <w:szCs w:val="16"/>
-          <w:lang w:val="en-US" w:eastAsia="de-DE"/>
-        </w:rPr>
-      </w:pPr>
-      <w:r>
-        <w:rPr>
-          <w:rFonts w:ascii="Courier New" w:eastAsia="Times New Roman" w:hAnsi="Courier New" w:cs="Courier New"/>
-          <w:b/>
-          <w:bCs/>
-          <w:color w:val="0000FF"/>
-          <w:sz w:val="16"/>
-          <w:szCs w:val="16"/>
-          <w:lang w:val="en-US" w:eastAsia="de-DE"/>
-        </w:rPr>
-        <w:t>namespace</w:t>
-      </w:r>
-      <w:r>
-        <w:rPr>
-          <w:rFonts w:ascii="Courier New" w:eastAsia="Times New Roman" w:hAnsi="Courier New" w:cs="Courier New"/>
-          <w:color w:val="000000"/>
-          <w:sz w:val="16"/>
-          <w:szCs w:val="16"/>
-          <w:lang w:val="en-US" w:eastAsia="de-DE"/>
-        </w:rPr>
-        <w:t xml:space="preserve"> worker  </w:t>
-      </w:r>
-      <w:r>
-        <w:rPr>
-          <w:rFonts w:ascii="Courier New" w:eastAsia="Times New Roman" w:hAnsi="Courier New" w:cs="Courier New"/>
-          <w:b/>
-          <w:bCs/>
-          <w:color w:val="000080"/>
-          <w:sz w:val="16"/>
-          <w:szCs w:val="16"/>
-          <w:lang w:val="en-US" w:eastAsia="de-DE"/>
-        </w:rPr>
-        <w:t>{</w:t>
-      </w:r>
-    </w:p>
-    <w:p>
-      <w:pPr>
-        <w:shd w:val="clear" w:color="auto" w:fill="FFFFFF"/>
-        <w:spacing w:after="0" w:line="240" w:lineRule="auto"/>
-        <w:rPr>
-          <w:rFonts w:ascii="Courier New" w:eastAsia="Times New Roman" w:hAnsi="Courier New" w:cs="Courier New"/>
-          <w:color w:val="000000"/>
-          <w:sz w:val="16"/>
-          <w:szCs w:val="16"/>
-          <w:lang w:val="en-US" w:eastAsia="de-DE"/>
-        </w:rPr>
-      </w:pPr>
-      <w:r>
-        <w:rPr>
-          <w:rFonts w:ascii="Courier New" w:eastAsia="Times New Roman" w:hAnsi="Courier New" w:cs="Courier New"/>
-          <w:color w:val="000000"/>
-          <w:sz w:val="16"/>
-          <w:szCs w:val="16"/>
-          <w:lang w:val="en-US" w:eastAsia="de-DE"/>
-        </w:rPr>
-        <w:t xml:space="preserve">    </w:t>
-      </w:r>
-      <w:r>
-        <w:rPr>
-          <w:rFonts w:ascii="Courier New" w:eastAsia="Times New Roman" w:hAnsi="Courier New" w:cs="Courier New"/>
-          <w:color w:val="8000FF"/>
-          <w:sz w:val="16"/>
-          <w:szCs w:val="16"/>
-          <w:lang w:val="en-US" w:eastAsia="de-DE"/>
-        </w:rPr>
-        <w:t>class</w:t>
-      </w:r>
-      <w:r>
-        <w:rPr>
-          <w:rFonts w:ascii="Courier New" w:eastAsia="Times New Roman" w:hAnsi="Courier New" w:cs="Courier New"/>
-          <w:color w:val="000000"/>
-          <w:sz w:val="16"/>
-          <w:szCs w:val="16"/>
-          <w:lang w:val="en-US" w:eastAsia="de-DE"/>
-        </w:rPr>
-        <w:t xml:space="preserve"> Program    </w:t>
-      </w:r>
-      <w:r>
-        <w:rPr>
-          <w:rFonts w:ascii="Courier New" w:eastAsia="Times New Roman" w:hAnsi="Courier New" w:cs="Courier New"/>
-          <w:b/>
-          <w:bCs/>
-          <w:color w:val="000080"/>
-          <w:sz w:val="16"/>
-          <w:szCs w:val="16"/>
-          <w:lang w:val="en-US" w:eastAsia="de-DE"/>
-        </w:rPr>
-        <w:t>{</w:t>
-      </w:r>
-    </w:p>
-    <w:p>
-      <w:pPr>
-        <w:shd w:val="clear" w:color="auto" w:fill="FFFFFF"/>
-        <w:spacing w:after="0" w:line="240" w:lineRule="auto"/>
-        <w:rPr>
-          <w:rFonts w:ascii="Courier New" w:eastAsia="Times New Roman" w:hAnsi="Courier New" w:cs="Courier New"/>
-          <w:color w:val="000000"/>
-          <w:sz w:val="16"/>
-          <w:szCs w:val="16"/>
-          <w:lang w:val="en-US" w:eastAsia="de-DE"/>
-        </w:rPr>
-      </w:pPr>
-      <w:r>
-        <w:rPr>
-          <w:rFonts w:ascii="Courier New" w:eastAsia="Times New Roman" w:hAnsi="Courier New" w:cs="Courier New"/>
-          <w:color w:val="000000"/>
-          <w:sz w:val="16"/>
-          <w:szCs w:val="16"/>
-          <w:lang w:val="en-US" w:eastAsia="de-DE"/>
-        </w:rPr>
-        <w:t xml:space="preserve">        </w:t>
-      </w:r>
-      <w:r>
-        <w:rPr>
-          <w:rFonts w:ascii="Courier New" w:eastAsia="Times New Roman" w:hAnsi="Courier New" w:cs="Courier New"/>
-          <w:color w:val="8000FF"/>
-          <w:sz w:val="16"/>
-          <w:szCs w:val="16"/>
-          <w:lang w:val="en-US" w:eastAsia="de-DE"/>
-        </w:rPr>
-        <w:t>static</w:t>
-      </w:r>
-      <w:r>
-        <w:rPr>
-          <w:rFonts w:ascii="Courier New" w:eastAsia="Times New Roman" w:hAnsi="Courier New" w:cs="Courier New"/>
-          <w:color w:val="000000"/>
-          <w:sz w:val="16"/>
-          <w:szCs w:val="16"/>
-          <w:lang w:val="en-US" w:eastAsia="de-DE"/>
-        </w:rPr>
-        <w:t xml:space="preserve"> </w:t>
-      </w:r>
-      <w:r>
-        <w:rPr>
-          <w:rFonts w:ascii="Courier New" w:eastAsia="Times New Roman" w:hAnsi="Courier New" w:cs="Courier New"/>
-          <w:color w:val="8000FF"/>
-          <w:sz w:val="16"/>
-          <w:szCs w:val="16"/>
-          <w:lang w:val="en-US" w:eastAsia="de-DE"/>
-        </w:rPr>
-        <w:t>void</w:t>
-      </w:r>
-      <w:r>
-        <w:rPr>
-          <w:rFonts w:ascii="Courier New" w:eastAsia="Times New Roman" w:hAnsi="Courier New" w:cs="Courier New"/>
-          <w:color w:val="000000"/>
-          <w:sz w:val="16"/>
-          <w:szCs w:val="16"/>
-          <w:lang w:val="en-US" w:eastAsia="de-DE"/>
-        </w:rPr>
-        <w:t xml:space="preserve"> Main</w:t>
-      </w:r>
-      <w:r>
-        <w:rPr>
-          <w:rFonts w:ascii="Courier New" w:eastAsia="Times New Roman" w:hAnsi="Courier New" w:cs="Courier New"/>
-          <w:b/>
-          <w:bCs/>
-          <w:color w:val="000080"/>
-          <w:sz w:val="16"/>
-          <w:szCs w:val="16"/>
-          <w:lang w:val="en-US" w:eastAsia="de-DE"/>
+          <w:lang w:eastAsia="de-DE"/>
+        </w:rPr>
+        <w:t>OpenRead</w:t>
+      </w:r>
+      <w:r>
+        <w:rPr>
+          <w:rFonts w:ascii="Courier New" w:eastAsia="Times New Roman" w:hAnsi="Courier New" w:cs="Courier New"/>
+          <w:b/>
+          <w:bCs/>
+          <w:color w:val="000080"/>
+          <w:sz w:val="16"/>
+          <w:szCs w:val="16"/>
+          <w:lang w:eastAsia="de-DE"/>
         </w:rPr>
         <w:t>(</w:t>
       </w:r>
       <w:r>
         <w:rPr>
           <w:rFonts w:ascii="Courier New" w:eastAsia="Times New Roman" w:hAnsi="Courier New" w:cs="Courier New"/>
-          <w:color w:val="8000FF"/>
-          <w:sz w:val="16"/>
-          <w:szCs w:val="16"/>
-          <w:lang w:val="en-US" w:eastAsia="de-DE"/>
-        </w:rPr>
-        <w:t>string</w:t>
-      </w:r>
-      <w:r>
-        <w:rPr>
-          <w:rFonts w:ascii="Courier New" w:eastAsia="Times New Roman" w:hAnsi="Courier New" w:cs="Courier New"/>
-          <w:b/>
-          <w:bCs/>
-          <w:color w:val="000080"/>
-          <w:sz w:val="16"/>
-          <w:szCs w:val="16"/>
-          <w:lang w:val="en-US" w:eastAsia="de-DE"/>
-        </w:rPr>
-        <w:t>[]</w:t>
-      </w:r>
-      <w:r>
-        <w:rPr>
-          <w:rFonts w:ascii="Courier New" w:eastAsia="Times New Roman" w:hAnsi="Courier New" w:cs="Courier New"/>
-          <w:color w:val="000000"/>
-          <w:sz w:val="16"/>
-          <w:szCs w:val="16"/>
-          <w:lang w:val="en-US" w:eastAsia="de-DE"/>
-        </w:rPr>
-        <w:t xml:space="preserve"> args</w:t>
-      </w:r>
-      <w:r>
-        <w:rPr>
-          <w:rFonts w:ascii="Courier New" w:eastAsia="Times New Roman" w:hAnsi="Courier New" w:cs="Courier New"/>
-          <w:b/>
-          <w:bCs/>
-          <w:color w:val="000080"/>
-          <w:sz w:val="16"/>
-          <w:szCs w:val="16"/>
-          <w:lang w:val="en-US" w:eastAsia="de-DE"/>
-        </w:rPr>
-        <w:t>)</w:t>
-      </w:r>
-      <w:r>
-        <w:rPr>
-          <w:rFonts w:ascii="Courier New" w:eastAsia="Times New Roman" w:hAnsi="Courier New" w:cs="Courier New"/>
-          <w:color w:val="000000"/>
-          <w:sz w:val="16"/>
-          <w:szCs w:val="16"/>
-          <w:lang w:val="en-US" w:eastAsia="de-DE"/>
-        </w:rPr>
-        <w:t xml:space="preserve">   </w:t>
-      </w:r>
-      <w:r>
-        <w:rPr>
-          <w:rFonts w:ascii="Courier New" w:eastAsia="Times New Roman" w:hAnsi="Courier New" w:cs="Courier New"/>
-          <w:b/>
-          <w:bCs/>
-          <w:color w:val="000080"/>
-          <w:sz w:val="16"/>
-          <w:szCs w:val="16"/>
-          <w:lang w:val="en-US" w:eastAsia="de-DE"/>
-        </w:rPr>
-        <w:t>{</w:t>
-      </w:r>
-    </w:p>
-    <w:p>
-      <w:pPr>
-        <w:shd w:val="clear" w:color="auto" w:fill="FFFFFF"/>
-        <w:spacing w:after="0" w:line="240" w:lineRule="auto"/>
-        <w:rPr>
-          <w:rFonts w:ascii="Courier New" w:eastAsia="Times New Roman" w:hAnsi="Courier New" w:cs="Courier New"/>
-          <w:color w:val="008000"/>
-          <w:sz w:val="16"/>
-          <w:szCs w:val="16"/>
-          <w:lang w:eastAsia="de-DE"/>
-        </w:rPr>
-      </w:pPr>
-      <w:r>
-        <w:rPr>
-          <w:rFonts w:ascii="Courier New" w:eastAsia="Times New Roman" w:hAnsi="Courier New" w:cs="Courier New"/>
-          <w:color w:val="000000"/>
-          <w:sz w:val="16"/>
-          <w:szCs w:val="16"/>
-          <w:lang w:val="en-US" w:eastAsia="de-DE"/>
-        </w:rPr>
-        <w:t xml:space="preserve">            </w:t>
-      </w:r>
-      <w:r>
-        <w:rPr>
-          <w:rFonts w:ascii="Courier New" w:eastAsia="Times New Roman" w:hAnsi="Courier New" w:cs="Courier New"/>
-          <w:color w:val="008000"/>
-          <w:sz w:val="16"/>
-          <w:szCs w:val="16"/>
-          <w:lang w:eastAsia="de-DE"/>
-        </w:rPr>
-        <w:t>//walkFolders("q:\\");</w:t>
-      </w:r>
-    </w:p>
-    <w:p>
-      <w:pPr>
-        <w:shd w:val="clear" w:color="auto" w:fill="FFFFFF"/>
-        <w:spacing w:after="0" w:line="240" w:lineRule="auto"/>
-        <w:rPr>
-          <w:rFonts w:ascii="Courier New" w:eastAsia="Times New Roman" w:hAnsi="Courier New" w:cs="Courier New"/>
-          <w:color w:val="000000"/>
-          <w:sz w:val="16"/>
-          <w:szCs w:val="16"/>
-          <w:lang w:eastAsia="de-DE"/>
-        </w:rPr>
-      </w:pPr>
-      <w:r>
-        <w:rPr>
-          <w:rFonts w:ascii="Courier New" w:eastAsia="Times New Roman" w:hAnsi="Courier New" w:cs="Courier New"/>
-          <w:color w:val="000000"/>
-          <w:sz w:val="16"/>
-          <w:szCs w:val="16"/>
-          <w:lang w:eastAsia="de-DE"/>
-        </w:rPr>
-        <w:t xml:space="preserve">            walkFolders</w:t>
-      </w:r>
-      <w:r>
-        <w:rPr>
-          <w:rFonts w:ascii="Courier New" w:eastAsia="Times New Roman" w:hAnsi="Courier New" w:cs="Courier New"/>
-          <w:b/>
-          <w:bCs/>
-          <w:color w:val="000080"/>
-          <w:sz w:val="16"/>
-          <w:szCs w:val="16"/>
-          <w:lang w:eastAsia="de-DE"/>
-        </w:rPr>
-        <w:t>(</w:t>
-      </w:r>
-      <w:r>
-        <w:rPr>
-          <w:rFonts w:ascii="Courier New" w:eastAsia="Times New Roman" w:hAnsi="Courier New" w:cs="Courier New"/>
-          <w:color w:val="808080"/>
-          <w:sz w:val="16"/>
-          <w:szCs w:val="16"/>
-          <w:lang w:eastAsia="de-DE"/>
-        </w:rPr>
-        <w:t>"C:\\Users\\kirbst\\Desktop\\buecher"</w:t>
+          <w:color w:val="000000"/>
+          <w:sz w:val="16"/>
+          <w:szCs w:val="16"/>
+          <w:lang w:eastAsia="de-DE"/>
+        </w:rPr>
+        <w:t>Dateipfad</w:t>
       </w:r>
       <w:r>
         <w:rPr>
@@ -1443,3976 +5393,16 @@
           <w:color w:val="000000"/>
           <w:sz w:val="16"/>
           <w:szCs w:val="16"/>
-          <w:lang w:eastAsia="de-DE"/>
-        </w:rPr>
-      </w:pPr>
-      <w:r>
-        <w:rPr>
-          <w:rFonts w:ascii="Courier New" w:eastAsia="Times New Roman" w:hAnsi="Courier New" w:cs="Courier New"/>
-          <w:color w:val="000000"/>
-          <w:sz w:val="16"/>
-          <w:szCs w:val="16"/>
-          <w:lang w:eastAsia="de-DE"/>
-        </w:rPr>
-        <w:t xml:space="preserve">        </w:t>
-      </w:r>
-    </w:p>
-    <w:p>
-      <w:pPr>
-        <w:shd w:val="clear" w:color="auto" w:fill="FFFFFF"/>
-        <w:spacing w:after="0" w:line="240" w:lineRule="auto"/>
-        <w:rPr>
-          <w:rFonts w:ascii="Courier New" w:eastAsia="Times New Roman" w:hAnsi="Courier New" w:cs="Courier New"/>
-          <w:color w:val="000000"/>
-          <w:sz w:val="16"/>
-          <w:szCs w:val="16"/>
-          <w:lang w:eastAsia="de-DE"/>
-        </w:rPr>
-      </w:pPr>
-      <w:r>
-        <w:rPr>
-          <w:rFonts w:ascii="Courier New" w:eastAsia="Times New Roman" w:hAnsi="Courier New" w:cs="Courier New"/>
-          <w:color w:val="000000"/>
-          <w:sz w:val="16"/>
-          <w:szCs w:val="16"/>
-          <w:lang w:eastAsia="de-DE"/>
-        </w:rPr>
-        <w:t xml:space="preserve">        </w:t>
-      </w:r>
-      <w:r>
-        <w:rPr>
-          <w:rFonts w:ascii="Courier New" w:eastAsia="Times New Roman" w:hAnsi="Courier New" w:cs="Courier New"/>
-          <w:b/>
-          <w:bCs/>
-          <w:color w:val="000080"/>
-          <w:sz w:val="16"/>
-          <w:szCs w:val="16"/>
-          <w:lang w:eastAsia="de-DE"/>
-        </w:rPr>
-        <w:t>}</w:t>
-      </w:r>
-    </w:p>
-    <w:p>
-      <w:pPr>
-        <w:shd w:val="clear" w:color="auto" w:fill="FFFFFF"/>
-        <w:spacing w:after="0" w:line="240" w:lineRule="auto"/>
-        <w:rPr>
-          <w:rFonts w:ascii="Courier New" w:eastAsia="Times New Roman" w:hAnsi="Courier New" w:cs="Courier New"/>
-          <w:color w:val="000000"/>
-          <w:sz w:val="16"/>
-          <w:szCs w:val="16"/>
-          <w:lang w:val="en-US" w:eastAsia="de-DE"/>
-        </w:rPr>
-      </w:pPr>
-      <w:r>
-        <w:rPr>
-          <w:rFonts w:ascii="Courier New" w:eastAsia="Times New Roman" w:hAnsi="Courier New" w:cs="Courier New"/>
-          <w:color w:val="000000"/>
-          <w:sz w:val="16"/>
-          <w:szCs w:val="16"/>
-          <w:lang w:val="en-US" w:eastAsia="de-DE"/>
-        </w:rPr>
-        <w:t xml:space="preserve">                </w:t>
-      </w:r>
-    </w:p>
-    <w:p>
-      <w:pPr>
-        <w:shd w:val="clear" w:color="auto" w:fill="FFFFFF"/>
-        <w:spacing w:after="0" w:line="240" w:lineRule="auto"/>
-        <w:rPr>
-          <w:rFonts w:ascii="Courier New" w:eastAsia="Times New Roman" w:hAnsi="Courier New" w:cs="Courier New"/>
-          <w:color w:val="000000"/>
-          <w:sz w:val="16"/>
-          <w:szCs w:val="16"/>
-          <w:lang w:val="en-US" w:eastAsia="de-DE"/>
-        </w:rPr>
-      </w:pPr>
-      <w:r>
-        <w:rPr>
-          <w:rFonts w:ascii="Courier New" w:eastAsia="Times New Roman" w:hAnsi="Courier New" w:cs="Courier New"/>
-          <w:color w:val="000000"/>
-          <w:sz w:val="16"/>
-          <w:szCs w:val="16"/>
-          <w:lang w:val="en-US" w:eastAsia="de-DE"/>
-        </w:rPr>
-        <w:t xml:space="preserve">        </w:t>
-      </w:r>
-      <w:r>
-        <w:rPr>
-          <w:rFonts w:ascii="Courier New" w:eastAsia="Times New Roman" w:hAnsi="Courier New" w:cs="Courier New"/>
-          <w:b/>
-          <w:bCs/>
-          <w:color w:val="0000FF"/>
-          <w:sz w:val="16"/>
-          <w:szCs w:val="16"/>
-          <w:lang w:val="en-US" w:eastAsia="de-DE"/>
-        </w:rPr>
-        <w:t>private</w:t>
-      </w:r>
-      <w:r>
-        <w:rPr>
-          <w:rFonts w:ascii="Courier New" w:eastAsia="Times New Roman" w:hAnsi="Courier New" w:cs="Courier New"/>
-          <w:color w:val="000000"/>
-          <w:sz w:val="16"/>
-          <w:szCs w:val="16"/>
-          <w:lang w:val="en-US" w:eastAsia="de-DE"/>
-        </w:rPr>
-        <w:t xml:space="preserve"> </w:t>
-      </w:r>
-      <w:r>
-        <w:rPr>
-          <w:rFonts w:ascii="Courier New" w:eastAsia="Times New Roman" w:hAnsi="Courier New" w:cs="Courier New"/>
-          <w:color w:val="8000FF"/>
-          <w:sz w:val="16"/>
-          <w:szCs w:val="16"/>
-          <w:lang w:val="en-US" w:eastAsia="de-DE"/>
-        </w:rPr>
-        <w:t>static</w:t>
-      </w:r>
-      <w:r>
-        <w:rPr>
-          <w:rFonts w:ascii="Courier New" w:eastAsia="Times New Roman" w:hAnsi="Courier New" w:cs="Courier New"/>
-          <w:color w:val="000000"/>
-          <w:sz w:val="16"/>
-          <w:szCs w:val="16"/>
-          <w:lang w:val="en-US" w:eastAsia="de-DE"/>
-        </w:rPr>
-        <w:t xml:space="preserve"> </w:t>
-      </w:r>
-      <w:r>
-        <w:rPr>
-          <w:rFonts w:ascii="Courier New" w:eastAsia="Times New Roman" w:hAnsi="Courier New" w:cs="Courier New"/>
-          <w:color w:val="8000FF"/>
-          <w:sz w:val="16"/>
-          <w:szCs w:val="16"/>
-          <w:lang w:val="en-US" w:eastAsia="de-DE"/>
-        </w:rPr>
-        <w:t>void</w:t>
-      </w:r>
-      <w:r>
-        <w:rPr>
-          <w:rFonts w:ascii="Courier New" w:eastAsia="Times New Roman" w:hAnsi="Courier New" w:cs="Courier New"/>
-          <w:color w:val="000000"/>
-          <w:sz w:val="16"/>
-          <w:szCs w:val="16"/>
-          <w:lang w:val="en-US" w:eastAsia="de-DE"/>
-        </w:rPr>
-        <w:t xml:space="preserve"> walkFolders</w:t>
-      </w:r>
-      <w:r>
-        <w:rPr>
-          <w:rFonts w:ascii="Courier New" w:eastAsia="Times New Roman" w:hAnsi="Courier New" w:cs="Courier New"/>
-          <w:b/>
-          <w:bCs/>
-          <w:color w:val="000080"/>
-          <w:sz w:val="16"/>
-          <w:szCs w:val="16"/>
-          <w:lang w:val="en-US" w:eastAsia="de-DE"/>
-        </w:rPr>
-        <w:t>(</w:t>
-      </w:r>
-      <w:r>
-        <w:rPr>
-          <w:rFonts w:ascii="Courier New" w:eastAsia="Times New Roman" w:hAnsi="Courier New" w:cs="Courier New"/>
-          <w:color w:val="8000FF"/>
-          <w:sz w:val="16"/>
-          <w:szCs w:val="16"/>
-          <w:lang w:val="en-US" w:eastAsia="de-DE"/>
-        </w:rPr>
-        <w:t>string</w:t>
-      </w:r>
-      <w:r>
-        <w:rPr>
-          <w:rFonts w:ascii="Courier New" w:eastAsia="Times New Roman" w:hAnsi="Courier New" w:cs="Courier New"/>
-          <w:color w:val="000000"/>
-          <w:sz w:val="16"/>
-          <w:szCs w:val="16"/>
-          <w:lang w:val="en-US" w:eastAsia="de-DE"/>
-        </w:rPr>
-        <w:t xml:space="preserve"> Directory</w:t>
-      </w:r>
-      <w:r>
-        <w:rPr>
-          <w:rFonts w:ascii="Courier New" w:eastAsia="Times New Roman" w:hAnsi="Courier New" w:cs="Courier New"/>
-          <w:b/>
-          <w:bCs/>
-          <w:color w:val="000080"/>
-          <w:sz w:val="16"/>
-          <w:szCs w:val="16"/>
-          <w:lang w:val="en-US" w:eastAsia="de-DE"/>
-        </w:rPr>
-        <w:t>)</w:t>
-      </w:r>
-      <w:r>
-        <w:rPr>
-          <w:rFonts w:ascii="Courier New" w:eastAsia="Times New Roman" w:hAnsi="Courier New" w:cs="Courier New"/>
-          <w:color w:val="000000"/>
-          <w:sz w:val="16"/>
-          <w:szCs w:val="16"/>
-          <w:lang w:val="en-US" w:eastAsia="de-DE"/>
-        </w:rPr>
-        <w:t xml:space="preserve">  </w:t>
-      </w:r>
-      <w:r>
-        <w:rPr>
-          <w:rFonts w:ascii="Courier New" w:eastAsia="Times New Roman" w:hAnsi="Courier New" w:cs="Courier New"/>
-          <w:b/>
-          <w:bCs/>
-          <w:color w:val="000080"/>
-          <w:sz w:val="16"/>
-          <w:szCs w:val="16"/>
-          <w:lang w:val="en-US" w:eastAsia="de-DE"/>
-        </w:rPr>
-        <w:t>{</w:t>
-      </w:r>
-    </w:p>
-    <w:p>
-      <w:pPr>
-        <w:shd w:val="clear" w:color="auto" w:fill="FFFFFF"/>
-        <w:spacing w:after="0" w:line="240" w:lineRule="auto"/>
-        <w:rPr>
-          <w:rFonts w:ascii="Courier New" w:eastAsia="Times New Roman" w:hAnsi="Courier New" w:cs="Courier New"/>
-          <w:color w:val="000000"/>
-          <w:sz w:val="16"/>
-          <w:szCs w:val="16"/>
-          <w:lang w:val="en-US" w:eastAsia="de-DE"/>
-        </w:rPr>
-      </w:pPr>
-      <w:r>
-        <w:rPr>
-          <w:rFonts w:ascii="Courier New" w:eastAsia="Times New Roman" w:hAnsi="Courier New" w:cs="Courier New"/>
-          <w:color w:val="000000"/>
-          <w:sz w:val="16"/>
-          <w:szCs w:val="16"/>
-          <w:lang w:val="en-US" w:eastAsia="de-DE"/>
-        </w:rPr>
-        <w:t xml:space="preserve">            walkFolders</w:t>
-      </w:r>
-      <w:r>
-        <w:rPr>
-          <w:rFonts w:ascii="Courier New" w:eastAsia="Times New Roman" w:hAnsi="Courier New" w:cs="Courier New"/>
-          <w:b/>
-          <w:bCs/>
-          <w:color w:val="000080"/>
-          <w:sz w:val="16"/>
-          <w:szCs w:val="16"/>
-          <w:lang w:val="en-US" w:eastAsia="de-DE"/>
-        </w:rPr>
-        <w:t>(</w:t>
-      </w:r>
-      <w:r>
-        <w:rPr>
-          <w:rFonts w:ascii="Courier New" w:eastAsia="Times New Roman" w:hAnsi="Courier New" w:cs="Courier New"/>
-          <w:b/>
-          <w:bCs/>
-          <w:color w:val="0000FF"/>
-          <w:sz w:val="16"/>
-          <w:szCs w:val="16"/>
-          <w:lang w:val="en-US" w:eastAsia="de-DE"/>
-        </w:rPr>
-        <w:t>new</w:t>
-      </w:r>
-      <w:r>
-        <w:rPr>
-          <w:rFonts w:ascii="Courier New" w:eastAsia="Times New Roman" w:hAnsi="Courier New" w:cs="Courier New"/>
-          <w:color w:val="000000"/>
-          <w:sz w:val="16"/>
-          <w:szCs w:val="16"/>
-          <w:lang w:val="en-US" w:eastAsia="de-DE"/>
-        </w:rPr>
-        <w:t xml:space="preserve"> DirectoryInfo</w:t>
-      </w:r>
-      <w:r>
-        <w:rPr>
-          <w:rFonts w:ascii="Courier New" w:eastAsia="Times New Roman" w:hAnsi="Courier New" w:cs="Courier New"/>
-          <w:b/>
-          <w:bCs/>
-          <w:color w:val="000080"/>
-          <w:sz w:val="16"/>
-          <w:szCs w:val="16"/>
-          <w:lang w:val="en-US" w:eastAsia="de-DE"/>
-        </w:rPr>
-        <w:t>(</w:t>
-      </w:r>
-      <w:r>
-        <w:rPr>
-          <w:rFonts w:ascii="Courier New" w:eastAsia="Times New Roman" w:hAnsi="Courier New" w:cs="Courier New"/>
-          <w:color w:val="000000"/>
-          <w:sz w:val="16"/>
-          <w:szCs w:val="16"/>
-          <w:lang w:val="en-US" w:eastAsia="de-DE"/>
-        </w:rPr>
-        <w:t>Directory</w:t>
-      </w:r>
-      <w:r>
-        <w:rPr>
-          <w:rFonts w:ascii="Courier New" w:eastAsia="Times New Roman" w:hAnsi="Courier New" w:cs="Courier New"/>
-          <w:b/>
-          <w:bCs/>
-          <w:color w:val="000080"/>
-          <w:sz w:val="16"/>
-          <w:szCs w:val="16"/>
-          <w:lang w:val="en-US" w:eastAsia="de-DE"/>
-        </w:rPr>
-        <w:t>));</w:t>
-      </w:r>
-    </w:p>
-    <w:p>
-      <w:pPr>
-        <w:shd w:val="clear" w:color="auto" w:fill="FFFFFF"/>
-        <w:spacing w:after="0" w:line="240" w:lineRule="auto"/>
-        <w:rPr>
-          <w:rFonts w:ascii="Courier New" w:eastAsia="Times New Roman" w:hAnsi="Courier New" w:cs="Courier New"/>
-          <w:color w:val="000000"/>
-          <w:sz w:val="16"/>
-          <w:szCs w:val="16"/>
-          <w:lang w:val="en-US" w:eastAsia="de-DE"/>
-        </w:rPr>
-      </w:pPr>
-      <w:r>
-        <w:rPr>
-          <w:rFonts w:ascii="Courier New" w:eastAsia="Times New Roman" w:hAnsi="Courier New" w:cs="Courier New"/>
-          <w:color w:val="000000"/>
-          <w:sz w:val="16"/>
-          <w:szCs w:val="16"/>
-          <w:lang w:val="en-US" w:eastAsia="de-DE"/>
-        </w:rPr>
-        <w:t xml:space="preserve">        </w:t>
-      </w:r>
-      <w:r>
-        <w:rPr>
-          <w:rFonts w:ascii="Courier New" w:eastAsia="Times New Roman" w:hAnsi="Courier New" w:cs="Courier New"/>
-          <w:b/>
-          <w:bCs/>
-          <w:color w:val="000080"/>
-          <w:sz w:val="16"/>
-          <w:szCs w:val="16"/>
-          <w:lang w:val="en-US" w:eastAsia="de-DE"/>
-        </w:rPr>
-        <w:t>}</w:t>
-      </w:r>
-    </w:p>
-    <w:p>
-      <w:pPr>
-        <w:shd w:val="clear" w:color="auto" w:fill="FFFFFF"/>
-        <w:spacing w:after="0" w:line="240" w:lineRule="auto"/>
-        <w:rPr>
-          <w:rFonts w:ascii="Courier New" w:eastAsia="Times New Roman" w:hAnsi="Courier New" w:cs="Courier New"/>
-          <w:color w:val="000000"/>
-          <w:sz w:val="16"/>
-          <w:szCs w:val="16"/>
-          <w:lang w:val="en-US" w:eastAsia="de-DE"/>
-        </w:rPr>
-      </w:pPr>
-    </w:p>
-    <w:p>
-      <w:pPr>
-        <w:shd w:val="clear" w:color="auto" w:fill="FFFFFF"/>
-        <w:spacing w:after="0" w:line="240" w:lineRule="auto"/>
-        <w:rPr>
-          <w:rFonts w:ascii="Courier New" w:eastAsia="Times New Roman" w:hAnsi="Courier New" w:cs="Courier New"/>
-          <w:color w:val="000000"/>
-          <w:sz w:val="16"/>
-          <w:szCs w:val="16"/>
-          <w:lang w:val="en-US" w:eastAsia="de-DE"/>
-        </w:rPr>
-      </w:pPr>
-      <w:r>
-        <w:rPr>
-          <w:rFonts w:ascii="Courier New" w:eastAsia="Times New Roman" w:hAnsi="Courier New" w:cs="Courier New"/>
-          <w:color w:val="000000"/>
-          <w:sz w:val="16"/>
-          <w:szCs w:val="16"/>
-          <w:lang w:val="en-US" w:eastAsia="de-DE"/>
-        </w:rPr>
-        <w:t xml:space="preserve">        </w:t>
-      </w:r>
-      <w:r>
-        <w:rPr>
-          <w:rFonts w:ascii="Courier New" w:eastAsia="Times New Roman" w:hAnsi="Courier New" w:cs="Courier New"/>
-          <w:b/>
-          <w:bCs/>
-          <w:color w:val="0000FF"/>
-          <w:sz w:val="16"/>
-          <w:szCs w:val="16"/>
-          <w:lang w:val="en-US" w:eastAsia="de-DE"/>
-        </w:rPr>
-        <w:t>private</w:t>
-      </w:r>
-      <w:r>
-        <w:rPr>
-          <w:rFonts w:ascii="Courier New" w:eastAsia="Times New Roman" w:hAnsi="Courier New" w:cs="Courier New"/>
-          <w:color w:val="000000"/>
-          <w:sz w:val="16"/>
-          <w:szCs w:val="16"/>
-          <w:lang w:val="en-US" w:eastAsia="de-DE"/>
-        </w:rPr>
-        <w:t xml:space="preserve"> </w:t>
-      </w:r>
-      <w:r>
-        <w:rPr>
-          <w:rFonts w:ascii="Courier New" w:eastAsia="Times New Roman" w:hAnsi="Courier New" w:cs="Courier New"/>
-          <w:color w:val="8000FF"/>
-          <w:sz w:val="16"/>
-          <w:szCs w:val="16"/>
-          <w:lang w:val="en-US" w:eastAsia="de-DE"/>
-        </w:rPr>
-        <w:t>static</w:t>
-      </w:r>
-      <w:r>
-        <w:rPr>
-          <w:rFonts w:ascii="Courier New" w:eastAsia="Times New Roman" w:hAnsi="Courier New" w:cs="Courier New"/>
-          <w:color w:val="000000"/>
-          <w:sz w:val="16"/>
-          <w:szCs w:val="16"/>
-          <w:lang w:val="en-US" w:eastAsia="de-DE"/>
-        </w:rPr>
-        <w:t xml:space="preserve"> </w:t>
-      </w:r>
-      <w:r>
-        <w:rPr>
-          <w:rFonts w:ascii="Courier New" w:eastAsia="Times New Roman" w:hAnsi="Courier New" w:cs="Courier New"/>
-          <w:color w:val="8000FF"/>
-          <w:sz w:val="16"/>
-          <w:szCs w:val="16"/>
-          <w:lang w:val="en-US" w:eastAsia="de-DE"/>
-        </w:rPr>
-        <w:t>void</w:t>
-      </w:r>
-      <w:r>
-        <w:rPr>
-          <w:rFonts w:ascii="Courier New" w:eastAsia="Times New Roman" w:hAnsi="Courier New" w:cs="Courier New"/>
-          <w:color w:val="000000"/>
-          <w:sz w:val="16"/>
-          <w:szCs w:val="16"/>
-          <w:lang w:val="en-US" w:eastAsia="de-DE"/>
-        </w:rPr>
-        <w:t xml:space="preserve"> walkFolders</w:t>
-      </w:r>
-      <w:r>
-        <w:rPr>
-          <w:rFonts w:ascii="Courier New" w:eastAsia="Times New Roman" w:hAnsi="Courier New" w:cs="Courier New"/>
-          <w:b/>
-          <w:bCs/>
-          <w:color w:val="000080"/>
-          <w:sz w:val="16"/>
-          <w:szCs w:val="16"/>
-          <w:lang w:val="en-US" w:eastAsia="de-DE"/>
-        </w:rPr>
-        <w:t>(</w:t>
-      </w:r>
-      <w:r>
-        <w:rPr>
-          <w:rFonts w:ascii="Courier New" w:eastAsia="Times New Roman" w:hAnsi="Courier New" w:cs="Courier New"/>
-          <w:color w:val="000000"/>
-          <w:sz w:val="16"/>
-          <w:szCs w:val="16"/>
-          <w:lang w:val="en-US" w:eastAsia="de-DE"/>
-        </w:rPr>
-        <w:t>DirectoryInfo di</w:t>
-      </w:r>
-      <w:r>
-        <w:rPr>
-          <w:rFonts w:ascii="Courier New" w:eastAsia="Times New Roman" w:hAnsi="Courier New" w:cs="Courier New"/>
-          <w:b/>
-          <w:bCs/>
-          <w:color w:val="000080"/>
-          <w:sz w:val="16"/>
-          <w:szCs w:val="16"/>
-          <w:lang w:val="en-US" w:eastAsia="de-DE"/>
-        </w:rPr>
-        <w:t>)</w:t>
-      </w:r>
-      <w:r>
-        <w:rPr>
-          <w:rFonts w:ascii="Courier New" w:eastAsia="Times New Roman" w:hAnsi="Courier New" w:cs="Courier New"/>
-          <w:color w:val="000000"/>
-          <w:sz w:val="16"/>
-          <w:szCs w:val="16"/>
-          <w:lang w:val="en-US" w:eastAsia="de-DE"/>
-        </w:rPr>
-        <w:t xml:space="preserve">  </w:t>
-      </w:r>
-      <w:r>
-        <w:rPr>
-          <w:rFonts w:ascii="Courier New" w:eastAsia="Times New Roman" w:hAnsi="Courier New" w:cs="Courier New"/>
-          <w:b/>
-          <w:bCs/>
-          <w:color w:val="000080"/>
-          <w:sz w:val="16"/>
-          <w:szCs w:val="16"/>
-          <w:lang w:val="en-US" w:eastAsia="de-DE"/>
-        </w:rPr>
-        <w:t>{</w:t>
-      </w:r>
-    </w:p>
-    <w:p>
-      <w:pPr>
-        <w:shd w:val="clear" w:color="auto" w:fill="FFFFFF"/>
-        <w:spacing w:after="0" w:line="240" w:lineRule="auto"/>
-        <w:rPr>
-          <w:rFonts w:ascii="Courier New" w:eastAsia="Times New Roman" w:hAnsi="Courier New" w:cs="Courier New"/>
-          <w:color w:val="000000"/>
-          <w:sz w:val="16"/>
-          <w:szCs w:val="16"/>
-          <w:lang w:eastAsia="de-DE"/>
-        </w:rPr>
-      </w:pPr>
-      <w:r>
-        <w:rPr>
-          <w:rFonts w:ascii="Courier New" w:eastAsia="Times New Roman" w:hAnsi="Courier New" w:cs="Courier New"/>
-          <w:color w:val="000000"/>
-          <w:sz w:val="16"/>
-          <w:szCs w:val="16"/>
-          <w:lang w:val="en-US" w:eastAsia="de-DE"/>
-        </w:rPr>
-        <w:t xml:space="preserve">            </w:t>
-      </w:r>
-      <w:r>
-        <w:rPr>
-          <w:rFonts w:ascii="Courier New" w:eastAsia="Times New Roman" w:hAnsi="Courier New" w:cs="Courier New"/>
-          <w:b/>
-          <w:bCs/>
-          <w:color w:val="0000FF"/>
-          <w:sz w:val="16"/>
-          <w:szCs w:val="16"/>
-          <w:lang w:eastAsia="de-DE"/>
-        </w:rPr>
-        <w:t>try</w:t>
-      </w:r>
-      <w:r>
-        <w:rPr>
-          <w:rFonts w:ascii="Courier New" w:eastAsia="Times New Roman" w:hAnsi="Courier New" w:cs="Courier New"/>
-          <w:color w:val="000000"/>
-          <w:sz w:val="16"/>
-          <w:szCs w:val="16"/>
-          <w:lang w:eastAsia="de-DE"/>
-        </w:rPr>
-        <w:t xml:space="preserve">  </w:t>
-      </w:r>
-      <w:r>
-        <w:rPr>
-          <w:rFonts w:ascii="Courier New" w:eastAsia="Times New Roman" w:hAnsi="Courier New" w:cs="Courier New"/>
-          <w:b/>
-          <w:bCs/>
-          <w:color w:val="000080"/>
-          <w:sz w:val="16"/>
-          <w:szCs w:val="16"/>
-          <w:lang w:eastAsia="de-DE"/>
-        </w:rPr>
-        <w:t>{</w:t>
-      </w:r>
-    </w:p>
-    <w:p>
-      <w:pPr>
-        <w:shd w:val="clear" w:color="auto" w:fill="FFFFFF"/>
-        <w:spacing w:after="0" w:line="240" w:lineRule="auto"/>
-        <w:rPr>
-          <w:rFonts w:ascii="Courier New" w:eastAsia="Times New Roman" w:hAnsi="Courier New" w:cs="Courier New"/>
-          <w:color w:val="008000"/>
-          <w:sz w:val="16"/>
-          <w:szCs w:val="16"/>
-          <w:lang w:eastAsia="de-DE"/>
-        </w:rPr>
-      </w:pPr>
-      <w:r>
-        <w:rPr>
-          <w:rFonts w:ascii="Courier New" w:eastAsia="Times New Roman" w:hAnsi="Courier New" w:cs="Courier New"/>
-          <w:color w:val="000000"/>
-          <w:sz w:val="16"/>
-          <w:szCs w:val="16"/>
-          <w:lang w:eastAsia="de-DE"/>
-        </w:rPr>
-        <w:t xml:space="preserve">                </w:t>
-      </w:r>
-      <w:r>
-        <w:rPr>
-          <w:rFonts w:ascii="Courier New" w:eastAsia="Times New Roman" w:hAnsi="Courier New" w:cs="Courier New"/>
-          <w:color w:val="008000"/>
-          <w:sz w:val="16"/>
-          <w:szCs w:val="16"/>
-          <w:lang w:eastAsia="de-DE"/>
-        </w:rPr>
-        <w:t>// Alle Verzeichnisse rekursiv durchlaufen</w:t>
-      </w:r>
-    </w:p>
-    <w:p>
-      <w:pPr>
-        <w:shd w:val="clear" w:color="auto" w:fill="FFFFFF"/>
-        <w:spacing w:after="0" w:line="240" w:lineRule="auto"/>
-        <w:rPr>
-          <w:rFonts w:ascii="Courier New" w:eastAsia="Times New Roman" w:hAnsi="Courier New" w:cs="Courier New"/>
-          <w:color w:val="000000"/>
-          <w:sz w:val="16"/>
-          <w:szCs w:val="16"/>
-          <w:lang w:eastAsia="de-DE"/>
-        </w:rPr>
-      </w:pPr>
-      <w:r>
-        <w:rPr>
-          <w:rFonts w:ascii="Courier New" w:eastAsia="Times New Roman" w:hAnsi="Courier New" w:cs="Courier New"/>
-          <w:color w:val="000000"/>
-          <w:sz w:val="16"/>
-          <w:szCs w:val="16"/>
-          <w:lang w:eastAsia="de-DE"/>
-        </w:rPr>
-        <w:t xml:space="preserve">                </w:t>
-      </w:r>
-      <w:r>
-        <w:rPr>
-          <w:rFonts w:ascii="Courier New" w:eastAsia="Times New Roman" w:hAnsi="Courier New" w:cs="Courier New"/>
-          <w:b/>
-          <w:bCs/>
-          <w:color w:val="0000FF"/>
-          <w:sz w:val="16"/>
-          <w:szCs w:val="16"/>
-          <w:lang w:eastAsia="de-DE"/>
-        </w:rPr>
-        <w:t>foreach</w:t>
-      </w:r>
-      <w:r>
-        <w:rPr>
-          <w:rFonts w:ascii="Courier New" w:eastAsia="Times New Roman" w:hAnsi="Courier New" w:cs="Courier New"/>
-          <w:color w:val="000000"/>
-          <w:sz w:val="16"/>
-          <w:szCs w:val="16"/>
-          <w:lang w:eastAsia="de-DE"/>
-        </w:rPr>
-        <w:t xml:space="preserve"> </w:t>
-      </w:r>
-      <w:r>
-        <w:rPr>
-          <w:rFonts w:ascii="Courier New" w:eastAsia="Times New Roman" w:hAnsi="Courier New" w:cs="Courier New"/>
-          <w:b/>
-          <w:bCs/>
-          <w:color w:val="000080"/>
-          <w:sz w:val="16"/>
-          <w:szCs w:val="16"/>
-          <w:lang w:eastAsia="de-DE"/>
-        </w:rPr>
-        <w:t>(</w:t>
-      </w:r>
-      <w:r>
-        <w:rPr>
-          <w:rFonts w:ascii="Courier New" w:eastAsia="Times New Roman" w:hAnsi="Courier New" w:cs="Courier New"/>
-          <w:color w:val="000000"/>
-          <w:sz w:val="16"/>
-          <w:szCs w:val="16"/>
-          <w:lang w:eastAsia="de-DE"/>
-        </w:rPr>
-        <w:t xml:space="preserve">DirectoryInfo subdir </w:t>
-      </w:r>
-      <w:r>
-        <w:rPr>
-          <w:rFonts w:ascii="Courier New" w:eastAsia="Times New Roman" w:hAnsi="Courier New" w:cs="Courier New"/>
-          <w:b/>
-          <w:bCs/>
-          <w:color w:val="0000FF"/>
-          <w:sz w:val="16"/>
-          <w:szCs w:val="16"/>
-          <w:lang w:eastAsia="de-DE"/>
-        </w:rPr>
-        <w:t>in</w:t>
-      </w:r>
-      <w:r>
-        <w:rPr>
-          <w:rFonts w:ascii="Courier New" w:eastAsia="Times New Roman" w:hAnsi="Courier New" w:cs="Courier New"/>
-          <w:color w:val="000000"/>
-          <w:sz w:val="16"/>
-          <w:szCs w:val="16"/>
-          <w:lang w:eastAsia="de-DE"/>
-        </w:rPr>
-        <w:t xml:space="preserve"> di</w:t>
-      </w:r>
-      <w:r>
-        <w:rPr>
-          <w:rFonts w:ascii="Courier New" w:eastAsia="Times New Roman" w:hAnsi="Courier New" w:cs="Courier New"/>
-          <w:b/>
-          <w:bCs/>
-          <w:color w:val="000080"/>
-          <w:sz w:val="16"/>
-          <w:szCs w:val="16"/>
-          <w:lang w:eastAsia="de-DE"/>
-        </w:rPr>
-        <w:t>.</w:t>
-      </w:r>
-      <w:r>
-        <w:rPr>
-          <w:rFonts w:ascii="Courier New" w:eastAsia="Times New Roman" w:hAnsi="Courier New" w:cs="Courier New"/>
-          <w:color w:val="000000"/>
-          <w:sz w:val="16"/>
-          <w:szCs w:val="16"/>
-          <w:lang w:eastAsia="de-DE"/>
-        </w:rPr>
-        <w:t>GetDirectories</w:t>
-      </w:r>
-      <w:r>
-        <w:rPr>
-          <w:rFonts w:ascii="Courier New" w:eastAsia="Times New Roman" w:hAnsi="Courier New" w:cs="Courier New"/>
-          <w:b/>
-          <w:bCs/>
-          <w:color w:val="000080"/>
-          <w:sz w:val="16"/>
-          <w:szCs w:val="16"/>
-          <w:lang w:eastAsia="de-DE"/>
-        </w:rPr>
-        <w:t>())</w:t>
-      </w:r>
-      <w:r>
-        <w:rPr>
-          <w:rFonts w:ascii="Courier New" w:eastAsia="Times New Roman" w:hAnsi="Courier New" w:cs="Courier New"/>
-          <w:color w:val="000000"/>
-          <w:sz w:val="16"/>
-          <w:szCs w:val="16"/>
-          <w:lang w:eastAsia="de-DE"/>
-        </w:rPr>
-        <w:t xml:space="preserve">  </w:t>
-      </w:r>
-      <w:r>
-        <w:rPr>
-          <w:rFonts w:ascii="Courier New" w:eastAsia="Times New Roman" w:hAnsi="Courier New" w:cs="Courier New"/>
-          <w:b/>
-          <w:bCs/>
-          <w:color w:val="000080"/>
-          <w:sz w:val="16"/>
-          <w:szCs w:val="16"/>
-          <w:lang w:eastAsia="de-DE"/>
-        </w:rPr>
-        <w:t>{</w:t>
-      </w:r>
-    </w:p>
-    <w:p>
-      <w:pPr>
-        <w:shd w:val="clear" w:color="auto" w:fill="FFFFFF"/>
-        <w:spacing w:after="0" w:line="240" w:lineRule="auto"/>
-        <w:rPr>
-          <w:rFonts w:ascii="Courier New" w:eastAsia="Times New Roman" w:hAnsi="Courier New" w:cs="Courier New"/>
-          <w:color w:val="000000"/>
-          <w:sz w:val="16"/>
-          <w:szCs w:val="16"/>
-          <w:lang w:eastAsia="de-DE"/>
-        </w:rPr>
-      </w:pPr>
-      <w:r>
-        <w:rPr>
-          <w:rFonts w:ascii="Courier New" w:eastAsia="Times New Roman" w:hAnsi="Courier New" w:cs="Courier New"/>
-          <w:color w:val="000000"/>
-          <w:sz w:val="16"/>
-          <w:szCs w:val="16"/>
-          <w:lang w:eastAsia="de-DE"/>
-        </w:rPr>
-        <w:t xml:space="preserve">                    walkFolders</w:t>
-      </w:r>
-      <w:r>
-        <w:rPr>
-          <w:rFonts w:ascii="Courier New" w:eastAsia="Times New Roman" w:hAnsi="Courier New" w:cs="Courier New"/>
-          <w:b/>
-          <w:bCs/>
-          <w:color w:val="000080"/>
-          <w:sz w:val="16"/>
-          <w:szCs w:val="16"/>
-          <w:lang w:eastAsia="de-DE"/>
-        </w:rPr>
-        <w:t>(</w:t>
-      </w:r>
-      <w:r>
-        <w:rPr>
-          <w:rFonts w:ascii="Courier New" w:eastAsia="Times New Roman" w:hAnsi="Courier New" w:cs="Courier New"/>
-          <w:color w:val="000000"/>
-          <w:sz w:val="16"/>
-          <w:szCs w:val="16"/>
-          <w:lang w:eastAsia="de-DE"/>
-        </w:rPr>
-        <w:t>subdir</w:t>
-      </w:r>
-      <w:r>
-        <w:rPr>
-          <w:rFonts w:ascii="Courier New" w:eastAsia="Times New Roman" w:hAnsi="Courier New" w:cs="Courier New"/>
-          <w:b/>
-          <w:bCs/>
-          <w:color w:val="000080"/>
-          <w:sz w:val="16"/>
-          <w:szCs w:val="16"/>
-          <w:lang w:eastAsia="de-DE"/>
-        </w:rPr>
-        <w:t>);</w:t>
-      </w:r>
-    </w:p>
-    <w:p>
-      <w:pPr>
-        <w:shd w:val="clear" w:color="auto" w:fill="FFFFFF"/>
-        <w:spacing w:after="0" w:line="240" w:lineRule="auto"/>
-        <w:rPr>
-          <w:rFonts w:ascii="Courier New" w:eastAsia="Times New Roman" w:hAnsi="Courier New" w:cs="Courier New"/>
-          <w:color w:val="000000"/>
-          <w:sz w:val="16"/>
-          <w:szCs w:val="16"/>
-          <w:lang w:eastAsia="de-DE"/>
-        </w:rPr>
-      </w:pPr>
-      <w:r>
-        <w:rPr>
-          <w:rFonts w:ascii="Courier New" w:eastAsia="Times New Roman" w:hAnsi="Courier New" w:cs="Courier New"/>
-          <w:color w:val="000000"/>
-          <w:sz w:val="16"/>
-          <w:szCs w:val="16"/>
-          <w:lang w:eastAsia="de-DE"/>
-        </w:rPr>
-        <w:t xml:space="preserve">                </w:t>
-      </w:r>
-      <w:r>
-        <w:rPr>
-          <w:rFonts w:ascii="Courier New" w:eastAsia="Times New Roman" w:hAnsi="Courier New" w:cs="Courier New"/>
-          <w:b/>
-          <w:bCs/>
-          <w:color w:val="000080"/>
-          <w:sz w:val="16"/>
-          <w:szCs w:val="16"/>
-          <w:lang w:eastAsia="de-DE"/>
-        </w:rPr>
-        <w:t>}</w:t>
-      </w:r>
-    </w:p>
-    <w:p>
-      <w:pPr>
-        <w:shd w:val="clear" w:color="auto" w:fill="FFFFFF"/>
-        <w:spacing w:after="0" w:line="240" w:lineRule="auto"/>
-        <w:rPr>
-          <w:rFonts w:ascii="Courier New" w:eastAsia="Times New Roman" w:hAnsi="Courier New" w:cs="Courier New"/>
-          <w:color w:val="000000"/>
-          <w:sz w:val="16"/>
-          <w:szCs w:val="16"/>
-          <w:lang w:eastAsia="de-DE"/>
-        </w:rPr>
-      </w:pPr>
-    </w:p>
-    <w:p>
-      <w:pPr>
-        <w:shd w:val="clear" w:color="auto" w:fill="FFFFFF"/>
-        <w:spacing w:after="0" w:line="240" w:lineRule="auto"/>
-        <w:rPr>
-          <w:rFonts w:ascii="Courier New" w:eastAsia="Times New Roman" w:hAnsi="Courier New" w:cs="Courier New"/>
-          <w:color w:val="008000"/>
-          <w:sz w:val="16"/>
-          <w:szCs w:val="16"/>
-          <w:lang w:eastAsia="de-DE"/>
-        </w:rPr>
-      </w:pPr>
-      <w:r>
-        <w:rPr>
-          <w:rFonts w:ascii="Courier New" w:eastAsia="Times New Roman" w:hAnsi="Courier New" w:cs="Courier New"/>
-          <w:color w:val="000000"/>
-          <w:sz w:val="16"/>
-          <w:szCs w:val="16"/>
-          <w:lang w:eastAsia="de-DE"/>
-        </w:rPr>
-        <w:t xml:space="preserve">                </w:t>
-      </w:r>
-      <w:r>
-        <w:rPr>
-          <w:rFonts w:ascii="Courier New" w:eastAsia="Times New Roman" w:hAnsi="Courier New" w:cs="Courier New"/>
-          <w:color w:val="008000"/>
-          <w:sz w:val="16"/>
-          <w:szCs w:val="16"/>
-          <w:lang w:eastAsia="de-DE"/>
-        </w:rPr>
-        <w:t>// Alle Dateien durchlaufen</w:t>
-      </w:r>
-    </w:p>
-    <w:p>
-      <w:pPr>
-        <w:shd w:val="clear" w:color="auto" w:fill="FFFFFF"/>
-        <w:spacing w:after="0" w:line="240" w:lineRule="auto"/>
-        <w:rPr>
-          <w:rFonts w:ascii="Courier New" w:eastAsia="Times New Roman" w:hAnsi="Courier New" w:cs="Courier New"/>
-          <w:color w:val="000000"/>
-          <w:sz w:val="16"/>
-          <w:szCs w:val="16"/>
-          <w:lang w:eastAsia="de-DE"/>
-        </w:rPr>
-      </w:pPr>
-      <w:r>
-        <w:rPr>
-          <w:rFonts w:ascii="Courier New" w:eastAsia="Times New Roman" w:hAnsi="Courier New" w:cs="Courier New"/>
-          <w:color w:val="000000"/>
-          <w:sz w:val="16"/>
-          <w:szCs w:val="16"/>
-          <w:lang w:eastAsia="de-DE"/>
-        </w:rPr>
-        <w:t xml:space="preserve">                </w:t>
-      </w:r>
-      <w:r>
-        <w:rPr>
-          <w:rFonts w:ascii="Courier New" w:eastAsia="Times New Roman" w:hAnsi="Courier New" w:cs="Courier New"/>
-          <w:b/>
-          <w:bCs/>
-          <w:color w:val="0000FF"/>
-          <w:sz w:val="16"/>
-          <w:szCs w:val="16"/>
-          <w:lang w:eastAsia="de-DE"/>
-        </w:rPr>
-        <w:t>foreach</w:t>
-      </w:r>
-      <w:r>
-        <w:rPr>
-          <w:rFonts w:ascii="Courier New" w:eastAsia="Times New Roman" w:hAnsi="Courier New" w:cs="Courier New"/>
-          <w:color w:val="000000"/>
-          <w:sz w:val="16"/>
-          <w:szCs w:val="16"/>
-          <w:lang w:eastAsia="de-DE"/>
-        </w:rPr>
-        <w:t xml:space="preserve"> </w:t>
-      </w:r>
-      <w:r>
-        <w:rPr>
-          <w:rFonts w:ascii="Courier New" w:eastAsia="Times New Roman" w:hAnsi="Courier New" w:cs="Courier New"/>
-          <w:b/>
-          <w:bCs/>
-          <w:color w:val="000080"/>
-          <w:sz w:val="16"/>
-          <w:szCs w:val="16"/>
-          <w:lang w:eastAsia="de-DE"/>
-        </w:rPr>
-        <w:t>(</w:t>
-      </w:r>
-      <w:r>
-        <w:rPr>
-          <w:rFonts w:ascii="Courier New" w:eastAsia="Times New Roman" w:hAnsi="Courier New" w:cs="Courier New"/>
-          <w:color w:val="000000"/>
-          <w:sz w:val="16"/>
-          <w:szCs w:val="16"/>
-          <w:lang w:eastAsia="de-DE"/>
-        </w:rPr>
-        <w:t xml:space="preserve">FileInfo fi </w:t>
-      </w:r>
-      <w:r>
-        <w:rPr>
-          <w:rFonts w:ascii="Courier New" w:eastAsia="Times New Roman" w:hAnsi="Courier New" w:cs="Courier New"/>
-          <w:b/>
-          <w:bCs/>
-          <w:color w:val="0000FF"/>
-          <w:sz w:val="16"/>
-          <w:szCs w:val="16"/>
-          <w:lang w:eastAsia="de-DE"/>
-        </w:rPr>
-        <w:t>in</w:t>
-      </w:r>
-      <w:r>
-        <w:rPr>
-          <w:rFonts w:ascii="Courier New" w:eastAsia="Times New Roman" w:hAnsi="Courier New" w:cs="Courier New"/>
-          <w:color w:val="000000"/>
-          <w:sz w:val="16"/>
-          <w:szCs w:val="16"/>
-          <w:lang w:eastAsia="de-DE"/>
-        </w:rPr>
-        <w:t xml:space="preserve"> di</w:t>
-      </w:r>
-      <w:r>
-        <w:rPr>
-          <w:rFonts w:ascii="Courier New" w:eastAsia="Times New Roman" w:hAnsi="Courier New" w:cs="Courier New"/>
-          <w:b/>
-          <w:bCs/>
-          <w:color w:val="000080"/>
-          <w:sz w:val="16"/>
-          <w:szCs w:val="16"/>
-          <w:lang w:eastAsia="de-DE"/>
-        </w:rPr>
-        <w:t>.</w:t>
-      </w:r>
-      <w:r>
-        <w:rPr>
-          <w:rFonts w:ascii="Courier New" w:eastAsia="Times New Roman" w:hAnsi="Courier New" w:cs="Courier New"/>
-          <w:color w:val="000000"/>
-          <w:sz w:val="16"/>
-          <w:szCs w:val="16"/>
-          <w:lang w:eastAsia="de-DE"/>
-        </w:rPr>
-        <w:t>GetFiles</w:t>
-      </w:r>
-      <w:r>
-        <w:rPr>
-          <w:rFonts w:ascii="Courier New" w:eastAsia="Times New Roman" w:hAnsi="Courier New" w:cs="Courier New"/>
-          <w:b/>
-          <w:bCs/>
-          <w:color w:val="000080"/>
-          <w:sz w:val="16"/>
-          <w:szCs w:val="16"/>
-          <w:lang w:eastAsia="de-DE"/>
-        </w:rPr>
-        <w:t>())</w:t>
-      </w:r>
-    </w:p>
-    <w:p>
-      <w:pPr>
-        <w:shd w:val="clear" w:color="auto" w:fill="FFFFFF"/>
-        <w:spacing w:after="0" w:line="240" w:lineRule="auto"/>
-        <w:rPr>
-          <w:rFonts w:ascii="Courier New" w:eastAsia="Times New Roman" w:hAnsi="Courier New" w:cs="Courier New"/>
-          <w:color w:val="000000"/>
-          <w:sz w:val="16"/>
-          <w:szCs w:val="16"/>
-          <w:lang w:eastAsia="de-DE"/>
-        </w:rPr>
-      </w:pPr>
-      <w:r>
-        <w:rPr>
-          <w:rFonts w:ascii="Courier New" w:eastAsia="Times New Roman" w:hAnsi="Courier New" w:cs="Courier New"/>
-          <w:color w:val="000000"/>
-          <w:sz w:val="16"/>
-          <w:szCs w:val="16"/>
-          <w:lang w:eastAsia="de-DE"/>
-        </w:rPr>
-        <w:t xml:space="preserve">                </w:t>
-      </w:r>
-      <w:r>
-        <w:rPr>
-          <w:rFonts w:ascii="Courier New" w:eastAsia="Times New Roman" w:hAnsi="Courier New" w:cs="Courier New"/>
-          <w:b/>
-          <w:bCs/>
-          <w:color w:val="000080"/>
-          <w:sz w:val="16"/>
-          <w:szCs w:val="16"/>
-          <w:lang w:eastAsia="de-DE"/>
-        </w:rPr>
-        <w:t>{</w:t>
-      </w:r>
-    </w:p>
-    <w:p>
-      <w:pPr>
-        <w:shd w:val="clear" w:color="auto" w:fill="FFFFFF"/>
-        <w:spacing w:after="0" w:line="240" w:lineRule="auto"/>
-        <w:ind w:left="2124"/>
-        <w:rPr>
-          <w:rFonts w:ascii="Courier New" w:eastAsia="Times New Roman" w:hAnsi="Courier New" w:cs="Courier New"/>
-          <w:color w:val="000000"/>
-          <w:sz w:val="16"/>
-          <w:szCs w:val="16"/>
-          <w:lang w:val="en-US" w:eastAsia="de-DE"/>
-        </w:rPr>
-      </w:pPr>
-      <w:r>
-        <w:rPr>
-          <w:rFonts w:ascii="Courier New" w:eastAsia="Times New Roman" w:hAnsi="Courier New" w:cs="Courier New"/>
-          <w:color w:val="000000"/>
-          <w:sz w:val="16"/>
-          <w:szCs w:val="16"/>
-          <w:lang w:val="en-US" w:eastAsia="de-DE"/>
-        </w:rPr>
-        <w:t>Console</w:t>
-      </w:r>
-      <w:r>
-        <w:rPr>
-          <w:rFonts w:ascii="Courier New" w:eastAsia="Times New Roman" w:hAnsi="Courier New" w:cs="Courier New"/>
-          <w:b/>
-          <w:bCs/>
-          <w:color w:val="000080"/>
-          <w:sz w:val="16"/>
-          <w:szCs w:val="16"/>
-          <w:lang w:val="en-US" w:eastAsia="de-DE"/>
-        </w:rPr>
-        <w:t>.</w:t>
-      </w:r>
-      <w:r>
-        <w:rPr>
-          <w:rFonts w:ascii="Courier New" w:eastAsia="Times New Roman" w:hAnsi="Courier New" w:cs="Courier New"/>
-          <w:color w:val="000000"/>
-          <w:sz w:val="16"/>
-          <w:szCs w:val="16"/>
-          <w:lang w:val="en-US" w:eastAsia="de-DE"/>
-        </w:rPr>
-        <w:t>Write</w:t>
-      </w:r>
-      <w:r>
-        <w:rPr>
-          <w:rFonts w:ascii="Courier New" w:eastAsia="Times New Roman" w:hAnsi="Courier New" w:cs="Courier New"/>
-          <w:b/>
-          <w:bCs/>
-          <w:color w:val="000080"/>
-          <w:sz w:val="16"/>
-          <w:szCs w:val="16"/>
-          <w:lang w:val="en-US" w:eastAsia="de-DE"/>
-        </w:rPr>
-        <w:t>(</w:t>
-      </w:r>
-      <w:r>
-        <w:rPr>
-          <w:rFonts w:ascii="Courier New" w:eastAsia="Times New Roman" w:hAnsi="Courier New" w:cs="Courier New"/>
-          <w:color w:val="000000"/>
-          <w:sz w:val="16"/>
-          <w:szCs w:val="16"/>
-          <w:lang w:val="en-US" w:eastAsia="de-DE"/>
-        </w:rPr>
-        <w:t>hrs</w:t>
-      </w:r>
-      <w:r>
-        <w:rPr>
-          <w:rFonts w:ascii="Courier New" w:eastAsia="Times New Roman" w:hAnsi="Courier New" w:cs="Courier New"/>
-          <w:b/>
-          <w:bCs/>
-          <w:color w:val="000080"/>
-          <w:sz w:val="16"/>
-          <w:szCs w:val="16"/>
-          <w:lang w:val="en-US" w:eastAsia="de-DE"/>
-        </w:rPr>
-        <w:t>(</w:t>
-      </w:r>
-      <w:r>
-        <w:rPr>
-          <w:rFonts w:ascii="Courier New" w:eastAsia="Times New Roman" w:hAnsi="Courier New" w:cs="Courier New"/>
-          <w:color w:val="000000"/>
-          <w:sz w:val="16"/>
-          <w:szCs w:val="16"/>
-          <w:lang w:val="en-US" w:eastAsia="de-DE"/>
-        </w:rPr>
-        <w:t>fi</w:t>
-      </w:r>
-      <w:r>
-        <w:rPr>
-          <w:rFonts w:ascii="Courier New" w:eastAsia="Times New Roman" w:hAnsi="Courier New" w:cs="Courier New"/>
-          <w:b/>
-          <w:bCs/>
-          <w:color w:val="000080"/>
-          <w:sz w:val="16"/>
-          <w:szCs w:val="16"/>
-          <w:lang w:val="en-US" w:eastAsia="de-DE"/>
-        </w:rPr>
-        <w:t>.</w:t>
-      </w:r>
-      <w:r>
-        <w:rPr>
-          <w:rFonts w:ascii="Courier New" w:eastAsia="Times New Roman" w:hAnsi="Courier New" w:cs="Courier New"/>
-          <w:color w:val="000000"/>
-          <w:sz w:val="16"/>
-          <w:szCs w:val="16"/>
-          <w:lang w:val="en-US" w:eastAsia="de-DE"/>
-        </w:rPr>
-        <w:t>Length</w:t>
-      </w:r>
-      <w:r>
-        <w:rPr>
-          <w:rFonts w:ascii="Courier New" w:eastAsia="Times New Roman" w:hAnsi="Courier New" w:cs="Courier New"/>
-          <w:b/>
-          <w:bCs/>
-          <w:color w:val="000080"/>
-          <w:sz w:val="16"/>
-          <w:szCs w:val="16"/>
-          <w:lang w:val="en-US" w:eastAsia="de-DE"/>
-        </w:rPr>
-        <w:t>)</w:t>
-      </w:r>
-      <w:r>
-        <w:rPr>
-          <w:rFonts w:ascii="Courier New" w:eastAsia="Times New Roman" w:hAnsi="Courier New" w:cs="Courier New"/>
-          <w:color w:val="000000"/>
-          <w:sz w:val="16"/>
-          <w:szCs w:val="16"/>
-          <w:lang w:val="en-US" w:eastAsia="de-DE"/>
-        </w:rPr>
-        <w:t xml:space="preserve"> </w:t>
-      </w:r>
-      <w:r>
-        <w:rPr>
-          <w:rFonts w:ascii="Courier New" w:eastAsia="Times New Roman" w:hAnsi="Courier New" w:cs="Courier New"/>
-          <w:b/>
-          <w:bCs/>
-          <w:color w:val="000080"/>
-          <w:sz w:val="16"/>
-          <w:szCs w:val="16"/>
-          <w:lang w:val="en-US" w:eastAsia="de-DE"/>
-        </w:rPr>
-        <w:t>+</w:t>
-      </w:r>
-      <w:r>
-        <w:rPr>
-          <w:rFonts w:ascii="Courier New" w:eastAsia="Times New Roman" w:hAnsi="Courier New" w:cs="Courier New"/>
-          <w:color w:val="000000"/>
-          <w:sz w:val="16"/>
-          <w:szCs w:val="16"/>
-          <w:lang w:val="en-US" w:eastAsia="de-DE"/>
-        </w:rPr>
-        <w:t xml:space="preserve"> </w:t>
-      </w:r>
-      <w:r>
-        <w:rPr>
-          <w:rFonts w:ascii="Courier New" w:eastAsia="Times New Roman" w:hAnsi="Courier New" w:cs="Courier New"/>
-          <w:color w:val="808080"/>
-          <w:sz w:val="16"/>
-          <w:szCs w:val="16"/>
-          <w:lang w:val="en-US" w:eastAsia="de-DE"/>
-        </w:rPr>
-        <w:t>" "</w:t>
-      </w:r>
-      <w:r>
-        <w:rPr>
-          <w:rFonts w:ascii="Courier New" w:eastAsia="Times New Roman" w:hAnsi="Courier New" w:cs="Courier New"/>
-          <w:color w:val="000000"/>
-          <w:sz w:val="16"/>
-          <w:szCs w:val="16"/>
-          <w:lang w:val="en-US" w:eastAsia="de-DE"/>
-        </w:rPr>
-        <w:t xml:space="preserve"> </w:t>
-      </w:r>
-      <w:r>
-        <w:rPr>
-          <w:rFonts w:ascii="Courier New" w:eastAsia="Times New Roman" w:hAnsi="Courier New" w:cs="Courier New"/>
-          <w:b/>
-          <w:bCs/>
-          <w:color w:val="000080"/>
-          <w:sz w:val="16"/>
-          <w:szCs w:val="16"/>
-          <w:lang w:val="en-US" w:eastAsia="de-DE"/>
-        </w:rPr>
-        <w:t>+</w:t>
-      </w:r>
-      <w:r>
-        <w:rPr>
-          <w:rFonts w:ascii="Courier New" w:eastAsia="Times New Roman" w:hAnsi="Courier New" w:cs="Courier New"/>
-          <w:color w:val="000000"/>
-          <w:sz w:val="16"/>
-          <w:szCs w:val="16"/>
-          <w:lang w:val="en-US" w:eastAsia="de-DE"/>
-        </w:rPr>
-        <w:t xml:space="preserve"> File</w:t>
-      </w:r>
-      <w:r>
-        <w:rPr>
-          <w:rFonts w:ascii="Courier New" w:eastAsia="Times New Roman" w:hAnsi="Courier New" w:cs="Courier New"/>
-          <w:b/>
-          <w:bCs/>
-          <w:color w:val="000080"/>
-          <w:sz w:val="16"/>
-          <w:szCs w:val="16"/>
-          <w:lang w:val="en-US" w:eastAsia="de-DE"/>
-        </w:rPr>
-        <w:t>.</w:t>
-      </w:r>
-      <w:r>
-        <w:rPr>
-          <w:rFonts w:ascii="Courier New" w:eastAsia="Times New Roman" w:hAnsi="Courier New" w:cs="Courier New"/>
-          <w:color w:val="000000"/>
-          <w:sz w:val="16"/>
-          <w:szCs w:val="16"/>
-          <w:lang w:val="en-US" w:eastAsia="de-DE"/>
-        </w:rPr>
-        <w:t>GetAccessControl</w:t>
-      </w:r>
-      <w:r>
-        <w:rPr>
-          <w:rFonts w:ascii="Courier New" w:eastAsia="Times New Roman" w:hAnsi="Courier New" w:cs="Courier New"/>
-          <w:b/>
-          <w:bCs/>
-          <w:color w:val="000080"/>
-          <w:sz w:val="16"/>
-          <w:szCs w:val="16"/>
-          <w:lang w:val="en-US" w:eastAsia="de-DE"/>
-        </w:rPr>
-        <w:t>(</w:t>
-      </w:r>
-      <w:r>
-        <w:rPr>
-          <w:rFonts w:ascii="Courier New" w:eastAsia="Times New Roman" w:hAnsi="Courier New" w:cs="Courier New"/>
-          <w:color w:val="000000"/>
-          <w:sz w:val="16"/>
-          <w:szCs w:val="16"/>
-          <w:lang w:val="en-US" w:eastAsia="de-DE"/>
-        </w:rPr>
-        <w:t>@fi</w:t>
-      </w:r>
-      <w:r>
-        <w:rPr>
-          <w:rFonts w:ascii="Courier New" w:eastAsia="Times New Roman" w:hAnsi="Courier New" w:cs="Courier New"/>
-          <w:b/>
-          <w:bCs/>
-          <w:color w:val="000080"/>
-          <w:sz w:val="16"/>
-          <w:szCs w:val="16"/>
-          <w:lang w:val="en-US" w:eastAsia="de-DE"/>
-        </w:rPr>
-        <w:t>.</w:t>
-      </w:r>
-      <w:r>
-        <w:rPr>
-          <w:rFonts w:ascii="Courier New" w:eastAsia="Times New Roman" w:hAnsi="Courier New" w:cs="Courier New"/>
-          <w:color w:val="000000"/>
-          <w:sz w:val="16"/>
-          <w:szCs w:val="16"/>
-          <w:lang w:val="en-US" w:eastAsia="de-DE"/>
-        </w:rPr>
-        <w:t>FullName</w:t>
-      </w:r>
-      <w:r>
-        <w:rPr>
-          <w:rFonts w:ascii="Courier New" w:eastAsia="Times New Roman" w:hAnsi="Courier New" w:cs="Courier New"/>
-          <w:b/>
-          <w:bCs/>
-          <w:color w:val="000080"/>
-          <w:sz w:val="16"/>
-          <w:szCs w:val="16"/>
-          <w:lang w:val="en-US" w:eastAsia="de-DE"/>
-        </w:rPr>
-        <w:t>).</w:t>
-      </w:r>
-      <w:r>
-        <w:rPr>
-          <w:rFonts w:ascii="Courier New" w:eastAsia="Times New Roman" w:hAnsi="Courier New" w:cs="Courier New"/>
-          <w:color w:val="000000"/>
-          <w:sz w:val="16"/>
-          <w:szCs w:val="16"/>
-          <w:lang w:val="en-US" w:eastAsia="de-DE"/>
-        </w:rPr>
-        <w:t>GetOwner</w:t>
-      </w:r>
-      <w:r>
-        <w:rPr>
-          <w:rFonts w:ascii="Courier New" w:eastAsia="Times New Roman" w:hAnsi="Courier New" w:cs="Courier New"/>
-          <w:b/>
-          <w:bCs/>
-          <w:color w:val="000080"/>
-          <w:sz w:val="16"/>
-          <w:szCs w:val="16"/>
-          <w:lang w:val="en-US" w:eastAsia="de-DE"/>
-        </w:rPr>
-        <w:t>(</w:t>
-      </w:r>
-      <w:r>
-        <w:rPr>
-          <w:rFonts w:ascii="Courier New" w:eastAsia="Times New Roman" w:hAnsi="Courier New" w:cs="Courier New"/>
-          <w:b/>
-          <w:bCs/>
-          <w:color w:val="0000FF"/>
-          <w:sz w:val="16"/>
-          <w:szCs w:val="16"/>
-          <w:lang w:val="en-US" w:eastAsia="de-DE"/>
-        </w:rPr>
-        <w:t>typeof</w:t>
-      </w:r>
-      <w:r>
-        <w:rPr>
-          <w:rFonts w:ascii="Courier New" w:eastAsia="Times New Roman" w:hAnsi="Courier New" w:cs="Courier New"/>
-          <w:b/>
-          <w:bCs/>
-          <w:color w:val="000080"/>
-          <w:sz w:val="16"/>
-          <w:szCs w:val="16"/>
-          <w:lang w:val="en-US" w:eastAsia="de-DE"/>
-        </w:rPr>
-        <w:t>(</w:t>
-      </w:r>
-      <w:r>
-        <w:rPr>
-          <w:rFonts w:ascii="Courier New" w:eastAsia="Times New Roman" w:hAnsi="Courier New" w:cs="Courier New"/>
-          <w:color w:val="000000"/>
-          <w:sz w:val="16"/>
-          <w:szCs w:val="16"/>
-          <w:lang w:val="en-US" w:eastAsia="de-DE"/>
-        </w:rPr>
-        <w:t>NTAccount</w:t>
-      </w:r>
-      <w:r>
-        <w:rPr>
-          <w:rFonts w:ascii="Courier New" w:eastAsia="Times New Roman" w:hAnsi="Courier New" w:cs="Courier New"/>
-          <w:b/>
-          <w:bCs/>
-          <w:color w:val="000080"/>
-          <w:sz w:val="16"/>
-          <w:szCs w:val="16"/>
-          <w:lang w:val="en-US" w:eastAsia="de-DE"/>
-        </w:rPr>
-        <w:t>))</w:t>
-      </w:r>
-      <w:r>
-        <w:rPr>
-          <w:rFonts w:ascii="Courier New" w:eastAsia="Times New Roman" w:hAnsi="Courier New" w:cs="Courier New"/>
-          <w:color w:val="000000"/>
-          <w:sz w:val="16"/>
-          <w:szCs w:val="16"/>
-          <w:lang w:val="en-US" w:eastAsia="de-DE"/>
-        </w:rPr>
-        <w:t xml:space="preserve"> </w:t>
-      </w:r>
-      <w:r>
-        <w:rPr>
-          <w:rFonts w:ascii="Courier New" w:eastAsia="Times New Roman" w:hAnsi="Courier New" w:cs="Courier New"/>
-          <w:b/>
-          <w:bCs/>
-          <w:color w:val="000080"/>
-          <w:sz w:val="16"/>
-          <w:szCs w:val="16"/>
-          <w:lang w:val="en-US" w:eastAsia="de-DE"/>
-        </w:rPr>
-        <w:t>+</w:t>
-      </w:r>
-      <w:r>
-        <w:rPr>
-          <w:rFonts w:ascii="Courier New" w:eastAsia="Times New Roman" w:hAnsi="Courier New" w:cs="Courier New"/>
-          <w:color w:val="000000"/>
-          <w:sz w:val="16"/>
-          <w:szCs w:val="16"/>
-          <w:lang w:val="en-US" w:eastAsia="de-DE"/>
-        </w:rPr>
-        <w:t xml:space="preserve"> </w:t>
-      </w:r>
-      <w:r>
-        <w:rPr>
-          <w:rFonts w:ascii="Courier New" w:eastAsia="Times New Roman" w:hAnsi="Courier New" w:cs="Courier New"/>
-          <w:color w:val="808080"/>
-          <w:sz w:val="16"/>
-          <w:szCs w:val="16"/>
-          <w:lang w:val="en-US" w:eastAsia="de-DE"/>
-        </w:rPr>
-        <w:t>" "</w:t>
-      </w:r>
-      <w:r>
-        <w:rPr>
-          <w:rFonts w:ascii="Courier New" w:eastAsia="Times New Roman" w:hAnsi="Courier New" w:cs="Courier New"/>
-          <w:color w:val="000000"/>
-          <w:sz w:val="16"/>
-          <w:szCs w:val="16"/>
-          <w:lang w:val="en-US" w:eastAsia="de-DE"/>
-        </w:rPr>
-        <w:t xml:space="preserve"> </w:t>
-      </w:r>
-      <w:r>
-        <w:rPr>
-          <w:rFonts w:ascii="Courier New" w:eastAsia="Times New Roman" w:hAnsi="Courier New" w:cs="Courier New"/>
-          <w:b/>
-          <w:bCs/>
-          <w:color w:val="000080"/>
-          <w:sz w:val="16"/>
-          <w:szCs w:val="16"/>
-          <w:lang w:val="en-US" w:eastAsia="de-DE"/>
-        </w:rPr>
-        <w:t>+</w:t>
-      </w:r>
-      <w:r>
-        <w:rPr>
-          <w:rFonts w:ascii="Courier New" w:eastAsia="Times New Roman" w:hAnsi="Courier New" w:cs="Courier New"/>
-          <w:color w:val="000000"/>
-          <w:sz w:val="16"/>
-          <w:szCs w:val="16"/>
-          <w:lang w:val="en-US" w:eastAsia="de-DE"/>
-        </w:rPr>
-        <w:t xml:space="preserve"> fi</w:t>
-      </w:r>
-      <w:r>
-        <w:rPr>
-          <w:rFonts w:ascii="Courier New" w:eastAsia="Times New Roman" w:hAnsi="Courier New" w:cs="Courier New"/>
-          <w:b/>
-          <w:bCs/>
-          <w:color w:val="000080"/>
-          <w:sz w:val="16"/>
-          <w:szCs w:val="16"/>
-          <w:lang w:val="en-US" w:eastAsia="de-DE"/>
-        </w:rPr>
-        <w:t>.</w:t>
-      </w:r>
-      <w:r>
-        <w:rPr>
-          <w:rFonts w:ascii="Courier New" w:eastAsia="Times New Roman" w:hAnsi="Courier New" w:cs="Courier New"/>
-          <w:color w:val="000000"/>
-          <w:sz w:val="16"/>
-          <w:szCs w:val="16"/>
-          <w:lang w:val="en-US" w:eastAsia="de-DE"/>
-        </w:rPr>
-        <w:t xml:space="preserve">FullName </w:t>
-      </w:r>
-      <w:r>
-        <w:rPr>
-          <w:rFonts w:ascii="Courier New" w:eastAsia="Times New Roman" w:hAnsi="Courier New" w:cs="Courier New"/>
-          <w:b/>
-          <w:bCs/>
-          <w:color w:val="000080"/>
-          <w:sz w:val="16"/>
-          <w:szCs w:val="16"/>
-          <w:lang w:val="en-US" w:eastAsia="de-DE"/>
-        </w:rPr>
-        <w:t>+</w:t>
-      </w:r>
-      <w:r>
-        <w:rPr>
-          <w:rFonts w:ascii="Courier New" w:eastAsia="Times New Roman" w:hAnsi="Courier New" w:cs="Courier New"/>
-          <w:color w:val="000000"/>
-          <w:sz w:val="16"/>
-          <w:szCs w:val="16"/>
-          <w:lang w:val="en-US" w:eastAsia="de-DE"/>
-        </w:rPr>
-        <w:t xml:space="preserve"> </w:t>
-      </w:r>
-      <w:r>
-        <w:rPr>
-          <w:rFonts w:ascii="Courier New" w:eastAsia="Times New Roman" w:hAnsi="Courier New" w:cs="Courier New"/>
-          <w:color w:val="808080"/>
-          <w:sz w:val="16"/>
-          <w:szCs w:val="16"/>
-          <w:lang w:val="en-US" w:eastAsia="de-DE"/>
-        </w:rPr>
-        <w:t>"  SHA512: ["</w:t>
-      </w:r>
-      <w:r>
-        <w:rPr>
-          <w:rFonts w:ascii="Courier New" w:eastAsia="Times New Roman" w:hAnsi="Courier New" w:cs="Courier New"/>
-          <w:color w:val="000000"/>
-          <w:sz w:val="16"/>
-          <w:szCs w:val="16"/>
-          <w:lang w:val="en-US" w:eastAsia="de-DE"/>
-        </w:rPr>
-        <w:t xml:space="preserve"> </w:t>
-      </w:r>
-      <w:r>
-        <w:rPr>
-          <w:rFonts w:ascii="Courier New" w:eastAsia="Times New Roman" w:hAnsi="Courier New" w:cs="Courier New"/>
-          <w:b/>
-          <w:bCs/>
-          <w:color w:val="000080"/>
-          <w:sz w:val="16"/>
-          <w:szCs w:val="16"/>
-          <w:lang w:val="en-US" w:eastAsia="de-DE"/>
-        </w:rPr>
-        <w:t>+</w:t>
-      </w:r>
-      <w:r>
-        <w:rPr>
-          <w:rFonts w:ascii="Courier New" w:eastAsia="Times New Roman" w:hAnsi="Courier New" w:cs="Courier New"/>
-          <w:color w:val="000000"/>
-          <w:sz w:val="16"/>
-          <w:szCs w:val="16"/>
-          <w:lang w:val="en-US" w:eastAsia="de-DE"/>
-        </w:rPr>
-        <w:t xml:space="preserve"> Datei2SHA</w:t>
-      </w:r>
-      <w:r>
-        <w:rPr>
-          <w:rFonts w:ascii="Courier New" w:eastAsia="Times New Roman" w:hAnsi="Courier New" w:cs="Courier New"/>
-          <w:b/>
-          <w:bCs/>
-          <w:color w:val="000080"/>
-          <w:sz w:val="16"/>
-          <w:szCs w:val="16"/>
-          <w:lang w:val="en-US" w:eastAsia="de-DE"/>
-        </w:rPr>
-        <w:t>(</w:t>
-      </w:r>
-      <w:r>
-        <w:rPr>
-          <w:rFonts w:ascii="Courier New" w:eastAsia="Times New Roman" w:hAnsi="Courier New" w:cs="Courier New"/>
-          <w:color w:val="000000"/>
-          <w:sz w:val="16"/>
-          <w:szCs w:val="16"/>
-          <w:lang w:val="en-US" w:eastAsia="de-DE"/>
-        </w:rPr>
-        <w:t>fi</w:t>
-      </w:r>
-      <w:r>
-        <w:rPr>
-          <w:rFonts w:ascii="Courier New" w:eastAsia="Times New Roman" w:hAnsi="Courier New" w:cs="Courier New"/>
-          <w:b/>
-          <w:bCs/>
-          <w:color w:val="000080"/>
-          <w:sz w:val="16"/>
-          <w:szCs w:val="16"/>
-          <w:lang w:val="en-US" w:eastAsia="de-DE"/>
-        </w:rPr>
-        <w:t>.</w:t>
-      </w:r>
-      <w:r>
-        <w:rPr>
-          <w:rFonts w:ascii="Courier New" w:eastAsia="Times New Roman" w:hAnsi="Courier New" w:cs="Courier New"/>
-          <w:color w:val="000000"/>
-          <w:sz w:val="16"/>
-          <w:szCs w:val="16"/>
-          <w:lang w:val="en-US" w:eastAsia="de-DE"/>
-        </w:rPr>
-        <w:t>FullName</w:t>
-      </w:r>
-      <w:r>
-        <w:rPr>
-          <w:rFonts w:ascii="Courier New" w:eastAsia="Times New Roman" w:hAnsi="Courier New" w:cs="Courier New"/>
-          <w:b/>
-          <w:bCs/>
-          <w:color w:val="000080"/>
-          <w:sz w:val="16"/>
-          <w:szCs w:val="16"/>
-          <w:lang w:val="en-US" w:eastAsia="de-DE"/>
-        </w:rPr>
-        <w:t>)</w:t>
-      </w:r>
-      <w:r>
-        <w:rPr>
-          <w:rFonts w:ascii="Courier New" w:eastAsia="Times New Roman" w:hAnsi="Courier New" w:cs="Courier New"/>
-          <w:color w:val="000000"/>
-          <w:sz w:val="16"/>
-          <w:szCs w:val="16"/>
-          <w:lang w:val="en-US" w:eastAsia="de-DE"/>
-        </w:rPr>
-        <w:t xml:space="preserve"> </w:t>
-      </w:r>
-      <w:r>
-        <w:rPr>
-          <w:rFonts w:ascii="Courier New" w:eastAsia="Times New Roman" w:hAnsi="Courier New" w:cs="Courier New"/>
-          <w:b/>
-          <w:bCs/>
-          <w:color w:val="000080"/>
-          <w:sz w:val="16"/>
-          <w:szCs w:val="16"/>
-          <w:lang w:val="en-US" w:eastAsia="de-DE"/>
-        </w:rPr>
-        <w:t>+</w:t>
-      </w:r>
-      <w:r>
-        <w:rPr>
-          <w:rFonts w:ascii="Courier New" w:eastAsia="Times New Roman" w:hAnsi="Courier New" w:cs="Courier New"/>
-          <w:color w:val="000000"/>
-          <w:sz w:val="16"/>
-          <w:szCs w:val="16"/>
-          <w:lang w:val="en-US" w:eastAsia="de-DE"/>
-        </w:rPr>
-        <w:t xml:space="preserve"> </w:t>
-      </w:r>
-      <w:r>
-        <w:rPr>
-          <w:rFonts w:ascii="Courier New" w:eastAsia="Times New Roman" w:hAnsi="Courier New" w:cs="Courier New"/>
-          <w:color w:val="808080"/>
-          <w:sz w:val="16"/>
-          <w:szCs w:val="16"/>
-          <w:lang w:val="en-US" w:eastAsia="de-DE"/>
-        </w:rPr>
-        <w:t>"]"</w:t>
-      </w:r>
-      <w:r>
-        <w:rPr>
-          <w:rFonts w:ascii="Courier New" w:eastAsia="Times New Roman" w:hAnsi="Courier New" w:cs="Courier New"/>
-          <w:color w:val="000000"/>
-          <w:sz w:val="16"/>
-          <w:szCs w:val="16"/>
-          <w:lang w:val="en-US" w:eastAsia="de-DE"/>
-        </w:rPr>
-        <w:t xml:space="preserve"> </w:t>
-      </w:r>
-      <w:r>
-        <w:rPr>
-          <w:rFonts w:ascii="Courier New" w:eastAsia="Times New Roman" w:hAnsi="Courier New" w:cs="Courier New"/>
-          <w:b/>
-          <w:bCs/>
-          <w:color w:val="000080"/>
-          <w:sz w:val="16"/>
-          <w:szCs w:val="16"/>
-          <w:lang w:val="en-US" w:eastAsia="de-DE"/>
-        </w:rPr>
-        <w:t>+</w:t>
-      </w:r>
-      <w:r>
-        <w:rPr>
-          <w:rFonts w:ascii="Courier New" w:eastAsia="Times New Roman" w:hAnsi="Courier New" w:cs="Courier New"/>
-          <w:color w:val="000000"/>
-          <w:sz w:val="16"/>
-          <w:szCs w:val="16"/>
-          <w:lang w:val="en-US" w:eastAsia="de-DE"/>
-        </w:rPr>
-        <w:t xml:space="preserve"> </w:t>
-      </w:r>
-      <w:r>
-        <w:rPr>
-          <w:rFonts w:ascii="Courier New" w:eastAsia="Times New Roman" w:hAnsi="Courier New" w:cs="Courier New"/>
-          <w:color w:val="808080"/>
-          <w:sz w:val="16"/>
-          <w:szCs w:val="16"/>
-          <w:lang w:val="en-US" w:eastAsia="de-DE"/>
-        </w:rPr>
-        <w:t>"  MD5: ["</w:t>
-      </w:r>
-      <w:r>
-        <w:rPr>
-          <w:rFonts w:ascii="Courier New" w:eastAsia="Times New Roman" w:hAnsi="Courier New" w:cs="Courier New"/>
-          <w:color w:val="000000"/>
-          <w:sz w:val="16"/>
-          <w:szCs w:val="16"/>
-          <w:lang w:val="en-US" w:eastAsia="de-DE"/>
-        </w:rPr>
-        <w:t xml:space="preserve"> </w:t>
-      </w:r>
-      <w:r>
-        <w:rPr>
-          <w:rFonts w:ascii="Courier New" w:eastAsia="Times New Roman" w:hAnsi="Courier New" w:cs="Courier New"/>
-          <w:b/>
-          <w:bCs/>
-          <w:color w:val="000080"/>
-          <w:sz w:val="16"/>
-          <w:szCs w:val="16"/>
-          <w:lang w:val="en-US" w:eastAsia="de-DE"/>
-        </w:rPr>
-        <w:t>+</w:t>
-      </w:r>
-      <w:r>
-        <w:rPr>
-          <w:rFonts w:ascii="Courier New" w:eastAsia="Times New Roman" w:hAnsi="Courier New" w:cs="Courier New"/>
-          <w:color w:val="000000"/>
-          <w:sz w:val="16"/>
-          <w:szCs w:val="16"/>
-          <w:lang w:val="en-US" w:eastAsia="de-DE"/>
-        </w:rPr>
-        <w:t xml:space="preserve"> Datei2MD5</w:t>
-      </w:r>
-      <w:r>
-        <w:rPr>
-          <w:rFonts w:ascii="Courier New" w:eastAsia="Times New Roman" w:hAnsi="Courier New" w:cs="Courier New"/>
-          <w:b/>
-          <w:bCs/>
-          <w:color w:val="000080"/>
-          <w:sz w:val="16"/>
-          <w:szCs w:val="16"/>
-          <w:lang w:val="en-US" w:eastAsia="de-DE"/>
-        </w:rPr>
-        <w:t>(</w:t>
-      </w:r>
-      <w:r>
-        <w:rPr>
-          <w:rFonts w:ascii="Courier New" w:eastAsia="Times New Roman" w:hAnsi="Courier New" w:cs="Courier New"/>
-          <w:color w:val="000000"/>
-          <w:sz w:val="16"/>
-          <w:szCs w:val="16"/>
-          <w:lang w:val="en-US" w:eastAsia="de-DE"/>
-        </w:rPr>
-        <w:t>fi</w:t>
-      </w:r>
-      <w:r>
-        <w:rPr>
-          <w:rFonts w:ascii="Courier New" w:eastAsia="Times New Roman" w:hAnsi="Courier New" w:cs="Courier New"/>
-          <w:b/>
-          <w:bCs/>
-          <w:color w:val="000080"/>
-          <w:sz w:val="16"/>
-          <w:szCs w:val="16"/>
-          <w:lang w:val="en-US" w:eastAsia="de-DE"/>
-        </w:rPr>
-        <w:t>.</w:t>
-      </w:r>
-      <w:r>
-        <w:rPr>
-          <w:rFonts w:ascii="Courier New" w:eastAsia="Times New Roman" w:hAnsi="Courier New" w:cs="Courier New"/>
-          <w:color w:val="000000"/>
-          <w:sz w:val="16"/>
-          <w:szCs w:val="16"/>
-          <w:lang w:val="en-US" w:eastAsia="de-DE"/>
-        </w:rPr>
-        <w:t>FullName</w:t>
-      </w:r>
-      <w:r>
-        <w:rPr>
-          <w:rFonts w:ascii="Courier New" w:eastAsia="Times New Roman" w:hAnsi="Courier New" w:cs="Courier New"/>
-          <w:b/>
-          <w:bCs/>
-          <w:color w:val="000080"/>
-          <w:sz w:val="16"/>
-          <w:szCs w:val="16"/>
-          <w:lang w:val="en-US" w:eastAsia="de-DE"/>
-        </w:rPr>
-        <w:t>)</w:t>
-      </w:r>
-      <w:r>
-        <w:rPr>
-          <w:rFonts w:ascii="Courier New" w:eastAsia="Times New Roman" w:hAnsi="Courier New" w:cs="Courier New"/>
-          <w:color w:val="000000"/>
-          <w:sz w:val="16"/>
-          <w:szCs w:val="16"/>
-          <w:lang w:val="en-US" w:eastAsia="de-DE"/>
-        </w:rPr>
-        <w:t xml:space="preserve"> </w:t>
-      </w:r>
-      <w:r>
-        <w:rPr>
-          <w:rFonts w:ascii="Courier New" w:eastAsia="Times New Roman" w:hAnsi="Courier New" w:cs="Courier New"/>
-          <w:b/>
-          <w:bCs/>
-          <w:color w:val="000080"/>
-          <w:sz w:val="16"/>
-          <w:szCs w:val="16"/>
-          <w:lang w:val="en-US" w:eastAsia="de-DE"/>
-        </w:rPr>
-        <w:t>+</w:t>
-      </w:r>
-      <w:r>
-        <w:rPr>
-          <w:rFonts w:ascii="Courier New" w:eastAsia="Times New Roman" w:hAnsi="Courier New" w:cs="Courier New"/>
-          <w:color w:val="000000"/>
-          <w:sz w:val="16"/>
-          <w:szCs w:val="16"/>
-          <w:lang w:val="en-US" w:eastAsia="de-DE"/>
-        </w:rPr>
-        <w:t xml:space="preserve"> </w:t>
-      </w:r>
-      <w:r>
-        <w:rPr>
-          <w:rFonts w:ascii="Courier New" w:eastAsia="Times New Roman" w:hAnsi="Courier New" w:cs="Courier New"/>
-          <w:color w:val="808080"/>
-          <w:sz w:val="16"/>
-          <w:szCs w:val="16"/>
-          <w:lang w:val="en-US" w:eastAsia="de-DE"/>
-        </w:rPr>
-        <w:t>"]"</w:t>
-      </w:r>
-      <w:r>
-        <w:rPr>
-          <w:rFonts w:ascii="Courier New" w:eastAsia="Times New Roman" w:hAnsi="Courier New" w:cs="Courier New"/>
-          <w:color w:val="000000"/>
-          <w:sz w:val="16"/>
-          <w:szCs w:val="16"/>
-          <w:lang w:val="en-US" w:eastAsia="de-DE"/>
-        </w:rPr>
-        <w:t xml:space="preserve"> </w:t>
-      </w:r>
-      <w:r>
-        <w:rPr>
-          <w:rFonts w:ascii="Courier New" w:eastAsia="Times New Roman" w:hAnsi="Courier New" w:cs="Courier New"/>
-          <w:b/>
-          <w:bCs/>
-          <w:color w:val="000080"/>
-          <w:sz w:val="16"/>
-          <w:szCs w:val="16"/>
-          <w:lang w:val="en-US" w:eastAsia="de-DE"/>
-        </w:rPr>
-        <w:t>+</w:t>
-      </w:r>
-      <w:r>
-        <w:rPr>
-          <w:rFonts w:ascii="Courier New" w:eastAsia="Times New Roman" w:hAnsi="Courier New" w:cs="Courier New"/>
-          <w:color w:val="000000"/>
-          <w:sz w:val="16"/>
-          <w:szCs w:val="16"/>
-          <w:lang w:val="en-US" w:eastAsia="de-DE"/>
-        </w:rPr>
-        <w:t xml:space="preserve"> </w:t>
-      </w:r>
-      <w:r>
-        <w:rPr>
-          <w:rFonts w:ascii="Courier New" w:eastAsia="Times New Roman" w:hAnsi="Courier New" w:cs="Courier New"/>
-          <w:color w:val="808080"/>
-          <w:sz w:val="16"/>
-          <w:szCs w:val="16"/>
-          <w:lang w:val="en-US" w:eastAsia="de-DE"/>
-        </w:rPr>
-        <w:t>"\r"</w:t>
-      </w:r>
-      <w:r>
-        <w:rPr>
-          <w:rFonts w:ascii="Courier New" w:eastAsia="Times New Roman" w:hAnsi="Courier New" w:cs="Courier New"/>
-          <w:b/>
-          <w:bCs/>
-          <w:color w:val="000080"/>
-          <w:sz w:val="16"/>
-          <w:szCs w:val="16"/>
-          <w:lang w:val="en-US" w:eastAsia="de-DE"/>
-        </w:rPr>
-        <w:t>);</w:t>
-      </w:r>
-    </w:p>
-    <w:p>
-      <w:pPr>
-        <w:shd w:val="clear" w:color="auto" w:fill="FFFFFF"/>
-        <w:spacing w:after="0" w:line="240" w:lineRule="auto"/>
-        <w:rPr>
-          <w:rFonts w:ascii="Courier New" w:eastAsia="Times New Roman" w:hAnsi="Courier New" w:cs="Courier New"/>
-          <w:color w:val="000000"/>
-          <w:sz w:val="16"/>
-          <w:szCs w:val="16"/>
-          <w:lang w:val="en-US" w:eastAsia="de-DE"/>
-        </w:rPr>
-      </w:pPr>
-      <w:r>
-        <w:rPr>
-          <w:rFonts w:ascii="Courier New" w:eastAsia="Times New Roman" w:hAnsi="Courier New" w:cs="Courier New"/>
-          <w:color w:val="000000"/>
-          <w:sz w:val="16"/>
-          <w:szCs w:val="16"/>
-          <w:lang w:val="en-US" w:eastAsia="de-DE"/>
-        </w:rPr>
-        <w:t xml:space="preserve">                </w:t>
-      </w:r>
-      <w:r>
-        <w:rPr>
-          <w:rFonts w:ascii="Courier New" w:eastAsia="Times New Roman" w:hAnsi="Courier New" w:cs="Courier New"/>
-          <w:b/>
-          <w:bCs/>
-          <w:color w:val="000080"/>
-          <w:sz w:val="16"/>
-          <w:szCs w:val="16"/>
-          <w:lang w:val="en-US" w:eastAsia="de-DE"/>
-        </w:rPr>
-        <w:t>}</w:t>
-      </w:r>
-    </w:p>
-    <w:p>
-      <w:pPr>
-        <w:shd w:val="clear" w:color="auto" w:fill="FFFFFF"/>
-        <w:spacing w:after="0" w:line="240" w:lineRule="auto"/>
-        <w:rPr>
-          <w:rFonts w:ascii="Courier New" w:eastAsia="Times New Roman" w:hAnsi="Courier New" w:cs="Courier New"/>
-          <w:color w:val="000000"/>
-          <w:sz w:val="16"/>
-          <w:szCs w:val="16"/>
-          <w:lang w:val="en-US" w:eastAsia="de-DE"/>
-        </w:rPr>
-      </w:pPr>
-      <w:r>
-        <w:rPr>
-          <w:rFonts w:ascii="Courier New" w:eastAsia="Times New Roman" w:hAnsi="Courier New" w:cs="Courier New"/>
-          <w:color w:val="000000"/>
-          <w:sz w:val="16"/>
-          <w:szCs w:val="16"/>
-          <w:lang w:val="en-US" w:eastAsia="de-DE"/>
-        </w:rPr>
-        <w:t xml:space="preserve">            </w:t>
-      </w:r>
-      <w:r>
-        <w:rPr>
-          <w:rFonts w:ascii="Courier New" w:eastAsia="Times New Roman" w:hAnsi="Courier New" w:cs="Courier New"/>
-          <w:b/>
-          <w:bCs/>
-          <w:color w:val="000080"/>
-          <w:sz w:val="16"/>
-          <w:szCs w:val="16"/>
-          <w:lang w:val="en-US" w:eastAsia="de-DE"/>
-        </w:rPr>
-        <w:t>}</w:t>
-      </w:r>
-    </w:p>
-    <w:p>
-      <w:pPr>
-        <w:shd w:val="clear" w:color="auto" w:fill="FFFFFF"/>
-        <w:spacing w:after="0" w:line="240" w:lineRule="auto"/>
-        <w:rPr>
-          <w:rFonts w:ascii="Courier New" w:eastAsia="Times New Roman" w:hAnsi="Courier New" w:cs="Courier New"/>
-          <w:color w:val="000000"/>
-          <w:sz w:val="16"/>
-          <w:szCs w:val="16"/>
-          <w:lang w:val="en-US" w:eastAsia="de-DE"/>
-        </w:rPr>
-      </w:pPr>
-      <w:r>
-        <w:rPr>
-          <w:rFonts w:ascii="Courier New" w:eastAsia="Times New Roman" w:hAnsi="Courier New" w:cs="Courier New"/>
-          <w:color w:val="000000"/>
-          <w:sz w:val="16"/>
-          <w:szCs w:val="16"/>
-          <w:lang w:val="en-US" w:eastAsia="de-DE"/>
-        </w:rPr>
-        <w:t xml:space="preserve">            </w:t>
-      </w:r>
-      <w:r>
-        <w:rPr>
-          <w:rFonts w:ascii="Courier New" w:eastAsia="Times New Roman" w:hAnsi="Courier New" w:cs="Courier New"/>
-          <w:b/>
-          <w:bCs/>
-          <w:color w:val="0000FF"/>
-          <w:sz w:val="16"/>
-          <w:szCs w:val="16"/>
-          <w:lang w:val="en-US" w:eastAsia="de-DE"/>
-        </w:rPr>
-        <w:t>catch</w:t>
-      </w:r>
-      <w:r>
-        <w:rPr>
-          <w:rFonts w:ascii="Courier New" w:eastAsia="Times New Roman" w:hAnsi="Courier New" w:cs="Courier New"/>
-          <w:color w:val="000000"/>
-          <w:sz w:val="16"/>
-          <w:szCs w:val="16"/>
-          <w:lang w:val="en-US" w:eastAsia="de-DE"/>
-        </w:rPr>
-        <w:t xml:space="preserve"> </w:t>
-      </w:r>
-      <w:r>
-        <w:rPr>
-          <w:rFonts w:ascii="Courier New" w:eastAsia="Times New Roman" w:hAnsi="Courier New" w:cs="Courier New"/>
-          <w:b/>
-          <w:bCs/>
-          <w:color w:val="000080"/>
-          <w:sz w:val="16"/>
-          <w:szCs w:val="16"/>
-          <w:lang w:val="en-US" w:eastAsia="de-DE"/>
-        </w:rPr>
-        <w:t>(</w:t>
-      </w:r>
-      <w:r>
-        <w:rPr>
-          <w:rFonts w:ascii="Courier New" w:eastAsia="Times New Roman" w:hAnsi="Courier New" w:cs="Courier New"/>
-          <w:color w:val="000000"/>
-          <w:sz w:val="16"/>
-          <w:szCs w:val="16"/>
-          <w:lang w:val="en-US" w:eastAsia="de-DE"/>
-        </w:rPr>
-        <w:t>Exception e</w:t>
-      </w:r>
-      <w:r>
-        <w:rPr>
-          <w:rFonts w:ascii="Courier New" w:eastAsia="Times New Roman" w:hAnsi="Courier New" w:cs="Courier New"/>
-          <w:b/>
-          <w:bCs/>
-          <w:color w:val="000080"/>
-          <w:sz w:val="16"/>
-          <w:szCs w:val="16"/>
-          <w:lang w:val="en-US" w:eastAsia="de-DE"/>
-        </w:rPr>
-        <w:t>)</w:t>
-      </w:r>
-    </w:p>
-    <w:p>
-      <w:pPr>
-        <w:shd w:val="clear" w:color="auto" w:fill="FFFFFF"/>
-        <w:spacing w:after="0" w:line="240" w:lineRule="auto"/>
-        <w:rPr>
-          <w:rFonts w:ascii="Courier New" w:eastAsia="Times New Roman" w:hAnsi="Courier New" w:cs="Courier New"/>
-          <w:color w:val="000000"/>
-          <w:sz w:val="16"/>
-          <w:szCs w:val="16"/>
-          <w:lang w:val="en-US" w:eastAsia="de-DE"/>
-        </w:rPr>
-      </w:pPr>
-      <w:r>
-        <w:rPr>
-          <w:rFonts w:ascii="Courier New" w:eastAsia="Times New Roman" w:hAnsi="Courier New" w:cs="Courier New"/>
-          <w:color w:val="000000"/>
-          <w:sz w:val="16"/>
-          <w:szCs w:val="16"/>
-          <w:lang w:val="en-US" w:eastAsia="de-DE"/>
-        </w:rPr>
-        <w:t xml:space="preserve">            </w:t>
-      </w:r>
-      <w:r>
-        <w:rPr>
-          <w:rFonts w:ascii="Courier New" w:eastAsia="Times New Roman" w:hAnsi="Courier New" w:cs="Courier New"/>
-          <w:b/>
-          <w:bCs/>
-          <w:color w:val="000080"/>
-          <w:sz w:val="16"/>
-          <w:szCs w:val="16"/>
-          <w:lang w:val="en-US" w:eastAsia="de-DE"/>
-        </w:rPr>
-        <w:t>{</w:t>
-      </w:r>
-    </w:p>
-    <w:p>
-      <w:pPr>
-        <w:shd w:val="clear" w:color="auto" w:fill="FFFFFF"/>
-        <w:spacing w:after="0" w:line="240" w:lineRule="auto"/>
-        <w:rPr>
-          <w:rFonts w:ascii="Courier New" w:eastAsia="Times New Roman" w:hAnsi="Courier New" w:cs="Courier New"/>
-          <w:color w:val="000000"/>
-          <w:sz w:val="16"/>
-          <w:szCs w:val="16"/>
-          <w:lang w:val="en-US" w:eastAsia="de-DE"/>
-        </w:rPr>
-      </w:pPr>
-      <w:r>
-        <w:rPr>
-          <w:rFonts w:ascii="Courier New" w:eastAsia="Times New Roman" w:hAnsi="Courier New" w:cs="Courier New"/>
-          <w:color w:val="000000"/>
-          <w:sz w:val="16"/>
-          <w:szCs w:val="16"/>
-          <w:lang w:val="en-US" w:eastAsia="de-DE"/>
-        </w:rPr>
-        <w:t xml:space="preserve">                Console</w:t>
-      </w:r>
-      <w:r>
-        <w:rPr>
-          <w:rFonts w:ascii="Courier New" w:eastAsia="Times New Roman" w:hAnsi="Courier New" w:cs="Courier New"/>
-          <w:b/>
-          <w:bCs/>
-          <w:color w:val="000080"/>
-          <w:sz w:val="16"/>
-          <w:szCs w:val="16"/>
-          <w:lang w:val="en-US" w:eastAsia="de-DE"/>
-        </w:rPr>
-        <w:t>.</w:t>
-      </w:r>
-      <w:r>
-        <w:rPr>
-          <w:rFonts w:ascii="Courier New" w:eastAsia="Times New Roman" w:hAnsi="Courier New" w:cs="Courier New"/>
-          <w:color w:val="000000"/>
-          <w:sz w:val="16"/>
-          <w:szCs w:val="16"/>
-          <w:lang w:val="en-US" w:eastAsia="de-DE"/>
-        </w:rPr>
-        <w:t>WriteLine</w:t>
-      </w:r>
-      <w:r>
-        <w:rPr>
-          <w:rFonts w:ascii="Courier New" w:eastAsia="Times New Roman" w:hAnsi="Courier New" w:cs="Courier New"/>
-          <w:b/>
-          <w:bCs/>
-          <w:color w:val="000080"/>
-          <w:sz w:val="16"/>
-          <w:szCs w:val="16"/>
-          <w:lang w:val="en-US" w:eastAsia="de-DE"/>
-        </w:rPr>
-        <w:t>(</w:t>
-      </w:r>
-      <w:r>
-        <w:rPr>
-          <w:rFonts w:ascii="Courier New" w:eastAsia="Times New Roman" w:hAnsi="Courier New" w:cs="Courier New"/>
-          <w:color w:val="000000"/>
-          <w:sz w:val="16"/>
-          <w:szCs w:val="16"/>
-          <w:lang w:val="en-US" w:eastAsia="de-DE"/>
-        </w:rPr>
-        <w:t>e</w:t>
-      </w:r>
-      <w:r>
-        <w:rPr>
-          <w:rFonts w:ascii="Courier New" w:eastAsia="Times New Roman" w:hAnsi="Courier New" w:cs="Courier New"/>
-          <w:b/>
-          <w:bCs/>
-          <w:color w:val="000080"/>
-          <w:sz w:val="16"/>
-          <w:szCs w:val="16"/>
-          <w:lang w:val="en-US" w:eastAsia="de-DE"/>
-        </w:rPr>
-        <w:t>.</w:t>
-      </w:r>
-      <w:r>
-        <w:rPr>
-          <w:rFonts w:ascii="Courier New" w:eastAsia="Times New Roman" w:hAnsi="Courier New" w:cs="Courier New"/>
-          <w:color w:val="000000"/>
-          <w:sz w:val="16"/>
-          <w:szCs w:val="16"/>
-          <w:lang w:val="en-US" w:eastAsia="de-DE"/>
-        </w:rPr>
-        <w:t>Message</w:t>
-      </w:r>
-      <w:r>
-        <w:rPr>
-          <w:rFonts w:ascii="Courier New" w:eastAsia="Times New Roman" w:hAnsi="Courier New" w:cs="Courier New"/>
-          <w:b/>
-          <w:bCs/>
-          <w:color w:val="000080"/>
-          <w:sz w:val="16"/>
-          <w:szCs w:val="16"/>
-          <w:lang w:val="en-US" w:eastAsia="de-DE"/>
-        </w:rPr>
-        <w:t>);</w:t>
-      </w:r>
-    </w:p>
-    <w:p>
-      <w:pPr>
-        <w:shd w:val="clear" w:color="auto" w:fill="FFFFFF"/>
-        <w:spacing w:after="0" w:line="240" w:lineRule="auto"/>
-        <w:rPr>
-          <w:rFonts w:ascii="Courier New" w:eastAsia="Times New Roman" w:hAnsi="Courier New" w:cs="Courier New"/>
-          <w:color w:val="000000"/>
-          <w:sz w:val="16"/>
-          <w:szCs w:val="16"/>
-          <w:lang w:eastAsia="de-DE"/>
-        </w:rPr>
-      </w:pPr>
-      <w:r>
-        <w:rPr>
-          <w:rFonts w:ascii="Courier New" w:eastAsia="Times New Roman" w:hAnsi="Courier New" w:cs="Courier New"/>
-          <w:color w:val="000000"/>
-          <w:sz w:val="16"/>
-          <w:szCs w:val="16"/>
-          <w:lang w:val="en-US" w:eastAsia="de-DE"/>
-        </w:rPr>
-        <w:t xml:space="preserve">            </w:t>
-      </w:r>
-      <w:r>
-        <w:rPr>
-          <w:rFonts w:ascii="Courier New" w:eastAsia="Times New Roman" w:hAnsi="Courier New" w:cs="Courier New"/>
-          <w:b/>
-          <w:bCs/>
-          <w:color w:val="000080"/>
-          <w:sz w:val="16"/>
-          <w:szCs w:val="16"/>
-          <w:lang w:eastAsia="de-DE"/>
-        </w:rPr>
-        <w:t>}</w:t>
-      </w:r>
-    </w:p>
-    <w:p>
-      <w:pPr>
-        <w:shd w:val="clear" w:color="auto" w:fill="FFFFFF"/>
-        <w:spacing w:after="0" w:line="240" w:lineRule="auto"/>
-        <w:rPr>
-          <w:rFonts w:ascii="Courier New" w:eastAsia="Times New Roman" w:hAnsi="Courier New" w:cs="Courier New"/>
-          <w:color w:val="000000"/>
-          <w:sz w:val="16"/>
-          <w:szCs w:val="16"/>
-          <w:lang w:eastAsia="de-DE"/>
-        </w:rPr>
-      </w:pPr>
-      <w:r>
-        <w:rPr>
-          <w:rFonts w:ascii="Courier New" w:eastAsia="Times New Roman" w:hAnsi="Courier New" w:cs="Courier New"/>
-          <w:color w:val="000000"/>
-          <w:sz w:val="16"/>
-          <w:szCs w:val="16"/>
-          <w:lang w:eastAsia="de-DE"/>
-        </w:rPr>
-        <w:t xml:space="preserve">        </w:t>
-      </w:r>
-      <w:r>
-        <w:rPr>
-          <w:rFonts w:ascii="Courier New" w:eastAsia="Times New Roman" w:hAnsi="Courier New" w:cs="Courier New"/>
-          <w:b/>
-          <w:bCs/>
-          <w:color w:val="000080"/>
-          <w:sz w:val="16"/>
-          <w:szCs w:val="16"/>
-          <w:lang w:eastAsia="de-DE"/>
-        </w:rPr>
-        <w:t>}</w:t>
-      </w:r>
-    </w:p>
-    <w:p>
-      <w:pPr>
-        <w:shd w:val="clear" w:color="auto" w:fill="FFFFFF"/>
-        <w:spacing w:after="0" w:line="240" w:lineRule="auto"/>
-        <w:rPr>
-          <w:rFonts w:ascii="Courier New" w:eastAsia="Times New Roman" w:hAnsi="Courier New" w:cs="Courier New"/>
-          <w:color w:val="000000"/>
-          <w:sz w:val="16"/>
-          <w:szCs w:val="16"/>
-          <w:lang w:eastAsia="de-DE"/>
-        </w:rPr>
-      </w:pPr>
-    </w:p>
-    <w:p>
-      <w:pPr>
-        <w:shd w:val="clear" w:color="auto" w:fill="FFFFFF"/>
-        <w:spacing w:after="0" w:line="240" w:lineRule="auto"/>
-        <w:rPr>
-          <w:rFonts w:ascii="Courier New" w:eastAsia="Times New Roman" w:hAnsi="Courier New" w:cs="Courier New"/>
-          <w:color w:val="008080"/>
-          <w:sz w:val="16"/>
-          <w:szCs w:val="16"/>
-          <w:lang w:eastAsia="de-DE"/>
-        </w:rPr>
-      </w:pPr>
-      <w:r>
-        <w:rPr>
-          <w:rFonts w:ascii="Courier New" w:eastAsia="Times New Roman" w:hAnsi="Courier New" w:cs="Courier New"/>
-          <w:color w:val="000000"/>
-          <w:sz w:val="16"/>
-          <w:szCs w:val="16"/>
-          <w:lang w:eastAsia="de-DE"/>
-        </w:rPr>
-        <w:t xml:space="preserve">        </w:t>
-      </w:r>
-      <w:r>
-        <w:rPr>
-          <w:rFonts w:ascii="Courier New" w:eastAsia="Times New Roman" w:hAnsi="Courier New" w:cs="Courier New"/>
-          <w:color w:val="008080"/>
-          <w:sz w:val="16"/>
-          <w:szCs w:val="16"/>
-          <w:lang w:eastAsia="de-DE"/>
-        </w:rPr>
-        <w:t>/**md5</w:t>
-      </w:r>
-    </w:p>
-    <w:p>
-      <w:pPr>
-        <w:shd w:val="clear" w:color="auto" w:fill="FFFFFF"/>
-        <w:spacing w:after="0" w:line="240" w:lineRule="auto"/>
-        <w:rPr>
-          <w:rFonts w:ascii="Courier New" w:eastAsia="Times New Roman" w:hAnsi="Courier New" w:cs="Courier New"/>
-          <w:color w:val="000000"/>
-          <w:sz w:val="16"/>
-          <w:szCs w:val="16"/>
-          <w:lang w:eastAsia="de-DE"/>
-        </w:rPr>
-      </w:pPr>
-      <w:r>
-        <w:rPr>
-          <w:rFonts w:ascii="Courier New" w:eastAsia="Times New Roman" w:hAnsi="Courier New" w:cs="Courier New"/>
-          <w:color w:val="008080"/>
-          <w:sz w:val="16"/>
-          <w:szCs w:val="16"/>
-          <w:lang w:eastAsia="de-DE"/>
-        </w:rPr>
-        <w:t xml:space="preserve">         */</w:t>
-      </w:r>
-    </w:p>
-    <w:p>
-      <w:pPr>
-        <w:shd w:val="clear" w:color="auto" w:fill="FFFFFF"/>
-        <w:spacing w:after="0" w:line="240" w:lineRule="auto"/>
-        <w:rPr>
-          <w:rFonts w:ascii="Courier New" w:eastAsia="Times New Roman" w:hAnsi="Courier New" w:cs="Courier New"/>
-          <w:color w:val="000000"/>
-          <w:sz w:val="16"/>
-          <w:szCs w:val="16"/>
-          <w:lang w:eastAsia="de-DE"/>
-        </w:rPr>
-      </w:pPr>
-      <w:r>
-        <w:rPr>
-          <w:rFonts w:ascii="Courier New" w:eastAsia="Times New Roman" w:hAnsi="Courier New" w:cs="Courier New"/>
-          <w:color w:val="000000"/>
-          <w:sz w:val="16"/>
-          <w:szCs w:val="16"/>
-          <w:lang w:eastAsia="de-DE"/>
-        </w:rPr>
-        <w:t xml:space="preserve">        </w:t>
-      </w:r>
-      <w:r>
-        <w:rPr>
-          <w:rFonts w:ascii="Courier New" w:eastAsia="Times New Roman" w:hAnsi="Courier New" w:cs="Courier New"/>
-          <w:b/>
-          <w:bCs/>
-          <w:color w:val="0000FF"/>
-          <w:sz w:val="16"/>
-          <w:szCs w:val="16"/>
-          <w:lang w:eastAsia="de-DE"/>
-        </w:rPr>
-        <w:t>public</w:t>
-      </w:r>
-      <w:r>
-        <w:rPr>
-          <w:rFonts w:ascii="Courier New" w:eastAsia="Times New Roman" w:hAnsi="Courier New" w:cs="Courier New"/>
-          <w:color w:val="000000"/>
-          <w:sz w:val="16"/>
-          <w:szCs w:val="16"/>
-          <w:lang w:eastAsia="de-DE"/>
-        </w:rPr>
-        <w:t xml:space="preserve"> </w:t>
-      </w:r>
-      <w:r>
-        <w:rPr>
-          <w:rFonts w:ascii="Courier New" w:eastAsia="Times New Roman" w:hAnsi="Courier New" w:cs="Courier New"/>
-          <w:color w:val="8000FF"/>
-          <w:sz w:val="16"/>
-          <w:szCs w:val="16"/>
-          <w:lang w:eastAsia="de-DE"/>
-        </w:rPr>
-        <w:t>static</w:t>
-      </w:r>
-      <w:r>
-        <w:rPr>
-          <w:rFonts w:ascii="Courier New" w:eastAsia="Times New Roman" w:hAnsi="Courier New" w:cs="Courier New"/>
-          <w:color w:val="000000"/>
-          <w:sz w:val="16"/>
-          <w:szCs w:val="16"/>
-          <w:lang w:eastAsia="de-DE"/>
-        </w:rPr>
-        <w:t xml:space="preserve"> </w:t>
-      </w:r>
-      <w:r>
-        <w:rPr>
-          <w:rFonts w:ascii="Courier New" w:eastAsia="Times New Roman" w:hAnsi="Courier New" w:cs="Courier New"/>
-          <w:color w:val="8000FF"/>
-          <w:sz w:val="16"/>
-          <w:szCs w:val="16"/>
-          <w:lang w:eastAsia="de-DE"/>
-        </w:rPr>
-        <w:t>string</w:t>
-      </w:r>
-      <w:r>
-        <w:rPr>
-          <w:rFonts w:ascii="Courier New" w:eastAsia="Times New Roman" w:hAnsi="Courier New" w:cs="Courier New"/>
-          <w:color w:val="000000"/>
-          <w:sz w:val="16"/>
-          <w:szCs w:val="16"/>
-          <w:lang w:eastAsia="de-DE"/>
-        </w:rPr>
-        <w:t xml:space="preserve"> Datei2MD5</w:t>
-      </w:r>
-      <w:r>
-        <w:rPr>
-          <w:rFonts w:ascii="Courier New" w:eastAsia="Times New Roman" w:hAnsi="Courier New" w:cs="Courier New"/>
-          <w:b/>
-          <w:bCs/>
-          <w:color w:val="000080"/>
-          <w:sz w:val="16"/>
-          <w:szCs w:val="16"/>
-          <w:lang w:eastAsia="de-DE"/>
-        </w:rPr>
-        <w:t>(</w:t>
-      </w:r>
-      <w:r>
-        <w:rPr>
-          <w:rFonts w:ascii="Courier New" w:eastAsia="Times New Roman" w:hAnsi="Courier New" w:cs="Courier New"/>
-          <w:color w:val="8000FF"/>
-          <w:sz w:val="16"/>
-          <w:szCs w:val="16"/>
-          <w:lang w:eastAsia="de-DE"/>
-        </w:rPr>
-        <w:t>string</w:t>
-      </w:r>
-      <w:r>
-        <w:rPr>
-          <w:rFonts w:ascii="Courier New" w:eastAsia="Times New Roman" w:hAnsi="Courier New" w:cs="Courier New"/>
-          <w:color w:val="000000"/>
-          <w:sz w:val="16"/>
-          <w:szCs w:val="16"/>
-          <w:lang w:eastAsia="de-DE"/>
-        </w:rPr>
-        <w:t xml:space="preserve"> Dateipfad</w:t>
-      </w:r>
-      <w:r>
-        <w:rPr>
-          <w:rFonts w:ascii="Courier New" w:eastAsia="Times New Roman" w:hAnsi="Courier New" w:cs="Courier New"/>
-          <w:b/>
-          <w:bCs/>
-          <w:color w:val="000080"/>
-          <w:sz w:val="16"/>
-          <w:szCs w:val="16"/>
-          <w:lang w:eastAsia="de-DE"/>
-        </w:rPr>
-        <w:t>)</w:t>
-      </w:r>
-    </w:p>
-    <w:p>
-      <w:pPr>
-        <w:shd w:val="clear" w:color="auto" w:fill="FFFFFF"/>
-        <w:spacing w:after="0" w:line="240" w:lineRule="auto"/>
-        <w:rPr>
-          <w:rFonts w:ascii="Courier New" w:eastAsia="Times New Roman" w:hAnsi="Courier New" w:cs="Courier New"/>
-          <w:color w:val="000000"/>
-          <w:sz w:val="16"/>
-          <w:szCs w:val="16"/>
-          <w:lang w:eastAsia="de-DE"/>
-        </w:rPr>
-      </w:pPr>
-      <w:r>
-        <w:rPr>
-          <w:rFonts w:ascii="Courier New" w:eastAsia="Times New Roman" w:hAnsi="Courier New" w:cs="Courier New"/>
-          <w:color w:val="000000"/>
-          <w:sz w:val="16"/>
-          <w:szCs w:val="16"/>
-          <w:lang w:eastAsia="de-DE"/>
-        </w:rPr>
-        <w:t xml:space="preserve">        </w:t>
-      </w:r>
-      <w:r>
-        <w:rPr>
-          <w:rFonts w:ascii="Courier New" w:eastAsia="Times New Roman" w:hAnsi="Courier New" w:cs="Courier New"/>
-          <w:b/>
-          <w:bCs/>
-          <w:color w:val="000080"/>
-          <w:sz w:val="16"/>
-          <w:szCs w:val="16"/>
-          <w:lang w:eastAsia="de-DE"/>
-        </w:rPr>
-        <w:t>{</w:t>
-      </w:r>
-    </w:p>
-    <w:p>
-      <w:pPr>
-        <w:shd w:val="clear" w:color="auto" w:fill="FFFFFF"/>
-        <w:spacing w:after="0" w:line="240" w:lineRule="auto"/>
-        <w:rPr>
-          <w:rFonts w:ascii="Courier New" w:eastAsia="Times New Roman" w:hAnsi="Courier New" w:cs="Courier New"/>
-          <w:color w:val="008000"/>
-          <w:sz w:val="16"/>
-          <w:szCs w:val="16"/>
-          <w:lang w:eastAsia="de-DE"/>
-        </w:rPr>
-      </w:pPr>
-      <w:r>
-        <w:rPr>
-          <w:rFonts w:ascii="Courier New" w:eastAsia="Times New Roman" w:hAnsi="Courier New" w:cs="Courier New"/>
-          <w:color w:val="000000"/>
-          <w:sz w:val="16"/>
-          <w:szCs w:val="16"/>
-          <w:lang w:eastAsia="de-DE"/>
-        </w:rPr>
-        <w:t xml:space="preserve">            </w:t>
-      </w:r>
-      <w:r>
-        <w:rPr>
-          <w:rFonts w:ascii="Courier New" w:eastAsia="Times New Roman" w:hAnsi="Courier New" w:cs="Courier New"/>
-          <w:color w:val="008000"/>
-          <w:sz w:val="16"/>
-          <w:szCs w:val="16"/>
-          <w:lang w:eastAsia="de-DE"/>
-        </w:rPr>
-        <w:t>//Datei einlesen</w:t>
-      </w:r>
-    </w:p>
-    <w:p>
-      <w:pPr>
-        <w:shd w:val="clear" w:color="auto" w:fill="FFFFFF"/>
-        <w:spacing w:after="0" w:line="240" w:lineRule="auto"/>
-        <w:rPr>
-          <w:rFonts w:ascii="Courier New" w:eastAsia="Times New Roman" w:hAnsi="Courier New" w:cs="Courier New"/>
-          <w:color w:val="000000"/>
-          <w:sz w:val="16"/>
-          <w:szCs w:val="16"/>
-          <w:lang w:val="en-US" w:eastAsia="de-DE"/>
-        </w:rPr>
-      </w:pPr>
-      <w:r>
-        <w:rPr>
-          <w:rFonts w:ascii="Courier New" w:eastAsia="Times New Roman" w:hAnsi="Courier New" w:cs="Courier New"/>
-          <w:color w:val="000000"/>
-          <w:sz w:val="16"/>
-          <w:szCs w:val="16"/>
-          <w:lang w:eastAsia="de-DE"/>
-        </w:rPr>
-        <w:t xml:space="preserve">            </w:t>
-      </w:r>
-      <w:r>
-        <w:rPr>
-          <w:rFonts w:ascii="Courier New" w:eastAsia="Times New Roman" w:hAnsi="Courier New" w:cs="Courier New"/>
-          <w:color w:val="000000"/>
-          <w:sz w:val="16"/>
-          <w:szCs w:val="16"/>
-          <w:lang w:val="en-US" w:eastAsia="de-DE"/>
-        </w:rPr>
-        <w:t>System</w:t>
-      </w:r>
-      <w:r>
-        <w:rPr>
-          <w:rFonts w:ascii="Courier New" w:eastAsia="Times New Roman" w:hAnsi="Courier New" w:cs="Courier New"/>
-          <w:b/>
-          <w:bCs/>
-          <w:color w:val="000080"/>
-          <w:sz w:val="16"/>
-          <w:szCs w:val="16"/>
-          <w:lang w:val="en-US" w:eastAsia="de-DE"/>
-        </w:rPr>
-        <w:t>.</w:t>
-      </w:r>
-      <w:r>
-        <w:rPr>
-          <w:rFonts w:ascii="Courier New" w:eastAsia="Times New Roman" w:hAnsi="Courier New" w:cs="Courier New"/>
-          <w:color w:val="000000"/>
-          <w:sz w:val="16"/>
-          <w:szCs w:val="16"/>
-          <w:lang w:val="en-US" w:eastAsia="de-DE"/>
-        </w:rPr>
-        <w:t>IO</w:t>
-      </w:r>
-      <w:r>
-        <w:rPr>
-          <w:rFonts w:ascii="Courier New" w:eastAsia="Times New Roman" w:hAnsi="Courier New" w:cs="Courier New"/>
-          <w:b/>
-          <w:bCs/>
-          <w:color w:val="000080"/>
-          <w:sz w:val="16"/>
-          <w:szCs w:val="16"/>
-          <w:lang w:val="en-US" w:eastAsia="de-DE"/>
-        </w:rPr>
-        <w:t>.</w:t>
-      </w:r>
-      <w:r>
-        <w:rPr>
-          <w:rFonts w:ascii="Courier New" w:eastAsia="Times New Roman" w:hAnsi="Courier New" w:cs="Courier New"/>
-          <w:color w:val="000000"/>
-          <w:sz w:val="16"/>
-          <w:szCs w:val="16"/>
-          <w:lang w:val="en-US" w:eastAsia="de-DE"/>
-        </w:rPr>
-        <w:t xml:space="preserve">FileStream FileCheck </w:t>
-      </w:r>
-      <w:r>
-        <w:rPr>
-          <w:rFonts w:ascii="Courier New" w:eastAsia="Times New Roman" w:hAnsi="Courier New" w:cs="Courier New"/>
-          <w:b/>
-          <w:bCs/>
-          <w:color w:val="000080"/>
-          <w:sz w:val="16"/>
-          <w:szCs w:val="16"/>
-          <w:lang w:val="en-US" w:eastAsia="de-DE"/>
-        </w:rPr>
-        <w:t>=</w:t>
-      </w:r>
-      <w:r>
-        <w:rPr>
-          <w:rFonts w:ascii="Courier New" w:eastAsia="Times New Roman" w:hAnsi="Courier New" w:cs="Courier New"/>
-          <w:color w:val="000000"/>
-          <w:sz w:val="16"/>
-          <w:szCs w:val="16"/>
-          <w:lang w:val="en-US" w:eastAsia="de-DE"/>
-        </w:rPr>
-        <w:t xml:space="preserve"> System</w:t>
-      </w:r>
-      <w:r>
-        <w:rPr>
-          <w:rFonts w:ascii="Courier New" w:eastAsia="Times New Roman" w:hAnsi="Courier New" w:cs="Courier New"/>
-          <w:b/>
-          <w:bCs/>
-          <w:color w:val="000080"/>
-          <w:sz w:val="16"/>
-          <w:szCs w:val="16"/>
-          <w:lang w:val="en-US" w:eastAsia="de-DE"/>
-        </w:rPr>
-        <w:t>.</w:t>
-      </w:r>
-      <w:r>
-        <w:rPr>
-          <w:rFonts w:ascii="Courier New" w:eastAsia="Times New Roman" w:hAnsi="Courier New" w:cs="Courier New"/>
-          <w:color w:val="000000"/>
-          <w:sz w:val="16"/>
-          <w:szCs w:val="16"/>
-          <w:lang w:val="en-US" w:eastAsia="de-DE"/>
-        </w:rPr>
-        <w:t>IO</w:t>
-      </w:r>
-      <w:r>
-        <w:rPr>
-          <w:rFonts w:ascii="Courier New" w:eastAsia="Times New Roman" w:hAnsi="Courier New" w:cs="Courier New"/>
-          <w:b/>
-          <w:bCs/>
-          <w:color w:val="000080"/>
-          <w:sz w:val="16"/>
-          <w:szCs w:val="16"/>
-          <w:lang w:val="en-US" w:eastAsia="de-DE"/>
-        </w:rPr>
-        <w:t>.</w:t>
-      </w:r>
-      <w:r>
-        <w:rPr>
-          <w:rFonts w:ascii="Courier New" w:eastAsia="Times New Roman" w:hAnsi="Courier New" w:cs="Courier New"/>
-          <w:color w:val="000000"/>
-          <w:sz w:val="16"/>
-          <w:szCs w:val="16"/>
-          <w:lang w:val="en-US" w:eastAsia="de-DE"/>
-        </w:rPr>
-        <w:t>File</w:t>
-      </w:r>
-      <w:r>
-        <w:rPr>
-          <w:rFonts w:ascii="Courier New" w:eastAsia="Times New Roman" w:hAnsi="Courier New" w:cs="Courier New"/>
-          <w:b/>
-          <w:bCs/>
-          <w:color w:val="000080"/>
-          <w:sz w:val="16"/>
-          <w:szCs w:val="16"/>
-          <w:lang w:val="en-US" w:eastAsia="de-DE"/>
-        </w:rPr>
-        <w:t>.</w:t>
-      </w:r>
-      <w:r>
-        <w:rPr>
-          <w:rFonts w:ascii="Courier New" w:eastAsia="Times New Roman" w:hAnsi="Courier New" w:cs="Courier New"/>
-          <w:color w:val="000000"/>
-          <w:sz w:val="16"/>
-          <w:szCs w:val="16"/>
-          <w:lang w:val="en-US" w:eastAsia="de-DE"/>
-        </w:rPr>
-        <w:t>OpenRead</w:t>
-      </w:r>
-      <w:r>
-        <w:rPr>
-          <w:rFonts w:ascii="Courier New" w:eastAsia="Times New Roman" w:hAnsi="Courier New" w:cs="Courier New"/>
-          <w:b/>
-          <w:bCs/>
-          <w:color w:val="000080"/>
-          <w:sz w:val="16"/>
-          <w:szCs w:val="16"/>
-          <w:lang w:val="en-US" w:eastAsia="de-DE"/>
-        </w:rPr>
-        <w:t>(</w:t>
-      </w:r>
-      <w:r>
-        <w:rPr>
-          <w:rFonts w:ascii="Courier New" w:eastAsia="Times New Roman" w:hAnsi="Courier New" w:cs="Courier New"/>
-          <w:color w:val="000000"/>
-          <w:sz w:val="16"/>
-          <w:szCs w:val="16"/>
-          <w:lang w:val="en-US" w:eastAsia="de-DE"/>
-        </w:rPr>
-        <w:t>Dateipfad</w:t>
-      </w:r>
-      <w:r>
-        <w:rPr>
-          <w:rFonts w:ascii="Courier New" w:eastAsia="Times New Roman" w:hAnsi="Courier New" w:cs="Courier New"/>
-          <w:b/>
-          <w:bCs/>
-          <w:color w:val="000080"/>
-          <w:sz w:val="16"/>
-          <w:szCs w:val="16"/>
-          <w:lang w:val="en-US" w:eastAsia="de-DE"/>
-        </w:rPr>
-        <w:t>);</w:t>
-      </w:r>
-    </w:p>
-    <w:p>
-      <w:pPr>
-        <w:shd w:val="clear" w:color="auto" w:fill="FFFFFF"/>
-        <w:spacing w:after="0" w:line="240" w:lineRule="auto"/>
-        <w:rPr>
-          <w:rFonts w:ascii="Courier New" w:eastAsia="Times New Roman" w:hAnsi="Courier New" w:cs="Courier New"/>
-          <w:color w:val="008000"/>
-          <w:sz w:val="16"/>
-          <w:szCs w:val="16"/>
-          <w:lang w:eastAsia="de-DE"/>
-        </w:rPr>
-      </w:pPr>
-      <w:r>
-        <w:rPr>
-          <w:rFonts w:ascii="Courier New" w:eastAsia="Times New Roman" w:hAnsi="Courier New" w:cs="Courier New"/>
-          <w:color w:val="000000"/>
-          <w:sz w:val="16"/>
-          <w:szCs w:val="16"/>
-          <w:lang w:val="en-US" w:eastAsia="de-DE"/>
-        </w:rPr>
-        <w:t xml:space="preserve">            </w:t>
-      </w:r>
-      <w:r>
-        <w:rPr>
-          <w:rFonts w:ascii="Courier New" w:eastAsia="Times New Roman" w:hAnsi="Courier New" w:cs="Courier New"/>
-          <w:color w:val="008000"/>
-          <w:sz w:val="16"/>
-          <w:szCs w:val="16"/>
-          <w:lang w:eastAsia="de-DE"/>
-        </w:rPr>
-        <w:t>// MD5-Hash aus dem Byte-Array berechnen</w:t>
-      </w:r>
-    </w:p>
-    <w:p>
-      <w:pPr>
-        <w:shd w:val="clear" w:color="auto" w:fill="FFFFFF"/>
-        <w:spacing w:after="0" w:line="240" w:lineRule="auto"/>
-        <w:rPr>
-          <w:rFonts w:ascii="Courier New" w:eastAsia="Times New Roman" w:hAnsi="Courier New" w:cs="Courier New"/>
-          <w:color w:val="000000"/>
-          <w:sz w:val="16"/>
-          <w:szCs w:val="16"/>
-          <w:lang w:val="en-US" w:eastAsia="de-DE"/>
-        </w:rPr>
-      </w:pPr>
-      <w:r>
-        <w:rPr>
-          <w:rFonts w:ascii="Courier New" w:eastAsia="Times New Roman" w:hAnsi="Courier New" w:cs="Courier New"/>
-          <w:color w:val="000000"/>
-          <w:sz w:val="16"/>
-          <w:szCs w:val="16"/>
-          <w:lang w:eastAsia="de-DE"/>
-        </w:rPr>
-        <w:t xml:space="preserve">            </w:t>
-      </w:r>
-      <w:r>
-        <w:rPr>
-          <w:rFonts w:ascii="Courier New" w:eastAsia="Times New Roman" w:hAnsi="Courier New" w:cs="Courier New"/>
-          <w:color w:val="000000"/>
-          <w:sz w:val="16"/>
-          <w:szCs w:val="16"/>
-          <w:lang w:val="en-US" w:eastAsia="de-DE"/>
-        </w:rPr>
-        <w:t>System</w:t>
-      </w:r>
-      <w:r>
-        <w:rPr>
-          <w:rFonts w:ascii="Courier New" w:eastAsia="Times New Roman" w:hAnsi="Courier New" w:cs="Courier New"/>
-          <w:b/>
-          <w:bCs/>
-          <w:color w:val="000080"/>
-          <w:sz w:val="16"/>
-          <w:szCs w:val="16"/>
-          <w:lang w:val="en-US" w:eastAsia="de-DE"/>
-        </w:rPr>
-        <w:t>.</w:t>
-      </w:r>
-      <w:r>
-        <w:rPr>
-          <w:rFonts w:ascii="Courier New" w:eastAsia="Times New Roman" w:hAnsi="Courier New" w:cs="Courier New"/>
-          <w:color w:val="000000"/>
-          <w:sz w:val="16"/>
-          <w:szCs w:val="16"/>
-          <w:lang w:val="en-US" w:eastAsia="de-DE"/>
-        </w:rPr>
-        <w:t>Security</w:t>
-      </w:r>
-      <w:r>
-        <w:rPr>
-          <w:rFonts w:ascii="Courier New" w:eastAsia="Times New Roman" w:hAnsi="Courier New" w:cs="Courier New"/>
-          <w:b/>
-          <w:bCs/>
-          <w:color w:val="000080"/>
-          <w:sz w:val="16"/>
-          <w:szCs w:val="16"/>
-          <w:lang w:val="en-US" w:eastAsia="de-DE"/>
-        </w:rPr>
-        <w:t>.</w:t>
-      </w:r>
-      <w:r>
-        <w:rPr>
-          <w:rFonts w:ascii="Courier New" w:eastAsia="Times New Roman" w:hAnsi="Courier New" w:cs="Courier New"/>
-          <w:color w:val="000000"/>
-          <w:sz w:val="16"/>
-          <w:szCs w:val="16"/>
-          <w:lang w:val="en-US" w:eastAsia="de-DE"/>
-        </w:rPr>
-        <w:t>Cryptography</w:t>
-      </w:r>
-      <w:r>
-        <w:rPr>
-          <w:rFonts w:ascii="Courier New" w:eastAsia="Times New Roman" w:hAnsi="Courier New" w:cs="Courier New"/>
-          <w:b/>
-          <w:bCs/>
-          <w:color w:val="000080"/>
-          <w:sz w:val="16"/>
-          <w:szCs w:val="16"/>
-          <w:lang w:val="en-US" w:eastAsia="de-DE"/>
-        </w:rPr>
-        <w:t>.</w:t>
-      </w:r>
-      <w:r>
-        <w:rPr>
-          <w:rFonts w:ascii="Courier New" w:eastAsia="Times New Roman" w:hAnsi="Courier New" w:cs="Courier New"/>
-          <w:color w:val="000000"/>
-          <w:sz w:val="16"/>
-          <w:szCs w:val="16"/>
-          <w:lang w:val="en-US" w:eastAsia="de-DE"/>
-        </w:rPr>
-        <w:t xml:space="preserve">MD5 md5 </w:t>
-      </w:r>
-      <w:r>
-        <w:rPr>
-          <w:rFonts w:ascii="Courier New" w:eastAsia="Times New Roman" w:hAnsi="Courier New" w:cs="Courier New"/>
-          <w:b/>
-          <w:bCs/>
-          <w:color w:val="000080"/>
-          <w:sz w:val="16"/>
-          <w:szCs w:val="16"/>
-          <w:lang w:val="en-US" w:eastAsia="de-DE"/>
-        </w:rPr>
-        <w:t>=</w:t>
-      </w:r>
-      <w:r>
-        <w:rPr>
-          <w:rFonts w:ascii="Courier New" w:eastAsia="Times New Roman" w:hAnsi="Courier New" w:cs="Courier New"/>
-          <w:color w:val="000000"/>
-          <w:sz w:val="16"/>
-          <w:szCs w:val="16"/>
-          <w:lang w:val="en-US" w:eastAsia="de-DE"/>
-        </w:rPr>
-        <w:t xml:space="preserve"> </w:t>
-      </w:r>
-      <w:r>
-        <w:rPr>
-          <w:rFonts w:ascii="Courier New" w:eastAsia="Times New Roman" w:hAnsi="Courier New" w:cs="Courier New"/>
-          <w:b/>
-          <w:bCs/>
-          <w:color w:val="0000FF"/>
-          <w:sz w:val="16"/>
-          <w:szCs w:val="16"/>
-          <w:lang w:val="en-US" w:eastAsia="de-DE"/>
-        </w:rPr>
-        <w:t>new</w:t>
-      </w:r>
-      <w:r>
-        <w:rPr>
-          <w:rFonts w:ascii="Courier New" w:eastAsia="Times New Roman" w:hAnsi="Courier New" w:cs="Courier New"/>
-          <w:color w:val="000000"/>
-          <w:sz w:val="16"/>
-          <w:szCs w:val="16"/>
-          <w:lang w:val="en-US" w:eastAsia="de-DE"/>
-        </w:rPr>
-        <w:t xml:space="preserve"> System</w:t>
-      </w:r>
-      <w:r>
-        <w:rPr>
-          <w:rFonts w:ascii="Courier New" w:eastAsia="Times New Roman" w:hAnsi="Courier New" w:cs="Courier New"/>
-          <w:b/>
-          <w:bCs/>
-          <w:color w:val="000080"/>
-          <w:sz w:val="16"/>
-          <w:szCs w:val="16"/>
-          <w:lang w:val="en-US" w:eastAsia="de-DE"/>
-        </w:rPr>
-        <w:t>.</w:t>
-      </w:r>
-      <w:r>
-        <w:rPr>
-          <w:rFonts w:ascii="Courier New" w:eastAsia="Times New Roman" w:hAnsi="Courier New" w:cs="Courier New"/>
-          <w:color w:val="000000"/>
-          <w:sz w:val="16"/>
-          <w:szCs w:val="16"/>
-          <w:lang w:val="en-US" w:eastAsia="de-DE"/>
-        </w:rPr>
-        <w:t>Security</w:t>
-      </w:r>
-      <w:r>
-        <w:rPr>
-          <w:rFonts w:ascii="Courier New" w:eastAsia="Times New Roman" w:hAnsi="Courier New" w:cs="Courier New"/>
-          <w:b/>
-          <w:bCs/>
-          <w:color w:val="000080"/>
-          <w:sz w:val="16"/>
-          <w:szCs w:val="16"/>
-          <w:lang w:val="en-US" w:eastAsia="de-DE"/>
-        </w:rPr>
-        <w:t>.</w:t>
-      </w:r>
-      <w:r>
-        <w:rPr>
-          <w:rFonts w:ascii="Courier New" w:eastAsia="Times New Roman" w:hAnsi="Courier New" w:cs="Courier New"/>
-          <w:color w:val="000000"/>
-          <w:sz w:val="16"/>
-          <w:szCs w:val="16"/>
-          <w:lang w:val="en-US" w:eastAsia="de-DE"/>
-        </w:rPr>
-        <w:t>Cryptography</w:t>
-      </w:r>
-      <w:r>
-        <w:rPr>
-          <w:rFonts w:ascii="Courier New" w:eastAsia="Times New Roman" w:hAnsi="Courier New" w:cs="Courier New"/>
-          <w:b/>
-          <w:bCs/>
-          <w:color w:val="000080"/>
-          <w:sz w:val="16"/>
-          <w:szCs w:val="16"/>
-          <w:lang w:val="en-US" w:eastAsia="de-DE"/>
-        </w:rPr>
-        <w:t>.</w:t>
-      </w:r>
-      <w:r>
-        <w:rPr>
-          <w:rFonts w:ascii="Courier New" w:eastAsia="Times New Roman" w:hAnsi="Courier New" w:cs="Courier New"/>
-          <w:color w:val="000000"/>
-          <w:sz w:val="16"/>
-          <w:szCs w:val="16"/>
-          <w:lang w:val="en-US" w:eastAsia="de-DE"/>
-        </w:rPr>
-        <w:t>MD5CryptoServiceProvider</w:t>
-      </w:r>
-      <w:r>
-        <w:rPr>
-          <w:rFonts w:ascii="Courier New" w:eastAsia="Times New Roman" w:hAnsi="Courier New" w:cs="Courier New"/>
-          <w:b/>
-          <w:bCs/>
-          <w:color w:val="000080"/>
-          <w:sz w:val="16"/>
-          <w:szCs w:val="16"/>
-          <w:lang w:val="en-US" w:eastAsia="de-DE"/>
-        </w:rPr>
-        <w:t>();</w:t>
-      </w:r>
-    </w:p>
-    <w:p>
-      <w:pPr>
-        <w:shd w:val="clear" w:color="auto" w:fill="FFFFFF"/>
-        <w:spacing w:after="0" w:line="240" w:lineRule="auto"/>
-        <w:rPr>
-          <w:rFonts w:ascii="Courier New" w:eastAsia="Times New Roman" w:hAnsi="Courier New" w:cs="Courier New"/>
-          <w:color w:val="000000"/>
-          <w:sz w:val="16"/>
-          <w:szCs w:val="16"/>
-          <w:lang w:val="en-US" w:eastAsia="de-DE"/>
-        </w:rPr>
-      </w:pPr>
-      <w:r>
-        <w:rPr>
-          <w:rFonts w:ascii="Courier New" w:eastAsia="Times New Roman" w:hAnsi="Courier New" w:cs="Courier New"/>
-          <w:color w:val="000000"/>
-          <w:sz w:val="16"/>
-          <w:szCs w:val="16"/>
-          <w:lang w:val="en-US" w:eastAsia="de-DE"/>
-        </w:rPr>
-        <w:t xml:space="preserve">            </w:t>
-      </w:r>
-      <w:r>
-        <w:rPr>
-          <w:rFonts w:ascii="Courier New" w:eastAsia="Times New Roman" w:hAnsi="Courier New" w:cs="Courier New"/>
-          <w:color w:val="8000FF"/>
-          <w:sz w:val="16"/>
-          <w:szCs w:val="16"/>
-          <w:lang w:val="en-US" w:eastAsia="de-DE"/>
-        </w:rPr>
-        <w:t>byte</w:t>
-      </w:r>
-      <w:r>
-        <w:rPr>
-          <w:rFonts w:ascii="Courier New" w:eastAsia="Times New Roman" w:hAnsi="Courier New" w:cs="Courier New"/>
-          <w:b/>
-          <w:bCs/>
-          <w:color w:val="000080"/>
-          <w:sz w:val="16"/>
-          <w:szCs w:val="16"/>
-          <w:lang w:val="en-US" w:eastAsia="de-DE"/>
-        </w:rPr>
-        <w:t>[]</w:t>
-      </w:r>
-      <w:r>
-        <w:rPr>
-          <w:rFonts w:ascii="Courier New" w:eastAsia="Times New Roman" w:hAnsi="Courier New" w:cs="Courier New"/>
-          <w:color w:val="000000"/>
-          <w:sz w:val="16"/>
-          <w:szCs w:val="16"/>
-          <w:lang w:val="en-US" w:eastAsia="de-DE"/>
-        </w:rPr>
-        <w:t xml:space="preserve"> md5Hash </w:t>
-      </w:r>
-      <w:r>
-        <w:rPr>
-          <w:rFonts w:ascii="Courier New" w:eastAsia="Times New Roman" w:hAnsi="Courier New" w:cs="Courier New"/>
-          <w:b/>
-          <w:bCs/>
-          <w:color w:val="000080"/>
-          <w:sz w:val="16"/>
-          <w:szCs w:val="16"/>
-          <w:lang w:val="en-US" w:eastAsia="de-DE"/>
-        </w:rPr>
-        <w:t>=</w:t>
-      </w:r>
-      <w:r>
-        <w:rPr>
-          <w:rFonts w:ascii="Courier New" w:eastAsia="Times New Roman" w:hAnsi="Courier New" w:cs="Courier New"/>
-          <w:color w:val="000000"/>
-          <w:sz w:val="16"/>
-          <w:szCs w:val="16"/>
-          <w:lang w:val="en-US" w:eastAsia="de-DE"/>
-        </w:rPr>
-        <w:t xml:space="preserve"> md5</w:t>
-      </w:r>
-      <w:r>
-        <w:rPr>
-          <w:rFonts w:ascii="Courier New" w:eastAsia="Times New Roman" w:hAnsi="Courier New" w:cs="Courier New"/>
-          <w:b/>
-          <w:bCs/>
-          <w:color w:val="000080"/>
-          <w:sz w:val="16"/>
-          <w:szCs w:val="16"/>
-          <w:lang w:val="en-US" w:eastAsia="de-DE"/>
-        </w:rPr>
-        <w:t>.</w:t>
-      </w:r>
-      <w:r>
-        <w:rPr>
-          <w:rFonts w:ascii="Courier New" w:eastAsia="Times New Roman" w:hAnsi="Courier New" w:cs="Courier New"/>
-          <w:color w:val="000000"/>
-          <w:sz w:val="16"/>
-          <w:szCs w:val="16"/>
-          <w:lang w:val="en-US" w:eastAsia="de-DE"/>
-        </w:rPr>
-        <w:t>ComputeHash</w:t>
-      </w:r>
-      <w:r>
-        <w:rPr>
-          <w:rFonts w:ascii="Courier New" w:eastAsia="Times New Roman" w:hAnsi="Courier New" w:cs="Courier New"/>
-          <w:b/>
-          <w:bCs/>
-          <w:color w:val="000080"/>
-          <w:sz w:val="16"/>
-          <w:szCs w:val="16"/>
-          <w:lang w:val="en-US" w:eastAsia="de-DE"/>
-        </w:rPr>
-        <w:t>(</w:t>
-      </w:r>
-      <w:r>
-        <w:rPr>
-          <w:rFonts w:ascii="Courier New" w:eastAsia="Times New Roman" w:hAnsi="Courier New" w:cs="Courier New"/>
-          <w:color w:val="000000"/>
-          <w:sz w:val="16"/>
-          <w:szCs w:val="16"/>
-          <w:lang w:val="en-US" w:eastAsia="de-DE"/>
-        </w:rPr>
-        <w:t>FileCheck</w:t>
-      </w:r>
-      <w:r>
-        <w:rPr>
-          <w:rFonts w:ascii="Courier New" w:eastAsia="Times New Roman" w:hAnsi="Courier New" w:cs="Courier New"/>
-          <w:b/>
-          <w:bCs/>
-          <w:color w:val="000080"/>
-          <w:sz w:val="16"/>
-          <w:szCs w:val="16"/>
-          <w:lang w:val="en-US" w:eastAsia="de-DE"/>
-        </w:rPr>
-        <w:t>);</w:t>
-      </w:r>
-    </w:p>
-    <w:p>
-      <w:pPr>
-        <w:shd w:val="clear" w:color="auto" w:fill="FFFFFF"/>
-        <w:spacing w:after="0" w:line="240" w:lineRule="auto"/>
-        <w:rPr>
-          <w:rFonts w:ascii="Courier New" w:eastAsia="Times New Roman" w:hAnsi="Courier New" w:cs="Courier New"/>
-          <w:color w:val="000000"/>
-          <w:sz w:val="16"/>
-          <w:szCs w:val="16"/>
-          <w:lang w:val="en-US" w:eastAsia="de-DE"/>
-        </w:rPr>
-      </w:pPr>
-      <w:r>
-        <w:rPr>
-          <w:rFonts w:ascii="Courier New" w:eastAsia="Times New Roman" w:hAnsi="Courier New" w:cs="Courier New"/>
-          <w:color w:val="000000"/>
-          <w:sz w:val="16"/>
-          <w:szCs w:val="16"/>
-          <w:lang w:val="en-US" w:eastAsia="de-DE"/>
-        </w:rPr>
-        <w:t xml:space="preserve">            FileCheck</w:t>
-      </w:r>
-      <w:r>
-        <w:rPr>
-          <w:rFonts w:ascii="Courier New" w:eastAsia="Times New Roman" w:hAnsi="Courier New" w:cs="Courier New"/>
-          <w:b/>
-          <w:bCs/>
-          <w:color w:val="000080"/>
-          <w:sz w:val="16"/>
-          <w:szCs w:val="16"/>
-          <w:lang w:val="en-US" w:eastAsia="de-DE"/>
-        </w:rPr>
-        <w:t>.</w:t>
-      </w:r>
-      <w:r>
-        <w:rPr>
-          <w:rFonts w:ascii="Courier New" w:eastAsia="Times New Roman" w:hAnsi="Courier New" w:cs="Courier New"/>
-          <w:color w:val="000000"/>
-          <w:sz w:val="16"/>
-          <w:szCs w:val="16"/>
-          <w:lang w:val="en-US" w:eastAsia="de-DE"/>
-        </w:rPr>
-        <w:t>Close</w:t>
-      </w:r>
-      <w:r>
-        <w:rPr>
-          <w:rFonts w:ascii="Courier New" w:eastAsia="Times New Roman" w:hAnsi="Courier New" w:cs="Courier New"/>
-          <w:b/>
-          <w:bCs/>
-          <w:color w:val="000080"/>
-          <w:sz w:val="16"/>
-          <w:szCs w:val="16"/>
-          <w:lang w:val="en-US" w:eastAsia="de-DE"/>
-        </w:rPr>
-        <w:t>();</w:t>
-      </w:r>
-    </w:p>
-    <w:p>
-      <w:pPr>
-        <w:shd w:val="clear" w:color="auto" w:fill="FFFFFF"/>
-        <w:spacing w:after="0" w:line="240" w:lineRule="auto"/>
-        <w:rPr>
-          <w:rFonts w:ascii="Courier New" w:eastAsia="Times New Roman" w:hAnsi="Courier New" w:cs="Courier New"/>
-          <w:color w:val="000000"/>
-          <w:sz w:val="16"/>
-          <w:szCs w:val="16"/>
-          <w:lang w:val="en-US" w:eastAsia="de-DE"/>
-        </w:rPr>
-      </w:pPr>
-    </w:p>
-    <w:p>
-      <w:pPr>
-        <w:shd w:val="clear" w:color="auto" w:fill="FFFFFF"/>
-        <w:spacing w:after="0" w:line="240" w:lineRule="auto"/>
-        <w:rPr>
-          <w:rFonts w:ascii="Courier New" w:eastAsia="Times New Roman" w:hAnsi="Courier New" w:cs="Courier New"/>
-          <w:color w:val="008000"/>
-          <w:sz w:val="16"/>
-          <w:szCs w:val="16"/>
-          <w:lang w:val="en-US" w:eastAsia="de-DE"/>
-        </w:rPr>
-      </w:pPr>
-      <w:r>
-        <w:rPr>
-          <w:rFonts w:ascii="Courier New" w:eastAsia="Times New Roman" w:hAnsi="Courier New" w:cs="Courier New"/>
-          <w:color w:val="000000"/>
-          <w:sz w:val="16"/>
-          <w:szCs w:val="16"/>
-          <w:lang w:val="en-US" w:eastAsia="de-DE"/>
-        </w:rPr>
-        <w:t xml:space="preserve">            </w:t>
-      </w:r>
-      <w:r>
-        <w:rPr>
-          <w:rFonts w:ascii="Courier New" w:eastAsia="Times New Roman" w:hAnsi="Courier New" w:cs="Courier New"/>
-          <w:color w:val="008000"/>
-          <w:sz w:val="16"/>
-          <w:szCs w:val="16"/>
-          <w:lang w:val="en-US" w:eastAsia="de-DE"/>
-        </w:rPr>
-        <w:t>//in string wandeln</w:t>
-      </w:r>
-    </w:p>
-    <w:p>
-      <w:pPr>
-        <w:shd w:val="clear" w:color="auto" w:fill="FFFFFF"/>
-        <w:spacing w:after="0" w:line="240" w:lineRule="auto"/>
-        <w:rPr>
-          <w:rFonts w:ascii="Courier New" w:eastAsia="Times New Roman" w:hAnsi="Courier New" w:cs="Courier New"/>
-          <w:color w:val="000000"/>
-          <w:sz w:val="16"/>
-          <w:szCs w:val="16"/>
-          <w:lang w:val="en-US" w:eastAsia="de-DE"/>
-        </w:rPr>
-      </w:pPr>
-      <w:r>
-        <w:rPr>
-          <w:rFonts w:ascii="Courier New" w:eastAsia="Times New Roman" w:hAnsi="Courier New" w:cs="Courier New"/>
-          <w:color w:val="000000"/>
-          <w:sz w:val="16"/>
-          <w:szCs w:val="16"/>
-          <w:lang w:val="en-US" w:eastAsia="de-DE"/>
-        </w:rPr>
-        <w:t xml:space="preserve">            </w:t>
-      </w:r>
-      <w:r>
-        <w:rPr>
-          <w:rFonts w:ascii="Courier New" w:eastAsia="Times New Roman" w:hAnsi="Courier New" w:cs="Courier New"/>
-          <w:color w:val="8000FF"/>
-          <w:sz w:val="16"/>
-          <w:szCs w:val="16"/>
-          <w:lang w:val="en-US" w:eastAsia="de-DE"/>
-        </w:rPr>
-        <w:t>string</w:t>
-      </w:r>
-      <w:r>
-        <w:rPr>
-          <w:rFonts w:ascii="Courier New" w:eastAsia="Times New Roman" w:hAnsi="Courier New" w:cs="Courier New"/>
-          <w:color w:val="000000"/>
-          <w:sz w:val="16"/>
-          <w:szCs w:val="16"/>
-          <w:lang w:val="en-US" w:eastAsia="de-DE"/>
-        </w:rPr>
-        <w:t xml:space="preserve"> Berechnet </w:t>
-      </w:r>
-      <w:r>
-        <w:rPr>
-          <w:rFonts w:ascii="Courier New" w:eastAsia="Times New Roman" w:hAnsi="Courier New" w:cs="Courier New"/>
-          <w:b/>
-          <w:bCs/>
-          <w:color w:val="000080"/>
-          <w:sz w:val="16"/>
-          <w:szCs w:val="16"/>
-          <w:lang w:val="en-US" w:eastAsia="de-DE"/>
-        </w:rPr>
-        <w:t>=</w:t>
-      </w:r>
-      <w:r>
-        <w:rPr>
-          <w:rFonts w:ascii="Courier New" w:eastAsia="Times New Roman" w:hAnsi="Courier New" w:cs="Courier New"/>
-          <w:color w:val="000000"/>
-          <w:sz w:val="16"/>
-          <w:szCs w:val="16"/>
-          <w:lang w:val="en-US" w:eastAsia="de-DE"/>
-        </w:rPr>
-        <w:t xml:space="preserve"> BitConverter</w:t>
-      </w:r>
-      <w:r>
-        <w:rPr>
-          <w:rFonts w:ascii="Courier New" w:eastAsia="Times New Roman" w:hAnsi="Courier New" w:cs="Courier New"/>
-          <w:b/>
-          <w:bCs/>
-          <w:color w:val="000080"/>
-          <w:sz w:val="16"/>
-          <w:szCs w:val="16"/>
-          <w:lang w:val="en-US" w:eastAsia="de-DE"/>
-        </w:rPr>
-        <w:t>.</w:t>
-      </w:r>
-      <w:r>
-        <w:rPr>
-          <w:rFonts w:ascii="Courier New" w:eastAsia="Times New Roman" w:hAnsi="Courier New" w:cs="Courier New"/>
-          <w:color w:val="000000"/>
-          <w:sz w:val="16"/>
-          <w:szCs w:val="16"/>
-          <w:lang w:val="en-US" w:eastAsia="de-DE"/>
-        </w:rPr>
-        <w:t>ToString</w:t>
-      </w:r>
-      <w:r>
-        <w:rPr>
-          <w:rFonts w:ascii="Courier New" w:eastAsia="Times New Roman" w:hAnsi="Courier New" w:cs="Courier New"/>
-          <w:b/>
-          <w:bCs/>
-          <w:color w:val="000080"/>
-          <w:sz w:val="16"/>
-          <w:szCs w:val="16"/>
-          <w:lang w:val="en-US" w:eastAsia="de-DE"/>
-        </w:rPr>
-        <w:t>(</w:t>
-      </w:r>
-      <w:r>
-        <w:rPr>
-          <w:rFonts w:ascii="Courier New" w:eastAsia="Times New Roman" w:hAnsi="Courier New" w:cs="Courier New"/>
-          <w:color w:val="000000"/>
-          <w:sz w:val="16"/>
-          <w:szCs w:val="16"/>
-          <w:lang w:val="en-US" w:eastAsia="de-DE"/>
-        </w:rPr>
-        <w:t>md5Hash</w:t>
-      </w:r>
-      <w:r>
-        <w:rPr>
-          <w:rFonts w:ascii="Courier New" w:eastAsia="Times New Roman" w:hAnsi="Courier New" w:cs="Courier New"/>
-          <w:b/>
-          <w:bCs/>
-          <w:color w:val="000080"/>
-          <w:sz w:val="16"/>
-          <w:szCs w:val="16"/>
-          <w:lang w:val="en-US" w:eastAsia="de-DE"/>
-        </w:rPr>
-        <w:t>).</w:t>
-      </w:r>
-      <w:r>
-        <w:rPr>
-          <w:rFonts w:ascii="Courier New" w:eastAsia="Times New Roman" w:hAnsi="Courier New" w:cs="Courier New"/>
-          <w:color w:val="000000"/>
-          <w:sz w:val="16"/>
-          <w:szCs w:val="16"/>
-          <w:lang w:val="en-US" w:eastAsia="de-DE"/>
-        </w:rPr>
-        <w:t>Replace</w:t>
-      </w:r>
-      <w:r>
-        <w:rPr>
-          <w:rFonts w:ascii="Courier New" w:eastAsia="Times New Roman" w:hAnsi="Courier New" w:cs="Courier New"/>
-          <w:b/>
-          <w:bCs/>
-          <w:color w:val="000080"/>
-          <w:sz w:val="16"/>
-          <w:szCs w:val="16"/>
-          <w:lang w:val="en-US" w:eastAsia="de-DE"/>
-        </w:rPr>
-        <w:t>(</w:t>
-      </w:r>
-      <w:r>
-        <w:rPr>
-          <w:rFonts w:ascii="Courier New" w:eastAsia="Times New Roman" w:hAnsi="Courier New" w:cs="Courier New"/>
-          <w:color w:val="808080"/>
-          <w:sz w:val="16"/>
-          <w:szCs w:val="16"/>
-          <w:lang w:val="en-US" w:eastAsia="de-DE"/>
-        </w:rPr>
-        <w:t>"-"</w:t>
-      </w:r>
-      <w:r>
-        <w:rPr>
-          <w:rFonts w:ascii="Courier New" w:eastAsia="Times New Roman" w:hAnsi="Courier New" w:cs="Courier New"/>
-          <w:b/>
-          <w:bCs/>
-          <w:color w:val="000080"/>
-          <w:sz w:val="16"/>
-          <w:szCs w:val="16"/>
-          <w:lang w:val="en-US" w:eastAsia="de-DE"/>
-        </w:rPr>
-        <w:t>,</w:t>
-      </w:r>
-      <w:r>
-        <w:rPr>
-          <w:rFonts w:ascii="Courier New" w:eastAsia="Times New Roman" w:hAnsi="Courier New" w:cs="Courier New"/>
-          <w:color w:val="000000"/>
-          <w:sz w:val="16"/>
-          <w:szCs w:val="16"/>
-          <w:lang w:val="en-US" w:eastAsia="de-DE"/>
-        </w:rPr>
-        <w:t xml:space="preserve"> </w:t>
-      </w:r>
-      <w:r>
-        <w:rPr>
-          <w:rFonts w:ascii="Courier New" w:eastAsia="Times New Roman" w:hAnsi="Courier New" w:cs="Courier New"/>
-          <w:color w:val="808080"/>
-          <w:sz w:val="16"/>
-          <w:szCs w:val="16"/>
-          <w:lang w:val="en-US" w:eastAsia="de-DE"/>
-        </w:rPr>
-        <w:t>""</w:t>
-      </w:r>
-      <w:r>
-        <w:rPr>
-          <w:rFonts w:ascii="Courier New" w:eastAsia="Times New Roman" w:hAnsi="Courier New" w:cs="Courier New"/>
-          <w:b/>
-          <w:bCs/>
-          <w:color w:val="000080"/>
-          <w:sz w:val="16"/>
-          <w:szCs w:val="16"/>
-          <w:lang w:val="en-US" w:eastAsia="de-DE"/>
-        </w:rPr>
-        <w:t>).</w:t>
-      </w:r>
-      <w:r>
-        <w:rPr>
-          <w:rFonts w:ascii="Courier New" w:eastAsia="Times New Roman" w:hAnsi="Courier New" w:cs="Courier New"/>
-          <w:color w:val="000000"/>
-          <w:sz w:val="16"/>
-          <w:szCs w:val="16"/>
-          <w:lang w:val="en-US" w:eastAsia="de-DE"/>
-        </w:rPr>
-        <w:t>ToLower</w:t>
-      </w:r>
-      <w:r>
-        <w:rPr>
-          <w:rFonts w:ascii="Courier New" w:eastAsia="Times New Roman" w:hAnsi="Courier New" w:cs="Courier New"/>
-          <w:b/>
-          <w:bCs/>
-          <w:color w:val="000080"/>
-          <w:sz w:val="16"/>
-          <w:szCs w:val="16"/>
-          <w:lang w:val="en-US" w:eastAsia="de-DE"/>
-        </w:rPr>
-        <w:t>();</w:t>
-      </w:r>
-    </w:p>
-    <w:p>
-      <w:pPr>
-        <w:shd w:val="clear" w:color="auto" w:fill="FFFFFF"/>
-        <w:spacing w:after="0" w:line="240" w:lineRule="auto"/>
-        <w:rPr>
-          <w:rFonts w:ascii="Courier New" w:eastAsia="Times New Roman" w:hAnsi="Courier New" w:cs="Courier New"/>
-          <w:color w:val="000000"/>
-          <w:sz w:val="16"/>
-          <w:szCs w:val="16"/>
-          <w:lang w:val="en-US" w:eastAsia="de-DE"/>
-        </w:rPr>
-      </w:pPr>
-      <w:r>
-        <w:rPr>
-          <w:rFonts w:ascii="Courier New" w:eastAsia="Times New Roman" w:hAnsi="Courier New" w:cs="Courier New"/>
-          <w:color w:val="000000"/>
-          <w:sz w:val="16"/>
-          <w:szCs w:val="16"/>
-          <w:lang w:val="en-US" w:eastAsia="de-DE"/>
-        </w:rPr>
-        <w:t xml:space="preserve">            </w:t>
-      </w:r>
-      <w:r>
-        <w:rPr>
-          <w:rFonts w:ascii="Courier New" w:eastAsia="Times New Roman" w:hAnsi="Courier New" w:cs="Courier New"/>
-          <w:b/>
-          <w:bCs/>
-          <w:color w:val="0000FF"/>
-          <w:sz w:val="16"/>
-          <w:szCs w:val="16"/>
-          <w:lang w:val="en-US" w:eastAsia="de-DE"/>
-        </w:rPr>
-        <w:t>return</w:t>
-      </w:r>
-      <w:r>
-        <w:rPr>
-          <w:rFonts w:ascii="Courier New" w:eastAsia="Times New Roman" w:hAnsi="Courier New" w:cs="Courier New"/>
-          <w:color w:val="000000"/>
-          <w:sz w:val="16"/>
-          <w:szCs w:val="16"/>
-          <w:lang w:val="en-US" w:eastAsia="de-DE"/>
-        </w:rPr>
-        <w:t xml:space="preserve"> Berechnet</w:t>
-      </w:r>
-      <w:r>
-        <w:rPr>
-          <w:rFonts w:ascii="Courier New" w:eastAsia="Times New Roman" w:hAnsi="Courier New" w:cs="Courier New"/>
-          <w:b/>
-          <w:bCs/>
-          <w:color w:val="000080"/>
-          <w:sz w:val="16"/>
-          <w:szCs w:val="16"/>
-          <w:lang w:val="en-US" w:eastAsia="de-DE"/>
-        </w:rPr>
-        <w:t>;</w:t>
-      </w:r>
-    </w:p>
-    <w:p>
-      <w:pPr>
-        <w:shd w:val="clear" w:color="auto" w:fill="FFFFFF"/>
-        <w:spacing w:after="0" w:line="240" w:lineRule="auto"/>
-        <w:rPr>
-          <w:rFonts w:ascii="Courier New" w:eastAsia="Times New Roman" w:hAnsi="Courier New" w:cs="Courier New"/>
-          <w:color w:val="000000"/>
-          <w:sz w:val="16"/>
-          <w:szCs w:val="16"/>
-          <w:lang w:val="en-US" w:eastAsia="de-DE"/>
-        </w:rPr>
-      </w:pPr>
-    </w:p>
-    <w:p>
-      <w:pPr>
-        <w:shd w:val="clear" w:color="auto" w:fill="FFFFFF"/>
-        <w:spacing w:after="0" w:line="240" w:lineRule="auto"/>
-        <w:rPr>
-          <w:rFonts w:ascii="Courier New" w:eastAsia="Times New Roman" w:hAnsi="Courier New" w:cs="Courier New"/>
-          <w:color w:val="000000"/>
-          <w:sz w:val="16"/>
-          <w:szCs w:val="16"/>
-          <w:lang w:val="en-US" w:eastAsia="de-DE"/>
-        </w:rPr>
-      </w:pPr>
-      <w:r>
-        <w:rPr>
-          <w:rFonts w:ascii="Courier New" w:eastAsia="Times New Roman" w:hAnsi="Courier New" w:cs="Courier New"/>
-          <w:color w:val="000000"/>
-          <w:sz w:val="16"/>
-          <w:szCs w:val="16"/>
-          <w:lang w:val="en-US" w:eastAsia="de-DE"/>
-        </w:rPr>
-        <w:t xml:space="preserve">        </w:t>
-      </w:r>
-      <w:r>
-        <w:rPr>
-          <w:rFonts w:ascii="Courier New" w:eastAsia="Times New Roman" w:hAnsi="Courier New" w:cs="Courier New"/>
-          <w:b/>
-          <w:bCs/>
-          <w:color w:val="000080"/>
-          <w:sz w:val="16"/>
-          <w:szCs w:val="16"/>
-          <w:lang w:val="en-US" w:eastAsia="de-DE"/>
-        </w:rPr>
-        <w:t>}</w:t>
-      </w:r>
-    </w:p>
-    <w:p>
-      <w:pPr>
-        <w:shd w:val="clear" w:color="auto" w:fill="FFFFFF"/>
-        <w:spacing w:after="0" w:line="240" w:lineRule="auto"/>
-        <w:rPr>
-          <w:rFonts w:ascii="Courier New" w:eastAsia="Times New Roman" w:hAnsi="Courier New" w:cs="Courier New"/>
-          <w:color w:val="000000"/>
-          <w:sz w:val="16"/>
-          <w:szCs w:val="16"/>
-          <w:lang w:val="en-US" w:eastAsia="de-DE"/>
-        </w:rPr>
-      </w:pPr>
-    </w:p>
-    <w:p>
-      <w:pPr>
-        <w:shd w:val="clear" w:color="auto" w:fill="FFFFFF"/>
-        <w:spacing w:after="0" w:line="240" w:lineRule="auto"/>
-        <w:rPr>
-          <w:rFonts w:ascii="Courier New" w:eastAsia="Times New Roman" w:hAnsi="Courier New" w:cs="Courier New"/>
-          <w:color w:val="008080"/>
-          <w:sz w:val="16"/>
-          <w:szCs w:val="16"/>
-          <w:lang w:val="en-US" w:eastAsia="de-DE"/>
-        </w:rPr>
-      </w:pPr>
-      <w:r>
-        <w:rPr>
-          <w:rFonts w:ascii="Courier New" w:eastAsia="Times New Roman" w:hAnsi="Courier New" w:cs="Courier New"/>
-          <w:color w:val="000000"/>
-          <w:sz w:val="16"/>
-          <w:szCs w:val="16"/>
-          <w:lang w:val="en-US" w:eastAsia="de-DE"/>
-        </w:rPr>
-        <w:t xml:space="preserve">        </w:t>
-      </w:r>
-      <w:r>
-        <w:rPr>
-          <w:rFonts w:ascii="Courier New" w:eastAsia="Times New Roman" w:hAnsi="Courier New" w:cs="Courier New"/>
-          <w:color w:val="008080"/>
-          <w:sz w:val="16"/>
-          <w:szCs w:val="16"/>
-          <w:lang w:val="en-US" w:eastAsia="de-DE"/>
-        </w:rPr>
-        <w:t>/**sha512</w:t>
-      </w:r>
-    </w:p>
-    <w:p>
-      <w:pPr>
-        <w:shd w:val="clear" w:color="auto" w:fill="FFFFFF"/>
-        <w:spacing w:after="0" w:line="240" w:lineRule="auto"/>
-        <w:rPr>
-          <w:rFonts w:ascii="Courier New" w:eastAsia="Times New Roman" w:hAnsi="Courier New" w:cs="Courier New"/>
-          <w:color w:val="000000"/>
-          <w:sz w:val="16"/>
-          <w:szCs w:val="16"/>
-          <w:lang w:val="en-US" w:eastAsia="de-DE"/>
-        </w:rPr>
-      </w:pPr>
-      <w:r>
-        <w:rPr>
-          <w:rFonts w:ascii="Courier New" w:eastAsia="Times New Roman" w:hAnsi="Courier New" w:cs="Courier New"/>
-          <w:color w:val="008080"/>
-          <w:sz w:val="16"/>
-          <w:szCs w:val="16"/>
-          <w:lang w:val="en-US" w:eastAsia="de-DE"/>
-        </w:rPr>
-        <w:t xml:space="preserve">         */</w:t>
-      </w:r>
-    </w:p>
-    <w:p>
-      <w:pPr>
-        <w:shd w:val="clear" w:color="auto" w:fill="FFFFFF"/>
-        <w:spacing w:after="0" w:line="240" w:lineRule="auto"/>
-        <w:rPr>
-          <w:rFonts w:ascii="Courier New" w:eastAsia="Times New Roman" w:hAnsi="Courier New" w:cs="Courier New"/>
-          <w:color w:val="000000"/>
-          <w:sz w:val="16"/>
-          <w:szCs w:val="16"/>
-          <w:lang w:val="en-US" w:eastAsia="de-DE"/>
-        </w:rPr>
-      </w:pPr>
-      <w:r>
-        <w:rPr>
-          <w:rFonts w:ascii="Courier New" w:eastAsia="Times New Roman" w:hAnsi="Courier New" w:cs="Courier New"/>
-          <w:color w:val="000000"/>
-          <w:sz w:val="16"/>
-          <w:szCs w:val="16"/>
-          <w:lang w:val="en-US" w:eastAsia="de-DE"/>
-        </w:rPr>
-        <w:t xml:space="preserve">        </w:t>
-      </w:r>
-      <w:r>
-        <w:rPr>
-          <w:rFonts w:ascii="Courier New" w:eastAsia="Times New Roman" w:hAnsi="Courier New" w:cs="Courier New"/>
-          <w:b/>
-          <w:bCs/>
-          <w:color w:val="0000FF"/>
-          <w:sz w:val="16"/>
-          <w:szCs w:val="16"/>
-          <w:lang w:val="en-US" w:eastAsia="de-DE"/>
-        </w:rPr>
-        <w:t>public</w:t>
-      </w:r>
-      <w:r>
-        <w:rPr>
-          <w:rFonts w:ascii="Courier New" w:eastAsia="Times New Roman" w:hAnsi="Courier New" w:cs="Courier New"/>
-          <w:color w:val="000000"/>
-          <w:sz w:val="16"/>
-          <w:szCs w:val="16"/>
-          <w:lang w:val="en-US" w:eastAsia="de-DE"/>
-        </w:rPr>
-        <w:t xml:space="preserve"> </w:t>
-      </w:r>
-      <w:r>
-        <w:rPr>
-          <w:rFonts w:ascii="Courier New" w:eastAsia="Times New Roman" w:hAnsi="Courier New" w:cs="Courier New"/>
-          <w:color w:val="8000FF"/>
-          <w:sz w:val="16"/>
-          <w:szCs w:val="16"/>
-          <w:lang w:val="en-US" w:eastAsia="de-DE"/>
-        </w:rPr>
-        <w:t>static</w:t>
-      </w:r>
-      <w:r>
-        <w:rPr>
-          <w:rFonts w:ascii="Courier New" w:eastAsia="Times New Roman" w:hAnsi="Courier New" w:cs="Courier New"/>
-          <w:color w:val="000000"/>
-          <w:sz w:val="16"/>
-          <w:szCs w:val="16"/>
-          <w:lang w:val="en-US" w:eastAsia="de-DE"/>
-        </w:rPr>
-        <w:t xml:space="preserve"> </w:t>
-      </w:r>
-      <w:r>
-        <w:rPr>
-          <w:rFonts w:ascii="Courier New" w:eastAsia="Times New Roman" w:hAnsi="Courier New" w:cs="Courier New"/>
-          <w:color w:val="8000FF"/>
-          <w:sz w:val="16"/>
-          <w:szCs w:val="16"/>
-          <w:lang w:val="en-US" w:eastAsia="de-DE"/>
-        </w:rPr>
-        <w:t>string</w:t>
-      </w:r>
-      <w:r>
-        <w:rPr>
-          <w:rFonts w:ascii="Courier New" w:eastAsia="Times New Roman" w:hAnsi="Courier New" w:cs="Courier New"/>
-          <w:color w:val="000000"/>
-          <w:sz w:val="16"/>
-          <w:szCs w:val="16"/>
-          <w:lang w:val="en-US" w:eastAsia="de-DE"/>
-        </w:rPr>
-        <w:t xml:space="preserve"> Datei2SHA</w:t>
-      </w:r>
-      <w:r>
-        <w:rPr>
-          <w:rFonts w:ascii="Courier New" w:eastAsia="Times New Roman" w:hAnsi="Courier New" w:cs="Courier New"/>
-          <w:b/>
-          <w:bCs/>
-          <w:color w:val="000080"/>
-          <w:sz w:val="16"/>
-          <w:szCs w:val="16"/>
-          <w:lang w:val="en-US" w:eastAsia="de-DE"/>
-        </w:rPr>
-        <w:t>(</w:t>
-      </w:r>
-      <w:r>
-        <w:rPr>
-          <w:rFonts w:ascii="Courier New" w:eastAsia="Times New Roman" w:hAnsi="Courier New" w:cs="Courier New"/>
-          <w:color w:val="8000FF"/>
-          <w:sz w:val="16"/>
-          <w:szCs w:val="16"/>
-          <w:lang w:val="en-US" w:eastAsia="de-DE"/>
-        </w:rPr>
-        <w:t>string</w:t>
-      </w:r>
-      <w:r>
-        <w:rPr>
-          <w:rFonts w:ascii="Courier New" w:eastAsia="Times New Roman" w:hAnsi="Courier New" w:cs="Courier New"/>
-          <w:color w:val="000000"/>
-          <w:sz w:val="16"/>
-          <w:szCs w:val="16"/>
-          <w:lang w:val="en-US" w:eastAsia="de-DE"/>
-        </w:rPr>
-        <w:t xml:space="preserve"> Dateipfad</w:t>
-      </w:r>
-      <w:r>
-        <w:rPr>
-          <w:rFonts w:ascii="Courier New" w:eastAsia="Times New Roman" w:hAnsi="Courier New" w:cs="Courier New"/>
-          <w:b/>
-          <w:bCs/>
-          <w:color w:val="000080"/>
-          <w:sz w:val="16"/>
-          <w:szCs w:val="16"/>
-          <w:lang w:val="en-US" w:eastAsia="de-DE"/>
-        </w:rPr>
-        <w:t>)</w:t>
-      </w:r>
-    </w:p>
-    <w:p>
-      <w:pPr>
-        <w:shd w:val="clear" w:color="auto" w:fill="FFFFFF"/>
-        <w:spacing w:after="0" w:line="240" w:lineRule="auto"/>
-        <w:rPr>
-          <w:rFonts w:ascii="Courier New" w:eastAsia="Times New Roman" w:hAnsi="Courier New" w:cs="Courier New"/>
-          <w:color w:val="000000"/>
-          <w:sz w:val="16"/>
-          <w:szCs w:val="16"/>
-          <w:lang w:eastAsia="de-DE"/>
-        </w:rPr>
-      </w:pPr>
-      <w:r>
-        <w:rPr>
-          <w:rFonts w:ascii="Courier New" w:eastAsia="Times New Roman" w:hAnsi="Courier New" w:cs="Courier New"/>
-          <w:color w:val="000000"/>
-          <w:sz w:val="16"/>
-          <w:szCs w:val="16"/>
-          <w:lang w:val="en-US" w:eastAsia="de-DE"/>
-        </w:rPr>
-        <w:t xml:space="preserve">        </w:t>
-      </w:r>
-      <w:r>
-        <w:rPr>
-          <w:rFonts w:ascii="Courier New" w:eastAsia="Times New Roman" w:hAnsi="Courier New" w:cs="Courier New"/>
-          <w:b/>
-          <w:bCs/>
-          <w:color w:val="000080"/>
-          <w:sz w:val="16"/>
-          <w:szCs w:val="16"/>
-          <w:lang w:eastAsia="de-DE"/>
-        </w:rPr>
-        <w:t>{</w:t>
-      </w:r>
-    </w:p>
-    <w:p>
-      <w:pPr>
-        <w:shd w:val="clear" w:color="auto" w:fill="FFFFFF"/>
-        <w:spacing w:after="0" w:line="240" w:lineRule="auto"/>
-        <w:rPr>
-          <w:rFonts w:ascii="Courier New" w:eastAsia="Times New Roman" w:hAnsi="Courier New" w:cs="Courier New"/>
-          <w:color w:val="008000"/>
-          <w:sz w:val="16"/>
-          <w:szCs w:val="16"/>
-          <w:lang w:eastAsia="de-DE"/>
-        </w:rPr>
-      </w:pPr>
-      <w:r>
-        <w:rPr>
-          <w:rFonts w:ascii="Courier New" w:eastAsia="Times New Roman" w:hAnsi="Courier New" w:cs="Courier New"/>
-          <w:color w:val="000000"/>
-          <w:sz w:val="16"/>
-          <w:szCs w:val="16"/>
-          <w:lang w:eastAsia="de-DE"/>
-        </w:rPr>
-        <w:t xml:space="preserve">            </w:t>
-      </w:r>
-      <w:r>
-        <w:rPr>
-          <w:rFonts w:ascii="Courier New" w:eastAsia="Times New Roman" w:hAnsi="Courier New" w:cs="Courier New"/>
-          <w:color w:val="008000"/>
-          <w:sz w:val="16"/>
-          <w:szCs w:val="16"/>
-          <w:lang w:eastAsia="de-DE"/>
-        </w:rPr>
-        <w:t>//Datei einlesen</w:t>
-      </w:r>
-    </w:p>
-    <w:p>
-      <w:pPr>
-        <w:shd w:val="clear" w:color="auto" w:fill="FFFFFF"/>
-        <w:spacing w:after="0" w:line="240" w:lineRule="auto"/>
-        <w:rPr>
-          <w:rFonts w:ascii="Courier New" w:eastAsia="Times New Roman" w:hAnsi="Courier New" w:cs="Courier New"/>
-          <w:color w:val="000000"/>
-          <w:sz w:val="16"/>
-          <w:szCs w:val="16"/>
-          <w:lang w:val="en-US" w:eastAsia="de-DE"/>
-        </w:rPr>
-      </w:pPr>
-      <w:r>
-        <w:rPr>
-          <w:rFonts w:ascii="Courier New" w:eastAsia="Times New Roman" w:hAnsi="Courier New" w:cs="Courier New"/>
-          <w:color w:val="000000"/>
-          <w:sz w:val="16"/>
-          <w:szCs w:val="16"/>
-          <w:lang w:val="en-US" w:eastAsia="de-DE"/>
-        </w:rPr>
-        <w:t xml:space="preserve">            System</w:t>
-      </w:r>
-      <w:r>
-        <w:rPr>
-          <w:rFonts w:ascii="Courier New" w:eastAsia="Times New Roman" w:hAnsi="Courier New" w:cs="Courier New"/>
-          <w:b/>
-          <w:bCs/>
-          <w:color w:val="000080"/>
-          <w:sz w:val="16"/>
-          <w:szCs w:val="16"/>
-          <w:lang w:val="en-US" w:eastAsia="de-DE"/>
-        </w:rPr>
-        <w:t>.</w:t>
-      </w:r>
-      <w:r>
-        <w:rPr>
-          <w:rFonts w:ascii="Courier New" w:eastAsia="Times New Roman" w:hAnsi="Courier New" w:cs="Courier New"/>
-          <w:color w:val="000000"/>
-          <w:sz w:val="16"/>
-          <w:szCs w:val="16"/>
-          <w:lang w:val="en-US" w:eastAsia="de-DE"/>
-        </w:rPr>
-        <w:t>IO</w:t>
-      </w:r>
-      <w:r>
-        <w:rPr>
-          <w:rFonts w:ascii="Courier New" w:eastAsia="Times New Roman" w:hAnsi="Courier New" w:cs="Courier New"/>
-          <w:b/>
-          <w:bCs/>
-          <w:color w:val="000080"/>
-          <w:sz w:val="16"/>
-          <w:szCs w:val="16"/>
-          <w:lang w:val="en-US" w:eastAsia="de-DE"/>
-        </w:rPr>
-        <w:t>.</w:t>
-      </w:r>
-      <w:r>
-        <w:rPr>
-          <w:rFonts w:ascii="Courier New" w:eastAsia="Times New Roman" w:hAnsi="Courier New" w:cs="Courier New"/>
-          <w:color w:val="000000"/>
-          <w:sz w:val="16"/>
-          <w:szCs w:val="16"/>
-          <w:lang w:val="en-US" w:eastAsia="de-DE"/>
-        </w:rPr>
-        <w:t xml:space="preserve">FileStream FileCheck </w:t>
-      </w:r>
-      <w:r>
-        <w:rPr>
-          <w:rFonts w:ascii="Courier New" w:eastAsia="Times New Roman" w:hAnsi="Courier New" w:cs="Courier New"/>
-          <w:b/>
-          <w:bCs/>
-          <w:color w:val="000080"/>
-          <w:sz w:val="16"/>
-          <w:szCs w:val="16"/>
-          <w:lang w:val="en-US" w:eastAsia="de-DE"/>
-        </w:rPr>
-        <w:t>=</w:t>
-      </w:r>
-      <w:r>
-        <w:rPr>
-          <w:rFonts w:ascii="Courier New" w:eastAsia="Times New Roman" w:hAnsi="Courier New" w:cs="Courier New"/>
-          <w:color w:val="000000"/>
-          <w:sz w:val="16"/>
-          <w:szCs w:val="16"/>
-          <w:lang w:val="en-US" w:eastAsia="de-DE"/>
-        </w:rPr>
-        <w:t xml:space="preserve"> System</w:t>
-      </w:r>
-      <w:r>
-        <w:rPr>
-          <w:rFonts w:ascii="Courier New" w:eastAsia="Times New Roman" w:hAnsi="Courier New" w:cs="Courier New"/>
-          <w:b/>
-          <w:bCs/>
-          <w:color w:val="000080"/>
-          <w:sz w:val="16"/>
-          <w:szCs w:val="16"/>
-          <w:lang w:val="en-US" w:eastAsia="de-DE"/>
-        </w:rPr>
-        <w:t>.</w:t>
-      </w:r>
-      <w:r>
-        <w:rPr>
-          <w:rFonts w:ascii="Courier New" w:eastAsia="Times New Roman" w:hAnsi="Courier New" w:cs="Courier New"/>
-          <w:color w:val="000000"/>
-          <w:sz w:val="16"/>
-          <w:szCs w:val="16"/>
-          <w:lang w:val="en-US" w:eastAsia="de-DE"/>
-        </w:rPr>
-        <w:t>IO</w:t>
-      </w:r>
-      <w:r>
-        <w:rPr>
-          <w:rFonts w:ascii="Courier New" w:eastAsia="Times New Roman" w:hAnsi="Courier New" w:cs="Courier New"/>
-          <w:b/>
-          <w:bCs/>
-          <w:color w:val="000080"/>
-          <w:sz w:val="16"/>
-          <w:szCs w:val="16"/>
-          <w:lang w:val="en-US" w:eastAsia="de-DE"/>
-        </w:rPr>
-        <w:t>.</w:t>
-      </w:r>
-      <w:r>
-        <w:rPr>
-          <w:rFonts w:ascii="Courier New" w:eastAsia="Times New Roman" w:hAnsi="Courier New" w:cs="Courier New"/>
-          <w:color w:val="000000"/>
-          <w:sz w:val="16"/>
-          <w:szCs w:val="16"/>
-          <w:lang w:val="en-US" w:eastAsia="de-DE"/>
-        </w:rPr>
-        <w:t>File</w:t>
-      </w:r>
-      <w:r>
-        <w:rPr>
-          <w:rFonts w:ascii="Courier New" w:eastAsia="Times New Roman" w:hAnsi="Courier New" w:cs="Courier New"/>
-          <w:b/>
-          <w:bCs/>
-          <w:color w:val="000080"/>
-          <w:sz w:val="16"/>
-          <w:szCs w:val="16"/>
-          <w:lang w:val="en-US" w:eastAsia="de-DE"/>
-        </w:rPr>
-        <w:t>.</w:t>
-      </w:r>
-      <w:r>
-        <w:rPr>
-          <w:rFonts w:ascii="Courier New" w:eastAsia="Times New Roman" w:hAnsi="Courier New" w:cs="Courier New"/>
-          <w:color w:val="000000"/>
-          <w:sz w:val="16"/>
-          <w:szCs w:val="16"/>
-          <w:lang w:val="en-US" w:eastAsia="de-DE"/>
-        </w:rPr>
-        <w:t>OpenRead</w:t>
-      </w:r>
-      <w:r>
-        <w:rPr>
-          <w:rFonts w:ascii="Courier New" w:eastAsia="Times New Roman" w:hAnsi="Courier New" w:cs="Courier New"/>
-          <w:b/>
-          <w:bCs/>
-          <w:color w:val="000080"/>
-          <w:sz w:val="16"/>
-          <w:szCs w:val="16"/>
-          <w:lang w:val="en-US" w:eastAsia="de-DE"/>
-        </w:rPr>
-        <w:t>(</w:t>
-      </w:r>
-      <w:r>
-        <w:rPr>
-          <w:rFonts w:ascii="Courier New" w:eastAsia="Times New Roman" w:hAnsi="Courier New" w:cs="Courier New"/>
-          <w:color w:val="000000"/>
-          <w:sz w:val="16"/>
-          <w:szCs w:val="16"/>
-          <w:lang w:val="en-US" w:eastAsia="de-DE"/>
-        </w:rPr>
-        <w:t>Dateipfad</w:t>
-      </w:r>
-      <w:r>
-        <w:rPr>
-          <w:rFonts w:ascii="Courier New" w:eastAsia="Times New Roman" w:hAnsi="Courier New" w:cs="Courier New"/>
-          <w:b/>
-          <w:bCs/>
-          <w:color w:val="000080"/>
-          <w:sz w:val="16"/>
-          <w:szCs w:val="16"/>
-          <w:lang w:val="en-US" w:eastAsia="de-DE"/>
-        </w:rPr>
-        <w:t>);</w:t>
-      </w:r>
-    </w:p>
-    <w:p>
-      <w:pPr>
-        <w:shd w:val="clear" w:color="auto" w:fill="FFFFFF"/>
-        <w:spacing w:after="0" w:line="240" w:lineRule="auto"/>
-        <w:rPr>
-          <w:rFonts w:ascii="Courier New" w:eastAsia="Times New Roman" w:hAnsi="Courier New" w:cs="Courier New"/>
-          <w:color w:val="000000"/>
-          <w:sz w:val="16"/>
-          <w:szCs w:val="16"/>
-          <w:lang w:val="en-US" w:eastAsia="de-DE"/>
-        </w:rPr>
-      </w:pPr>
-      <w:r>
-        <w:rPr>
-          <w:rFonts w:ascii="Courier New" w:eastAsia="Times New Roman" w:hAnsi="Courier New" w:cs="Courier New"/>
-          <w:color w:val="000000"/>
-          <w:sz w:val="16"/>
-          <w:szCs w:val="16"/>
-          <w:lang w:val="en-US" w:eastAsia="de-DE"/>
+          <w:lang w:val="en-US" w:eastAsia="de-DE"/>
+        </w:rPr>
+      </w:pPr>
+      <w:r>
+        <w:rPr>
+          <w:rFonts w:ascii="Courier New" w:eastAsia="Times New Roman" w:hAnsi="Courier New" w:cs="Courier New"/>
+          <w:color w:val="000000"/>
+          <w:sz w:val="16"/>
+          <w:szCs w:val="16"/>
+          <w:lang w:eastAsia="de-DE"/>
         </w:rPr>
         <w:t xml:space="preserve">            </w:t>
       </w:r>
@@ -9253,11 +9243,13 @@
         <w:spacing w:after="0" w:line="240" w:lineRule="auto"/>
         <w:rPr>
           <w:rFonts w:ascii="Consolas" w:hAnsi="Consolas" w:cs="Consolas"/>
+          <w:lang w:val="en-US"/>
         </w:rPr>
       </w:pPr>
       <w:r>
         <w:rPr>
           <w:rFonts w:ascii="Consolas" w:hAnsi="Consolas" w:cs="Consolas"/>
+          <w:lang w:val="en-US"/>
         </w:rPr>
         <w:t>onzepte.pdf  SHA512: [ca354af054ac1fe07edee5265fbfcc5c63679c19f3c244722997b470ee</w:t>
       </w:r>
@@ -9268,31 +9260,31 @@
         <w:spacing w:after="0" w:line="240" w:lineRule="auto"/>
         <w:rPr>
           <w:rFonts w:ascii="Consolas" w:hAnsi="Consolas" w:cs="Consolas"/>
+          <w:lang w:val="en-US"/>
         </w:rPr>
       </w:pPr>
       <w:r>
         <w:rPr>
           <w:rFonts w:ascii="Consolas" w:hAnsi="Consolas" w:cs="Consolas"/>
+          <w:lang w:val="en-US"/>
         </w:rPr>
         <w:t>fae04531437471f654a9ed67315139195df5be7270dba3e1fba1ed5089916b1be16258]  MD5: [</w:t>
       </w:r>
       <w:r>
         <w:rPr>
           <w:rFonts w:ascii="Consolas" w:hAnsi="Consolas" w:cs="Consolas"/>
-        </w:rPr>
-        <w:t>62aa61a32ba48353466b6a64c4f2c3cf</w:t>
-      </w:r>
-      <w:r>
-        <w:rPr>
-          <w:rFonts w:ascii="Consolas" w:hAnsi="Consolas" w:cs="Consolas"/>
-        </w:rPr>
-        <w:t>]</w:t>
-      </w:r>
-    </w:p>
-    <w:p>
-      <w:pPr>
-        <w:shd w:val="clear" w:color="auto" w:fill="FFFFFF"/>
-        <w:spacing w:after="0" w:line="240" w:lineRule="auto"/>
+          <w:lang w:val="en-US"/>
+        </w:rPr>
+        <w:t>62aa61a32ba48353466b6a64c4f2c3cf]</w:t>
+      </w:r>
+    </w:p>
+    <w:p>
+      <w:pPr>
+        <w:shd w:val="clear" w:color="auto" w:fill="FFFFFF"/>
+        <w:spacing w:after="0" w:line="240" w:lineRule="auto"/>
+        <w:rPr>
+          <w:lang w:val="en-US"/>
+        </w:rPr>
       </w:pPr>
     </w:p>
     <w:p>
@@ -10310,6 +10302,22 @@
     </w:p>
     <w:p>
       <w:pPr>
+        <w:pStyle w:val="KeinLeerraum"/>
+        <w:rPr>
+          <w:lang w:val="en-US"/>
+        </w:rPr>
+      </w:pPr>
+    </w:p>
+    <w:p>
+      <w:pPr>
+        <w:pStyle w:val="KeinLeerraum"/>
+        <w:rPr>
+          <w:lang w:val="en-US"/>
+        </w:rPr>
+      </w:pPr>
+    </w:p>
+    <w:p>
+      <w:pPr>
         <w:rPr>
           <w:sz w:val="24"/>
           <w:szCs w:val="24"/>
@@ -10329,6 +10337,7 @@
     </w:p>
     <w:p>
       <w:r>
+        <w:lastRenderedPageBreak/>
         <w:t>-TODO-</w:t>
       </w:r>
     </w:p>
@@ -10346,7 +10355,7 @@
 
 <file path=word/endnotes.xml><?xml version="1.0" encoding="utf-8"?>
 <w:endnotes xmlns:ve="http://schemas.openxmlformats.org/markup-compatibility/2006" xmlns:o="urn:schemas-microsoft-com:office:office" xmlns:r="http://schemas.openxmlformats.org/officeDocument/2006/relationships" xmlns:m="http://schemas.openxmlformats.org/officeDocument/2006/math" xmlns:v="urn:schemas-microsoft-com:vml" xmlns:wp="http://schemas.openxmlformats.org/drawingml/2006/wordprocessingDrawing" xmlns:w10="urn:schemas-microsoft-com:office:word" xmlns:w="http://schemas.openxmlformats.org/wordprocessingml/2006/main" xmlns:wne="http://schemas.microsoft.com/office/word/2006/wordml">
-  <w:endnote w:type="separator" w:id="0">
+  <w:endnote w:type="separator" w:id="-1">
     <w:p>
       <w:pPr>
         <w:spacing w:after="0" w:line="240" w:lineRule="auto"/>
@@ -10356,7 +10365,7 @@
       </w:r>
     </w:p>
   </w:endnote>
-  <w:endnote w:type="continuationSeparator" w:id="1">
+  <w:endnote w:type="continuationSeparator" w:id="0">
     <w:p>
       <w:pPr>
         <w:spacing w:after="0" w:line="240" w:lineRule="auto"/>
@@ -10384,7 +10393,7 @@
         <w:rPr>
           <w:noProof/>
         </w:rPr>
-        <w:t>4</w:t>
+        <w:t>5</w:t>
       </w:r>
     </w:fldSimple>
     <w:r>
@@ -10395,7 +10404,7 @@
         <w:rPr>
           <w:noProof/>
         </w:rPr>
-        <w:t>5</w:t>
+        <w:t>6</w:t>
       </w:r>
     </w:fldSimple>
   </w:p>
@@ -10409,7 +10418,7 @@
 
 <file path=word/footnotes.xml><?xml version="1.0" encoding="utf-8"?>
 <w:footnotes xmlns:ve="http://schemas.openxmlformats.org/markup-compatibility/2006" xmlns:o="urn:schemas-microsoft-com:office:office" xmlns:r="http://schemas.openxmlformats.org/officeDocument/2006/relationships" xmlns:m="http://schemas.openxmlformats.org/officeDocument/2006/math" xmlns:v="urn:schemas-microsoft-com:vml" xmlns:wp="http://schemas.openxmlformats.org/drawingml/2006/wordprocessingDrawing" xmlns:w10="urn:schemas-microsoft-com:office:word" xmlns:w="http://schemas.openxmlformats.org/wordprocessingml/2006/main" xmlns:wne="http://schemas.microsoft.com/office/word/2006/wordml">
-  <w:footnote w:type="separator" w:id="0">
+  <w:footnote w:type="separator" w:id="-1">
     <w:p>
       <w:pPr>
         <w:spacing w:after="0" w:line="240" w:lineRule="auto"/>
@@ -10419,7 +10428,7 @@
       </w:r>
     </w:p>
   </w:footnote>
-  <w:footnote w:type="continuationSeparator" w:id="1">
+  <w:footnote w:type="continuationSeparator" w:id="0">
     <w:p>
       <w:pPr>
         <w:spacing w:after="0" w:line="240" w:lineRule="auto"/>
@@ -10488,7 +10497,7 @@
         <w:sz w:val="16"/>
         <w:szCs w:val="16"/>
       </w:rPr>
-      <w:t>11.11.2011</w:t>
+      <w:t>14.11.2011</w:t>
     </w:r>
     <w:r>
       <w:rPr>
